--- a/SGE/SAP MJ/4.8 Ventas y distribución/CMMartinezAngel.docx
+++ b/SGE/SAP MJ/4.8 Ventas y distribución/CMMartinezAngel.docx
@@ -1,6 +1,6 @@
 
 <file path=word/document.xml><?xml version="1.0" encoding="utf-8"?>
-<w:document xmlns:ve="http://schemas.openxmlformats.org/markup-compatibility/2006" xmlns:o="urn:schemas-microsoft-com:office:office" xmlns:r="http://schemas.openxmlformats.org/officeDocument/2006/relationships" xmlns:m="http://schemas.openxmlformats.org/officeDocument/2006/math" xmlns:v="urn:schemas-microsoft-com:vml" xmlns:wp="http://schemas.openxmlformats.org/drawingml/2006/wordprocessingDrawing" xmlns:w10="urn:schemas-microsoft-com:office:word" xmlns:w="http://schemas.openxmlformats.org/wordprocessingml/2006/main" xmlns:wne="http://schemas.microsoft.com/office/word/2006/wordml">
+<w:document xmlns:wpc="http://schemas.microsoft.com/office/word/2010/wordprocessingCanvas" xmlns:mo="http://schemas.microsoft.com/office/mac/office/2008/main" xmlns:mc="http://schemas.openxmlformats.org/markup-compatibility/2006" xmlns:mv="urn:schemas-microsoft-com:mac:vml" xmlns:o="urn:schemas-microsoft-com:office:office" xmlns:r="http://schemas.openxmlformats.org/officeDocument/2006/relationships" xmlns:m="http://schemas.openxmlformats.org/officeDocument/2006/math" xmlns:v="urn:schemas-microsoft-com:vml" xmlns:wp14="http://schemas.microsoft.com/office/word/2010/wordprocessingDrawing" xmlns:wp="http://schemas.openxmlformats.org/drawingml/2006/wordprocessingDrawing" xmlns:w10="urn:schemas-microsoft-com:office:word" xmlns:w="http://schemas.openxmlformats.org/wordprocessingml/2006/main" xmlns:w14="http://schemas.microsoft.com/office/word/2010/wordml" xmlns:w15="http://schemas.microsoft.com/office/word/2012/wordml" xmlns:wpg="http://schemas.microsoft.com/office/word/2010/wordprocessingGroup" xmlns:wpi="http://schemas.microsoft.com/office/word/2010/wordprocessingInk" xmlns:wne="http://schemas.microsoft.com/office/word/2006/wordml" xmlns:wps="http://schemas.microsoft.com/office/word/2010/wordprocessingShape" mc:Ignorable="w14 w15 wp14 mv">
   <w:body>
     <w:p/>
     <w:p>
@@ -8,7 +8,7 @@
         <w:rPr>
           <w:noProof/>
         </w:rPr>
-        <w:pict>
+        <w:pict w14:anchorId="6A31DC45">
           <v:rect id="_x0000_s1026" style="position:absolute;left:0;text-align:left;margin-left:0;margin-top:0;width:595.35pt;height:841.95pt;z-index:-251658752;mso-width-percent:1000;mso-height-percent:1000;mso-position-horizontal:center;mso-position-horizontal-relative:page;mso-position-vertical:center;mso-position-vertical-relative:page;mso-width-percent:1000;mso-height-percent:1000" o:allowincell="f" stroked="f">
             <v:textbox style="mso-next-textbox:#_x0000_s1026">
               <w:txbxContent>
@@ -69,7 +69,7 @@
           <w:right w:val="thickThinSmallGap" w:sz="36" w:space="0" w:color="632423" w:themeColor="accent2" w:themeShade="80"/>
         </w:tblBorders>
         <w:shd w:val="clear" w:color="auto" w:fill="FFFFFF" w:themeFill="background1"/>
-        <w:tblLook w:val="04A0"/>
+        <w:tblLook w:val="04A0" w:firstRow="1" w:lastRow="0" w:firstColumn="1" w:lastColumn="0" w:noHBand="0" w:noVBand="1"/>
       </w:tblPr>
       <w:tblGrid>
         <w:gridCol w:w="6114"/>
@@ -100,6 +100,7 @@
               <w:dataBinding w:prefixMappings="xmlns:ns0='http://schemas.openxmlformats.org/package/2006/metadata/core-properties' xmlns:ns1='http://purl.org/dc/elements/1.1/'" w:xpath="/ns0:coreProperties[1]/ns1:title[1]" w:storeItemID="{6C3C8BC8-F283-45AE-878A-BAB7291924A1}"/>
               <w:text/>
             </w:sdtPr>
+            <w:sdtEndPr/>
             <w:sdtContent>
               <w:p>
                 <w:pPr>
@@ -143,6 +144,7 @@
                 <w:calendar w:val="gregorian"/>
               </w:date>
             </w:sdtPr>
+            <w:sdtEndPr/>
             <w:sdtContent>
               <w:p>
                 <w:pPr>
@@ -171,6 +173,7 @@
               <w:dataBinding w:prefixMappings="xmlns:ns0='http://schemas.openxmlformats.org/package/2006/metadata/core-properties' xmlns:ns1='http://purl.org/dc/elements/1.1/'" w:xpath="/ns0:coreProperties[1]/ns1:creator[1]" w:storeItemID="{6C3C8BC8-F283-45AE-878A-BAB7291924A1}"/>
               <w:text/>
             </w:sdtPr>
+            <w:sdtEndPr/>
             <w:sdtContent>
               <w:p>
                 <w:pPr>
@@ -224,6 +227,7 @@
           <w:docPartUnique/>
         </w:docPartObj>
       </w:sdtPr>
+      <w:sdtEndPr/>
       <w:sdtContent>
         <w:p>
           <w:pPr>
@@ -242,7 +246,9 @@
             <w:rPr>
               <w:rFonts w:eastAsiaTheme="minorEastAsia"/>
               <w:noProof/>
-              <w:lang w:eastAsia="es-ES"/>
+              <w:sz w:val="24"/>
+              <w:szCs w:val="24"/>
+              <w:lang w:val="es-ES_tradnl" w:eastAsia="es-ES_tradnl"/>
             </w:rPr>
           </w:pPr>
           <w:r>
@@ -254,13 +260,13 @@
           <w:r>
             <w:fldChar w:fldCharType="separate"/>
           </w:r>
-          <w:hyperlink w:anchor="_Toc91059738" w:history="1">
+          <w:hyperlink w:anchor="_Toc93511462" w:history="1">
             <w:r>
               <w:rPr>
                 <w:rStyle w:val="Hipervnculo"/>
                 <w:noProof/>
               </w:rPr>
-              <w:t>¿Está el  cliente en el área de ventas?</w:t>
+              <w:t>Creando un registro información del cliente y del material</w:t>
             </w:r>
             <w:r>
               <w:rPr>
@@ -281,7 +287,7 @@
                 <w:noProof/>
                 <w:webHidden/>
               </w:rPr>
-              <w:instrText xml:space="preserve"> PAGEREF _Toc91059738 \h </w:instrText>
+              <w:instrText xml:space="preserve"> PAGEREF _Toc93511462 \h </w:instrText>
             </w:r>
             <w:r>
               <w:rPr>
@@ -321,16 +327,18 @@
             <w:rPr>
               <w:rFonts w:eastAsiaTheme="minorEastAsia"/>
               <w:noProof/>
-              <w:lang w:eastAsia="es-ES"/>
+              <w:sz w:val="24"/>
+              <w:szCs w:val="24"/>
+              <w:lang w:val="es-ES_tradnl" w:eastAsia="es-ES_tradnl"/>
             </w:rPr>
           </w:pPr>
-          <w:hyperlink w:anchor="_Toc91059739" w:history="1">
+          <w:hyperlink w:anchor="_Toc93511463" w:history="1">
             <w:r>
               <w:rPr>
                 <w:rStyle w:val="Hipervnculo"/>
                 <w:noProof/>
               </w:rPr>
-              <w:t>Creando la oferta</w:t>
+              <w:t>Cree un pedido estándar utilizando los números de material del cliente.</w:t>
             </w:r>
             <w:r>
               <w:rPr>
@@ -351,7 +359,7 @@
                 <w:noProof/>
                 <w:webHidden/>
               </w:rPr>
-              <w:instrText xml:space="preserve"> PAGEREF _Toc91059739 \h </w:instrText>
+              <w:instrText xml:space="preserve"> PAGEREF _Toc93511463 \h </w:instrText>
             </w:r>
             <w:r>
               <w:rPr>
@@ -371,7 +379,7 @@
                 <w:noProof/>
                 <w:webHidden/>
               </w:rPr>
-              <w:t>5</w:t>
+              <w:t>3</w:t>
             </w:r>
             <w:r>
               <w:rPr>
@@ -391,16 +399,18 @@
             <w:rPr>
               <w:rFonts w:eastAsiaTheme="minorEastAsia"/>
               <w:noProof/>
-              <w:lang w:eastAsia="es-ES"/>
+              <w:sz w:val="24"/>
+              <w:szCs w:val="24"/>
+              <w:lang w:val="es-ES_tradnl" w:eastAsia="es-ES_tradnl"/>
             </w:rPr>
           </w:pPr>
-          <w:hyperlink w:anchor="_Toc91059740" w:history="1">
+          <w:hyperlink w:anchor="_Toc93511464" w:history="1">
             <w:r>
               <w:rPr>
                 <w:rStyle w:val="Hipervnculo"/>
                 <w:noProof/>
               </w:rPr>
-              <w:t>Disponibilidad de los materiales</w:t>
+              <w:t>Cree la entrega de salida para el pedido estándar anterior. ¿Qué visualiza en el log de errores? ¿Cómo se debe de corregir?</w:t>
             </w:r>
             <w:r>
               <w:rPr>
@@ -421,7 +431,7 @@
                 <w:noProof/>
                 <w:webHidden/>
               </w:rPr>
-              <w:instrText xml:space="preserve"> PAGEREF _Toc91059740 \h </w:instrText>
+              <w:instrText xml:space="preserve"> PAGEREF _Toc93511464 \h </w:instrText>
             </w:r>
             <w:r>
               <w:rPr>
@@ -441,77 +451,7 @@
                 <w:noProof/>
                 <w:webHidden/>
               </w:rPr>
-              <w:t>7</w:t>
-            </w:r>
-            <w:r>
-              <w:rPr>
-                <w:noProof/>
-                <w:webHidden/>
-              </w:rPr>
-              <w:fldChar w:fldCharType="end"/>
-            </w:r>
-          </w:hyperlink>
-        </w:p>
-        <w:p>
-          <w:pPr>
-            <w:pStyle w:val="TDC1"/>
-            <w:tabs>
-              <w:tab w:val="right" w:leader="dot" w:pos="8494"/>
-            </w:tabs>
-            <w:rPr>
-              <w:rFonts w:eastAsiaTheme="minorEastAsia"/>
-              <w:noProof/>
-              <w:lang w:eastAsia="es-ES"/>
-            </w:rPr>
-          </w:pPr>
-          <w:hyperlink w:anchor="_Toc91059741" w:history="1">
-            <w:r>
-              <w:rPr>
-                <w:rStyle w:val="Hipervnculo"/>
-                <w:noProof/>
-              </w:rPr>
-              <w:t>Creando el pedido con referencia</w:t>
-            </w:r>
-            <w:r>
-              <w:rPr>
-                <w:noProof/>
-                <w:webHidden/>
-              </w:rPr>
-              <w:tab/>
-            </w:r>
-            <w:r>
-              <w:rPr>
-                <w:noProof/>
-                <w:webHidden/>
-              </w:rPr>
-              <w:fldChar w:fldCharType="begin"/>
-            </w:r>
-            <w:r>
-              <w:rPr>
-                <w:noProof/>
-                <w:webHidden/>
-              </w:rPr>
-              <w:instrText xml:space="preserve"> PAGEREF _Toc91059741 \h </w:instrText>
-            </w:r>
-            <w:r>
-              <w:rPr>
-                <w:noProof/>
-                <w:webHidden/>
-              </w:rPr>
-            </w:r>
-            <w:r>
-              <w:rPr>
-                <w:noProof/>
-                <w:webHidden/>
-              </w:rPr>
-              <w:fldChar w:fldCharType="separate"/>
-            </w:r>
-            <w:r>
-              <w:rPr>
-                <w:noProof/>
-                <w:webHidden/>
-              </w:rPr>
-              <w:t>9</w:t>
+              <w:t>3</w:t>
             </w:r>
             <w:r>
               <w:rPr>
@@ -543,6 +483,7 @@
       <w:pPr>
         <w:pStyle w:val="Ttulo1"/>
       </w:pPr>
+      <w:bookmarkStart w:id="0" w:name="_Toc93511462"/>
       <w:r>
         <w:lastRenderedPageBreak/>
         <w:t xml:space="preserve">Creando </w:t>
@@ -553,29 +494,31 @@
       <w:r>
         <w:t>ción del cliente y del material</w:t>
       </w:r>
+      <w:bookmarkEnd w:id="0"/>
     </w:p>
     <w:p>
-      <w:pPr>
-        <w:pStyle w:val="Default"/>
-        <w:spacing w:after="74"/>
-        <w:jc w:val="both"/>
-        <w:rPr>
-          <w:rFonts w:asciiTheme="minorHAnsi" w:hAnsiTheme="minorHAnsi" w:cstheme="minorHAnsi"/>
-          <w:sz w:val="22"/>
-          <w:szCs w:val="22"/>
-        </w:rPr>
-      </w:pPr>
-      <w:r>
+      <w:r>
+        <w:t>Accedemos a la transacción VD51, buscamos al cliente Northwest Bikes</w:t>
+      </w:r>
+      <w:r>
+        <w:t xml:space="preserve"> e introducimos la organización de ventas y el canal de distribución:</w:t>
+      </w:r>
+    </w:p>
+    <w:p>
+      <w:pPr>
         <w:rPr>
           <w:rFonts w:cstheme="minorHAnsi"/>
-          <w:noProof/>
-          <w:lang w:eastAsia="es-ES"/>
+        </w:rPr>
+      </w:pPr>
+      <w:r>
+        <w:rPr>
+          <w:rFonts w:cstheme="minorHAnsi"/>
         </w:rPr>
         <w:drawing>
-          <wp:inline distT="0" distB="0" distL="0" distR="0">
-            <wp:extent cx="5400040" cy="2889336"/>
-            <wp:effectExtent l="19050" t="0" r="0" b="0"/>
-            <wp:docPr id="16" name="Imagen 16"/>
+          <wp:inline distT="0" distB="0" distL="0" distR="0" wp14:anchorId="0A846412" wp14:editId="13FFCB7A">
+            <wp:extent cx="5400040" cy="2088515"/>
+            <wp:effectExtent l="0" t="0" r="0" b="0"/>
+            <wp:docPr id="1" name="Imagen 1"/>
             <wp:cNvGraphicFramePr>
               <a:graphicFrameLocks xmlns:a="http://schemas.openxmlformats.org/drawingml/2006/main" noChangeAspect="1"/>
             </wp:cNvGraphicFramePr>
@@ -583,13 +526,87 @@
               <a:graphicData uri="http://schemas.openxmlformats.org/drawingml/2006/picture">
                 <pic:pic xmlns:pic="http://schemas.openxmlformats.org/drawingml/2006/picture">
                   <pic:nvPicPr>
-                    <pic:cNvPr id="0" name="Picture 16"/>
+                    <pic:cNvPr id="1" name=""/>
+                    <pic:cNvPicPr/>
+                  </pic:nvPicPr>
+                  <pic:blipFill>
+                    <a:blip r:embed="rId9"/>
+                    <a:stretch>
+                      <a:fillRect/>
+                    </a:stretch>
+                  </pic:blipFill>
+                  <pic:spPr>
+                    <a:xfrm>
+                      <a:off x="0" y="0"/>
+                      <a:ext cx="5400040" cy="2088515"/>
+                    </a:xfrm>
+                    <a:prstGeom prst="rect">
+                      <a:avLst/>
+                    </a:prstGeom>
+                  </pic:spPr>
+                </pic:pic>
+              </a:graphicData>
+            </a:graphic>
+          </wp:inline>
+        </w:drawing>
+      </w:r>
+    </w:p>
+    <w:p>
+      <w:pPr>
+        <w:pStyle w:val="Default"/>
+        <w:spacing w:after="74"/>
+        <w:jc w:val="both"/>
+        <w:rPr>
+          <w:rFonts w:asciiTheme="minorHAnsi" w:eastAsia="MS Gothic" w:hAnsiTheme="minorHAnsi" w:cstheme="minorHAnsi"/>
+          <w:sz w:val="22"/>
+          <w:szCs w:val="22"/>
+        </w:rPr>
+      </w:pPr>
+      <w:r>
+        <w:rPr>
+          <w:rFonts w:asciiTheme="minorHAnsi" w:eastAsia="MS Gothic" w:hAnsiTheme="minorHAnsi" w:cstheme="minorHAnsi"/>
+          <w:sz w:val="22"/>
+          <w:szCs w:val="22"/>
+        </w:rPr>
+        <w:t>Buscamos los materiales:</w:t>
+      </w:r>
+    </w:p>
+    <w:p>
+      <w:pPr>
+        <w:pStyle w:val="Default"/>
+        <w:spacing w:after="74"/>
+        <w:jc w:val="both"/>
+        <w:rPr>
+          <w:rFonts w:asciiTheme="minorHAnsi" w:hAnsiTheme="minorHAnsi" w:cstheme="minorHAnsi"/>
+          <w:sz w:val="36"/>
+          <w:szCs w:val="22"/>
+        </w:rPr>
+      </w:pPr>
+      <w:r>
+        <w:rPr>
+          <w:rFonts w:cstheme="minorHAnsi"/>
+          <w:noProof/>
+          <w:lang w:val="es-ES_tradnl" w:eastAsia="es-ES_tradnl"/>
+        </w:rPr>
+        <w:drawing>
+          <wp:inline distT="0" distB="0" distL="0" distR="0" wp14:anchorId="572DBEFE" wp14:editId="1104EE8B">
+            <wp:extent cx="5400040" cy="2948675"/>
+            <wp:effectExtent l="19050" t="0" r="0" b="0"/>
+            <wp:docPr id="12" name="Imagen 10"/>
+            <wp:cNvGraphicFramePr>
+              <a:graphicFrameLocks xmlns:a="http://schemas.openxmlformats.org/drawingml/2006/main" noChangeAspect="1"/>
+            </wp:cNvGraphicFramePr>
+            <a:graphic xmlns:a="http://schemas.openxmlformats.org/drawingml/2006/main">
+              <a:graphicData uri="http://schemas.openxmlformats.org/drawingml/2006/picture">
+                <pic:pic xmlns:pic="http://schemas.openxmlformats.org/drawingml/2006/picture">
+                  <pic:nvPicPr>
+                    <pic:cNvPr id="0" name="Picture 10"/>
                     <pic:cNvPicPr>
                       <a:picLocks noChangeAspect="1" noChangeArrowheads="1"/>
                     </pic:cNvPicPr>
                   </pic:nvPicPr>
                   <pic:blipFill>
-                    <a:blip r:embed="rId9" cstate="print"/>
+                    <a:blip r:embed="rId10" cstate="print"/>
                     <a:srcRect/>
                     <a:stretch>
                       <a:fillRect/>
@@ -598,7 +615,7 @@
                   <pic:spPr bwMode="auto">
                     <a:xfrm>
                       <a:off x="0" y="0"/>
-                      <a:ext cx="5400040" cy="2889336"/>
+                      <a:ext cx="5400040" cy="2948675"/>
                     </a:xfrm>
                     <a:prstGeom prst="rect">
                       <a:avLst/>
@@ -617,6 +634,66 @@
           </wp:inline>
         </w:drawing>
       </w:r>
+      <w:r>
+        <w:rPr>
+          <w:rFonts w:asciiTheme="minorHAnsi" w:hAnsiTheme="minorHAnsi" w:cstheme="minorHAnsi"/>
+          <w:sz w:val="36"/>
+          <w:szCs w:val="22"/>
+        </w:rPr>
+        <w:t xml:space="preserve"> </w:t>
+      </w:r>
+      <w:r>
+        <w:rPr>
+          <w:rFonts w:cstheme="minorHAnsi"/>
+          <w:noProof/>
+          <w:lang w:val="es-ES_tradnl" w:eastAsia="es-ES_tradnl"/>
+        </w:rPr>
+        <w:drawing>
+          <wp:inline distT="0" distB="0" distL="0" distR="0" wp14:anchorId="053FFCED" wp14:editId="02D6CCF2">
+            <wp:extent cx="3150870" cy="1498600"/>
+            <wp:effectExtent l="19050" t="0" r="0" b="0"/>
+            <wp:docPr id="14" name="Imagen 13"/>
+            <wp:cNvGraphicFramePr>
+              <a:graphicFrameLocks xmlns:a="http://schemas.openxmlformats.org/drawingml/2006/main" noChangeAspect="1"/>
+            </wp:cNvGraphicFramePr>
+            <a:graphic xmlns:a="http://schemas.openxmlformats.org/drawingml/2006/main">
+              <a:graphicData uri="http://schemas.openxmlformats.org/drawingml/2006/picture">
+                <pic:pic xmlns:pic="http://schemas.openxmlformats.org/drawingml/2006/picture">
+                  <pic:nvPicPr>
+                    <pic:cNvPr id="0" name="Picture 13"/>
+                    <pic:cNvPicPr>
+                      <a:picLocks noChangeAspect="1" noChangeArrowheads="1"/>
+                    </pic:cNvPicPr>
+                  </pic:nvPicPr>
+                  <pic:blipFill>
+                    <a:blip r:embed="rId11" cstate="print"/>
+                    <a:srcRect/>
+                    <a:stretch>
+                      <a:fillRect/>
+                    </a:stretch>
+                  </pic:blipFill>
+                  <pic:spPr bwMode="auto">
+                    <a:xfrm>
+                      <a:off x="0" y="0"/>
+                      <a:ext cx="3150870" cy="1498600"/>
+                    </a:xfrm>
+                    <a:prstGeom prst="rect">
+                      <a:avLst/>
+                    </a:prstGeom>
+                    <a:noFill/>
+                    <a:ln w="9525">
+                      <a:noFill/>
+                      <a:miter lim="800000"/>
+                      <a:headEnd/>
+                      <a:tailEnd/>
+                    </a:ln>
+                  </pic:spPr>
+                </pic:pic>
+              </a:graphicData>
+            </a:graphic>
+          </wp:inline>
+        </w:drawing>
+      </w:r>
     </w:p>
     <w:p>
       <w:pPr>
@@ -629,91 +706,437 @@
           <w:szCs w:val="22"/>
         </w:rPr>
       </w:pPr>
-      <w:r>
+    </w:p>
+    <w:p>
+      <w:pPr>
+        <w:rPr>
+          <w:rFonts w:cstheme="minorHAnsi"/>
+        </w:rPr>
+      </w:pPr>
+      <w:r>
+        <w:rPr>
+          <w:rFonts w:cstheme="minorHAnsi"/>
+        </w:rPr>
+        <w:t>Introducimos el primer material y damos a la lupa:</w:t>
+      </w:r>
+    </w:p>
+    <w:p>
+      <w:pPr>
+        <w:rPr>
+          <w:rFonts w:cstheme="minorHAnsi"/>
+        </w:rPr>
+      </w:pPr>
+      <w:r>
+        <w:rPr>
+          <w:rFonts w:cstheme="minorHAnsi"/>
+        </w:rPr>
+        <w:lastRenderedPageBreak/>
+        <w:drawing>
+          <wp:inline distT="0" distB="0" distL="0" distR="0" wp14:anchorId="6DCA7FF8" wp14:editId="0C9C41FC">
+            <wp:extent cx="3632200" cy="1498600"/>
+            <wp:effectExtent l="0" t="0" r="0" b="0"/>
+            <wp:docPr id="2" name="Imagen 2"/>
+            <wp:cNvGraphicFramePr>
+              <a:graphicFrameLocks xmlns:a="http://schemas.openxmlformats.org/drawingml/2006/main" noChangeAspect="1"/>
+            </wp:cNvGraphicFramePr>
+            <a:graphic xmlns:a="http://schemas.openxmlformats.org/drawingml/2006/main">
+              <a:graphicData uri="http://schemas.openxmlformats.org/drawingml/2006/picture">
+                <pic:pic xmlns:pic="http://schemas.openxmlformats.org/drawingml/2006/picture">
+                  <pic:nvPicPr>
+                    <pic:cNvPr id="1" name=""/>
+                    <pic:cNvPicPr/>
+                  </pic:nvPicPr>
+                  <pic:blipFill>
+                    <a:blip r:embed="rId12"/>
+                    <a:stretch>
+                      <a:fillRect/>
+                    </a:stretch>
+                  </pic:blipFill>
+                  <pic:spPr>
+                    <a:xfrm>
+                      <a:off x="0" y="0"/>
+                      <a:ext cx="3632200" cy="1498600"/>
+                    </a:xfrm>
+                    <a:prstGeom prst="rect">
+                      <a:avLst/>
+                    </a:prstGeom>
+                  </pic:spPr>
+                </pic:pic>
+              </a:graphicData>
+            </a:graphic>
+          </wp:inline>
+        </w:drawing>
+      </w:r>
+    </w:p>
+    <w:p>
+      <w:pPr>
+        <w:pStyle w:val="Default"/>
+        <w:jc w:val="both"/>
         <w:rPr>
           <w:rFonts w:asciiTheme="minorHAnsi" w:hAnsiTheme="minorHAnsi" w:cstheme="minorHAnsi"/>
           <w:sz w:val="22"/>
           <w:szCs w:val="22"/>
         </w:rPr>
-        <w:t xml:space="preserve">• </w:t>
-      </w:r>
-      <w:proofErr w:type="spellStart"/>
+      </w:pPr>
+      <w:r>
+        <w:rPr>
+          <w:rFonts w:cstheme="minorHAnsi"/>
+        </w:rPr>
+        <w:t xml:space="preserve">En </w:t>
+      </w:r>
+      <w:r>
+        <w:rPr>
+          <w:rFonts w:cstheme="minorHAnsi"/>
+          <w:i/>
+        </w:rPr>
+        <w:t>Customer material</w:t>
+      </w:r>
+      <w:r>
+        <w:rPr>
+          <w:rFonts w:cstheme="minorHAnsi"/>
+        </w:rPr>
+        <w:t xml:space="preserve"> ajustamos los datos:</w:t>
+      </w:r>
       <w:r>
         <w:rPr>
           <w:rFonts w:asciiTheme="minorHAnsi" w:hAnsiTheme="minorHAnsi" w:cstheme="minorHAnsi"/>
           <w:sz w:val="22"/>
           <w:szCs w:val="22"/>
         </w:rPr>
-        <w:t>Men’s</w:t>
-      </w:r>
-      <w:proofErr w:type="spellEnd"/>
+        <w:t xml:space="preserve"> Men’s off road bike con </w:t>
+      </w:r>
+      <w:bookmarkStart w:id="1" w:name="OLE_LINK1"/>
+      <w:bookmarkStart w:id="2" w:name="OLE_LINK2"/>
       <w:r>
         <w:rPr>
           <w:rFonts w:asciiTheme="minorHAnsi" w:hAnsiTheme="minorHAnsi" w:cstheme="minorHAnsi"/>
           <w:sz w:val="22"/>
           <w:szCs w:val="22"/>
         </w:rPr>
-        <w:t xml:space="preserve"> off </w:t>
-      </w:r>
-      <w:proofErr w:type="spellStart"/>
+        <w:t xml:space="preserve">biciHom </w:t>
+      </w:r>
+      <w:bookmarkEnd w:id="1"/>
+      <w:bookmarkEnd w:id="2"/>
       <w:r>
         <w:rPr>
           <w:rFonts w:asciiTheme="minorHAnsi" w:hAnsiTheme="minorHAnsi" w:cstheme="minorHAnsi"/>
           <w:sz w:val="22"/>
           <w:szCs w:val="22"/>
         </w:rPr>
-        <w:t>road</w:t>
-      </w:r>
-      <w:proofErr w:type="spellEnd"/>
+        <w:t xml:space="preserve">y descripción </w:t>
+      </w:r>
+      <w:bookmarkStart w:id="3" w:name="OLE_LINK3"/>
+      <w:bookmarkStart w:id="4" w:name="OLE_LINK4"/>
       <w:r>
         <w:rPr>
           <w:rFonts w:asciiTheme="minorHAnsi" w:hAnsiTheme="minorHAnsi" w:cstheme="minorHAnsi"/>
           <w:sz w:val="22"/>
           <w:szCs w:val="22"/>
         </w:rPr>
-        <w:t xml:space="preserve"> </w:t>
-      </w:r>
-      <w:proofErr w:type="spellStart"/>
+        <w:t>Bicicleta de Hombre</w:t>
+      </w:r>
+      <w:bookmarkEnd w:id="3"/>
+      <w:bookmarkEnd w:id="4"/>
+      <w:r>
+        <w:rPr>
+          <w:rFonts w:cstheme="minorHAnsi"/>
+        </w:rPr>
+        <w:t>.</w:t>
+      </w:r>
+      <w:r>
+        <w:rPr>
+          <w:rFonts w:cstheme="minorHAnsi"/>
+        </w:rPr>
+        <w:t xml:space="preserve"> Ajustamos la </w:t>
+      </w:r>
       <w:r>
         <w:rPr>
           <w:rFonts w:asciiTheme="minorHAnsi" w:hAnsiTheme="minorHAnsi" w:cstheme="minorHAnsi"/>
           <w:sz w:val="22"/>
           <w:szCs w:val="22"/>
         </w:rPr>
-        <w:t>bike</w:t>
-      </w:r>
-      <w:proofErr w:type="spellEnd"/>
+        <w:t xml:space="preserve">cantidad de entrega mínima </w:t>
+      </w:r>
       <w:r>
         <w:rPr>
           <w:rFonts w:asciiTheme="minorHAnsi" w:hAnsiTheme="minorHAnsi" w:cstheme="minorHAnsi"/>
           <w:sz w:val="22"/>
           <w:szCs w:val="22"/>
         </w:rPr>
-        <w:t xml:space="preserve"> con </w:t>
-      </w:r>
-      <w:proofErr w:type="spellStart"/>
+        <w:t>en 10 unidades</w:t>
+      </w:r>
       <w:r>
         <w:rPr>
           <w:rFonts w:asciiTheme="minorHAnsi" w:hAnsiTheme="minorHAnsi" w:cstheme="minorHAnsi"/>
           <w:sz w:val="22"/>
           <w:szCs w:val="22"/>
         </w:rPr>
-        <w:t>biciHom</w:t>
-      </w:r>
-      <w:proofErr w:type="spellEnd"/>
-      <w:r>
+        <w:t xml:space="preserve">. </w:t>
+      </w:r>
+    </w:p>
+    <w:p>
+      <w:pPr>
+        <w:rPr>
+          <w:rFonts w:cstheme="minorHAnsi"/>
+        </w:rPr>
+      </w:pPr>
+    </w:p>
+    <w:p>
+      <w:pPr>
+        <w:rPr>
+          <w:rFonts w:cstheme="minorHAnsi"/>
+        </w:rPr>
+      </w:pPr>
+      <w:r>
+        <w:rPr>
+          <w:rFonts w:cstheme="minorHAnsi"/>
+        </w:rPr>
+        <w:drawing>
+          <wp:inline distT="0" distB="0" distL="0" distR="0" wp14:anchorId="67B75678" wp14:editId="7A46EEC5">
+            <wp:extent cx="5400040" cy="2941320"/>
+            <wp:effectExtent l="0" t="0" r="0" b="0"/>
+            <wp:docPr id="5" name="Imagen 5"/>
+            <wp:cNvGraphicFramePr>
+              <a:graphicFrameLocks xmlns:a="http://schemas.openxmlformats.org/drawingml/2006/main" noChangeAspect="1"/>
+            </wp:cNvGraphicFramePr>
+            <a:graphic xmlns:a="http://schemas.openxmlformats.org/drawingml/2006/main">
+              <a:graphicData uri="http://schemas.openxmlformats.org/drawingml/2006/picture">
+                <pic:pic xmlns:pic="http://schemas.openxmlformats.org/drawingml/2006/picture">
+                  <pic:nvPicPr>
+                    <pic:cNvPr id="1" name=""/>
+                    <pic:cNvPicPr/>
+                  </pic:nvPicPr>
+                  <pic:blipFill>
+                    <a:blip r:embed="rId13"/>
+                    <a:stretch>
+                      <a:fillRect/>
+                    </a:stretch>
+                  </pic:blipFill>
+                  <pic:spPr>
+                    <a:xfrm>
+                      <a:off x="0" y="0"/>
+                      <a:ext cx="5400040" cy="2941320"/>
+                    </a:xfrm>
+                    <a:prstGeom prst="rect">
+                      <a:avLst/>
+                    </a:prstGeom>
+                  </pic:spPr>
+                </pic:pic>
+              </a:graphicData>
+            </a:graphic>
+          </wp:inline>
+        </w:drawing>
+      </w:r>
+    </w:p>
+    <w:p>
+      <w:pPr>
+        <w:rPr>
+          <w:rFonts w:cstheme="minorHAnsi"/>
+        </w:rPr>
+      </w:pPr>
+      <w:r>
+        <w:rPr>
+          <w:rFonts w:cstheme="minorHAnsi"/>
+        </w:rPr>
+        <w:t>Pulsamos en guardar y repetimos el proceso para el otro material:</w:t>
+      </w:r>
+      <w:r>
+        <w:rPr>
+          <w:rFonts w:cstheme="minorHAnsi"/>
+        </w:rPr>
+        <w:t xml:space="preserve"> Women`s off road bike con biciMuj y descripció</w:t>
+      </w:r>
+      <w:r>
+        <w:rPr>
+          <w:rFonts w:cstheme="minorHAnsi"/>
+        </w:rPr>
+        <w:t xml:space="preserve">n </w:t>
+      </w:r>
+      <w:bookmarkStart w:id="5" w:name="OLE_LINK5"/>
+      <w:bookmarkStart w:id="6" w:name="OLE_LINK6"/>
+      <w:r>
+        <w:rPr>
+          <w:rFonts w:cstheme="minorHAnsi"/>
+        </w:rPr>
+        <w:t>Bicicleta de Montaña de Mujer</w:t>
+      </w:r>
+      <w:bookmarkEnd w:id="5"/>
+      <w:bookmarkEnd w:id="6"/>
+      <w:r>
+        <w:rPr>
+          <w:rFonts w:cstheme="minorHAnsi"/>
+        </w:rPr>
+        <w:t>.</w:t>
+      </w:r>
+    </w:p>
+    <w:p>
+      <w:pPr>
+        <w:rPr>
+          <w:rFonts w:cstheme="minorHAnsi"/>
+        </w:rPr>
+      </w:pPr>
+      <w:r>
+        <w:rPr>
+          <w:rFonts w:cstheme="minorHAnsi"/>
+        </w:rPr>
+        <w:drawing>
+          <wp:inline distT="0" distB="0" distL="0" distR="0" wp14:anchorId="6DA1DA10" wp14:editId="5CC0C84F">
+            <wp:extent cx="5400040" cy="2512695"/>
+            <wp:effectExtent l="0" t="0" r="0" b="0"/>
+            <wp:docPr id="6" name="Imagen 6"/>
+            <wp:cNvGraphicFramePr>
+              <a:graphicFrameLocks xmlns:a="http://schemas.openxmlformats.org/drawingml/2006/main" noChangeAspect="1"/>
+            </wp:cNvGraphicFramePr>
+            <a:graphic xmlns:a="http://schemas.openxmlformats.org/drawingml/2006/main">
+              <a:graphicData uri="http://schemas.openxmlformats.org/drawingml/2006/picture">
+                <pic:pic xmlns:pic="http://schemas.openxmlformats.org/drawingml/2006/picture">
+                  <pic:nvPicPr>
+                    <pic:cNvPr id="1" name=""/>
+                    <pic:cNvPicPr/>
+                  </pic:nvPicPr>
+                  <pic:blipFill>
+                    <a:blip r:embed="rId14"/>
+                    <a:stretch>
+                      <a:fillRect/>
+                    </a:stretch>
+                  </pic:blipFill>
+                  <pic:spPr>
+                    <a:xfrm>
+                      <a:off x="0" y="0"/>
+                      <a:ext cx="5400040" cy="2512695"/>
+                    </a:xfrm>
+                    <a:prstGeom prst="rect">
+                      <a:avLst/>
+                    </a:prstGeom>
+                  </pic:spPr>
+                </pic:pic>
+              </a:graphicData>
+            </a:graphic>
+          </wp:inline>
+        </w:drawing>
+      </w:r>
+    </w:p>
+    <w:p>
+      <w:pPr>
+        <w:pStyle w:val="Default"/>
+        <w:jc w:val="both"/>
         <w:rPr>
           <w:rFonts w:asciiTheme="minorHAnsi" w:hAnsiTheme="minorHAnsi" w:cstheme="minorHAnsi"/>
           <w:sz w:val="22"/>
           <w:szCs w:val="22"/>
         </w:rPr>
-        <w:t xml:space="preserve"> y descripción Bicicleta de Hombre </w:t>
-      </w:r>
+      </w:pPr>
     </w:p>
     <w:p>
       <w:pPr>
+        <w:pStyle w:val="Ttulo1"/>
+      </w:pPr>
+      <w:bookmarkStart w:id="7" w:name="_Toc93511463"/>
+      <w:r>
+        <w:lastRenderedPageBreak/>
+        <w:t>Cree un pedido estándar utilizando los números de material del cliente.</w:t>
+      </w:r>
+      <w:bookmarkEnd w:id="7"/>
+      <w:r>
+        <w:t xml:space="preserve"> </w:t>
+      </w:r>
+    </w:p>
+    <w:p>
+      <w:r>
+        <w:t>Accedemos a la transacción VA01 y rellenamos:</w:t>
+      </w:r>
+    </w:p>
+    <w:p>
+      <w:r>
+        <w:drawing>
+          <wp:inline distT="0" distB="0" distL="0" distR="0" wp14:anchorId="2081A13F" wp14:editId="6E712F50">
+            <wp:extent cx="5400040" cy="3874770"/>
+            <wp:effectExtent l="0" t="0" r="0" b="0"/>
+            <wp:docPr id="7" name="Imagen 7"/>
+            <wp:cNvGraphicFramePr>
+              <a:graphicFrameLocks xmlns:a="http://schemas.openxmlformats.org/drawingml/2006/main" noChangeAspect="1"/>
+            </wp:cNvGraphicFramePr>
+            <a:graphic xmlns:a="http://schemas.openxmlformats.org/drawingml/2006/main">
+              <a:graphicData uri="http://schemas.openxmlformats.org/drawingml/2006/picture">
+                <pic:pic xmlns:pic="http://schemas.openxmlformats.org/drawingml/2006/picture">
+                  <pic:nvPicPr>
+                    <pic:cNvPr id="1" name=""/>
+                    <pic:cNvPicPr/>
+                  </pic:nvPicPr>
+                  <pic:blipFill>
+                    <a:blip r:embed="rId15"/>
+                    <a:stretch>
+                      <a:fillRect/>
+                    </a:stretch>
+                  </pic:blipFill>
+                  <pic:spPr>
+                    <a:xfrm>
+                      <a:off x="0" y="0"/>
+                      <a:ext cx="5400040" cy="3874770"/>
+                    </a:xfrm>
+                    <a:prstGeom prst="rect">
+                      <a:avLst/>
+                    </a:prstGeom>
+                  </pic:spPr>
+                </pic:pic>
+              </a:graphicData>
+            </a:graphic>
+          </wp:inline>
+        </w:drawing>
+      </w:r>
+    </w:p>
+    <w:p>
+      <w:r>
+        <w:t>Introducimos datos:</w:t>
+      </w:r>
+    </w:p>
+    <w:p>
+      <w:r>
+        <w:drawing>
+          <wp:inline distT="0" distB="0" distL="0" distR="0" wp14:anchorId="40C7B0EE" wp14:editId="2DFD8D55">
+            <wp:extent cx="5400040" cy="2409825"/>
+            <wp:effectExtent l="0" t="0" r="0" b="0"/>
+            <wp:docPr id="10" name="Imagen 10"/>
+            <wp:cNvGraphicFramePr>
+              <a:graphicFrameLocks xmlns:a="http://schemas.openxmlformats.org/drawingml/2006/main" noChangeAspect="1"/>
+            </wp:cNvGraphicFramePr>
+            <a:graphic xmlns:a="http://schemas.openxmlformats.org/drawingml/2006/main">
+              <a:graphicData uri="http://schemas.openxmlformats.org/drawingml/2006/picture">
+                <pic:pic xmlns:pic="http://schemas.openxmlformats.org/drawingml/2006/picture">
+                  <pic:nvPicPr>
+                    <pic:cNvPr id="1" name=""/>
+                    <pic:cNvPicPr/>
+                  </pic:nvPicPr>
+                  <pic:blipFill>
+                    <a:blip r:embed="rId16"/>
+                    <a:stretch>
+                      <a:fillRect/>
+                    </a:stretch>
+                  </pic:blipFill>
+                  <pic:spPr>
+                    <a:xfrm>
+                      <a:off x="0" y="0"/>
+                      <a:ext cx="5400040" cy="2409825"/>
+                    </a:xfrm>
+                    <a:prstGeom prst="rect">
+                      <a:avLst/>
+                    </a:prstGeom>
+                  </pic:spPr>
+                </pic:pic>
+              </a:graphicData>
+            </a:graphic>
+          </wp:inline>
+        </w:drawing>
+      </w:r>
+    </w:p>
+    <w:p/>
+    <w:p/>
+    <w:p/>
+    <w:p/>
+    <w:p>
+      <w:pPr>
         <w:pStyle w:val="Default"/>
-        <w:spacing w:after="74"/>
+        <w:ind w:firstLine="708"/>
         <w:jc w:val="both"/>
         <w:rPr>
           <w:rFonts w:asciiTheme="minorHAnsi" w:hAnsiTheme="minorHAnsi" w:cstheme="minorHAnsi"/>
@@ -727,79 +1150,137 @@
           <w:sz w:val="22"/>
           <w:szCs w:val="22"/>
         </w:rPr>
-        <w:t xml:space="preserve">• </w:t>
-      </w:r>
-      <w:proofErr w:type="spellStart"/>
-      <w:r>
+        <w:lastRenderedPageBreak/>
+        <w:t xml:space="preserve">¿Dónde debe de ingresar el código de material del cliente? </w:t>
+      </w:r>
+    </w:p>
+    <w:p>
+      <w:pPr>
+        <w:pStyle w:val="Default"/>
+        <w:jc w:val="both"/>
         <w:rPr>
           <w:rFonts w:asciiTheme="minorHAnsi" w:hAnsiTheme="minorHAnsi" w:cstheme="minorHAnsi"/>
           <w:sz w:val="22"/>
           <w:szCs w:val="22"/>
         </w:rPr>
-        <w:t>Women`s</w:t>
-      </w:r>
-      <w:proofErr w:type="spellEnd"/>
+      </w:pPr>
       <w:r>
         <w:rPr>
           <w:rFonts w:asciiTheme="minorHAnsi" w:hAnsiTheme="minorHAnsi" w:cstheme="minorHAnsi"/>
           <w:sz w:val="22"/>
           <w:szCs w:val="22"/>
         </w:rPr>
-        <w:t xml:space="preserve"> off </w:t>
-      </w:r>
-      <w:proofErr w:type="spellStart"/>
+        <w:t xml:space="preserve">Accedemos a la pestaña </w:t>
+      </w:r>
+      <w:r>
+        <w:rPr>
+          <w:rFonts w:asciiTheme="minorHAnsi" w:hAnsiTheme="minorHAnsi" w:cstheme="minorHAnsi"/>
+          <w:i/>
+          <w:sz w:val="22"/>
+          <w:szCs w:val="22"/>
+        </w:rPr>
+        <w:t>Ordering party</w:t>
+      </w:r>
       <w:r>
         <w:rPr>
           <w:rFonts w:asciiTheme="minorHAnsi" w:hAnsiTheme="minorHAnsi" w:cstheme="minorHAnsi"/>
           <w:sz w:val="22"/>
           <w:szCs w:val="22"/>
         </w:rPr>
-        <w:t>road</w:t>
-      </w:r>
-      <w:proofErr w:type="spellEnd"/>
-      <w:r>
+        <w:t xml:space="preserve"> y rellenamos con los códigos de material del cliente:</w:t>
+      </w:r>
+    </w:p>
+    <w:p>
+      <w:pPr>
+        <w:pStyle w:val="Default"/>
+        <w:jc w:val="both"/>
         <w:rPr>
           <w:rFonts w:asciiTheme="minorHAnsi" w:hAnsiTheme="minorHAnsi" w:cstheme="minorHAnsi"/>
           <w:sz w:val="22"/>
           <w:szCs w:val="22"/>
         </w:rPr>
-        <w:t xml:space="preserve"> </w:t>
-      </w:r>
-      <w:proofErr w:type="spellStart"/>
+      </w:pPr>
       <w:r>
         <w:rPr>
           <w:rFonts w:asciiTheme="minorHAnsi" w:hAnsiTheme="minorHAnsi" w:cstheme="minorHAnsi"/>
           <w:sz w:val="22"/>
           <w:szCs w:val="22"/>
         </w:rPr>
-        <w:t>bike</w:t>
-      </w:r>
-      <w:proofErr w:type="spellEnd"/>
-      <w:r>
+        <w:drawing>
+          <wp:inline distT="0" distB="0" distL="0" distR="0" wp14:anchorId="122F6CE1" wp14:editId="4AE4DF10">
+            <wp:extent cx="5400040" cy="1818640"/>
+            <wp:effectExtent l="0" t="0" r="0" b="0"/>
+            <wp:docPr id="17" name="Imagen 17"/>
+            <wp:cNvGraphicFramePr>
+              <a:graphicFrameLocks xmlns:a="http://schemas.openxmlformats.org/drawingml/2006/main" noChangeAspect="1"/>
+            </wp:cNvGraphicFramePr>
+            <a:graphic xmlns:a="http://schemas.openxmlformats.org/drawingml/2006/main">
+              <a:graphicData uri="http://schemas.openxmlformats.org/drawingml/2006/picture">
+                <pic:pic xmlns:pic="http://schemas.openxmlformats.org/drawingml/2006/picture">
+                  <pic:nvPicPr>
+                    <pic:cNvPr id="1" name=""/>
+                    <pic:cNvPicPr/>
+                  </pic:nvPicPr>
+                  <pic:blipFill>
+                    <a:blip r:embed="rId17"/>
+                    <a:stretch>
+                      <a:fillRect/>
+                    </a:stretch>
+                  </pic:blipFill>
+                  <pic:spPr>
+                    <a:xfrm>
+                      <a:off x="0" y="0"/>
+                      <a:ext cx="5400040" cy="1818640"/>
+                    </a:xfrm>
+                    <a:prstGeom prst="rect">
+                      <a:avLst/>
+                    </a:prstGeom>
+                  </pic:spPr>
+                </pic:pic>
+              </a:graphicData>
+            </a:graphic>
+          </wp:inline>
+        </w:drawing>
+      </w:r>
+    </w:p>
+    <w:p>
+      <w:pPr>
+        <w:pStyle w:val="Default"/>
+        <w:ind w:firstLine="708"/>
+        <w:jc w:val="both"/>
         <w:rPr>
           <w:rFonts w:asciiTheme="minorHAnsi" w:hAnsiTheme="minorHAnsi" w:cstheme="minorHAnsi"/>
           <w:sz w:val="22"/>
           <w:szCs w:val="22"/>
         </w:rPr>
-        <w:t xml:space="preserve"> con </w:t>
-      </w:r>
-      <w:proofErr w:type="spellStart"/>
-      <w:r>
+      </w:pPr>
+    </w:p>
+    <w:p>
+      <w:pPr>
+        <w:pStyle w:val="Default"/>
+        <w:jc w:val="both"/>
         <w:rPr>
           <w:rFonts w:asciiTheme="minorHAnsi" w:hAnsiTheme="minorHAnsi" w:cstheme="minorHAnsi"/>
           <w:sz w:val="22"/>
           <w:szCs w:val="22"/>
         </w:rPr>
-        <w:t>biciMuj</w:t>
-      </w:r>
-      <w:proofErr w:type="spellEnd"/>
+      </w:pPr>
       <w:r>
         <w:rPr>
           <w:rFonts w:asciiTheme="minorHAnsi" w:hAnsiTheme="minorHAnsi" w:cstheme="minorHAnsi"/>
           <w:sz w:val="22"/>
           <w:szCs w:val="22"/>
         </w:rPr>
-        <w:t xml:space="preserve"> y descripció</w:t>
+        <w:t xml:space="preserve">Hay problemas con el stock de la bici de mujer. Pulsamos en el botón del cuadro </w:t>
+      </w:r>
+      <w:r>
+        <w:rPr>
+          <w:rFonts w:asciiTheme="minorHAnsi" w:hAnsiTheme="minorHAnsi" w:cstheme="minorHAnsi"/>
+          <w:i/>
+          <w:sz w:val="22"/>
+          <w:szCs w:val="22"/>
+        </w:rPr>
+        <w:t>Complete delivery</w:t>
       </w:r>
       <w:r>
         <w:rPr>
@@ -807,13 +1288,12 @@
           <w:sz w:val="22"/>
           <w:szCs w:val="22"/>
         </w:rPr>
-        <w:t>n Bicicleta de Montaña de Mujer</w:t>
+        <w:t>:</w:t>
       </w:r>
     </w:p>
     <w:p>
       <w:pPr>
         <w:pStyle w:val="Default"/>
-        <w:spacing w:after="74"/>
         <w:jc w:val="both"/>
         <w:rPr>
           <w:rFonts w:asciiTheme="minorHAnsi" w:hAnsiTheme="minorHAnsi" w:cstheme="minorHAnsi"/>
@@ -821,161 +1301,86 @@
           <w:szCs w:val="22"/>
         </w:rPr>
       </w:pPr>
-    </w:p>
-    <w:p>
-      <w:pPr>
-        <w:pStyle w:val="Default"/>
-        <w:jc w:val="both"/>
+      <w:bookmarkStart w:id="8" w:name="_GoBack"/>
+      <w:r>
         <w:rPr>
           <w:rFonts w:asciiTheme="minorHAnsi" w:hAnsiTheme="minorHAnsi" w:cstheme="minorHAnsi"/>
           <w:sz w:val="22"/>
           <w:szCs w:val="22"/>
         </w:rPr>
-      </w:pPr>
-      <w:r>
-        <w:rPr>
-          <w:rFonts w:asciiTheme="minorHAnsi" w:hAnsiTheme="minorHAnsi" w:cstheme="minorHAnsi"/>
-          <w:sz w:val="22"/>
-          <w:szCs w:val="22"/>
-        </w:rPr>
-        <w:t xml:space="preserve">Ingrese una cantidad de entrega mínima de 10 unidades para dichos materiales. </w:t>
-      </w:r>
-    </w:p>
-    <w:p>
-      <w:pPr>
-        <w:pStyle w:val="Default"/>
-        <w:jc w:val="both"/>
-        <w:rPr>
-          <w:rFonts w:asciiTheme="minorHAnsi" w:hAnsiTheme="minorHAnsi" w:cstheme="minorHAnsi"/>
-          <w:sz w:val="22"/>
-          <w:szCs w:val="22"/>
-        </w:rPr>
-      </w:pPr>
-    </w:p>
-    <w:p>
-      <w:pPr>
-        <w:pStyle w:val="Default"/>
-        <w:jc w:val="both"/>
-        <w:rPr>
-          <w:rFonts w:asciiTheme="minorHAnsi" w:hAnsiTheme="minorHAnsi" w:cstheme="minorHAnsi"/>
-          <w:sz w:val="22"/>
-          <w:szCs w:val="22"/>
-        </w:rPr>
-      </w:pPr>
-    </w:p>
-    <w:p>
-      <w:pPr>
-        <w:pStyle w:val="Ttulo1"/>
-      </w:pPr>
-      <w:r>
-        <w:t xml:space="preserve">Cree un pedido estándar utilizando los números de material del cliente. </w:t>
-      </w:r>
-    </w:p>
-    <w:p>
-      <w:pPr>
-        <w:pStyle w:val="Default"/>
-        <w:spacing w:after="94"/>
-        <w:ind w:left="1416"/>
-        <w:jc w:val="both"/>
-        <w:rPr>
-          <w:rFonts w:asciiTheme="minorHAnsi" w:hAnsiTheme="minorHAnsi" w:cstheme="minorHAnsi"/>
-          <w:sz w:val="22"/>
-          <w:szCs w:val="22"/>
-        </w:rPr>
-      </w:pPr>
-      <w:r>
-        <w:rPr>
-          <w:rFonts w:asciiTheme="minorHAnsi" w:hAnsiTheme="minorHAnsi" w:cstheme="minorHAnsi"/>
-          <w:sz w:val="22"/>
-          <w:szCs w:val="22"/>
-        </w:rPr>
-        <w:t xml:space="preserve">• </w:t>
-      </w:r>
-      <w:proofErr w:type="spellStart"/>
-      <w:r>
-        <w:rPr>
-          <w:rFonts w:asciiTheme="minorHAnsi" w:hAnsiTheme="minorHAnsi" w:cstheme="minorHAnsi"/>
-          <w:sz w:val="22"/>
-          <w:szCs w:val="22"/>
-        </w:rPr>
-        <w:t>Bicletas</w:t>
-      </w:r>
-      <w:proofErr w:type="spellEnd"/>
-      <w:r>
-        <w:rPr>
-          <w:rFonts w:asciiTheme="minorHAnsi" w:hAnsiTheme="minorHAnsi" w:cstheme="minorHAnsi"/>
-          <w:sz w:val="22"/>
-          <w:szCs w:val="22"/>
-        </w:rPr>
-        <w:t xml:space="preserve"> de Hombre 8 unidades </w:t>
-      </w:r>
-    </w:p>
-    <w:p>
-      <w:pPr>
-        <w:pStyle w:val="Default"/>
-        <w:ind w:left="1416"/>
-        <w:jc w:val="both"/>
-        <w:rPr>
-          <w:rFonts w:asciiTheme="minorHAnsi" w:hAnsiTheme="minorHAnsi" w:cstheme="minorHAnsi"/>
-          <w:sz w:val="22"/>
-          <w:szCs w:val="22"/>
-        </w:rPr>
-      </w:pPr>
-      <w:r>
-        <w:rPr>
-          <w:rFonts w:asciiTheme="minorHAnsi" w:hAnsiTheme="minorHAnsi" w:cstheme="minorHAnsi"/>
-          <w:sz w:val="22"/>
-          <w:szCs w:val="22"/>
-        </w:rPr>
-        <w:t xml:space="preserve">• Bicicletas de Mujer 12 unidades </w:t>
-      </w:r>
-    </w:p>
-    <w:p>
-      <w:pPr>
-        <w:pStyle w:val="Default"/>
-        <w:jc w:val="both"/>
-        <w:rPr>
-          <w:rFonts w:asciiTheme="minorHAnsi" w:hAnsiTheme="minorHAnsi" w:cstheme="minorHAnsi"/>
-          <w:sz w:val="22"/>
-          <w:szCs w:val="22"/>
-        </w:rPr>
-      </w:pPr>
-    </w:p>
-    <w:p>
-      <w:pPr>
-        <w:pStyle w:val="Default"/>
-        <w:ind w:firstLine="708"/>
-        <w:jc w:val="both"/>
-        <w:rPr>
-          <w:rFonts w:asciiTheme="minorHAnsi" w:hAnsiTheme="minorHAnsi" w:cstheme="minorHAnsi"/>
-          <w:sz w:val="22"/>
-          <w:szCs w:val="22"/>
-        </w:rPr>
-      </w:pPr>
-      <w:r>
-        <w:rPr>
-          <w:rFonts w:asciiTheme="minorHAnsi" w:hAnsiTheme="minorHAnsi" w:cstheme="minorHAnsi"/>
-          <w:sz w:val="22"/>
-          <w:szCs w:val="22"/>
-        </w:rPr>
-        <w:t xml:space="preserve">¿Dónde debe de ingresar el código de material del cliente? </w:t>
-      </w:r>
+        <w:drawing>
+          <wp:inline distT="0" distB="0" distL="0" distR="0" wp14:anchorId="1A295162" wp14:editId="6EF47C9B">
+            <wp:extent cx="5400040" cy="4162425"/>
+            <wp:effectExtent l="0" t="0" r="0" b="0"/>
+            <wp:docPr id="15" name="Imagen 15"/>
+            <wp:cNvGraphicFramePr>
+              <a:graphicFrameLocks xmlns:a="http://schemas.openxmlformats.org/drawingml/2006/main" noChangeAspect="1"/>
+            </wp:cNvGraphicFramePr>
+            <a:graphic xmlns:a="http://schemas.openxmlformats.org/drawingml/2006/main">
+              <a:graphicData uri="http://schemas.openxmlformats.org/drawingml/2006/picture">
+                <pic:pic xmlns:pic="http://schemas.openxmlformats.org/drawingml/2006/picture">
+                  <pic:nvPicPr>
+                    <pic:cNvPr id="1" name=""/>
+                    <pic:cNvPicPr/>
+                  </pic:nvPicPr>
+                  <pic:blipFill>
+                    <a:blip r:embed="rId18"/>
+                    <a:stretch>
+                      <a:fillRect/>
+                    </a:stretch>
+                  </pic:blipFill>
+                  <pic:spPr>
+                    <a:xfrm>
+                      <a:off x="0" y="0"/>
+                      <a:ext cx="5400040" cy="4162425"/>
+                    </a:xfrm>
+                    <a:prstGeom prst="rect">
+                      <a:avLst/>
+                    </a:prstGeom>
+                  </pic:spPr>
+                </pic:pic>
+              </a:graphicData>
+            </a:graphic>
+          </wp:inline>
+        </w:drawing>
+      </w:r>
+      <w:bookmarkEnd w:id="8"/>
     </w:p>
     <w:p/>
     <w:p>
-      <w:pPr>
-        <w:pStyle w:val="Ttulo1"/>
-      </w:pPr>
-      <w:r>
-        <w:t xml:space="preserve">Cree la entrega de salida para el pedido estándar anterior. ¿Qué visualiza en el log de errores? ¿Cómo se debe de corregir? </w:t>
+      <w:r>
+        <w:t>Guardamos el pedido, debemos añadir stock a la bicicleta de montaña de mujer. Vamos a la transacción MIGO:</w:t>
+      </w:r>
+    </w:p>
+    <w:p/>
+    <w:p/>
+    <w:p/>
+    <w:p>
+      <w:pPr>
+        <w:jc w:val="left"/>
+      </w:pPr>
+      <w:r>
+        <w:br w:type="page"/>
       </w:r>
     </w:p>
     <w:p>
       <w:pPr>
-        <w:jc w:val="left"/>
-      </w:pPr>
-      <w:r>
-        <w:br w:type="page"/>
+        <w:pStyle w:val="Ttulo1"/>
+      </w:pPr>
+      <w:bookmarkStart w:id="9" w:name="_Toc93511464"/>
+      <w:r>
+        <w:lastRenderedPageBreak/>
+        <w:t>Cree la entrega de salida para el pedido estándar anterior. ¿Qué visualiza en el log de errores? ¿Cómo se debe de corregir?</w:t>
+      </w:r>
+      <w:bookmarkEnd w:id="9"/>
+      <w:r>
+        <w:t xml:space="preserve"> </w:t>
+      </w:r>
+    </w:p>
+    <w:p/>
+    <w:p>
+      <w:r>
+        <w:t>Accedemos a la transacción</w:t>
       </w:r>
     </w:p>
     <w:p>
@@ -983,6 +1388,14 @@
         <w:jc w:val="left"/>
       </w:pPr>
       <w:r>
+        <w:br w:type="page"/>
+      </w:r>
+    </w:p>
+    <w:p>
+      <w:pPr>
+        <w:jc w:val="left"/>
+      </w:pPr>
+      <w:r>
         <w:lastRenderedPageBreak/>
         <w:br w:type="page"/>
       </w:r>
@@ -1006,10 +1419,10 @@
       <w:r>
         <w:rPr>
           <w:noProof/>
-          <w:lang w:eastAsia="es-ES"/>
+          <w:lang w:val="es-ES_tradnl" w:eastAsia="es-ES_tradnl"/>
         </w:rPr>
         <w:drawing>
-          <wp:inline distT="0" distB="0" distL="0" distR="0">
+          <wp:inline distT="0" distB="0" distL="0" distR="0" wp14:anchorId="053ECF78" wp14:editId="55A9F506">
             <wp:extent cx="5400040" cy="3097299"/>
             <wp:effectExtent l="19050" t="0" r="0" b="0"/>
             <wp:docPr id="8" name="Imagen 1"/>
@@ -1026,7 +1439,7 @@
                     </pic:cNvPicPr>
                   </pic:nvPicPr>
                   <pic:blipFill>
-                    <a:blip r:embed="rId10" cstate="print"/>
+                    <a:blip r:embed="rId19" cstate="print"/>
                     <a:srcRect/>
                     <a:stretch>
                       <a:fillRect/>
@@ -1084,21 +1497,7 @@
         <w:rPr>
           <w:rFonts w:cstheme="minorHAnsi"/>
         </w:rPr>
-        <w:t xml:space="preserve">liente </w:t>
-      </w:r>
-      <w:proofErr w:type="spellStart"/>
-      <w:r>
-        <w:rPr>
-          <w:rFonts w:cstheme="minorHAnsi"/>
-        </w:rPr>
-        <w:t>Northwest</w:t>
-      </w:r>
-      <w:proofErr w:type="spellEnd"/>
-      <w:r>
-        <w:rPr>
-          <w:rFonts w:cstheme="minorHAnsi"/>
-        </w:rPr>
-        <w:t xml:space="preserve"> Bikes </w:t>
+        <w:t xml:space="preserve">liente Northwest Bikes </w:t>
       </w:r>
     </w:p>
     <w:p>
@@ -1111,10 +1510,10 @@
         <w:rPr>
           <w:rFonts w:cstheme="minorHAnsi"/>
           <w:noProof/>
-          <w:lang w:eastAsia="es-ES"/>
+          <w:lang w:val="es-ES_tradnl" w:eastAsia="es-ES_tradnl"/>
         </w:rPr>
         <w:drawing>
-          <wp:inline distT="0" distB="0" distL="0" distR="0">
+          <wp:inline distT="0" distB="0" distL="0" distR="0" wp14:anchorId="7429DD7D" wp14:editId="0522FD59">
             <wp:extent cx="5400040" cy="1174290"/>
             <wp:effectExtent l="19050" t="0" r="0" b="0"/>
             <wp:docPr id="9" name="Imagen 1"/>
@@ -1131,7 +1530,7 @@
                     </pic:cNvPicPr>
                   </pic:nvPicPr>
                   <pic:blipFill>
-                    <a:blip r:embed="rId11" cstate="print"/>
+                    <a:blip r:embed="rId20" cstate="print"/>
                     <a:srcRect/>
                     <a:stretch>
                       <a:fillRect/>
@@ -1163,10 +1562,10 @@
         <w:rPr>
           <w:rFonts w:cstheme="minorHAnsi"/>
           <w:noProof/>
-          <w:lang w:eastAsia="es-ES"/>
+          <w:lang w:val="es-ES_tradnl" w:eastAsia="es-ES_tradnl"/>
         </w:rPr>
         <w:drawing>
-          <wp:inline distT="0" distB="0" distL="0" distR="0">
+          <wp:inline distT="0" distB="0" distL="0" distR="0" wp14:anchorId="2A5DF967" wp14:editId="7235B57D">
             <wp:extent cx="5400040" cy="1861792"/>
             <wp:effectExtent l="19050" t="0" r="0" b="0"/>
             <wp:docPr id="11" name="Imagen 7"/>
@@ -1183,7 +1582,7 @@
                     </pic:cNvPicPr>
                   </pic:nvPicPr>
                   <pic:blipFill>
-                    <a:blip r:embed="rId12" cstate="print"/>
+                    <a:blip r:embed="rId21" cstate="print"/>
                     <a:srcRect/>
                     <a:stretch>
                       <a:fillRect/>
@@ -1212,155 +1611,10 @@
         </w:drawing>
       </w:r>
     </w:p>
-    <w:p>
-      <w:pPr>
-        <w:pStyle w:val="Default"/>
-        <w:spacing w:after="74"/>
-        <w:jc w:val="both"/>
-        <w:rPr>
-          <w:rFonts w:asciiTheme="minorHAnsi" w:eastAsia="MS Gothic" w:hAnsiTheme="minorHAnsi" w:cstheme="minorHAnsi"/>
-          <w:sz w:val="22"/>
-          <w:szCs w:val="22"/>
-        </w:rPr>
-      </w:pPr>
-      <w:r>
-        <w:rPr>
-          <w:rFonts w:asciiTheme="minorHAnsi" w:eastAsia="MS Gothic" w:hAnsiTheme="minorHAnsi" w:cstheme="minorHAnsi"/>
-          <w:sz w:val="22"/>
-          <w:szCs w:val="22"/>
-        </w:rPr>
-        <w:t>Buscamos los materiales:</w:t>
-      </w:r>
-    </w:p>
-    <w:p>
-      <w:pPr>
-        <w:pStyle w:val="Default"/>
-        <w:spacing w:after="74"/>
-        <w:jc w:val="both"/>
-        <w:rPr>
-          <w:rFonts w:asciiTheme="minorHAnsi" w:hAnsiTheme="minorHAnsi" w:cstheme="minorHAnsi"/>
-          <w:sz w:val="22"/>
-          <w:szCs w:val="22"/>
-        </w:rPr>
-      </w:pPr>
-      <w:r>
-        <w:rPr>
-          <w:rFonts w:cstheme="minorHAnsi"/>
-          <w:noProof/>
-          <w:lang w:eastAsia="es-ES"/>
-        </w:rPr>
-        <w:lastRenderedPageBreak/>
-        <w:drawing>
-          <wp:inline distT="0" distB="0" distL="0" distR="0">
-            <wp:extent cx="5400040" cy="2948675"/>
-            <wp:effectExtent l="19050" t="0" r="0" b="0"/>
-            <wp:docPr id="12" name="Imagen 10"/>
-            <wp:cNvGraphicFramePr>
-              <a:graphicFrameLocks xmlns:a="http://schemas.openxmlformats.org/drawingml/2006/main" noChangeAspect="1"/>
-            </wp:cNvGraphicFramePr>
-            <a:graphic xmlns:a="http://schemas.openxmlformats.org/drawingml/2006/main">
-              <a:graphicData uri="http://schemas.openxmlformats.org/drawingml/2006/picture">
-                <pic:pic xmlns:pic="http://schemas.openxmlformats.org/drawingml/2006/picture">
-                  <pic:nvPicPr>
-                    <pic:cNvPr id="0" name="Picture 10"/>
-                    <pic:cNvPicPr>
-                      <a:picLocks noChangeAspect="1" noChangeArrowheads="1"/>
-                    </pic:cNvPicPr>
-                  </pic:nvPicPr>
-                  <pic:blipFill>
-                    <a:blip r:embed="rId13" cstate="print"/>
-                    <a:srcRect/>
-                    <a:stretch>
-                      <a:fillRect/>
-                    </a:stretch>
-                  </pic:blipFill>
-                  <pic:spPr bwMode="auto">
-                    <a:xfrm>
-                      <a:off x="0" y="0"/>
-                      <a:ext cx="5400040" cy="2948675"/>
-                    </a:xfrm>
-                    <a:prstGeom prst="rect">
-                      <a:avLst/>
-                    </a:prstGeom>
-                    <a:noFill/>
-                    <a:ln w="9525">
-                      <a:noFill/>
-                      <a:miter lim="800000"/>
-                      <a:headEnd/>
-                      <a:tailEnd/>
-                    </a:ln>
-                  </pic:spPr>
-                </pic:pic>
-              </a:graphicData>
-            </a:graphic>
-          </wp:inline>
-        </w:drawing>
-      </w:r>
-      <w:r>
-        <w:rPr>
-          <w:rFonts w:asciiTheme="minorHAnsi" w:hAnsiTheme="minorHAnsi" w:cstheme="minorHAnsi"/>
-          <w:sz w:val="36"/>
-          <w:szCs w:val="22"/>
-        </w:rPr>
-        <w:t xml:space="preserve"> </w:t>
-      </w:r>
-      <w:r>
-        <w:rPr>
-          <w:rFonts w:cstheme="minorHAnsi"/>
-          <w:noProof/>
-          <w:lang w:eastAsia="es-ES"/>
-        </w:rPr>
-        <w:drawing>
-          <wp:inline distT="0" distB="0" distL="0" distR="0">
-            <wp:extent cx="3150870" cy="1498600"/>
-            <wp:effectExtent l="19050" t="0" r="0" b="0"/>
-            <wp:docPr id="14" name="Imagen 13"/>
-            <wp:cNvGraphicFramePr>
-              <a:graphicFrameLocks xmlns:a="http://schemas.openxmlformats.org/drawingml/2006/main" noChangeAspect="1"/>
-            </wp:cNvGraphicFramePr>
-            <a:graphic xmlns:a="http://schemas.openxmlformats.org/drawingml/2006/main">
-              <a:graphicData uri="http://schemas.openxmlformats.org/drawingml/2006/picture">
-                <pic:pic xmlns:pic="http://schemas.openxmlformats.org/drawingml/2006/picture">
-                  <pic:nvPicPr>
-                    <pic:cNvPr id="0" name="Picture 13"/>
-                    <pic:cNvPicPr>
-                      <a:picLocks noChangeAspect="1" noChangeArrowheads="1"/>
-                    </pic:cNvPicPr>
-                  </pic:nvPicPr>
-                  <pic:blipFill>
-                    <a:blip r:embed="rId14" cstate="print"/>
-                    <a:srcRect/>
-                    <a:stretch>
-                      <a:fillRect/>
-                    </a:stretch>
-                  </pic:blipFill>
-                  <pic:spPr bwMode="auto">
-                    <a:xfrm>
-                      <a:off x="0" y="0"/>
-                      <a:ext cx="3150870" cy="1498600"/>
-                    </a:xfrm>
-                    <a:prstGeom prst="rect">
-                      <a:avLst/>
-                    </a:prstGeom>
-                    <a:noFill/>
-                    <a:ln w="9525">
-                      <a:noFill/>
-                      <a:miter lim="800000"/>
-                      <a:headEnd/>
-                      <a:tailEnd/>
-                    </a:ln>
-                  </pic:spPr>
-                </pic:pic>
-              </a:graphicData>
-            </a:graphic>
-          </wp:inline>
-        </w:drawing>
-      </w:r>
-    </w:p>
     <w:p/>
     <w:sectPr>
-      <w:headerReference w:type="default" r:id="rId15"/>
-      <w:footerReference w:type="default" r:id="rId16"/>
+      <w:headerReference w:type="default" r:id="rId22"/>
+      <w:footerReference w:type="default" r:id="rId23"/>
       <w:pgSz w:w="11906" w:h="16838"/>
       <w:pgMar w:top="1417" w:right="1701" w:bottom="1417" w:left="1701" w:header="708" w:footer="708" w:gutter="0"/>
       <w:cols w:space="708"/>
@@ -1371,7 +1625,7 @@
 </file>
 
 <file path=word/endnotes.xml><?xml version="1.0" encoding="utf-8"?>
-<w:endnotes xmlns:ve="http://schemas.openxmlformats.org/markup-compatibility/2006" xmlns:o="urn:schemas-microsoft-com:office:office" xmlns:r="http://schemas.openxmlformats.org/officeDocument/2006/relationships" xmlns:m="http://schemas.openxmlformats.org/officeDocument/2006/math" xmlns:v="urn:schemas-microsoft-com:vml" xmlns:wp="http://schemas.openxmlformats.org/drawingml/2006/wordprocessingDrawing" xmlns:w10="urn:schemas-microsoft-com:office:word" xmlns:w="http://schemas.openxmlformats.org/wordprocessingml/2006/main" xmlns:wne="http://schemas.microsoft.com/office/word/2006/wordml">
+<w:endnotes xmlns:wpc="http://schemas.microsoft.com/office/word/2010/wordprocessingCanvas" xmlns:mo="http://schemas.microsoft.com/office/mac/office/2008/main" xmlns:mc="http://schemas.openxmlformats.org/markup-compatibility/2006" xmlns:mv="urn:schemas-microsoft-com:mac:vml" xmlns:o="urn:schemas-microsoft-com:office:office" xmlns:r="http://schemas.openxmlformats.org/officeDocument/2006/relationships" xmlns:m="http://schemas.openxmlformats.org/officeDocument/2006/math" xmlns:v="urn:schemas-microsoft-com:vml" xmlns:wp14="http://schemas.microsoft.com/office/word/2010/wordprocessingDrawing" xmlns:wp="http://schemas.openxmlformats.org/drawingml/2006/wordprocessingDrawing" xmlns:w10="urn:schemas-microsoft-com:office:word" xmlns:w="http://schemas.openxmlformats.org/wordprocessingml/2006/main" xmlns:w14="http://schemas.microsoft.com/office/word/2010/wordml" xmlns:w15="http://schemas.microsoft.com/office/word/2012/wordml" xmlns:wpg="http://schemas.microsoft.com/office/word/2010/wordprocessingGroup" xmlns:wpi="http://schemas.microsoft.com/office/word/2010/wordprocessingInk" xmlns:wne="http://schemas.microsoft.com/office/word/2006/wordml" xmlns:wps="http://schemas.microsoft.com/office/word/2010/wordprocessingShape" mc:Ignorable="w14 w15 wp14 mv">
   <w:endnote w:type="separator" w:id="-1">
     <w:p>
       <w:pPr>
@@ -1396,7 +1650,7 @@
 </file>
 
 <file path=word/footer1.xml><?xml version="1.0" encoding="utf-8"?>
-<w:ftr xmlns:ve="http://schemas.openxmlformats.org/markup-compatibility/2006" xmlns:o="urn:schemas-microsoft-com:office:office" xmlns:r="http://schemas.openxmlformats.org/officeDocument/2006/relationships" xmlns:m="http://schemas.openxmlformats.org/officeDocument/2006/math" xmlns:v="urn:schemas-microsoft-com:vml" xmlns:wp="http://schemas.openxmlformats.org/drawingml/2006/wordprocessingDrawing" xmlns:w10="urn:schemas-microsoft-com:office:word" xmlns:w="http://schemas.openxmlformats.org/wordprocessingml/2006/main" xmlns:wne="http://schemas.microsoft.com/office/word/2006/wordml">
+<w:ftr xmlns:wpc="http://schemas.microsoft.com/office/word/2010/wordprocessingCanvas" xmlns:mo="http://schemas.microsoft.com/office/mac/office/2008/main" xmlns:mc="http://schemas.openxmlformats.org/markup-compatibility/2006" xmlns:mv="urn:schemas-microsoft-com:mac:vml" xmlns:o="urn:schemas-microsoft-com:office:office" xmlns:r="http://schemas.openxmlformats.org/officeDocument/2006/relationships" xmlns:m="http://schemas.openxmlformats.org/officeDocument/2006/math" xmlns:v="urn:schemas-microsoft-com:vml" xmlns:wp14="http://schemas.microsoft.com/office/word/2010/wordprocessingDrawing" xmlns:wp="http://schemas.openxmlformats.org/drawingml/2006/wordprocessingDrawing" xmlns:w10="urn:schemas-microsoft-com:office:word" xmlns:w="http://schemas.openxmlformats.org/wordprocessingml/2006/main" xmlns:w14="http://schemas.microsoft.com/office/word/2010/wordml" xmlns:w15="http://schemas.microsoft.com/office/word/2012/wordml" xmlns:wpg="http://schemas.microsoft.com/office/word/2010/wordprocessingGroup" xmlns:wpi="http://schemas.microsoft.com/office/word/2010/wordprocessingInk" xmlns:wne="http://schemas.microsoft.com/office/word/2006/wordml" xmlns:wps="http://schemas.microsoft.com/office/word/2010/wordprocessingShape" mc:Ignorable="w14 w15 wp14">
   <w:sdt>
     <w:sdtPr>
       <w:id w:val="1761689461"/>
@@ -1405,20 +1659,34 @@
         <w:docPartUnique/>
       </w:docPartObj>
     </w:sdtPr>
+    <w:sdtEndPr/>
     <w:sdtContent>
       <w:p>
         <w:pPr>
           <w:pStyle w:val="Piedepgina"/>
           <w:jc w:val="right"/>
         </w:pPr>
-        <w:fldSimple w:instr=" PAGE   \* MERGEFORMAT ">
-          <w:r>
-            <w:rPr>
-              <w:noProof/>
-            </w:rPr>
-            <w:t>3</w:t>
-          </w:r>
-        </w:fldSimple>
+        <w:r>
+          <w:fldChar w:fldCharType="begin"/>
+        </w:r>
+        <w:r>
+          <w:instrText xml:space="preserve"> PAGE   \* MERGEFORMAT </w:instrText>
+        </w:r>
+        <w:r>
+          <w:fldChar w:fldCharType="separate"/>
+        </w:r>
+        <w:r>
+          <w:rPr>
+            <w:noProof/>
+          </w:rPr>
+          <w:t>6</w:t>
+        </w:r>
+        <w:r>
+          <w:rPr>
+            <w:noProof/>
+          </w:rPr>
+          <w:fldChar w:fldCharType="end"/>
+        </w:r>
       </w:p>
     </w:sdtContent>
   </w:sdt>
@@ -1431,7 +1699,7 @@
 </file>
 
 <file path=word/footnotes.xml><?xml version="1.0" encoding="utf-8"?>
-<w:footnotes xmlns:ve="http://schemas.openxmlformats.org/markup-compatibility/2006" xmlns:o="urn:schemas-microsoft-com:office:office" xmlns:r="http://schemas.openxmlformats.org/officeDocument/2006/relationships" xmlns:m="http://schemas.openxmlformats.org/officeDocument/2006/math" xmlns:v="urn:schemas-microsoft-com:vml" xmlns:wp="http://schemas.openxmlformats.org/drawingml/2006/wordprocessingDrawing" xmlns:w10="urn:schemas-microsoft-com:office:word" xmlns:w="http://schemas.openxmlformats.org/wordprocessingml/2006/main" xmlns:wne="http://schemas.microsoft.com/office/word/2006/wordml">
+<w:footnotes xmlns:wpc="http://schemas.microsoft.com/office/word/2010/wordprocessingCanvas" xmlns:mo="http://schemas.microsoft.com/office/mac/office/2008/main" xmlns:mc="http://schemas.openxmlformats.org/markup-compatibility/2006" xmlns:mv="urn:schemas-microsoft-com:mac:vml" xmlns:o="urn:schemas-microsoft-com:office:office" xmlns:r="http://schemas.openxmlformats.org/officeDocument/2006/relationships" xmlns:m="http://schemas.openxmlformats.org/officeDocument/2006/math" xmlns:v="urn:schemas-microsoft-com:vml" xmlns:wp14="http://schemas.microsoft.com/office/word/2010/wordprocessingDrawing" xmlns:wp="http://schemas.openxmlformats.org/drawingml/2006/wordprocessingDrawing" xmlns:w10="urn:schemas-microsoft-com:office:word" xmlns:w="http://schemas.openxmlformats.org/wordprocessingml/2006/main" xmlns:w14="http://schemas.microsoft.com/office/word/2010/wordml" xmlns:w15="http://schemas.microsoft.com/office/word/2012/wordml" xmlns:wpg="http://schemas.microsoft.com/office/word/2010/wordprocessingGroup" xmlns:wpi="http://schemas.microsoft.com/office/word/2010/wordprocessingInk" xmlns:wne="http://schemas.microsoft.com/office/word/2006/wordml" xmlns:wps="http://schemas.microsoft.com/office/word/2010/wordprocessingShape" mc:Ignorable="w14 w15 wp14 mv">
   <w:footnote w:type="separator" w:id="-1">
     <w:p>
       <w:pPr>
@@ -1456,7 +1724,7 @@
 </file>
 
 <file path=word/header1.xml><?xml version="1.0" encoding="utf-8"?>
-<w:hdr xmlns:ve="http://schemas.openxmlformats.org/markup-compatibility/2006" xmlns:o="urn:schemas-microsoft-com:office:office" xmlns:r="http://schemas.openxmlformats.org/officeDocument/2006/relationships" xmlns:m="http://schemas.openxmlformats.org/officeDocument/2006/math" xmlns:v="urn:schemas-microsoft-com:vml" xmlns:wp="http://schemas.openxmlformats.org/drawingml/2006/wordprocessingDrawing" xmlns:w10="urn:schemas-microsoft-com:office:word" xmlns:w="http://schemas.openxmlformats.org/wordprocessingml/2006/main" xmlns:wne="http://schemas.microsoft.com/office/word/2006/wordml">
+<w:hdr xmlns:wpc="http://schemas.microsoft.com/office/word/2010/wordprocessingCanvas" xmlns:mo="http://schemas.microsoft.com/office/mac/office/2008/main" xmlns:mc="http://schemas.openxmlformats.org/markup-compatibility/2006" xmlns:mv="urn:schemas-microsoft-com:mac:vml" xmlns:o="urn:schemas-microsoft-com:office:office" xmlns:r="http://schemas.openxmlformats.org/officeDocument/2006/relationships" xmlns:m="http://schemas.openxmlformats.org/officeDocument/2006/math" xmlns:v="urn:schemas-microsoft-com:vml" xmlns:wp14="http://schemas.microsoft.com/office/word/2010/wordprocessingDrawing" xmlns:wp="http://schemas.openxmlformats.org/drawingml/2006/wordprocessingDrawing" xmlns:w10="urn:schemas-microsoft-com:office:word" xmlns:w="http://schemas.openxmlformats.org/wordprocessingml/2006/main" xmlns:w14="http://schemas.microsoft.com/office/word/2010/wordml" xmlns:w15="http://schemas.microsoft.com/office/word/2012/wordml" xmlns:wpg="http://schemas.microsoft.com/office/word/2010/wordprocessingGroup" xmlns:wpi="http://schemas.microsoft.com/office/word/2010/wordprocessingInk" xmlns:wne="http://schemas.microsoft.com/office/word/2006/wordml" xmlns:wps="http://schemas.microsoft.com/office/word/2010/wordprocessingShape" mc:Ignorable="w14 w15 wp14">
   <w:p>
     <w:pPr>
       <w:pStyle w:val="Encabezado"/>
@@ -1470,7 +1738,7 @@
 </file>
 
 <file path=word/numbering.xml><?xml version="1.0" encoding="utf-8"?>
-<w:numbering xmlns:ve="http://schemas.openxmlformats.org/markup-compatibility/2006" xmlns:o="urn:schemas-microsoft-com:office:office" xmlns:r="http://schemas.openxmlformats.org/officeDocument/2006/relationships" xmlns:m="http://schemas.openxmlformats.org/officeDocument/2006/math" xmlns:v="urn:schemas-microsoft-com:vml" xmlns:wp="http://schemas.openxmlformats.org/drawingml/2006/wordprocessingDrawing" xmlns:w10="urn:schemas-microsoft-com:office:word" xmlns:w="http://schemas.openxmlformats.org/wordprocessingml/2006/main" xmlns:wne="http://schemas.microsoft.com/office/word/2006/wordml">
+<w:numbering xmlns:wpc="http://schemas.microsoft.com/office/word/2010/wordprocessingCanvas" xmlns:mo="http://schemas.microsoft.com/office/mac/office/2008/main" xmlns:mc="http://schemas.openxmlformats.org/markup-compatibility/2006" xmlns:mv="urn:schemas-microsoft-com:mac:vml" xmlns:o="urn:schemas-microsoft-com:office:office" xmlns:r="http://schemas.openxmlformats.org/officeDocument/2006/relationships" xmlns:m="http://schemas.openxmlformats.org/officeDocument/2006/math" xmlns:v="urn:schemas-microsoft-com:vml" xmlns:wp14="http://schemas.microsoft.com/office/word/2010/wordprocessingDrawing" xmlns:wp="http://schemas.openxmlformats.org/drawingml/2006/wordprocessingDrawing" xmlns:w10="urn:schemas-microsoft-com:office:word" xmlns:w="http://schemas.openxmlformats.org/wordprocessingml/2006/main" xmlns:w14="http://schemas.microsoft.com/office/word/2010/wordml" xmlns:w15="http://schemas.microsoft.com/office/word/2012/wordml" xmlns:wpg="http://schemas.microsoft.com/office/word/2010/wordprocessingGroup" xmlns:wpi="http://schemas.microsoft.com/office/word/2010/wordprocessingInk" xmlns:wne="http://schemas.microsoft.com/office/word/2006/wordml" xmlns:wps="http://schemas.microsoft.com/office/word/2010/wordprocessingShape" mc:Ignorable="w14 w15 wp14 mv">
   <w:abstractNum w:abstractNumId="0">
     <w:nsid w:val="06593F7C"/>
     <w:multiLevelType w:val="hybridMultilevel"/>
@@ -3565,7 +3833,7 @@
 </file>
 
 <file path=word/styles.xml><?xml version="1.0" encoding="utf-8"?>
-<w:styles xmlns:r="http://schemas.openxmlformats.org/officeDocument/2006/relationships" xmlns:w="http://schemas.openxmlformats.org/wordprocessingml/2006/main">
+<w:styles xmlns:mc="http://schemas.openxmlformats.org/markup-compatibility/2006" xmlns:r="http://schemas.openxmlformats.org/officeDocument/2006/relationships" xmlns:w="http://schemas.openxmlformats.org/wordprocessingml/2006/main" xmlns:w14="http://schemas.microsoft.com/office/word/2010/wordml" xmlns:w15="http://schemas.microsoft.com/office/word/2012/wordml" mc:Ignorable="w14 w15">
   <w:docDefaults>
     <w:rPrDefault>
       <w:rPr>
@@ -3581,144 +3849,389 @@
       </w:pPr>
     </w:pPrDefault>
   </w:docDefaults>
-  <w:latentStyles w:defLockedState="0" w:defUIPriority="99" w:defSemiHidden="1" w:defUnhideWhenUsed="1" w:defQFormat="0" w:count="267">
-    <w:lsdException w:name="Normal" w:semiHidden="0" w:uiPriority="0" w:unhideWhenUsed="0" w:qFormat="1"/>
-    <w:lsdException w:name="heading 1" w:semiHidden="0" w:uiPriority="9" w:unhideWhenUsed="0" w:qFormat="1"/>
-    <w:lsdException w:name="heading 2" w:uiPriority="9" w:qFormat="1"/>
-    <w:lsdException w:name="heading 3" w:uiPriority="9" w:qFormat="1"/>
-    <w:lsdException w:name="heading 4" w:uiPriority="9" w:qFormat="1"/>
-    <w:lsdException w:name="heading 5" w:uiPriority="9" w:qFormat="1"/>
-    <w:lsdException w:name="heading 6" w:uiPriority="9" w:qFormat="1"/>
-    <w:lsdException w:name="heading 7" w:uiPriority="9" w:qFormat="1"/>
-    <w:lsdException w:name="heading 8" w:uiPriority="9" w:qFormat="1"/>
-    <w:lsdException w:name="heading 9" w:uiPriority="9" w:qFormat="1"/>
-    <w:lsdException w:name="toc 1" w:uiPriority="39"/>
-    <w:lsdException w:name="toc 2" w:uiPriority="39"/>
-    <w:lsdException w:name="toc 3" w:uiPriority="39"/>
-    <w:lsdException w:name="toc 4" w:uiPriority="39"/>
-    <w:lsdException w:name="toc 5" w:uiPriority="39"/>
-    <w:lsdException w:name="toc 6" w:uiPriority="39"/>
-    <w:lsdException w:name="toc 7" w:uiPriority="39"/>
-    <w:lsdException w:name="toc 8" w:uiPriority="39"/>
-    <w:lsdException w:name="toc 9" w:uiPriority="39"/>
-    <w:lsdException w:name="caption" w:uiPriority="35" w:qFormat="1"/>
-    <w:lsdException w:name="Title" w:semiHidden="0" w:uiPriority="10" w:unhideWhenUsed="0" w:qFormat="1"/>
-    <w:lsdException w:name="Default Paragraph Font" w:uiPriority="1"/>
-    <w:lsdException w:name="Subtitle" w:semiHidden="0" w:uiPriority="11" w:unhideWhenUsed="0" w:qFormat="1"/>
-    <w:lsdException w:name="Strong" w:semiHidden="0" w:uiPriority="22" w:unhideWhenUsed="0" w:qFormat="1"/>
-    <w:lsdException w:name="Emphasis" w:semiHidden="0" w:uiPriority="20" w:unhideWhenUsed="0" w:qFormat="1"/>
-    <w:lsdException w:name="Table Grid" w:semiHidden="0" w:uiPriority="59" w:unhideWhenUsed="0"/>
-    <w:lsdException w:name="Placeholder Text" w:unhideWhenUsed="0"/>
-    <w:lsdException w:name="No Spacing" w:semiHidden="0" w:uiPriority="1" w:unhideWhenUsed="0" w:qFormat="1"/>
-    <w:lsdException w:name="Light Shading" w:semiHidden="0" w:uiPriority="60" w:unhideWhenUsed="0"/>
-    <w:lsdException w:name="Light List" w:semiHidden="0" w:uiPriority="61" w:unhideWhenUsed="0"/>
-    <w:lsdException w:name="Light Grid" w:semiHidden="0" w:uiPriority="62" w:unhideWhenUsed="0"/>
-    <w:lsdException w:name="Medium Shading 1" w:semiHidden="0" w:uiPriority="63" w:unhideWhenUsed="0"/>
-    <w:lsdException w:name="Medium Shading 2" w:semiHidden="0" w:uiPriority="64" w:unhideWhenUsed="0"/>
-    <w:lsdException w:name="Medium List 1" w:semiHidden="0" w:uiPriority="65" w:unhideWhenUsed="0"/>
-    <w:lsdException w:name="Medium List 2" w:semiHidden="0" w:uiPriority="66" w:unhideWhenUsed="0"/>
-    <w:lsdException w:name="Medium Grid 1" w:semiHidden="0" w:uiPriority="67" w:unhideWhenUsed="0"/>
-    <w:lsdException w:name="Medium Grid 2" w:semiHidden="0" w:uiPriority="68" w:unhideWhenUsed="0"/>
-    <w:lsdException w:name="Medium Grid 3" w:semiHidden="0" w:uiPriority="69" w:unhideWhenUsed="0"/>
-    <w:lsdException w:name="Dark List" w:semiHidden="0" w:uiPriority="70" w:unhideWhenUsed="0"/>
-    <w:lsdException w:name="Colorful Shading" w:semiHidden="0" w:uiPriority="71" w:unhideWhenUsed="0"/>
-    <w:lsdException w:name="Colorful List" w:semiHidden="0" w:uiPriority="72" w:unhideWhenUsed="0"/>
-    <w:lsdException w:name="Colorful Grid" w:semiHidden="0" w:uiPriority="73" w:unhideWhenUsed="0"/>
-    <w:lsdException w:name="Light Shading Accent 1" w:semiHidden="0" w:uiPriority="60" w:unhideWhenUsed="0"/>
-    <w:lsdException w:name="Light List Accent 1" w:semiHidden="0" w:uiPriority="61" w:unhideWhenUsed="0"/>
-    <w:lsdException w:name="Light Grid Accent 1" w:semiHidden="0" w:uiPriority="62" w:unhideWhenUsed="0"/>
-    <w:lsdException w:name="Medium Shading 1 Accent 1" w:semiHidden="0" w:uiPriority="63" w:unhideWhenUsed="0"/>
-    <w:lsdException w:name="Medium Shading 2 Accent 1" w:semiHidden="0" w:uiPriority="64" w:unhideWhenUsed="0"/>
-    <w:lsdException w:name="Medium List 1 Accent 1" w:semiHidden="0" w:uiPriority="65" w:unhideWhenUsed="0"/>
-    <w:lsdException w:name="Revision" w:unhideWhenUsed="0"/>
-    <w:lsdException w:name="List Paragraph" w:semiHidden="0" w:uiPriority="34" w:unhideWhenUsed="0" w:qFormat="1"/>
-    <w:lsdException w:name="Quote" w:semiHidden="0" w:uiPriority="29" w:unhideWhenUsed="0" w:qFormat="1"/>
-    <w:lsdException w:name="Intense Quote" w:semiHidden="0" w:uiPriority="30" w:unhideWhenUsed="0" w:qFormat="1"/>
-    <w:lsdException w:name="Medium List 2 Accent 1" w:semiHidden="0" w:uiPriority="66" w:unhideWhenUsed="0"/>
-    <w:lsdException w:name="Medium Grid 1 Accent 1" w:semiHidden="0" w:uiPriority="67" w:unhideWhenUsed="0"/>
-    <w:lsdException w:name="Medium Grid 2 Accent 1" w:semiHidden="0" w:uiPriority="68" w:unhideWhenUsed="0"/>
-    <w:lsdException w:name="Medium Grid 3 Accent 1" w:semiHidden="0" w:uiPriority="69" w:unhideWhenUsed="0"/>
-    <w:lsdException w:name="Dark List Accent 1" w:semiHidden="0" w:uiPriority="70" w:unhideWhenUsed="0"/>
-    <w:lsdException w:name="Colorful Shading Accent 1" w:semiHidden="0" w:uiPriority="71" w:unhideWhenUsed="0"/>
-    <w:lsdException w:name="Colorful List Accent 1" w:semiHidden="0" w:uiPriority="72" w:unhideWhenUsed="0"/>
-    <w:lsdException w:name="Colorful Grid Accent 1" w:semiHidden="0" w:uiPriority="73" w:unhideWhenUsed="0"/>
-    <w:lsdException w:name="Light Shading Accent 2" w:semiHidden="0" w:uiPriority="60" w:unhideWhenUsed="0"/>
-    <w:lsdException w:name="Light List Accent 2" w:semiHidden="0" w:uiPriority="61" w:unhideWhenUsed="0"/>
-    <w:lsdException w:name="Light Grid Accent 2" w:semiHidden="0" w:uiPriority="62" w:unhideWhenUsed="0"/>
-    <w:lsdException w:name="Medium Shading 1 Accent 2" w:semiHidden="0" w:uiPriority="63" w:unhideWhenUsed="0"/>
-    <w:lsdException w:name="Medium Shading 2 Accent 2" w:semiHidden="0" w:uiPriority="64" w:unhideWhenUsed="0"/>
-    <w:lsdException w:name="Medium List 1 Accent 2" w:semiHidden="0" w:uiPriority="65" w:unhideWhenUsed="0"/>
-    <w:lsdException w:name="Medium List 2 Accent 2" w:semiHidden="0" w:uiPriority="66" w:unhideWhenUsed="0"/>
-    <w:lsdException w:name="Medium Grid 1 Accent 2" w:semiHidden="0" w:uiPriority="67" w:unhideWhenUsed="0"/>
-    <w:lsdException w:name="Medium Grid 2 Accent 2" w:semiHidden="0" w:uiPriority="68" w:unhideWhenUsed="0"/>
-    <w:lsdException w:name="Medium Grid 3 Accent 2" w:semiHidden="0" w:uiPriority="69" w:unhideWhenUsed="0"/>
-    <w:lsdException w:name="Dark List Accent 2" w:semiHidden="0" w:uiPriority="70" w:unhideWhenUsed="0"/>
-    <w:lsdException w:name="Colorful Shading Accent 2" w:semiHidden="0" w:uiPriority="71" w:unhideWhenUsed="0"/>
-    <w:lsdException w:name="Colorful List Accent 2" w:semiHidden="0" w:uiPriority="72" w:unhideWhenUsed="0"/>
-    <w:lsdException w:name="Colorful Grid Accent 2" w:semiHidden="0" w:uiPriority="73" w:unhideWhenUsed="0"/>
-    <w:lsdException w:name="Light Shading Accent 3" w:semiHidden="0" w:uiPriority="60" w:unhideWhenUsed="0"/>
-    <w:lsdException w:name="Light List Accent 3" w:semiHidden="0" w:uiPriority="61" w:unhideWhenUsed="0"/>
-    <w:lsdException w:name="Light Grid Accent 3" w:semiHidden="0" w:uiPriority="62" w:unhideWhenUsed="0"/>
-    <w:lsdException w:name="Medium Shading 1 Accent 3" w:semiHidden="0" w:uiPriority="63" w:unhideWhenUsed="0"/>
-    <w:lsdException w:name="Medium Shading 2 Accent 3" w:semiHidden="0" w:uiPriority="64" w:unhideWhenUsed="0"/>
-    <w:lsdException w:name="Medium List 1 Accent 3" w:semiHidden="0" w:uiPriority="65" w:unhideWhenUsed="0"/>
-    <w:lsdException w:name="Medium List 2 Accent 3" w:semiHidden="0" w:uiPriority="66" w:unhideWhenUsed="0"/>
-    <w:lsdException w:name="Medium Grid 1 Accent 3" w:semiHidden="0" w:uiPriority="67" w:unhideWhenUsed="0"/>
-    <w:lsdException w:name="Medium Grid 2 Accent 3" w:semiHidden="0" w:uiPriority="68" w:unhideWhenUsed="0"/>
-    <w:lsdException w:name="Medium Grid 3 Accent 3" w:semiHidden="0" w:uiPriority="69" w:unhideWhenUsed="0"/>
-    <w:lsdException w:name="Dark List Accent 3" w:semiHidden="0" w:uiPriority="70" w:unhideWhenUsed="0"/>
-    <w:lsdException w:name="Colorful Shading Accent 3" w:semiHidden="0" w:uiPriority="71" w:unhideWhenUsed="0"/>
-    <w:lsdException w:name="Colorful List Accent 3" w:semiHidden="0" w:uiPriority="72" w:unhideWhenUsed="0"/>
-    <w:lsdException w:name="Colorful Grid Accent 3" w:semiHidden="0" w:uiPriority="73" w:unhideWhenUsed="0"/>
-    <w:lsdException w:name="Light Shading Accent 4" w:semiHidden="0" w:uiPriority="60" w:unhideWhenUsed="0"/>
-    <w:lsdException w:name="Light List Accent 4" w:semiHidden="0" w:uiPriority="61" w:unhideWhenUsed="0"/>
-    <w:lsdException w:name="Light Grid Accent 4" w:semiHidden="0" w:uiPriority="62" w:unhideWhenUsed="0"/>
-    <w:lsdException w:name="Medium Shading 1 Accent 4" w:semiHidden="0" w:uiPriority="63" w:unhideWhenUsed="0"/>
-    <w:lsdException w:name="Medium Shading 2 Accent 4" w:semiHidden="0" w:uiPriority="64" w:unhideWhenUsed="0"/>
-    <w:lsdException w:name="Medium List 1 Accent 4" w:semiHidden="0" w:uiPriority="65" w:unhideWhenUsed="0"/>
-    <w:lsdException w:name="Medium List 2 Accent 4" w:semiHidden="0" w:uiPriority="66" w:unhideWhenUsed="0"/>
-    <w:lsdException w:name="Medium Grid 1 Accent 4" w:semiHidden="0" w:uiPriority="67" w:unhideWhenUsed="0"/>
-    <w:lsdException w:name="Medium Grid 2 Accent 4" w:semiHidden="0" w:uiPriority="68" w:unhideWhenUsed="0"/>
-    <w:lsdException w:name="Medium Grid 3 Accent 4" w:semiHidden="0" w:uiPriority="69" w:unhideWhenUsed="0"/>
-    <w:lsdException w:name="Dark List Accent 4" w:semiHidden="0" w:uiPriority="70" w:unhideWhenUsed="0"/>
-    <w:lsdException w:name="Colorful Shading Accent 4" w:semiHidden="0" w:uiPriority="71" w:unhideWhenUsed="0"/>
-    <w:lsdException w:name="Colorful List Accent 4" w:semiHidden="0" w:uiPriority="72" w:unhideWhenUsed="0"/>
-    <w:lsdException w:name="Colorful Grid Accent 4" w:semiHidden="0" w:uiPriority="73" w:unhideWhenUsed="0"/>
-    <w:lsdException w:name="Light Shading Accent 5" w:semiHidden="0" w:uiPriority="60" w:unhideWhenUsed="0"/>
-    <w:lsdException w:name="Light List Accent 5" w:semiHidden="0" w:uiPriority="61" w:unhideWhenUsed="0"/>
-    <w:lsdException w:name="Light Grid Accent 5" w:semiHidden="0" w:uiPriority="62" w:unhideWhenUsed="0"/>
-    <w:lsdException w:name="Medium Shading 1 Accent 5" w:semiHidden="0" w:uiPriority="63" w:unhideWhenUsed="0"/>
-    <w:lsdException w:name="Medium Shading 2 Accent 5" w:semiHidden="0" w:uiPriority="64" w:unhideWhenUsed="0"/>
-    <w:lsdException w:name="Medium List 1 Accent 5" w:semiHidden="0" w:uiPriority="65" w:unhideWhenUsed="0"/>
-    <w:lsdException w:name="Medium List 2 Accent 5" w:semiHidden="0" w:uiPriority="66" w:unhideWhenUsed="0"/>
-    <w:lsdException w:name="Medium Grid 1 Accent 5" w:semiHidden="0" w:uiPriority="67" w:unhideWhenUsed="0"/>
-    <w:lsdException w:name="Medium Grid 2 Accent 5" w:semiHidden="0" w:uiPriority="68" w:unhideWhenUsed="0"/>
-    <w:lsdException w:name="Medium Grid 3 Accent 5" w:semiHidden="0" w:uiPriority="69" w:unhideWhenUsed="0"/>
-    <w:lsdException w:name="Dark List Accent 5" w:semiHidden="0" w:uiPriority="70" w:unhideWhenUsed="0"/>
-    <w:lsdException w:name="Colorful Shading Accent 5" w:semiHidden="0" w:uiPriority="71" w:unhideWhenUsed="0"/>
-    <w:lsdException w:name="Colorful List Accent 5" w:semiHidden="0" w:uiPriority="72" w:unhideWhenUsed="0"/>
-    <w:lsdException w:name="Colorful Grid Accent 5" w:semiHidden="0" w:uiPriority="73" w:unhideWhenUsed="0"/>
-    <w:lsdException w:name="Light Shading Accent 6" w:semiHidden="0" w:uiPriority="60" w:unhideWhenUsed="0"/>
-    <w:lsdException w:name="Light List Accent 6" w:semiHidden="0" w:uiPriority="61" w:unhideWhenUsed="0"/>
-    <w:lsdException w:name="Light Grid Accent 6" w:semiHidden="0" w:uiPriority="62" w:unhideWhenUsed="0"/>
-    <w:lsdException w:name="Medium Shading 1 Accent 6" w:semiHidden="0" w:uiPriority="63" w:unhideWhenUsed="0"/>
-    <w:lsdException w:name="Medium Shading 2 Accent 6" w:semiHidden="0" w:uiPriority="64" w:unhideWhenUsed="0"/>
-    <w:lsdException w:name="Medium List 1 Accent 6" w:semiHidden="0" w:uiPriority="65" w:unhideWhenUsed="0"/>
-    <w:lsdException w:name="Medium List 2 Accent 6" w:semiHidden="0" w:uiPriority="66" w:unhideWhenUsed="0"/>
-    <w:lsdException w:name="Medium Grid 1 Accent 6" w:semiHidden="0" w:uiPriority="67" w:unhideWhenUsed="0"/>
-    <w:lsdException w:name="Medium Grid 2 Accent 6" w:semiHidden="0" w:uiPriority="68" w:unhideWhenUsed="0"/>
-    <w:lsdException w:name="Medium Grid 3 Accent 6" w:semiHidden="0" w:uiPriority="69" w:unhideWhenUsed="0"/>
-    <w:lsdException w:name="Dark List Accent 6" w:semiHidden="0" w:uiPriority="70" w:unhideWhenUsed="0"/>
-    <w:lsdException w:name="Colorful Shading Accent 6" w:semiHidden="0" w:uiPriority="71" w:unhideWhenUsed="0"/>
-    <w:lsdException w:name="Colorful List Accent 6" w:semiHidden="0" w:uiPriority="72" w:unhideWhenUsed="0"/>
-    <w:lsdException w:name="Colorful Grid Accent 6" w:semiHidden="0" w:uiPriority="73" w:unhideWhenUsed="0"/>
-    <w:lsdException w:name="Subtle Emphasis" w:semiHidden="0" w:uiPriority="19" w:unhideWhenUsed="0" w:qFormat="1"/>
-    <w:lsdException w:name="Intense Emphasis" w:semiHidden="0" w:uiPriority="21" w:unhideWhenUsed="0" w:qFormat="1"/>
-    <w:lsdException w:name="Subtle Reference" w:semiHidden="0" w:uiPriority="31" w:unhideWhenUsed="0" w:qFormat="1"/>
-    <w:lsdException w:name="Intense Reference" w:semiHidden="0" w:uiPriority="32" w:unhideWhenUsed="0" w:qFormat="1"/>
-    <w:lsdException w:name="Book Title" w:semiHidden="0" w:uiPriority="33" w:unhideWhenUsed="0" w:qFormat="1"/>
-    <w:lsdException w:name="Bibliography" w:uiPriority="37"/>
-    <w:lsdException w:name="TOC Heading" w:uiPriority="39" w:qFormat="1"/>
+  <w:latentStyles w:defLockedState="0" w:defUIPriority="99" w:defSemiHidden="0" w:defUnhideWhenUsed="0" w:defQFormat="0" w:count="382">
+    <w:lsdException w:name="Normal" w:uiPriority="0" w:qFormat="1"/>
+    <w:lsdException w:name="heading 1" w:uiPriority="9" w:qFormat="1"/>
+    <w:lsdException w:name="heading 2" w:semiHidden="1" w:uiPriority="9" w:unhideWhenUsed="1" w:qFormat="1"/>
+    <w:lsdException w:name="heading 3" w:semiHidden="1" w:uiPriority="9" w:unhideWhenUsed="1" w:qFormat="1"/>
+    <w:lsdException w:name="heading 4" w:semiHidden="1" w:uiPriority="9" w:unhideWhenUsed="1" w:qFormat="1"/>
+    <w:lsdException w:name="heading 5" w:semiHidden="1" w:uiPriority="9" w:unhideWhenUsed="1" w:qFormat="1"/>
+    <w:lsdException w:name="heading 6" w:semiHidden="1" w:uiPriority="9" w:unhideWhenUsed="1" w:qFormat="1"/>
+    <w:lsdException w:name="heading 7" w:semiHidden="1" w:uiPriority="9" w:unhideWhenUsed="1" w:qFormat="1"/>
+    <w:lsdException w:name="heading 8" w:semiHidden="1" w:uiPriority="9" w:unhideWhenUsed="1" w:qFormat="1"/>
+    <w:lsdException w:name="heading 9" w:semiHidden="1" w:uiPriority="9" w:unhideWhenUsed="1" w:qFormat="1"/>
+    <w:lsdException w:name="index 1" w:semiHidden="1" w:unhideWhenUsed="1"/>
+    <w:lsdException w:name="index 2" w:semiHidden="1" w:unhideWhenUsed="1"/>
+    <w:lsdException w:name="index 3" w:semiHidden="1" w:unhideWhenUsed="1"/>
+    <w:lsdException w:name="index 4" w:semiHidden="1" w:unhideWhenUsed="1"/>
+    <w:lsdException w:name="index 5" w:semiHidden="1" w:unhideWhenUsed="1"/>
+    <w:lsdException w:name="index 6" w:semiHidden="1" w:unhideWhenUsed="1"/>
+    <w:lsdException w:name="index 7" w:semiHidden="1" w:unhideWhenUsed="1"/>
+    <w:lsdException w:name="index 8" w:semiHidden="1" w:unhideWhenUsed="1"/>
+    <w:lsdException w:name="index 9" w:semiHidden="1" w:unhideWhenUsed="1"/>
+    <w:lsdException w:name="toc 1" w:semiHidden="1" w:uiPriority="39" w:unhideWhenUsed="1"/>
+    <w:lsdException w:name="toc 2" w:semiHidden="1" w:uiPriority="39" w:unhideWhenUsed="1"/>
+    <w:lsdException w:name="toc 3" w:semiHidden="1" w:uiPriority="39" w:unhideWhenUsed="1"/>
+    <w:lsdException w:name="toc 4" w:semiHidden="1" w:uiPriority="39" w:unhideWhenUsed="1"/>
+    <w:lsdException w:name="toc 5" w:semiHidden="1" w:uiPriority="39" w:unhideWhenUsed="1"/>
+    <w:lsdException w:name="toc 6" w:semiHidden="1" w:uiPriority="39" w:unhideWhenUsed="1"/>
+    <w:lsdException w:name="toc 7" w:semiHidden="1" w:uiPriority="39" w:unhideWhenUsed="1"/>
+    <w:lsdException w:name="toc 8" w:semiHidden="1" w:uiPriority="39" w:unhideWhenUsed="1"/>
+    <w:lsdException w:name="toc 9" w:semiHidden="1" w:uiPriority="39" w:unhideWhenUsed="1"/>
+    <w:lsdException w:name="Normal Indent" w:semiHidden="1" w:unhideWhenUsed="1"/>
+    <w:lsdException w:name="footnote text" w:semiHidden="1" w:unhideWhenUsed="1"/>
+    <w:lsdException w:name="annotation text" w:semiHidden="1" w:unhideWhenUsed="1"/>
+    <w:lsdException w:name="header" w:semiHidden="1" w:unhideWhenUsed="1"/>
+    <w:lsdException w:name="footer" w:semiHidden="1" w:unhideWhenUsed="1"/>
+    <w:lsdException w:name="index heading" w:semiHidden="1" w:unhideWhenUsed="1"/>
+    <w:lsdException w:name="caption" w:semiHidden="1" w:uiPriority="35" w:unhideWhenUsed="1" w:qFormat="1"/>
+    <w:lsdException w:name="table of figures" w:semiHidden="1" w:unhideWhenUsed="1"/>
+    <w:lsdException w:name="envelope address" w:semiHidden="1" w:unhideWhenUsed="1"/>
+    <w:lsdException w:name="envelope return" w:semiHidden="1" w:unhideWhenUsed="1"/>
+    <w:lsdException w:name="footnote reference" w:semiHidden="1" w:unhideWhenUsed="1"/>
+    <w:lsdException w:name="annotation reference" w:semiHidden="1" w:unhideWhenUsed="1"/>
+    <w:lsdException w:name="line number" w:semiHidden="1" w:unhideWhenUsed="1"/>
+    <w:lsdException w:name="page number" w:semiHidden="1" w:unhideWhenUsed="1"/>
+    <w:lsdException w:name="endnote reference" w:semiHidden="1" w:unhideWhenUsed="1"/>
+    <w:lsdException w:name="endnote text" w:semiHidden="1" w:unhideWhenUsed="1"/>
+    <w:lsdException w:name="table of authorities" w:semiHidden="1" w:unhideWhenUsed="1"/>
+    <w:lsdException w:name="macro" w:semiHidden="1" w:unhideWhenUsed="1"/>
+    <w:lsdException w:name="toa heading" w:semiHidden="1" w:unhideWhenUsed="1"/>
+    <w:lsdException w:name="List" w:semiHidden="1" w:unhideWhenUsed="1"/>
+    <w:lsdException w:name="List Bullet" w:semiHidden="1" w:unhideWhenUsed="1"/>
+    <w:lsdException w:name="List Number" w:semiHidden="1" w:unhideWhenUsed="1"/>
+    <w:lsdException w:name="List 2" w:semiHidden="1" w:unhideWhenUsed="1"/>
+    <w:lsdException w:name="List 3" w:semiHidden="1" w:unhideWhenUsed="1"/>
+    <w:lsdException w:name="List 4" w:semiHidden="1" w:unhideWhenUsed="1"/>
+    <w:lsdException w:name="List 5" w:semiHidden="1" w:unhideWhenUsed="1"/>
+    <w:lsdException w:name="List Bullet 2" w:semiHidden="1" w:unhideWhenUsed="1"/>
+    <w:lsdException w:name="List Bullet 3" w:semiHidden="1" w:unhideWhenUsed="1"/>
+    <w:lsdException w:name="List Bullet 4" w:semiHidden="1" w:unhideWhenUsed="1"/>
+    <w:lsdException w:name="List Bullet 5" w:semiHidden="1" w:unhideWhenUsed="1"/>
+    <w:lsdException w:name="List Number 2" w:semiHidden="1" w:unhideWhenUsed="1"/>
+    <w:lsdException w:name="List Number 3" w:semiHidden="1" w:unhideWhenUsed="1"/>
+    <w:lsdException w:name="List Number 4" w:semiHidden="1" w:unhideWhenUsed="1"/>
+    <w:lsdException w:name="List Number 5" w:semiHidden="1" w:unhideWhenUsed="1"/>
+    <w:lsdException w:name="Title" w:uiPriority="10" w:qFormat="1"/>
+    <w:lsdException w:name="Closing" w:semiHidden="1" w:unhideWhenUsed="1"/>
+    <w:lsdException w:name="Signature" w:semiHidden="1" w:unhideWhenUsed="1"/>
+    <w:lsdException w:name="Default Paragraph Font" w:semiHidden="1" w:uiPriority="1" w:unhideWhenUsed="1"/>
+    <w:lsdException w:name="Body Text" w:semiHidden="1" w:unhideWhenUsed="1"/>
+    <w:lsdException w:name="Body Text Indent" w:semiHidden="1" w:unhideWhenUsed="1"/>
+    <w:lsdException w:name="List Continue" w:semiHidden="1" w:unhideWhenUsed="1"/>
+    <w:lsdException w:name="List Continue 2" w:semiHidden="1" w:unhideWhenUsed="1"/>
+    <w:lsdException w:name="List Continue 3" w:semiHidden="1" w:unhideWhenUsed="1"/>
+    <w:lsdException w:name="List Continue 4" w:semiHidden="1" w:unhideWhenUsed="1"/>
+    <w:lsdException w:name="List Continue 5" w:semiHidden="1" w:unhideWhenUsed="1"/>
+    <w:lsdException w:name="Message Header" w:semiHidden="1" w:unhideWhenUsed="1"/>
+    <w:lsdException w:name="Subtitle" w:uiPriority="11" w:qFormat="1"/>
+    <w:lsdException w:name="Salutation" w:semiHidden="1" w:unhideWhenUsed="1"/>
+    <w:lsdException w:name="Date" w:semiHidden="1" w:unhideWhenUsed="1"/>
+    <w:lsdException w:name="Body Text First Indent" w:semiHidden="1" w:unhideWhenUsed="1"/>
+    <w:lsdException w:name="Body Text First Indent 2" w:semiHidden="1" w:unhideWhenUsed="1"/>
+    <w:lsdException w:name="Note Heading" w:semiHidden="1" w:unhideWhenUsed="1"/>
+    <w:lsdException w:name="Body Text 2" w:semiHidden="1" w:unhideWhenUsed="1"/>
+    <w:lsdException w:name="Body Text 3" w:semiHidden="1" w:unhideWhenUsed="1"/>
+    <w:lsdException w:name="Body Text Indent 2" w:semiHidden="1" w:unhideWhenUsed="1"/>
+    <w:lsdException w:name="Body Text Indent 3" w:semiHidden="1" w:unhideWhenUsed="1"/>
+    <w:lsdException w:name="Block Text" w:semiHidden="1" w:unhideWhenUsed="1"/>
+    <w:lsdException w:name="Hyperlink" w:semiHidden="1" w:unhideWhenUsed="1"/>
+    <w:lsdException w:name="FollowedHyperlink" w:semiHidden="1" w:unhideWhenUsed="1"/>
+    <w:lsdException w:name="Strong" w:uiPriority="22" w:qFormat="1"/>
+    <w:lsdException w:name="Emphasis" w:uiPriority="20" w:qFormat="1"/>
+    <w:lsdException w:name="Document Map" w:semiHidden="1" w:unhideWhenUsed="1"/>
+    <w:lsdException w:name="Plain Text" w:semiHidden="1" w:unhideWhenUsed="1"/>
+    <w:lsdException w:name="E-mail Signature" w:semiHidden="1" w:unhideWhenUsed="1"/>
+    <w:lsdException w:name="HTML Top of Form" w:semiHidden="1" w:unhideWhenUsed="1"/>
+    <w:lsdException w:name="HTML Bottom of Form" w:semiHidden="1" w:unhideWhenUsed="1"/>
+    <w:lsdException w:name="Normal (Web)" w:semiHidden="1" w:unhideWhenUsed="1"/>
+    <w:lsdException w:name="HTML Acronym" w:semiHidden="1" w:unhideWhenUsed="1"/>
+    <w:lsdException w:name="HTML Address" w:semiHidden="1" w:unhideWhenUsed="1"/>
+    <w:lsdException w:name="HTML Cite" w:semiHidden="1" w:unhideWhenUsed="1"/>
+    <w:lsdException w:name="HTML Code" w:semiHidden="1" w:unhideWhenUsed="1"/>
+    <w:lsdException w:name="HTML Definition" w:semiHidden="1" w:unhideWhenUsed="1"/>
+    <w:lsdException w:name="HTML Keyboard" w:semiHidden="1" w:unhideWhenUsed="1"/>
+    <w:lsdException w:name="HTML Preformatted" w:semiHidden="1" w:unhideWhenUsed="1"/>
+    <w:lsdException w:name="HTML Sample" w:semiHidden="1" w:unhideWhenUsed="1"/>
+    <w:lsdException w:name="HTML Typewriter" w:semiHidden="1" w:unhideWhenUsed="1"/>
+    <w:lsdException w:name="HTML Variable" w:semiHidden="1" w:unhideWhenUsed="1"/>
+    <w:lsdException w:name="Normal Table" w:semiHidden="1" w:unhideWhenUsed="1"/>
+    <w:lsdException w:name="annotation subject" w:semiHidden="1" w:unhideWhenUsed="1"/>
+    <w:lsdException w:name="No List" w:semiHidden="1" w:unhideWhenUsed="1"/>
+    <w:lsdException w:name="Outline List 1" w:semiHidden="1" w:unhideWhenUsed="1"/>
+    <w:lsdException w:name="Outline List 2" w:semiHidden="1" w:unhideWhenUsed="1"/>
+    <w:lsdException w:name="Outline List 3" w:semiHidden="1" w:unhideWhenUsed="1"/>
+    <w:lsdException w:name="Table Simple 1" w:semiHidden="1" w:unhideWhenUsed="1"/>
+    <w:lsdException w:name="Table Simple 2" w:semiHidden="1" w:unhideWhenUsed="1"/>
+    <w:lsdException w:name="Table Simple 3" w:semiHidden="1" w:unhideWhenUsed="1"/>
+    <w:lsdException w:name="Table Classic 1" w:semiHidden="1" w:unhideWhenUsed="1"/>
+    <w:lsdException w:name="Table Classic 2" w:semiHidden="1" w:unhideWhenUsed="1"/>
+    <w:lsdException w:name="Table Classic 3" w:semiHidden="1" w:unhideWhenUsed="1"/>
+    <w:lsdException w:name="Table Classic 4" w:semiHidden="1" w:unhideWhenUsed="1"/>
+    <w:lsdException w:name="Table Colorful 1" w:semiHidden="1" w:unhideWhenUsed="1"/>
+    <w:lsdException w:name="Table Colorful 2" w:semiHidden="1" w:unhideWhenUsed="1"/>
+    <w:lsdException w:name="Table Colorful 3" w:semiHidden="1" w:unhideWhenUsed="1"/>
+    <w:lsdException w:name="Table Columns 1" w:semiHidden="1" w:unhideWhenUsed="1"/>
+    <w:lsdException w:name="Table Columns 2" w:semiHidden="1" w:unhideWhenUsed="1"/>
+    <w:lsdException w:name="Table Columns 3" w:semiHidden="1" w:unhideWhenUsed="1"/>
+    <w:lsdException w:name="Table Columns 4" w:semiHidden="1" w:unhideWhenUsed="1"/>
+    <w:lsdException w:name="Table Columns 5" w:semiHidden="1" w:unhideWhenUsed="1"/>
+    <w:lsdException w:name="Table Grid 1" w:semiHidden="1" w:unhideWhenUsed="1"/>
+    <w:lsdException w:name="Table Grid 2" w:semiHidden="1" w:unhideWhenUsed="1"/>
+    <w:lsdException w:name="Table Grid 3" w:semiHidden="1" w:unhideWhenUsed="1"/>
+    <w:lsdException w:name="Table Grid 4" w:semiHidden="1" w:unhideWhenUsed="1"/>
+    <w:lsdException w:name="Table Grid 5" w:semiHidden="1" w:unhideWhenUsed="1"/>
+    <w:lsdException w:name="Table Grid 6" w:semiHidden="1" w:unhideWhenUsed="1"/>
+    <w:lsdException w:name="Table Grid 7" w:semiHidden="1" w:unhideWhenUsed="1"/>
+    <w:lsdException w:name="Table Grid 8" w:semiHidden="1" w:unhideWhenUsed="1"/>
+    <w:lsdException w:name="Table List 1" w:semiHidden="1" w:unhideWhenUsed="1"/>
+    <w:lsdException w:name="Table List 2" w:semiHidden="1" w:unhideWhenUsed="1"/>
+    <w:lsdException w:name="Table List 3" w:semiHidden="1" w:unhideWhenUsed="1"/>
+    <w:lsdException w:name="Table List 4" w:semiHidden="1" w:unhideWhenUsed="1"/>
+    <w:lsdException w:name="Table List 5" w:semiHidden="1" w:unhideWhenUsed="1"/>
+    <w:lsdException w:name="Table List 6" w:semiHidden="1" w:unhideWhenUsed="1"/>
+    <w:lsdException w:name="Table List 7" w:semiHidden="1" w:unhideWhenUsed="1"/>
+    <w:lsdException w:name="Table List 8" w:semiHidden="1" w:unhideWhenUsed="1"/>
+    <w:lsdException w:name="Table 3D effects 1" w:semiHidden="1" w:unhideWhenUsed="1"/>
+    <w:lsdException w:name="Table 3D effects 2" w:semiHidden="1" w:unhideWhenUsed="1"/>
+    <w:lsdException w:name="Table 3D effects 3" w:semiHidden="1" w:unhideWhenUsed="1"/>
+    <w:lsdException w:name="Table Contemporary" w:semiHidden="1" w:unhideWhenUsed="1"/>
+    <w:lsdException w:name="Table Elegant" w:semiHidden="1" w:unhideWhenUsed="1"/>
+    <w:lsdException w:name="Table Professional" w:semiHidden="1" w:unhideWhenUsed="1"/>
+    <w:lsdException w:name="Table Subtle 1" w:semiHidden="1" w:unhideWhenUsed="1"/>
+    <w:lsdException w:name="Table Subtle 2" w:semiHidden="1" w:unhideWhenUsed="1"/>
+    <w:lsdException w:name="Table Web 1" w:semiHidden="1" w:unhideWhenUsed="1"/>
+    <w:lsdException w:name="Table Web 2" w:semiHidden="1" w:unhideWhenUsed="1"/>
+    <w:lsdException w:name="Table Web 3" w:semiHidden="1" w:unhideWhenUsed="1"/>
+    <w:lsdException w:name="Balloon Text" w:semiHidden="1" w:unhideWhenUsed="1"/>
+    <w:lsdException w:name="Table Grid" w:uiPriority="59"/>
+    <w:lsdException w:name="Table Theme" w:semiHidden="1" w:unhideWhenUsed="1"/>
+    <w:lsdException w:name="Note Level 1" w:semiHidden="1" w:unhideWhenUsed="1"/>
+    <w:lsdException w:name="Note Level 2" w:semiHidden="1" w:unhideWhenUsed="1"/>
+    <w:lsdException w:name="Note Level 3" w:semiHidden="1" w:unhideWhenUsed="1"/>
+    <w:lsdException w:name="Note Level 4" w:semiHidden="1" w:unhideWhenUsed="1"/>
+    <w:lsdException w:name="Note Level 5" w:semiHidden="1" w:unhideWhenUsed="1"/>
+    <w:lsdException w:name="Note Level 6" w:semiHidden="1" w:unhideWhenUsed="1"/>
+    <w:lsdException w:name="Note Level 7" w:semiHidden="1" w:unhideWhenUsed="1"/>
+    <w:lsdException w:name="Note Level 8" w:semiHidden="1" w:unhideWhenUsed="1"/>
+    <w:lsdException w:name="Note Level 9" w:semiHidden="1" w:unhideWhenUsed="1"/>
+    <w:lsdException w:name="Placeholder Text" w:semiHidden="1"/>
+    <w:lsdException w:name="No Spacing" w:uiPriority="1" w:qFormat="1"/>
+    <w:lsdException w:name="Light Shading" w:uiPriority="60"/>
+    <w:lsdException w:name="Light List" w:uiPriority="61"/>
+    <w:lsdException w:name="Light Grid" w:uiPriority="62"/>
+    <w:lsdException w:name="Medium Shading 1" w:uiPriority="63"/>
+    <w:lsdException w:name="Medium Shading 2" w:uiPriority="64"/>
+    <w:lsdException w:name="Medium List 1" w:uiPriority="65"/>
+    <w:lsdException w:name="Medium List 2" w:uiPriority="66"/>
+    <w:lsdException w:name="Medium Grid 1" w:uiPriority="67"/>
+    <w:lsdException w:name="Medium Grid 2" w:uiPriority="68"/>
+    <w:lsdException w:name="Medium Grid 3" w:uiPriority="69"/>
+    <w:lsdException w:name="Dark List" w:uiPriority="70"/>
+    <w:lsdException w:name="Colorful Shading" w:uiPriority="71"/>
+    <w:lsdException w:name="Colorful List" w:uiPriority="72"/>
+    <w:lsdException w:name="Colorful Grid" w:uiPriority="73"/>
+    <w:lsdException w:name="Light Shading Accent 1" w:uiPriority="60"/>
+    <w:lsdException w:name="Light List Accent 1" w:uiPriority="61"/>
+    <w:lsdException w:name="Light Grid Accent 1" w:uiPriority="62"/>
+    <w:lsdException w:name="Medium Shading 1 Accent 1" w:uiPriority="63"/>
+    <w:lsdException w:name="Medium Shading 2 Accent 1" w:uiPriority="64"/>
+    <w:lsdException w:name="Medium List 1 Accent 1" w:uiPriority="65"/>
+    <w:lsdException w:name="Revision" w:semiHidden="1"/>
+    <w:lsdException w:name="List Paragraph" w:uiPriority="34" w:qFormat="1"/>
+    <w:lsdException w:name="Quote" w:uiPriority="29" w:qFormat="1"/>
+    <w:lsdException w:name="Intense Quote" w:uiPriority="30" w:qFormat="1"/>
+    <w:lsdException w:name="Medium List 2 Accent 1" w:uiPriority="66"/>
+    <w:lsdException w:name="Medium Grid 1 Accent 1" w:uiPriority="67"/>
+    <w:lsdException w:name="Medium Grid 2 Accent 1" w:uiPriority="68"/>
+    <w:lsdException w:name="Medium Grid 3 Accent 1" w:uiPriority="69"/>
+    <w:lsdException w:name="Dark List Accent 1" w:uiPriority="70"/>
+    <w:lsdException w:name="Colorful Shading Accent 1" w:uiPriority="71"/>
+    <w:lsdException w:name="Colorful List Accent 1" w:uiPriority="72"/>
+    <w:lsdException w:name="Colorful Grid Accent 1" w:uiPriority="73"/>
+    <w:lsdException w:name="Light Shading Accent 2" w:uiPriority="60"/>
+    <w:lsdException w:name="Light List Accent 2" w:uiPriority="61"/>
+    <w:lsdException w:name="Light Grid Accent 2" w:uiPriority="62"/>
+    <w:lsdException w:name="Medium Shading 1 Accent 2" w:uiPriority="63"/>
+    <w:lsdException w:name="Medium Shading 2 Accent 2" w:uiPriority="64"/>
+    <w:lsdException w:name="Medium List 1 Accent 2" w:uiPriority="65"/>
+    <w:lsdException w:name="Medium List 2 Accent 2" w:uiPriority="66"/>
+    <w:lsdException w:name="Medium Grid 1 Accent 2" w:uiPriority="67"/>
+    <w:lsdException w:name="Medium Grid 2 Accent 2" w:uiPriority="68"/>
+    <w:lsdException w:name="Medium Grid 3 Accent 2" w:uiPriority="69"/>
+    <w:lsdException w:name="Dark List Accent 2" w:uiPriority="70"/>
+    <w:lsdException w:name="Colorful Shading Accent 2" w:uiPriority="71"/>
+    <w:lsdException w:name="Colorful List Accent 2" w:uiPriority="72"/>
+    <w:lsdException w:name="Colorful Grid Accent 2" w:uiPriority="73"/>
+    <w:lsdException w:name="Light Shading Accent 3" w:uiPriority="60"/>
+    <w:lsdException w:name="Light List Accent 3" w:uiPriority="61"/>
+    <w:lsdException w:name="Light Grid Accent 3" w:uiPriority="62"/>
+    <w:lsdException w:name="Medium Shading 1 Accent 3" w:uiPriority="63"/>
+    <w:lsdException w:name="Medium Shading 2 Accent 3" w:uiPriority="64"/>
+    <w:lsdException w:name="Medium List 1 Accent 3" w:uiPriority="65"/>
+    <w:lsdException w:name="Medium List 2 Accent 3" w:uiPriority="66"/>
+    <w:lsdException w:name="Medium Grid 1 Accent 3" w:uiPriority="67"/>
+    <w:lsdException w:name="Medium Grid 2 Accent 3" w:uiPriority="68"/>
+    <w:lsdException w:name="Medium Grid 3 Accent 3" w:uiPriority="69"/>
+    <w:lsdException w:name="Dark List Accent 3" w:uiPriority="70"/>
+    <w:lsdException w:name="Colorful Shading Accent 3" w:uiPriority="71"/>
+    <w:lsdException w:name="Colorful List Accent 3" w:uiPriority="72"/>
+    <w:lsdException w:name="Colorful Grid Accent 3" w:uiPriority="73"/>
+    <w:lsdException w:name="Light Shading Accent 4" w:uiPriority="60"/>
+    <w:lsdException w:name="Light List Accent 4" w:uiPriority="61"/>
+    <w:lsdException w:name="Light Grid Accent 4" w:uiPriority="62"/>
+    <w:lsdException w:name="Medium Shading 1 Accent 4" w:uiPriority="63"/>
+    <w:lsdException w:name="Medium Shading 2 Accent 4" w:uiPriority="64"/>
+    <w:lsdException w:name="Medium List 1 Accent 4" w:uiPriority="65"/>
+    <w:lsdException w:name="Medium List 2 Accent 4" w:uiPriority="66"/>
+    <w:lsdException w:name="Medium Grid 1 Accent 4" w:uiPriority="67"/>
+    <w:lsdException w:name="Medium Grid 2 Accent 4" w:uiPriority="68"/>
+    <w:lsdException w:name="Medium Grid 3 Accent 4" w:uiPriority="69"/>
+    <w:lsdException w:name="Dark List Accent 4" w:uiPriority="70"/>
+    <w:lsdException w:name="Colorful Shading Accent 4" w:uiPriority="71"/>
+    <w:lsdException w:name="Colorful List Accent 4" w:uiPriority="72"/>
+    <w:lsdException w:name="Colorful Grid Accent 4" w:uiPriority="73"/>
+    <w:lsdException w:name="Light Shading Accent 5" w:uiPriority="60"/>
+    <w:lsdException w:name="Light List Accent 5" w:uiPriority="61"/>
+    <w:lsdException w:name="Light Grid Accent 5" w:uiPriority="62"/>
+    <w:lsdException w:name="Medium Shading 1 Accent 5" w:uiPriority="63"/>
+    <w:lsdException w:name="Medium Shading 2 Accent 5" w:uiPriority="64"/>
+    <w:lsdException w:name="Medium List 1 Accent 5" w:uiPriority="65"/>
+    <w:lsdException w:name="Medium List 2 Accent 5" w:uiPriority="66"/>
+    <w:lsdException w:name="Medium Grid 1 Accent 5" w:uiPriority="67"/>
+    <w:lsdException w:name="Medium Grid 2 Accent 5" w:uiPriority="68"/>
+    <w:lsdException w:name="Medium Grid 3 Accent 5" w:uiPriority="69"/>
+    <w:lsdException w:name="Dark List Accent 5" w:uiPriority="70"/>
+    <w:lsdException w:name="Colorful Shading Accent 5" w:uiPriority="71"/>
+    <w:lsdException w:name="Colorful List Accent 5" w:uiPriority="72"/>
+    <w:lsdException w:name="Colorful Grid Accent 5" w:uiPriority="73"/>
+    <w:lsdException w:name="Light Shading Accent 6" w:uiPriority="60"/>
+    <w:lsdException w:name="Light List Accent 6" w:uiPriority="61"/>
+    <w:lsdException w:name="Light Grid Accent 6" w:uiPriority="62"/>
+    <w:lsdException w:name="Medium Shading 1 Accent 6" w:uiPriority="63"/>
+    <w:lsdException w:name="Medium Shading 2 Accent 6" w:uiPriority="64"/>
+    <w:lsdException w:name="Medium List 1 Accent 6" w:uiPriority="65"/>
+    <w:lsdException w:name="Medium List 2 Accent 6" w:uiPriority="66"/>
+    <w:lsdException w:name="Medium Grid 1 Accent 6" w:uiPriority="67"/>
+    <w:lsdException w:name="Medium Grid 2 Accent 6" w:uiPriority="68"/>
+    <w:lsdException w:name="Medium Grid 3 Accent 6" w:uiPriority="69"/>
+    <w:lsdException w:name="Dark List Accent 6" w:uiPriority="70"/>
+    <w:lsdException w:name="Colorful Shading Accent 6" w:uiPriority="71"/>
+    <w:lsdException w:name="Colorful List Accent 6" w:uiPriority="72"/>
+    <w:lsdException w:name="Colorful Grid Accent 6" w:uiPriority="73"/>
+    <w:lsdException w:name="Subtle Emphasis" w:uiPriority="19" w:qFormat="1"/>
+    <w:lsdException w:name="Intense Emphasis" w:uiPriority="21" w:qFormat="1"/>
+    <w:lsdException w:name="Subtle Reference" w:uiPriority="31" w:qFormat="1"/>
+    <w:lsdException w:name="Intense Reference" w:uiPriority="32" w:qFormat="1"/>
+    <w:lsdException w:name="Book Title" w:uiPriority="33" w:qFormat="1"/>
+    <w:lsdException w:name="Bibliography" w:semiHidden="1" w:uiPriority="37" w:unhideWhenUsed="1"/>
+    <w:lsdException w:name="TOC Heading" w:semiHidden="1" w:uiPriority="39" w:unhideWhenUsed="1" w:qFormat="1"/>
+    <w:lsdException w:name="Plain Table 1" w:uiPriority="41"/>
+    <w:lsdException w:name="Plain Table 2" w:uiPriority="42"/>
+    <w:lsdException w:name="Plain Table 3" w:uiPriority="43"/>
+    <w:lsdException w:name="Plain Table 4" w:uiPriority="44"/>
+    <w:lsdException w:name="Plain Table 5" w:uiPriority="45"/>
+    <w:lsdException w:name="Grid Table Light" w:uiPriority="40"/>
+    <w:lsdException w:name="Grid Table 1 Light" w:uiPriority="46"/>
+    <w:lsdException w:name="Grid Table 2" w:uiPriority="47"/>
+    <w:lsdException w:name="Grid Table 3" w:uiPriority="48"/>
+    <w:lsdException w:name="Grid Table 4" w:uiPriority="49"/>
+    <w:lsdException w:name="Grid Table 5 Dark" w:uiPriority="50"/>
+    <w:lsdException w:name="Grid Table 6 Colorful" w:uiPriority="51"/>
+    <w:lsdException w:name="Grid Table 7 Colorful" w:uiPriority="52"/>
+    <w:lsdException w:name="Grid Table 1 Light Accent 1" w:uiPriority="46"/>
+    <w:lsdException w:name="Grid Table 2 Accent 1" w:uiPriority="47"/>
+    <w:lsdException w:name="Grid Table 3 Accent 1" w:uiPriority="48"/>
+    <w:lsdException w:name="Grid Table 4 Accent 1" w:uiPriority="49"/>
+    <w:lsdException w:name="Grid Table 5 Dark Accent 1" w:uiPriority="50"/>
+    <w:lsdException w:name="Grid Table 6 Colorful Accent 1" w:uiPriority="51"/>
+    <w:lsdException w:name="Grid Table 7 Colorful Accent 1" w:uiPriority="52"/>
+    <w:lsdException w:name="Grid Table 1 Light Accent 2" w:uiPriority="46"/>
+    <w:lsdException w:name="Grid Table 2 Accent 2" w:uiPriority="47"/>
+    <w:lsdException w:name="Grid Table 3 Accent 2" w:uiPriority="48"/>
+    <w:lsdException w:name="Grid Table 4 Accent 2" w:uiPriority="49"/>
+    <w:lsdException w:name="Grid Table 5 Dark Accent 2" w:uiPriority="50"/>
+    <w:lsdException w:name="Grid Table 6 Colorful Accent 2" w:uiPriority="51"/>
+    <w:lsdException w:name="Grid Table 7 Colorful Accent 2" w:uiPriority="52"/>
+    <w:lsdException w:name="Grid Table 1 Light Accent 3" w:uiPriority="46"/>
+    <w:lsdException w:name="Grid Table 2 Accent 3" w:uiPriority="47"/>
+    <w:lsdException w:name="Grid Table 3 Accent 3" w:uiPriority="48"/>
+    <w:lsdException w:name="Grid Table 4 Accent 3" w:uiPriority="49"/>
+    <w:lsdException w:name="Grid Table 5 Dark Accent 3" w:uiPriority="50"/>
+    <w:lsdException w:name="Grid Table 6 Colorful Accent 3" w:uiPriority="51"/>
+    <w:lsdException w:name="Grid Table 7 Colorful Accent 3" w:uiPriority="52"/>
+    <w:lsdException w:name="Grid Table 1 Light Accent 4" w:uiPriority="46"/>
+    <w:lsdException w:name="Grid Table 2 Accent 4" w:uiPriority="47"/>
+    <w:lsdException w:name="Grid Table 3 Accent 4" w:uiPriority="48"/>
+    <w:lsdException w:name="Grid Table 4 Accent 4" w:uiPriority="49"/>
+    <w:lsdException w:name="Grid Table 5 Dark Accent 4" w:uiPriority="50"/>
+    <w:lsdException w:name="Grid Table 6 Colorful Accent 4" w:uiPriority="51"/>
+    <w:lsdException w:name="Grid Table 7 Colorful Accent 4" w:uiPriority="52"/>
+    <w:lsdException w:name="Grid Table 1 Light Accent 5" w:uiPriority="46"/>
+    <w:lsdException w:name="Grid Table 2 Accent 5" w:uiPriority="47"/>
+    <w:lsdException w:name="Grid Table 3 Accent 5" w:uiPriority="48"/>
+    <w:lsdException w:name="Grid Table 4 Accent 5" w:uiPriority="49"/>
+    <w:lsdException w:name="Grid Table 5 Dark Accent 5" w:uiPriority="50"/>
+    <w:lsdException w:name="Grid Table 6 Colorful Accent 5" w:uiPriority="51"/>
+    <w:lsdException w:name="Grid Table 7 Colorful Accent 5" w:uiPriority="52"/>
+    <w:lsdException w:name="Grid Table 1 Light Accent 6" w:uiPriority="46"/>
+    <w:lsdException w:name="Grid Table 2 Accent 6" w:uiPriority="47"/>
+    <w:lsdException w:name="Grid Table 3 Accent 6" w:uiPriority="48"/>
+    <w:lsdException w:name="Grid Table 4 Accent 6" w:uiPriority="49"/>
+    <w:lsdException w:name="Grid Table 5 Dark Accent 6" w:uiPriority="50"/>
+    <w:lsdException w:name="Grid Table 6 Colorful Accent 6" w:uiPriority="51"/>
+    <w:lsdException w:name="Grid Table 7 Colorful Accent 6" w:uiPriority="52"/>
+    <w:lsdException w:name="List Table 1 Light" w:uiPriority="46"/>
+    <w:lsdException w:name="List Table 2" w:uiPriority="47"/>
+    <w:lsdException w:name="List Table 3" w:uiPriority="48"/>
+    <w:lsdException w:name="List Table 4" w:uiPriority="49"/>
+    <w:lsdException w:name="List Table 5 Dark" w:uiPriority="50"/>
+    <w:lsdException w:name="List Table 6 Colorful" w:uiPriority="51"/>
+    <w:lsdException w:name="List Table 7 Colorful" w:uiPriority="52"/>
+    <w:lsdException w:name="List Table 1 Light Accent 1" w:uiPriority="46"/>
+    <w:lsdException w:name="List Table 2 Accent 1" w:uiPriority="47"/>
+    <w:lsdException w:name="List Table 3 Accent 1" w:uiPriority="48"/>
+    <w:lsdException w:name="List Table 4 Accent 1" w:uiPriority="49"/>
+    <w:lsdException w:name="List Table 5 Dark Accent 1" w:uiPriority="50"/>
+    <w:lsdException w:name="List Table 6 Colorful Accent 1" w:uiPriority="51"/>
+    <w:lsdException w:name="List Table 7 Colorful Accent 1" w:uiPriority="52"/>
+    <w:lsdException w:name="List Table 1 Light Accent 2" w:uiPriority="46"/>
+    <w:lsdException w:name="List Table 2 Accent 2" w:uiPriority="47"/>
+    <w:lsdException w:name="List Table 3 Accent 2" w:uiPriority="48"/>
+    <w:lsdException w:name="List Table 4 Accent 2" w:uiPriority="49"/>
+    <w:lsdException w:name="List Table 5 Dark Accent 2" w:uiPriority="50"/>
+    <w:lsdException w:name="List Table 6 Colorful Accent 2" w:uiPriority="51"/>
+    <w:lsdException w:name="List Table 7 Colorful Accent 2" w:uiPriority="52"/>
+    <w:lsdException w:name="List Table 1 Light Accent 3" w:uiPriority="46"/>
+    <w:lsdException w:name="List Table 2 Accent 3" w:uiPriority="47"/>
+    <w:lsdException w:name="List Table 3 Accent 3" w:uiPriority="48"/>
+    <w:lsdException w:name="List Table 4 Accent 3" w:uiPriority="49"/>
+    <w:lsdException w:name="List Table 5 Dark Accent 3" w:uiPriority="50"/>
+    <w:lsdException w:name="List Table 6 Colorful Accent 3" w:uiPriority="51"/>
+    <w:lsdException w:name="List Table 7 Colorful Accent 3" w:uiPriority="52"/>
+    <w:lsdException w:name="List Table 1 Light Accent 4" w:uiPriority="46"/>
+    <w:lsdException w:name="List Table 2 Accent 4" w:uiPriority="47"/>
+    <w:lsdException w:name="List Table 3 Accent 4" w:uiPriority="48"/>
+    <w:lsdException w:name="List Table 4 Accent 4" w:uiPriority="49"/>
+    <w:lsdException w:name="List Table 5 Dark Accent 4" w:uiPriority="50"/>
+    <w:lsdException w:name="List Table 6 Colorful Accent 4" w:uiPriority="51"/>
+    <w:lsdException w:name="List Table 7 Colorful Accent 4" w:uiPriority="52"/>
+    <w:lsdException w:name="List Table 1 Light Accent 5" w:uiPriority="46"/>
+    <w:lsdException w:name="List Table 2 Accent 5" w:uiPriority="47"/>
+    <w:lsdException w:name="List Table 3 Accent 5" w:uiPriority="48"/>
+    <w:lsdException w:name="List Table 4 Accent 5" w:uiPriority="49"/>
+    <w:lsdException w:name="List Table 5 Dark Accent 5" w:uiPriority="50"/>
+    <w:lsdException w:name="List Table 6 Colorful Accent 5" w:uiPriority="51"/>
+    <w:lsdException w:name="List Table 7 Colorful Accent 5" w:uiPriority="52"/>
+    <w:lsdException w:name="List Table 1 Light Accent 6" w:uiPriority="46"/>
+    <w:lsdException w:name="List Table 2 Accent 6" w:uiPriority="47"/>
+    <w:lsdException w:name="List Table 3 Accent 6" w:uiPriority="48"/>
+    <w:lsdException w:name="List Table 4 Accent 6" w:uiPriority="49"/>
+    <w:lsdException w:name="List Table 5 Dark Accent 6" w:uiPriority="50"/>
+    <w:lsdException w:name="List Table 6 Colorful Accent 6" w:uiPriority="51"/>
+    <w:lsdException w:name="List Table 7 Colorful Accent 6" w:uiPriority="52"/>
+    <w:lsdException w:name="Mention" w:semiHidden="1" w:unhideWhenUsed="1"/>
+    <w:lsdException w:name="Smart Hyperlink" w:semiHidden="1" w:unhideWhenUsed="1"/>
   </w:latentStyles>
   <w:style w:type="paragraph" w:default="1" w:styleId="Normal">
     <w:name w:val="Normal"/>
@@ -3786,7 +4299,6 @@
     <w:uiPriority w:val="99"/>
     <w:semiHidden/>
     <w:unhideWhenUsed/>
-    <w:qFormat/>
     <w:tblPr>
       <w:tblInd w:w="0" w:type="dxa"/>
       <w:tblCellMar>
@@ -3988,7 +4500,6 @@
     <w:basedOn w:val="Normal"/>
     <w:link w:val="EncabezadoCar"/>
     <w:uiPriority w:val="99"/>
-    <w:semiHidden/>
     <w:unhideWhenUsed/>
     <w:rsid w:val="00F369BD"/>
     <w:pPr>
@@ -4004,7 +4515,6 @@
     <w:basedOn w:val="Fuentedeprrafopredeter"/>
     <w:link w:val="Encabezado"/>
     <w:uiPriority w:val="99"/>
-    <w:semiHidden/>
     <w:rsid w:val="00F369BD"/>
   </w:style>
   <w:style w:type="paragraph" w:styleId="Piedepgina">
@@ -4084,7 +4594,7 @@
 </file>
 
 <file path=word/glossary/document.xml><?xml version="1.0" encoding="utf-8"?>
-<w:glossaryDocument xmlns:ve="http://schemas.openxmlformats.org/markup-compatibility/2006" xmlns:o="urn:schemas-microsoft-com:office:office" xmlns:r="http://schemas.openxmlformats.org/officeDocument/2006/relationships" xmlns:m="http://schemas.openxmlformats.org/officeDocument/2006/math" xmlns:v="urn:schemas-microsoft-com:vml" xmlns:wp="http://schemas.openxmlformats.org/drawingml/2006/wordprocessingDrawing" xmlns:w10="urn:schemas-microsoft-com:office:word" xmlns:w="http://schemas.openxmlformats.org/wordprocessingml/2006/main" xmlns:wne="http://schemas.microsoft.com/office/word/2006/wordml">
+<w:glossaryDocument xmlns:wpc="http://schemas.microsoft.com/office/word/2010/wordprocessingCanvas" xmlns:mo="http://schemas.microsoft.com/office/mac/office/2008/main" xmlns:mc="http://schemas.openxmlformats.org/markup-compatibility/2006" xmlns:mv="urn:schemas-microsoft-com:mac:vml" xmlns:o="urn:schemas-microsoft-com:office:office" xmlns:r="http://schemas.openxmlformats.org/officeDocument/2006/relationships" xmlns:m="http://schemas.openxmlformats.org/officeDocument/2006/math" xmlns:v="urn:schemas-microsoft-com:vml" xmlns:wp14="http://schemas.microsoft.com/office/word/2010/wordprocessingDrawing" xmlns:wp="http://schemas.openxmlformats.org/drawingml/2006/wordprocessingDrawing" xmlns:w10="urn:schemas-microsoft-com:office:word" xmlns:w="http://schemas.openxmlformats.org/wordprocessingml/2006/main" xmlns:w14="http://schemas.microsoft.com/office/word/2010/wordml" xmlns:w15="http://schemas.microsoft.com/office/word/2012/wordml" xmlns:wpg="http://schemas.microsoft.com/office/word/2010/wordprocessingGroup" xmlns:wpi="http://schemas.microsoft.com/office/word/2010/wordprocessingInk" xmlns:wne="http://schemas.microsoft.com/office/word/2006/wordml" xmlns:wps="http://schemas.microsoft.com/office/word/2010/wordprocessingShape" mc:Ignorable="w14 w15 wp14">
   <w:docParts>
     <w:docPart>
       <w:docPartPr>
@@ -4177,27 +4687,27 @@
 </file>
 
 <file path=word/glossary/fontTable.xml><?xml version="1.0" encoding="utf-8"?>
-<w:fonts xmlns:r="http://schemas.openxmlformats.org/officeDocument/2006/relationships" xmlns:w="http://schemas.openxmlformats.org/wordprocessingml/2006/main">
+<w:fonts xmlns:mc="http://schemas.openxmlformats.org/markup-compatibility/2006" xmlns:r="http://schemas.openxmlformats.org/officeDocument/2006/relationships" xmlns:w="http://schemas.openxmlformats.org/wordprocessingml/2006/main" xmlns:w14="http://schemas.microsoft.com/office/word/2010/wordml" xmlns:w15="http://schemas.microsoft.com/office/word/2012/wordml" mc:Ignorable="w14 w15">
   <w:font w:name="Symbol">
     <w:panose1 w:val="05050102010706020507"/>
     <w:charset w:val="02"/>
-    <w:family w:val="roman"/>
+    <w:family w:val="auto"/>
     <w:pitch w:val="variable"/>
     <w:sig w:usb0="00000000" w:usb1="10000000" w:usb2="00000000" w:usb3="00000000" w:csb0="80000000" w:csb1="00000000"/>
   </w:font>
   <w:font w:name="Times New Roman">
     <w:panose1 w:val="02020603050405020304"/>
     <w:charset w:val="00"/>
-    <w:family w:val="roman"/>
+    <w:family w:val="auto"/>
     <w:pitch w:val="variable"/>
-    <w:sig w:usb0="E0002EFF" w:usb1="C000785B" w:usb2="00000009" w:usb3="00000000" w:csb0="000001FF" w:csb1="00000000"/>
+    <w:sig w:usb0="E0002AEF" w:usb1="C0007841" w:usb2="00000009" w:usb3="00000000" w:csb0="000001FF" w:csb1="00000000"/>
   </w:font>
   <w:font w:name="Courier New">
     <w:panose1 w:val="02070309020205020404"/>
     <w:charset w:val="00"/>
-    <w:family w:val="modern"/>
-    <w:pitch w:val="fixed"/>
-    <w:sig w:usb0="E0002EFF" w:usb1="C0007843" w:usb2="00000009" w:usb3="00000000" w:csb0="000001FF" w:csb1="00000000"/>
+    <w:family w:val="auto"/>
+    <w:pitch w:val="variable"/>
+    <w:sig w:usb0="E0002AFF" w:usb1="C0007843" w:usb2="00000009" w:usb3="00000000" w:csb0="000001FF" w:csb1="00000000"/>
   </w:font>
   <w:font w:name="Wingdings">
     <w:panose1 w:val="05000000000000000000"/>
@@ -4209,16 +4719,16 @@
   <w:font w:name="Calibri">
     <w:panose1 w:val="020F0502020204030204"/>
     <w:charset w:val="00"/>
-    <w:family w:val="swiss"/>
+    <w:family w:val="auto"/>
     <w:pitch w:val="variable"/>
-    <w:sig w:usb0="E4002EFF" w:usb1="C000247B" w:usb2="00000009" w:usb3="00000000" w:csb0="000001FF" w:csb1="00000000"/>
+    <w:sig w:usb0="E00002FF" w:usb1="4000ACFF" w:usb2="00000001" w:usb3="00000000" w:csb0="0000019F" w:csb1="00000000"/>
   </w:font>
   <w:font w:name="Cambria">
     <w:panose1 w:val="02040503050406030204"/>
     <w:charset w:val="00"/>
-    <w:family w:val="roman"/>
+    <w:family w:val="auto"/>
     <w:pitch w:val="variable"/>
-    <w:sig w:usb0="E00006FF" w:usb1="420024FF" w:usb2="02000000" w:usb3="00000000" w:csb0="0000019F" w:csb1="00000000"/>
+    <w:sig w:usb0="E00002FF" w:usb1="400004FF" w:usb2="00000000" w:usb3="00000000" w:csb0="0000019F" w:csb1="00000000"/>
   </w:font>
   <w:font w:name="Tahoma">
     <w:panose1 w:val="020B0604030504040204"/>
@@ -4235,17 +4745,32 @@
     <w:pitch w:val="fixed"/>
     <w:sig w:usb0="E00002FF" w:usb1="6AC7FDFB" w:usb2="08000012" w:usb3="00000000" w:csb0="0002009F" w:csb1="00000000"/>
   </w:font>
+  <w:font w:name="Arial">
+    <w:panose1 w:val="020B0604020202020204"/>
+    <w:charset w:val="00"/>
+    <w:family w:val="auto"/>
+    <w:pitch w:val="variable"/>
+    <w:sig w:usb0="E0002AFF" w:usb1="C0007843" w:usb2="00000009" w:usb3="00000000" w:csb0="000001FF" w:csb1="00000000"/>
+  </w:font>
+  <w:font w:name="Calibri Light">
+    <w:panose1 w:val="020F0302020204030204"/>
+    <w:charset w:val="00"/>
+    <w:family w:val="auto"/>
+    <w:pitch w:val="variable"/>
+    <w:sig w:usb0="A00002EF" w:usb1="4000207B" w:usb2="00000000" w:usb3="00000000" w:csb0="0000019F" w:csb1="00000000"/>
+  </w:font>
 </w:fonts>
 </file>
 
 <file path=word/glossary/settings.xml><?xml version="1.0" encoding="utf-8"?>
-<w:settings xmlns:o="urn:schemas-microsoft-com:office:office" xmlns:r="http://schemas.openxmlformats.org/officeDocument/2006/relationships" xmlns:m="http://schemas.openxmlformats.org/officeDocument/2006/math" xmlns:v="urn:schemas-microsoft-com:vml" xmlns:w10="urn:schemas-microsoft-com:office:word" xmlns:w="http://schemas.openxmlformats.org/wordprocessingml/2006/main" xmlns:sl="http://schemas.openxmlformats.org/schemaLibrary/2006/main">
+<w:settings xmlns:mc="http://schemas.openxmlformats.org/markup-compatibility/2006" xmlns:o="urn:schemas-microsoft-com:office:office" xmlns:r="http://schemas.openxmlformats.org/officeDocument/2006/relationships" xmlns:m="http://schemas.openxmlformats.org/officeDocument/2006/math" xmlns:v="urn:schemas-microsoft-com:vml" xmlns:w10="urn:schemas-microsoft-com:office:word" xmlns:w="http://schemas.openxmlformats.org/wordprocessingml/2006/main" xmlns:w14="http://schemas.microsoft.com/office/word/2010/wordml" xmlns:w15="http://schemas.microsoft.com/office/word/2012/wordml" xmlns:sl="http://schemas.openxmlformats.org/schemaLibrary/2006/main" mc:Ignorable="w14 w15">
   <w:view w:val="normal"/>
   <w:defaultTabStop w:val="708"/>
   <w:hyphenationZone w:val="425"/>
   <w:characterSpacingControl w:val="doNotCompress"/>
   <w:compat>
     <w:useFELayout/>
+    <w:compatSetting w:name="compatibilityMode" w:uri="http://schemas.microsoft.com/office/word" w:val="12"/>
   </w:compat>
   <w:rsids>
     <w:rsidRoot w:val="00BE5036"/>
@@ -4265,6 +4790,7 @@
     <w:rsid w:val="00BF4C3D"/>
     <w:rsid w:val="00C353AE"/>
     <w:rsid w:val="00D31D10"/>
+    <w:rsid w:val="00D344A8"/>
     <w:rsid w:val="00D44718"/>
     <w:rsid w:val="00DB50ED"/>
     <w:rsid w:val="00DF7373"/>
@@ -4275,7 +4801,7 @@
     <m:mathFont m:val="Cambria Math"/>
     <m:brkBin m:val="before"/>
     <m:brkBinSub m:val="--"/>
-    <m:smallFrac m:val="off"/>
+    <m:smallFrac m:val="0"/>
     <m:dispDef/>
     <m:lMargin m:val="0"/>
     <m:rMargin m:val="0"/>
@@ -4284,7 +4810,7 @@
     <m:intLim m:val="subSup"/>
     <m:naryLim m:val="undOvr"/>
   </m:mathPr>
-  <w:themeFontLang w:val="es-ES"/>
+  <w:themeFontLang w:val="es-ES" w:eastAsia="x-none" w:bidi="x-none"/>
   <w:clrSchemeMapping w:bg1="light1" w:t1="dark1" w:bg2="light2" w:t2="dark2" w:accent1="accent1" w:accent2="accent2" w:accent3="accent3" w:accent4="accent4" w:accent5="accent5" w:accent6="accent6" w:hyperlink="hyperlink" w:followedHyperlink="followedHyperlink"/>
   <w:decimalSymbol w:val=","/>
   <w:listSeparator w:val=";"/>
@@ -4292,7 +4818,7 @@
 </file>
 
 <file path=word/glossary/styles.xml><?xml version="1.0" encoding="utf-8"?>
-<w:styles xmlns:r="http://schemas.openxmlformats.org/officeDocument/2006/relationships" xmlns:w="http://schemas.openxmlformats.org/wordprocessingml/2006/main">
+<w:styles xmlns:mc="http://schemas.openxmlformats.org/markup-compatibility/2006" xmlns:r="http://schemas.openxmlformats.org/officeDocument/2006/relationships" xmlns:w="http://schemas.openxmlformats.org/wordprocessingml/2006/main" xmlns:w14="http://schemas.microsoft.com/office/word/2010/wordml" xmlns:w15="http://schemas.microsoft.com/office/word/2012/wordml" mc:Ignorable="w14 w15">
   <w:docDefaults>
     <w:rPrDefault>
       <w:rPr>
@@ -4308,144 +4834,389 @@
       </w:pPr>
     </w:pPrDefault>
   </w:docDefaults>
-  <w:latentStyles w:defLockedState="0" w:defUIPriority="99" w:defSemiHidden="1" w:defUnhideWhenUsed="1" w:defQFormat="0" w:count="267">
-    <w:lsdException w:name="Normal" w:semiHidden="0" w:uiPriority="0" w:unhideWhenUsed="0" w:qFormat="1"/>
-    <w:lsdException w:name="heading 1" w:semiHidden="0" w:uiPriority="9" w:unhideWhenUsed="0" w:qFormat="1"/>
-    <w:lsdException w:name="heading 2" w:uiPriority="9" w:qFormat="1"/>
-    <w:lsdException w:name="heading 3" w:uiPriority="9" w:qFormat="1"/>
-    <w:lsdException w:name="heading 4" w:uiPriority="9" w:qFormat="1"/>
-    <w:lsdException w:name="heading 5" w:uiPriority="9" w:qFormat="1"/>
-    <w:lsdException w:name="heading 6" w:uiPriority="9" w:qFormat="1"/>
-    <w:lsdException w:name="heading 7" w:uiPriority="9" w:qFormat="1"/>
-    <w:lsdException w:name="heading 8" w:uiPriority="9" w:qFormat="1"/>
-    <w:lsdException w:name="heading 9" w:uiPriority="9" w:qFormat="1"/>
-    <w:lsdException w:name="toc 1" w:uiPriority="39"/>
-    <w:lsdException w:name="toc 2" w:uiPriority="39"/>
-    <w:lsdException w:name="toc 3" w:uiPriority="39"/>
-    <w:lsdException w:name="toc 4" w:uiPriority="39"/>
-    <w:lsdException w:name="toc 5" w:uiPriority="39"/>
-    <w:lsdException w:name="toc 6" w:uiPriority="39"/>
-    <w:lsdException w:name="toc 7" w:uiPriority="39"/>
-    <w:lsdException w:name="toc 8" w:uiPriority="39"/>
-    <w:lsdException w:name="toc 9" w:uiPriority="39"/>
-    <w:lsdException w:name="caption" w:uiPriority="35" w:qFormat="1"/>
-    <w:lsdException w:name="Title" w:semiHidden="0" w:uiPriority="10" w:unhideWhenUsed="0" w:qFormat="1"/>
-    <w:lsdException w:name="Default Paragraph Font" w:uiPriority="1"/>
-    <w:lsdException w:name="Subtitle" w:semiHidden="0" w:uiPriority="11" w:unhideWhenUsed="0" w:qFormat="1"/>
-    <w:lsdException w:name="Strong" w:semiHidden="0" w:uiPriority="22" w:unhideWhenUsed="0" w:qFormat="1"/>
-    <w:lsdException w:name="Emphasis" w:semiHidden="0" w:uiPriority="20" w:unhideWhenUsed="0" w:qFormat="1"/>
-    <w:lsdException w:name="Table Grid" w:semiHidden="0" w:uiPriority="59" w:unhideWhenUsed="0"/>
-    <w:lsdException w:name="Placeholder Text" w:unhideWhenUsed="0"/>
-    <w:lsdException w:name="No Spacing" w:semiHidden="0" w:uiPriority="1" w:unhideWhenUsed="0" w:qFormat="1"/>
-    <w:lsdException w:name="Light Shading" w:semiHidden="0" w:uiPriority="60" w:unhideWhenUsed="0"/>
-    <w:lsdException w:name="Light List" w:semiHidden="0" w:uiPriority="61" w:unhideWhenUsed="0"/>
-    <w:lsdException w:name="Light Grid" w:semiHidden="0" w:uiPriority="62" w:unhideWhenUsed="0"/>
-    <w:lsdException w:name="Medium Shading 1" w:semiHidden="0" w:uiPriority="63" w:unhideWhenUsed="0"/>
-    <w:lsdException w:name="Medium Shading 2" w:semiHidden="0" w:uiPriority="64" w:unhideWhenUsed="0"/>
-    <w:lsdException w:name="Medium List 1" w:semiHidden="0" w:uiPriority="65" w:unhideWhenUsed="0"/>
-    <w:lsdException w:name="Medium List 2" w:semiHidden="0" w:uiPriority="66" w:unhideWhenUsed="0"/>
-    <w:lsdException w:name="Medium Grid 1" w:semiHidden="0" w:uiPriority="67" w:unhideWhenUsed="0"/>
-    <w:lsdException w:name="Medium Grid 2" w:semiHidden="0" w:uiPriority="68" w:unhideWhenUsed="0"/>
-    <w:lsdException w:name="Medium Grid 3" w:semiHidden="0" w:uiPriority="69" w:unhideWhenUsed="0"/>
-    <w:lsdException w:name="Dark List" w:semiHidden="0" w:uiPriority="70" w:unhideWhenUsed="0"/>
-    <w:lsdException w:name="Colorful Shading" w:semiHidden="0" w:uiPriority="71" w:unhideWhenUsed="0"/>
-    <w:lsdException w:name="Colorful List" w:semiHidden="0" w:uiPriority="72" w:unhideWhenUsed="0"/>
-    <w:lsdException w:name="Colorful Grid" w:semiHidden="0" w:uiPriority="73" w:unhideWhenUsed="0"/>
-    <w:lsdException w:name="Light Shading Accent 1" w:semiHidden="0" w:uiPriority="60" w:unhideWhenUsed="0"/>
-    <w:lsdException w:name="Light List Accent 1" w:semiHidden="0" w:uiPriority="61" w:unhideWhenUsed="0"/>
-    <w:lsdException w:name="Light Grid Accent 1" w:semiHidden="0" w:uiPriority="62" w:unhideWhenUsed="0"/>
-    <w:lsdException w:name="Medium Shading 1 Accent 1" w:semiHidden="0" w:uiPriority="63" w:unhideWhenUsed="0"/>
-    <w:lsdException w:name="Medium Shading 2 Accent 1" w:semiHidden="0" w:uiPriority="64" w:unhideWhenUsed="0"/>
-    <w:lsdException w:name="Medium List 1 Accent 1" w:semiHidden="0" w:uiPriority="65" w:unhideWhenUsed="0"/>
-    <w:lsdException w:name="Revision" w:unhideWhenUsed="0"/>
-    <w:lsdException w:name="List Paragraph" w:semiHidden="0" w:uiPriority="34" w:unhideWhenUsed="0" w:qFormat="1"/>
-    <w:lsdException w:name="Quote" w:semiHidden="0" w:uiPriority="29" w:unhideWhenUsed="0" w:qFormat="1"/>
-    <w:lsdException w:name="Intense Quote" w:semiHidden="0" w:uiPriority="30" w:unhideWhenUsed="0" w:qFormat="1"/>
-    <w:lsdException w:name="Medium List 2 Accent 1" w:semiHidden="0" w:uiPriority="66" w:unhideWhenUsed="0"/>
-    <w:lsdException w:name="Medium Grid 1 Accent 1" w:semiHidden="0" w:uiPriority="67" w:unhideWhenUsed="0"/>
-    <w:lsdException w:name="Medium Grid 2 Accent 1" w:semiHidden="0" w:uiPriority="68" w:unhideWhenUsed="0"/>
-    <w:lsdException w:name="Medium Grid 3 Accent 1" w:semiHidden="0" w:uiPriority="69" w:unhideWhenUsed="0"/>
-    <w:lsdException w:name="Dark List Accent 1" w:semiHidden="0" w:uiPriority="70" w:unhideWhenUsed="0"/>
-    <w:lsdException w:name="Colorful Shading Accent 1" w:semiHidden="0" w:uiPriority="71" w:unhideWhenUsed="0"/>
-    <w:lsdException w:name="Colorful List Accent 1" w:semiHidden="0" w:uiPriority="72" w:unhideWhenUsed="0"/>
-    <w:lsdException w:name="Colorful Grid Accent 1" w:semiHidden="0" w:uiPriority="73" w:unhideWhenUsed="0"/>
-    <w:lsdException w:name="Light Shading Accent 2" w:semiHidden="0" w:uiPriority="60" w:unhideWhenUsed="0"/>
-    <w:lsdException w:name="Light List Accent 2" w:semiHidden="0" w:uiPriority="61" w:unhideWhenUsed="0"/>
-    <w:lsdException w:name="Light Grid Accent 2" w:semiHidden="0" w:uiPriority="62" w:unhideWhenUsed="0"/>
-    <w:lsdException w:name="Medium Shading 1 Accent 2" w:semiHidden="0" w:uiPriority="63" w:unhideWhenUsed="0"/>
-    <w:lsdException w:name="Medium Shading 2 Accent 2" w:semiHidden="0" w:uiPriority="64" w:unhideWhenUsed="0"/>
-    <w:lsdException w:name="Medium List 1 Accent 2" w:semiHidden="0" w:uiPriority="65" w:unhideWhenUsed="0"/>
-    <w:lsdException w:name="Medium List 2 Accent 2" w:semiHidden="0" w:uiPriority="66" w:unhideWhenUsed="0"/>
-    <w:lsdException w:name="Medium Grid 1 Accent 2" w:semiHidden="0" w:uiPriority="67" w:unhideWhenUsed="0"/>
-    <w:lsdException w:name="Medium Grid 2 Accent 2" w:semiHidden="0" w:uiPriority="68" w:unhideWhenUsed="0"/>
-    <w:lsdException w:name="Medium Grid 3 Accent 2" w:semiHidden="0" w:uiPriority="69" w:unhideWhenUsed="0"/>
-    <w:lsdException w:name="Dark List Accent 2" w:semiHidden="0" w:uiPriority="70" w:unhideWhenUsed="0"/>
-    <w:lsdException w:name="Colorful Shading Accent 2" w:semiHidden="0" w:uiPriority="71" w:unhideWhenUsed="0"/>
-    <w:lsdException w:name="Colorful List Accent 2" w:semiHidden="0" w:uiPriority="72" w:unhideWhenUsed="0"/>
-    <w:lsdException w:name="Colorful Grid Accent 2" w:semiHidden="0" w:uiPriority="73" w:unhideWhenUsed="0"/>
-    <w:lsdException w:name="Light Shading Accent 3" w:semiHidden="0" w:uiPriority="60" w:unhideWhenUsed="0"/>
-    <w:lsdException w:name="Light List Accent 3" w:semiHidden="0" w:uiPriority="61" w:unhideWhenUsed="0"/>
-    <w:lsdException w:name="Light Grid Accent 3" w:semiHidden="0" w:uiPriority="62" w:unhideWhenUsed="0"/>
-    <w:lsdException w:name="Medium Shading 1 Accent 3" w:semiHidden="0" w:uiPriority="63" w:unhideWhenUsed="0"/>
-    <w:lsdException w:name="Medium Shading 2 Accent 3" w:semiHidden="0" w:uiPriority="64" w:unhideWhenUsed="0"/>
-    <w:lsdException w:name="Medium List 1 Accent 3" w:semiHidden="0" w:uiPriority="65" w:unhideWhenUsed="0"/>
-    <w:lsdException w:name="Medium List 2 Accent 3" w:semiHidden="0" w:uiPriority="66" w:unhideWhenUsed="0"/>
-    <w:lsdException w:name="Medium Grid 1 Accent 3" w:semiHidden="0" w:uiPriority="67" w:unhideWhenUsed="0"/>
-    <w:lsdException w:name="Medium Grid 2 Accent 3" w:semiHidden="0" w:uiPriority="68" w:unhideWhenUsed="0"/>
-    <w:lsdException w:name="Medium Grid 3 Accent 3" w:semiHidden="0" w:uiPriority="69" w:unhideWhenUsed="0"/>
-    <w:lsdException w:name="Dark List Accent 3" w:semiHidden="0" w:uiPriority="70" w:unhideWhenUsed="0"/>
-    <w:lsdException w:name="Colorful Shading Accent 3" w:semiHidden="0" w:uiPriority="71" w:unhideWhenUsed="0"/>
-    <w:lsdException w:name="Colorful List Accent 3" w:semiHidden="0" w:uiPriority="72" w:unhideWhenUsed="0"/>
-    <w:lsdException w:name="Colorful Grid Accent 3" w:semiHidden="0" w:uiPriority="73" w:unhideWhenUsed="0"/>
-    <w:lsdException w:name="Light Shading Accent 4" w:semiHidden="0" w:uiPriority="60" w:unhideWhenUsed="0"/>
-    <w:lsdException w:name="Light List Accent 4" w:semiHidden="0" w:uiPriority="61" w:unhideWhenUsed="0"/>
-    <w:lsdException w:name="Light Grid Accent 4" w:semiHidden="0" w:uiPriority="62" w:unhideWhenUsed="0"/>
-    <w:lsdException w:name="Medium Shading 1 Accent 4" w:semiHidden="0" w:uiPriority="63" w:unhideWhenUsed="0"/>
-    <w:lsdException w:name="Medium Shading 2 Accent 4" w:semiHidden="0" w:uiPriority="64" w:unhideWhenUsed="0"/>
-    <w:lsdException w:name="Medium List 1 Accent 4" w:semiHidden="0" w:uiPriority="65" w:unhideWhenUsed="0"/>
-    <w:lsdException w:name="Medium List 2 Accent 4" w:semiHidden="0" w:uiPriority="66" w:unhideWhenUsed="0"/>
-    <w:lsdException w:name="Medium Grid 1 Accent 4" w:semiHidden="0" w:uiPriority="67" w:unhideWhenUsed="0"/>
-    <w:lsdException w:name="Medium Grid 2 Accent 4" w:semiHidden="0" w:uiPriority="68" w:unhideWhenUsed="0"/>
-    <w:lsdException w:name="Medium Grid 3 Accent 4" w:semiHidden="0" w:uiPriority="69" w:unhideWhenUsed="0"/>
-    <w:lsdException w:name="Dark List Accent 4" w:semiHidden="0" w:uiPriority="70" w:unhideWhenUsed="0"/>
-    <w:lsdException w:name="Colorful Shading Accent 4" w:semiHidden="0" w:uiPriority="71" w:unhideWhenUsed="0"/>
-    <w:lsdException w:name="Colorful List Accent 4" w:semiHidden="0" w:uiPriority="72" w:unhideWhenUsed="0"/>
-    <w:lsdException w:name="Colorful Grid Accent 4" w:semiHidden="0" w:uiPriority="73" w:unhideWhenUsed="0"/>
-    <w:lsdException w:name="Light Shading Accent 5" w:semiHidden="0" w:uiPriority="60" w:unhideWhenUsed="0"/>
-    <w:lsdException w:name="Light List Accent 5" w:semiHidden="0" w:uiPriority="61" w:unhideWhenUsed="0"/>
-    <w:lsdException w:name="Light Grid Accent 5" w:semiHidden="0" w:uiPriority="62" w:unhideWhenUsed="0"/>
-    <w:lsdException w:name="Medium Shading 1 Accent 5" w:semiHidden="0" w:uiPriority="63" w:unhideWhenUsed="0"/>
-    <w:lsdException w:name="Medium Shading 2 Accent 5" w:semiHidden="0" w:uiPriority="64" w:unhideWhenUsed="0"/>
-    <w:lsdException w:name="Medium List 1 Accent 5" w:semiHidden="0" w:uiPriority="65" w:unhideWhenUsed="0"/>
-    <w:lsdException w:name="Medium List 2 Accent 5" w:semiHidden="0" w:uiPriority="66" w:unhideWhenUsed="0"/>
-    <w:lsdException w:name="Medium Grid 1 Accent 5" w:semiHidden="0" w:uiPriority="67" w:unhideWhenUsed="0"/>
-    <w:lsdException w:name="Medium Grid 2 Accent 5" w:semiHidden="0" w:uiPriority="68" w:unhideWhenUsed="0"/>
-    <w:lsdException w:name="Medium Grid 3 Accent 5" w:semiHidden="0" w:uiPriority="69" w:unhideWhenUsed="0"/>
-    <w:lsdException w:name="Dark List Accent 5" w:semiHidden="0" w:uiPriority="70" w:unhideWhenUsed="0"/>
-    <w:lsdException w:name="Colorful Shading Accent 5" w:semiHidden="0" w:uiPriority="71" w:unhideWhenUsed="0"/>
-    <w:lsdException w:name="Colorful List Accent 5" w:semiHidden="0" w:uiPriority="72" w:unhideWhenUsed="0"/>
-    <w:lsdException w:name="Colorful Grid Accent 5" w:semiHidden="0" w:uiPriority="73" w:unhideWhenUsed="0"/>
-    <w:lsdException w:name="Light Shading Accent 6" w:semiHidden="0" w:uiPriority="60" w:unhideWhenUsed="0"/>
-    <w:lsdException w:name="Light List Accent 6" w:semiHidden="0" w:uiPriority="61" w:unhideWhenUsed="0"/>
-    <w:lsdException w:name="Light Grid Accent 6" w:semiHidden="0" w:uiPriority="62" w:unhideWhenUsed="0"/>
-    <w:lsdException w:name="Medium Shading 1 Accent 6" w:semiHidden="0" w:uiPriority="63" w:unhideWhenUsed="0"/>
-    <w:lsdException w:name="Medium Shading 2 Accent 6" w:semiHidden="0" w:uiPriority="64" w:unhideWhenUsed="0"/>
-    <w:lsdException w:name="Medium List 1 Accent 6" w:semiHidden="0" w:uiPriority="65" w:unhideWhenUsed="0"/>
-    <w:lsdException w:name="Medium List 2 Accent 6" w:semiHidden="0" w:uiPriority="66" w:unhideWhenUsed="0"/>
-    <w:lsdException w:name="Medium Grid 1 Accent 6" w:semiHidden="0" w:uiPriority="67" w:unhideWhenUsed="0"/>
-    <w:lsdException w:name="Medium Grid 2 Accent 6" w:semiHidden="0" w:uiPriority="68" w:unhideWhenUsed="0"/>
-    <w:lsdException w:name="Medium Grid 3 Accent 6" w:semiHidden="0" w:uiPriority="69" w:unhideWhenUsed="0"/>
-    <w:lsdException w:name="Dark List Accent 6" w:semiHidden="0" w:uiPriority="70" w:unhideWhenUsed="0"/>
-    <w:lsdException w:name="Colorful Shading Accent 6" w:semiHidden="0" w:uiPriority="71" w:unhideWhenUsed="0"/>
-    <w:lsdException w:name="Colorful List Accent 6" w:semiHidden="0" w:uiPriority="72" w:unhideWhenUsed="0"/>
-    <w:lsdException w:name="Colorful Grid Accent 6" w:semiHidden="0" w:uiPriority="73" w:unhideWhenUsed="0"/>
-    <w:lsdException w:name="Subtle Emphasis" w:semiHidden="0" w:uiPriority="19" w:unhideWhenUsed="0" w:qFormat="1"/>
-    <w:lsdException w:name="Intense Emphasis" w:semiHidden="0" w:uiPriority="21" w:unhideWhenUsed="0" w:qFormat="1"/>
-    <w:lsdException w:name="Subtle Reference" w:semiHidden="0" w:uiPriority="31" w:unhideWhenUsed="0" w:qFormat="1"/>
-    <w:lsdException w:name="Intense Reference" w:semiHidden="0" w:uiPriority="32" w:unhideWhenUsed="0" w:qFormat="1"/>
-    <w:lsdException w:name="Book Title" w:semiHidden="0" w:uiPriority="33" w:unhideWhenUsed="0" w:qFormat="1"/>
-    <w:lsdException w:name="Bibliography" w:uiPriority="37"/>
-    <w:lsdException w:name="TOC Heading" w:uiPriority="39" w:qFormat="1"/>
+  <w:latentStyles w:defLockedState="0" w:defUIPriority="99" w:defSemiHidden="0" w:defUnhideWhenUsed="0" w:defQFormat="0" w:count="382">
+    <w:lsdException w:name="Normal" w:uiPriority="0" w:qFormat="1"/>
+    <w:lsdException w:name="heading 1" w:uiPriority="9" w:qFormat="1"/>
+    <w:lsdException w:name="heading 2" w:semiHidden="1" w:uiPriority="9" w:unhideWhenUsed="1" w:qFormat="1"/>
+    <w:lsdException w:name="heading 3" w:semiHidden="1" w:uiPriority="9" w:unhideWhenUsed="1" w:qFormat="1"/>
+    <w:lsdException w:name="heading 4" w:semiHidden="1" w:uiPriority="9" w:unhideWhenUsed="1" w:qFormat="1"/>
+    <w:lsdException w:name="heading 5" w:semiHidden="1" w:uiPriority="9" w:unhideWhenUsed="1" w:qFormat="1"/>
+    <w:lsdException w:name="heading 6" w:semiHidden="1" w:uiPriority="9" w:unhideWhenUsed="1" w:qFormat="1"/>
+    <w:lsdException w:name="heading 7" w:semiHidden="1" w:uiPriority="9" w:unhideWhenUsed="1" w:qFormat="1"/>
+    <w:lsdException w:name="heading 8" w:semiHidden="1" w:uiPriority="9" w:unhideWhenUsed="1" w:qFormat="1"/>
+    <w:lsdException w:name="heading 9" w:semiHidden="1" w:uiPriority="9" w:unhideWhenUsed="1" w:qFormat="1"/>
+    <w:lsdException w:name="index 1" w:semiHidden="1" w:unhideWhenUsed="1"/>
+    <w:lsdException w:name="index 2" w:semiHidden="1" w:unhideWhenUsed="1"/>
+    <w:lsdException w:name="index 3" w:semiHidden="1" w:unhideWhenUsed="1"/>
+    <w:lsdException w:name="index 4" w:semiHidden="1" w:unhideWhenUsed="1"/>
+    <w:lsdException w:name="index 5" w:semiHidden="1" w:unhideWhenUsed="1"/>
+    <w:lsdException w:name="index 6" w:semiHidden="1" w:unhideWhenUsed="1"/>
+    <w:lsdException w:name="index 7" w:semiHidden="1" w:unhideWhenUsed="1"/>
+    <w:lsdException w:name="index 8" w:semiHidden="1" w:unhideWhenUsed="1"/>
+    <w:lsdException w:name="index 9" w:semiHidden="1" w:unhideWhenUsed="1"/>
+    <w:lsdException w:name="toc 1" w:semiHidden="1" w:uiPriority="39" w:unhideWhenUsed="1"/>
+    <w:lsdException w:name="toc 2" w:semiHidden="1" w:uiPriority="39" w:unhideWhenUsed="1"/>
+    <w:lsdException w:name="toc 3" w:semiHidden="1" w:uiPriority="39" w:unhideWhenUsed="1"/>
+    <w:lsdException w:name="toc 4" w:semiHidden="1" w:uiPriority="39" w:unhideWhenUsed="1"/>
+    <w:lsdException w:name="toc 5" w:semiHidden="1" w:uiPriority="39" w:unhideWhenUsed="1"/>
+    <w:lsdException w:name="toc 6" w:semiHidden="1" w:uiPriority="39" w:unhideWhenUsed="1"/>
+    <w:lsdException w:name="toc 7" w:semiHidden="1" w:uiPriority="39" w:unhideWhenUsed="1"/>
+    <w:lsdException w:name="toc 8" w:semiHidden="1" w:uiPriority="39" w:unhideWhenUsed="1"/>
+    <w:lsdException w:name="toc 9" w:semiHidden="1" w:uiPriority="39" w:unhideWhenUsed="1"/>
+    <w:lsdException w:name="Normal Indent" w:semiHidden="1" w:unhideWhenUsed="1"/>
+    <w:lsdException w:name="footnote text" w:semiHidden="1" w:unhideWhenUsed="1"/>
+    <w:lsdException w:name="annotation text" w:semiHidden="1" w:unhideWhenUsed="1"/>
+    <w:lsdException w:name="header" w:semiHidden="1" w:unhideWhenUsed="1"/>
+    <w:lsdException w:name="footer" w:semiHidden="1" w:unhideWhenUsed="1"/>
+    <w:lsdException w:name="index heading" w:semiHidden="1" w:unhideWhenUsed="1"/>
+    <w:lsdException w:name="caption" w:semiHidden="1" w:uiPriority="35" w:unhideWhenUsed="1" w:qFormat="1"/>
+    <w:lsdException w:name="table of figures" w:semiHidden="1" w:unhideWhenUsed="1"/>
+    <w:lsdException w:name="envelope address" w:semiHidden="1" w:unhideWhenUsed="1"/>
+    <w:lsdException w:name="envelope return" w:semiHidden="1" w:unhideWhenUsed="1"/>
+    <w:lsdException w:name="footnote reference" w:semiHidden="1" w:unhideWhenUsed="1"/>
+    <w:lsdException w:name="annotation reference" w:semiHidden="1" w:unhideWhenUsed="1"/>
+    <w:lsdException w:name="line number" w:semiHidden="1" w:unhideWhenUsed="1"/>
+    <w:lsdException w:name="page number" w:semiHidden="1" w:unhideWhenUsed="1"/>
+    <w:lsdException w:name="endnote reference" w:semiHidden="1" w:unhideWhenUsed="1"/>
+    <w:lsdException w:name="endnote text" w:semiHidden="1" w:unhideWhenUsed="1"/>
+    <w:lsdException w:name="table of authorities" w:semiHidden="1" w:unhideWhenUsed="1"/>
+    <w:lsdException w:name="macro" w:semiHidden="1" w:unhideWhenUsed="1"/>
+    <w:lsdException w:name="toa heading" w:semiHidden="1" w:unhideWhenUsed="1"/>
+    <w:lsdException w:name="List" w:semiHidden="1" w:unhideWhenUsed="1"/>
+    <w:lsdException w:name="List Bullet" w:semiHidden="1" w:unhideWhenUsed="1"/>
+    <w:lsdException w:name="List Number" w:semiHidden="1" w:unhideWhenUsed="1"/>
+    <w:lsdException w:name="List 2" w:semiHidden="1" w:unhideWhenUsed="1"/>
+    <w:lsdException w:name="List 3" w:semiHidden="1" w:unhideWhenUsed="1"/>
+    <w:lsdException w:name="List 4" w:semiHidden="1" w:unhideWhenUsed="1"/>
+    <w:lsdException w:name="List 5" w:semiHidden="1" w:unhideWhenUsed="1"/>
+    <w:lsdException w:name="List Bullet 2" w:semiHidden="1" w:unhideWhenUsed="1"/>
+    <w:lsdException w:name="List Bullet 3" w:semiHidden="1" w:unhideWhenUsed="1"/>
+    <w:lsdException w:name="List Bullet 4" w:semiHidden="1" w:unhideWhenUsed="1"/>
+    <w:lsdException w:name="List Bullet 5" w:semiHidden="1" w:unhideWhenUsed="1"/>
+    <w:lsdException w:name="List Number 2" w:semiHidden="1" w:unhideWhenUsed="1"/>
+    <w:lsdException w:name="List Number 3" w:semiHidden="1" w:unhideWhenUsed="1"/>
+    <w:lsdException w:name="List Number 4" w:semiHidden="1" w:unhideWhenUsed="1"/>
+    <w:lsdException w:name="List Number 5" w:semiHidden="1" w:unhideWhenUsed="1"/>
+    <w:lsdException w:name="Title" w:uiPriority="10" w:qFormat="1"/>
+    <w:lsdException w:name="Closing" w:semiHidden="1" w:unhideWhenUsed="1"/>
+    <w:lsdException w:name="Signature" w:semiHidden="1" w:unhideWhenUsed="1"/>
+    <w:lsdException w:name="Default Paragraph Font" w:semiHidden="1" w:uiPriority="1" w:unhideWhenUsed="1"/>
+    <w:lsdException w:name="Body Text" w:semiHidden="1" w:unhideWhenUsed="1"/>
+    <w:lsdException w:name="Body Text Indent" w:semiHidden="1" w:unhideWhenUsed="1"/>
+    <w:lsdException w:name="List Continue" w:semiHidden="1" w:unhideWhenUsed="1"/>
+    <w:lsdException w:name="List Continue 2" w:semiHidden="1" w:unhideWhenUsed="1"/>
+    <w:lsdException w:name="List Continue 3" w:semiHidden="1" w:unhideWhenUsed="1"/>
+    <w:lsdException w:name="List Continue 4" w:semiHidden="1" w:unhideWhenUsed="1"/>
+    <w:lsdException w:name="List Continue 5" w:semiHidden="1" w:unhideWhenUsed="1"/>
+    <w:lsdException w:name="Message Header" w:semiHidden="1" w:unhideWhenUsed="1"/>
+    <w:lsdException w:name="Subtitle" w:uiPriority="11" w:qFormat="1"/>
+    <w:lsdException w:name="Salutation" w:semiHidden="1" w:unhideWhenUsed="1"/>
+    <w:lsdException w:name="Date" w:semiHidden="1" w:unhideWhenUsed="1"/>
+    <w:lsdException w:name="Body Text First Indent" w:semiHidden="1" w:unhideWhenUsed="1"/>
+    <w:lsdException w:name="Body Text First Indent 2" w:semiHidden="1" w:unhideWhenUsed="1"/>
+    <w:lsdException w:name="Note Heading" w:semiHidden="1" w:unhideWhenUsed="1"/>
+    <w:lsdException w:name="Body Text 2" w:semiHidden="1" w:unhideWhenUsed="1"/>
+    <w:lsdException w:name="Body Text 3" w:semiHidden="1" w:unhideWhenUsed="1"/>
+    <w:lsdException w:name="Body Text Indent 2" w:semiHidden="1" w:unhideWhenUsed="1"/>
+    <w:lsdException w:name="Body Text Indent 3" w:semiHidden="1" w:unhideWhenUsed="1"/>
+    <w:lsdException w:name="Block Text" w:semiHidden="1" w:unhideWhenUsed="1"/>
+    <w:lsdException w:name="Hyperlink" w:semiHidden="1" w:unhideWhenUsed="1"/>
+    <w:lsdException w:name="FollowedHyperlink" w:semiHidden="1" w:unhideWhenUsed="1"/>
+    <w:lsdException w:name="Strong" w:uiPriority="22" w:qFormat="1"/>
+    <w:lsdException w:name="Emphasis" w:uiPriority="20" w:qFormat="1"/>
+    <w:lsdException w:name="Document Map" w:semiHidden="1" w:unhideWhenUsed="1"/>
+    <w:lsdException w:name="Plain Text" w:semiHidden="1" w:unhideWhenUsed="1"/>
+    <w:lsdException w:name="E-mail Signature" w:semiHidden="1" w:unhideWhenUsed="1"/>
+    <w:lsdException w:name="HTML Top of Form" w:semiHidden="1" w:unhideWhenUsed="1"/>
+    <w:lsdException w:name="HTML Bottom of Form" w:semiHidden="1" w:unhideWhenUsed="1"/>
+    <w:lsdException w:name="Normal (Web)" w:semiHidden="1" w:unhideWhenUsed="1"/>
+    <w:lsdException w:name="HTML Acronym" w:semiHidden="1" w:unhideWhenUsed="1"/>
+    <w:lsdException w:name="HTML Address" w:semiHidden="1" w:unhideWhenUsed="1"/>
+    <w:lsdException w:name="HTML Cite" w:semiHidden="1" w:unhideWhenUsed="1"/>
+    <w:lsdException w:name="HTML Code" w:semiHidden="1" w:unhideWhenUsed="1"/>
+    <w:lsdException w:name="HTML Definition" w:semiHidden="1" w:unhideWhenUsed="1"/>
+    <w:lsdException w:name="HTML Keyboard" w:semiHidden="1" w:unhideWhenUsed="1"/>
+    <w:lsdException w:name="HTML Preformatted" w:semiHidden="1" w:unhideWhenUsed="1"/>
+    <w:lsdException w:name="HTML Sample" w:semiHidden="1" w:unhideWhenUsed="1"/>
+    <w:lsdException w:name="HTML Typewriter" w:semiHidden="1" w:unhideWhenUsed="1"/>
+    <w:lsdException w:name="HTML Variable" w:semiHidden="1" w:unhideWhenUsed="1"/>
+    <w:lsdException w:name="Normal Table" w:semiHidden="1" w:unhideWhenUsed="1"/>
+    <w:lsdException w:name="annotation subject" w:semiHidden="1" w:unhideWhenUsed="1"/>
+    <w:lsdException w:name="No List" w:semiHidden="1" w:unhideWhenUsed="1"/>
+    <w:lsdException w:name="Outline List 1" w:semiHidden="1" w:unhideWhenUsed="1"/>
+    <w:lsdException w:name="Outline List 2" w:semiHidden="1" w:unhideWhenUsed="1"/>
+    <w:lsdException w:name="Outline List 3" w:semiHidden="1" w:unhideWhenUsed="1"/>
+    <w:lsdException w:name="Table Simple 1" w:semiHidden="1" w:unhideWhenUsed="1"/>
+    <w:lsdException w:name="Table Simple 2" w:semiHidden="1" w:unhideWhenUsed="1"/>
+    <w:lsdException w:name="Table Simple 3" w:semiHidden="1" w:unhideWhenUsed="1"/>
+    <w:lsdException w:name="Table Classic 1" w:semiHidden="1" w:unhideWhenUsed="1"/>
+    <w:lsdException w:name="Table Classic 2" w:semiHidden="1" w:unhideWhenUsed="1"/>
+    <w:lsdException w:name="Table Classic 3" w:semiHidden="1" w:unhideWhenUsed="1"/>
+    <w:lsdException w:name="Table Classic 4" w:semiHidden="1" w:unhideWhenUsed="1"/>
+    <w:lsdException w:name="Table Colorful 1" w:semiHidden="1" w:unhideWhenUsed="1"/>
+    <w:lsdException w:name="Table Colorful 2" w:semiHidden="1" w:unhideWhenUsed="1"/>
+    <w:lsdException w:name="Table Colorful 3" w:semiHidden="1" w:unhideWhenUsed="1"/>
+    <w:lsdException w:name="Table Columns 1" w:semiHidden="1" w:unhideWhenUsed="1"/>
+    <w:lsdException w:name="Table Columns 2" w:semiHidden="1" w:unhideWhenUsed="1"/>
+    <w:lsdException w:name="Table Columns 3" w:semiHidden="1" w:unhideWhenUsed="1"/>
+    <w:lsdException w:name="Table Columns 4" w:semiHidden="1" w:unhideWhenUsed="1"/>
+    <w:lsdException w:name="Table Columns 5" w:semiHidden="1" w:unhideWhenUsed="1"/>
+    <w:lsdException w:name="Table Grid 1" w:semiHidden="1" w:unhideWhenUsed="1"/>
+    <w:lsdException w:name="Table Grid 2" w:semiHidden="1" w:unhideWhenUsed="1"/>
+    <w:lsdException w:name="Table Grid 3" w:semiHidden="1" w:unhideWhenUsed="1"/>
+    <w:lsdException w:name="Table Grid 4" w:semiHidden="1" w:unhideWhenUsed="1"/>
+    <w:lsdException w:name="Table Grid 5" w:semiHidden="1" w:unhideWhenUsed="1"/>
+    <w:lsdException w:name="Table Grid 6" w:semiHidden="1" w:unhideWhenUsed="1"/>
+    <w:lsdException w:name="Table Grid 7" w:semiHidden="1" w:unhideWhenUsed="1"/>
+    <w:lsdException w:name="Table Grid 8" w:semiHidden="1" w:unhideWhenUsed="1"/>
+    <w:lsdException w:name="Table List 1" w:semiHidden="1" w:unhideWhenUsed="1"/>
+    <w:lsdException w:name="Table List 2" w:semiHidden="1" w:unhideWhenUsed="1"/>
+    <w:lsdException w:name="Table List 3" w:semiHidden="1" w:unhideWhenUsed="1"/>
+    <w:lsdException w:name="Table List 4" w:semiHidden="1" w:unhideWhenUsed="1"/>
+    <w:lsdException w:name="Table List 5" w:semiHidden="1" w:unhideWhenUsed="1"/>
+    <w:lsdException w:name="Table List 6" w:semiHidden="1" w:unhideWhenUsed="1"/>
+    <w:lsdException w:name="Table List 7" w:semiHidden="1" w:unhideWhenUsed="1"/>
+    <w:lsdException w:name="Table List 8" w:semiHidden="1" w:unhideWhenUsed="1"/>
+    <w:lsdException w:name="Table 3D effects 1" w:semiHidden="1" w:unhideWhenUsed="1"/>
+    <w:lsdException w:name="Table 3D effects 2" w:semiHidden="1" w:unhideWhenUsed="1"/>
+    <w:lsdException w:name="Table 3D effects 3" w:semiHidden="1" w:unhideWhenUsed="1"/>
+    <w:lsdException w:name="Table Contemporary" w:semiHidden="1" w:unhideWhenUsed="1"/>
+    <w:lsdException w:name="Table Elegant" w:semiHidden="1" w:unhideWhenUsed="1"/>
+    <w:lsdException w:name="Table Professional" w:semiHidden="1" w:unhideWhenUsed="1"/>
+    <w:lsdException w:name="Table Subtle 1" w:semiHidden="1" w:unhideWhenUsed="1"/>
+    <w:lsdException w:name="Table Subtle 2" w:semiHidden="1" w:unhideWhenUsed="1"/>
+    <w:lsdException w:name="Table Web 1" w:semiHidden="1" w:unhideWhenUsed="1"/>
+    <w:lsdException w:name="Table Web 2" w:semiHidden="1" w:unhideWhenUsed="1"/>
+    <w:lsdException w:name="Table Web 3" w:semiHidden="1" w:unhideWhenUsed="1"/>
+    <w:lsdException w:name="Balloon Text" w:semiHidden="1" w:unhideWhenUsed="1"/>
+    <w:lsdException w:name="Table Grid" w:uiPriority="59"/>
+    <w:lsdException w:name="Table Theme" w:semiHidden="1" w:unhideWhenUsed="1"/>
+    <w:lsdException w:name="Note Level 1" w:semiHidden="1" w:unhideWhenUsed="1"/>
+    <w:lsdException w:name="Note Level 2" w:semiHidden="1" w:unhideWhenUsed="1"/>
+    <w:lsdException w:name="Note Level 3" w:semiHidden="1" w:unhideWhenUsed="1"/>
+    <w:lsdException w:name="Note Level 4" w:semiHidden="1" w:unhideWhenUsed="1"/>
+    <w:lsdException w:name="Note Level 5" w:semiHidden="1" w:unhideWhenUsed="1"/>
+    <w:lsdException w:name="Note Level 6" w:semiHidden="1" w:unhideWhenUsed="1"/>
+    <w:lsdException w:name="Note Level 7" w:semiHidden="1" w:unhideWhenUsed="1"/>
+    <w:lsdException w:name="Note Level 8" w:semiHidden="1" w:unhideWhenUsed="1"/>
+    <w:lsdException w:name="Note Level 9" w:semiHidden="1" w:unhideWhenUsed="1"/>
+    <w:lsdException w:name="Placeholder Text" w:semiHidden="1"/>
+    <w:lsdException w:name="No Spacing" w:uiPriority="1" w:qFormat="1"/>
+    <w:lsdException w:name="Light Shading" w:uiPriority="60"/>
+    <w:lsdException w:name="Light List" w:uiPriority="61"/>
+    <w:lsdException w:name="Light Grid" w:uiPriority="62"/>
+    <w:lsdException w:name="Medium Shading 1" w:uiPriority="63"/>
+    <w:lsdException w:name="Medium Shading 2" w:uiPriority="64"/>
+    <w:lsdException w:name="Medium List 1" w:uiPriority="65"/>
+    <w:lsdException w:name="Medium List 2" w:uiPriority="66"/>
+    <w:lsdException w:name="Medium Grid 1" w:uiPriority="67"/>
+    <w:lsdException w:name="Medium Grid 2" w:uiPriority="68"/>
+    <w:lsdException w:name="Medium Grid 3" w:uiPriority="69"/>
+    <w:lsdException w:name="Dark List" w:uiPriority="70"/>
+    <w:lsdException w:name="Colorful Shading" w:uiPriority="71"/>
+    <w:lsdException w:name="Colorful List" w:uiPriority="72"/>
+    <w:lsdException w:name="Colorful Grid" w:uiPriority="73"/>
+    <w:lsdException w:name="Light Shading Accent 1" w:uiPriority="60"/>
+    <w:lsdException w:name="Light List Accent 1" w:uiPriority="61"/>
+    <w:lsdException w:name="Light Grid Accent 1" w:uiPriority="62"/>
+    <w:lsdException w:name="Medium Shading 1 Accent 1" w:uiPriority="63"/>
+    <w:lsdException w:name="Medium Shading 2 Accent 1" w:uiPriority="64"/>
+    <w:lsdException w:name="Medium List 1 Accent 1" w:uiPriority="65"/>
+    <w:lsdException w:name="Revision" w:semiHidden="1"/>
+    <w:lsdException w:name="List Paragraph" w:uiPriority="34" w:qFormat="1"/>
+    <w:lsdException w:name="Quote" w:uiPriority="29" w:qFormat="1"/>
+    <w:lsdException w:name="Intense Quote" w:uiPriority="30" w:qFormat="1"/>
+    <w:lsdException w:name="Medium List 2 Accent 1" w:uiPriority="66"/>
+    <w:lsdException w:name="Medium Grid 1 Accent 1" w:uiPriority="67"/>
+    <w:lsdException w:name="Medium Grid 2 Accent 1" w:uiPriority="68"/>
+    <w:lsdException w:name="Medium Grid 3 Accent 1" w:uiPriority="69"/>
+    <w:lsdException w:name="Dark List Accent 1" w:uiPriority="70"/>
+    <w:lsdException w:name="Colorful Shading Accent 1" w:uiPriority="71"/>
+    <w:lsdException w:name="Colorful List Accent 1" w:uiPriority="72"/>
+    <w:lsdException w:name="Colorful Grid Accent 1" w:uiPriority="73"/>
+    <w:lsdException w:name="Light Shading Accent 2" w:uiPriority="60"/>
+    <w:lsdException w:name="Light List Accent 2" w:uiPriority="61"/>
+    <w:lsdException w:name="Light Grid Accent 2" w:uiPriority="62"/>
+    <w:lsdException w:name="Medium Shading 1 Accent 2" w:uiPriority="63"/>
+    <w:lsdException w:name="Medium Shading 2 Accent 2" w:uiPriority="64"/>
+    <w:lsdException w:name="Medium List 1 Accent 2" w:uiPriority="65"/>
+    <w:lsdException w:name="Medium List 2 Accent 2" w:uiPriority="66"/>
+    <w:lsdException w:name="Medium Grid 1 Accent 2" w:uiPriority="67"/>
+    <w:lsdException w:name="Medium Grid 2 Accent 2" w:uiPriority="68"/>
+    <w:lsdException w:name="Medium Grid 3 Accent 2" w:uiPriority="69"/>
+    <w:lsdException w:name="Dark List Accent 2" w:uiPriority="70"/>
+    <w:lsdException w:name="Colorful Shading Accent 2" w:uiPriority="71"/>
+    <w:lsdException w:name="Colorful List Accent 2" w:uiPriority="72"/>
+    <w:lsdException w:name="Colorful Grid Accent 2" w:uiPriority="73"/>
+    <w:lsdException w:name="Light Shading Accent 3" w:uiPriority="60"/>
+    <w:lsdException w:name="Light List Accent 3" w:uiPriority="61"/>
+    <w:lsdException w:name="Light Grid Accent 3" w:uiPriority="62"/>
+    <w:lsdException w:name="Medium Shading 1 Accent 3" w:uiPriority="63"/>
+    <w:lsdException w:name="Medium Shading 2 Accent 3" w:uiPriority="64"/>
+    <w:lsdException w:name="Medium List 1 Accent 3" w:uiPriority="65"/>
+    <w:lsdException w:name="Medium List 2 Accent 3" w:uiPriority="66"/>
+    <w:lsdException w:name="Medium Grid 1 Accent 3" w:uiPriority="67"/>
+    <w:lsdException w:name="Medium Grid 2 Accent 3" w:uiPriority="68"/>
+    <w:lsdException w:name="Medium Grid 3 Accent 3" w:uiPriority="69"/>
+    <w:lsdException w:name="Dark List Accent 3" w:uiPriority="70"/>
+    <w:lsdException w:name="Colorful Shading Accent 3" w:uiPriority="71"/>
+    <w:lsdException w:name="Colorful List Accent 3" w:uiPriority="72"/>
+    <w:lsdException w:name="Colorful Grid Accent 3" w:uiPriority="73"/>
+    <w:lsdException w:name="Light Shading Accent 4" w:uiPriority="60"/>
+    <w:lsdException w:name="Light List Accent 4" w:uiPriority="61"/>
+    <w:lsdException w:name="Light Grid Accent 4" w:uiPriority="62"/>
+    <w:lsdException w:name="Medium Shading 1 Accent 4" w:uiPriority="63"/>
+    <w:lsdException w:name="Medium Shading 2 Accent 4" w:uiPriority="64"/>
+    <w:lsdException w:name="Medium List 1 Accent 4" w:uiPriority="65"/>
+    <w:lsdException w:name="Medium List 2 Accent 4" w:uiPriority="66"/>
+    <w:lsdException w:name="Medium Grid 1 Accent 4" w:uiPriority="67"/>
+    <w:lsdException w:name="Medium Grid 2 Accent 4" w:uiPriority="68"/>
+    <w:lsdException w:name="Medium Grid 3 Accent 4" w:uiPriority="69"/>
+    <w:lsdException w:name="Dark List Accent 4" w:uiPriority="70"/>
+    <w:lsdException w:name="Colorful Shading Accent 4" w:uiPriority="71"/>
+    <w:lsdException w:name="Colorful List Accent 4" w:uiPriority="72"/>
+    <w:lsdException w:name="Colorful Grid Accent 4" w:uiPriority="73"/>
+    <w:lsdException w:name="Light Shading Accent 5" w:uiPriority="60"/>
+    <w:lsdException w:name="Light List Accent 5" w:uiPriority="61"/>
+    <w:lsdException w:name="Light Grid Accent 5" w:uiPriority="62"/>
+    <w:lsdException w:name="Medium Shading 1 Accent 5" w:uiPriority="63"/>
+    <w:lsdException w:name="Medium Shading 2 Accent 5" w:uiPriority="64"/>
+    <w:lsdException w:name="Medium List 1 Accent 5" w:uiPriority="65"/>
+    <w:lsdException w:name="Medium List 2 Accent 5" w:uiPriority="66"/>
+    <w:lsdException w:name="Medium Grid 1 Accent 5" w:uiPriority="67"/>
+    <w:lsdException w:name="Medium Grid 2 Accent 5" w:uiPriority="68"/>
+    <w:lsdException w:name="Medium Grid 3 Accent 5" w:uiPriority="69"/>
+    <w:lsdException w:name="Dark List Accent 5" w:uiPriority="70"/>
+    <w:lsdException w:name="Colorful Shading Accent 5" w:uiPriority="71"/>
+    <w:lsdException w:name="Colorful List Accent 5" w:uiPriority="72"/>
+    <w:lsdException w:name="Colorful Grid Accent 5" w:uiPriority="73"/>
+    <w:lsdException w:name="Light Shading Accent 6" w:uiPriority="60"/>
+    <w:lsdException w:name="Light List Accent 6" w:uiPriority="61"/>
+    <w:lsdException w:name="Light Grid Accent 6" w:uiPriority="62"/>
+    <w:lsdException w:name="Medium Shading 1 Accent 6" w:uiPriority="63"/>
+    <w:lsdException w:name="Medium Shading 2 Accent 6" w:uiPriority="64"/>
+    <w:lsdException w:name="Medium List 1 Accent 6" w:uiPriority="65"/>
+    <w:lsdException w:name="Medium List 2 Accent 6" w:uiPriority="66"/>
+    <w:lsdException w:name="Medium Grid 1 Accent 6" w:uiPriority="67"/>
+    <w:lsdException w:name="Medium Grid 2 Accent 6" w:uiPriority="68"/>
+    <w:lsdException w:name="Medium Grid 3 Accent 6" w:uiPriority="69"/>
+    <w:lsdException w:name="Dark List Accent 6" w:uiPriority="70"/>
+    <w:lsdException w:name="Colorful Shading Accent 6" w:uiPriority="71"/>
+    <w:lsdException w:name="Colorful List Accent 6" w:uiPriority="72"/>
+    <w:lsdException w:name="Colorful Grid Accent 6" w:uiPriority="73"/>
+    <w:lsdException w:name="Subtle Emphasis" w:uiPriority="19" w:qFormat="1"/>
+    <w:lsdException w:name="Intense Emphasis" w:uiPriority="21" w:qFormat="1"/>
+    <w:lsdException w:name="Subtle Reference" w:uiPriority="31" w:qFormat="1"/>
+    <w:lsdException w:name="Intense Reference" w:uiPriority="32" w:qFormat="1"/>
+    <w:lsdException w:name="Book Title" w:uiPriority="33" w:qFormat="1"/>
+    <w:lsdException w:name="Bibliography" w:semiHidden="1" w:uiPriority="37" w:unhideWhenUsed="1"/>
+    <w:lsdException w:name="TOC Heading" w:semiHidden="1" w:uiPriority="39" w:unhideWhenUsed="1" w:qFormat="1"/>
+    <w:lsdException w:name="Plain Table 1" w:uiPriority="41"/>
+    <w:lsdException w:name="Plain Table 2" w:uiPriority="42"/>
+    <w:lsdException w:name="Plain Table 3" w:uiPriority="43"/>
+    <w:lsdException w:name="Plain Table 4" w:uiPriority="44"/>
+    <w:lsdException w:name="Plain Table 5" w:uiPriority="45"/>
+    <w:lsdException w:name="Grid Table Light" w:uiPriority="40"/>
+    <w:lsdException w:name="Grid Table 1 Light" w:uiPriority="46"/>
+    <w:lsdException w:name="Grid Table 2" w:uiPriority="47"/>
+    <w:lsdException w:name="Grid Table 3" w:uiPriority="48"/>
+    <w:lsdException w:name="Grid Table 4" w:uiPriority="49"/>
+    <w:lsdException w:name="Grid Table 5 Dark" w:uiPriority="50"/>
+    <w:lsdException w:name="Grid Table 6 Colorful" w:uiPriority="51"/>
+    <w:lsdException w:name="Grid Table 7 Colorful" w:uiPriority="52"/>
+    <w:lsdException w:name="Grid Table 1 Light Accent 1" w:uiPriority="46"/>
+    <w:lsdException w:name="Grid Table 2 Accent 1" w:uiPriority="47"/>
+    <w:lsdException w:name="Grid Table 3 Accent 1" w:uiPriority="48"/>
+    <w:lsdException w:name="Grid Table 4 Accent 1" w:uiPriority="49"/>
+    <w:lsdException w:name="Grid Table 5 Dark Accent 1" w:uiPriority="50"/>
+    <w:lsdException w:name="Grid Table 6 Colorful Accent 1" w:uiPriority="51"/>
+    <w:lsdException w:name="Grid Table 7 Colorful Accent 1" w:uiPriority="52"/>
+    <w:lsdException w:name="Grid Table 1 Light Accent 2" w:uiPriority="46"/>
+    <w:lsdException w:name="Grid Table 2 Accent 2" w:uiPriority="47"/>
+    <w:lsdException w:name="Grid Table 3 Accent 2" w:uiPriority="48"/>
+    <w:lsdException w:name="Grid Table 4 Accent 2" w:uiPriority="49"/>
+    <w:lsdException w:name="Grid Table 5 Dark Accent 2" w:uiPriority="50"/>
+    <w:lsdException w:name="Grid Table 6 Colorful Accent 2" w:uiPriority="51"/>
+    <w:lsdException w:name="Grid Table 7 Colorful Accent 2" w:uiPriority="52"/>
+    <w:lsdException w:name="Grid Table 1 Light Accent 3" w:uiPriority="46"/>
+    <w:lsdException w:name="Grid Table 2 Accent 3" w:uiPriority="47"/>
+    <w:lsdException w:name="Grid Table 3 Accent 3" w:uiPriority="48"/>
+    <w:lsdException w:name="Grid Table 4 Accent 3" w:uiPriority="49"/>
+    <w:lsdException w:name="Grid Table 5 Dark Accent 3" w:uiPriority="50"/>
+    <w:lsdException w:name="Grid Table 6 Colorful Accent 3" w:uiPriority="51"/>
+    <w:lsdException w:name="Grid Table 7 Colorful Accent 3" w:uiPriority="52"/>
+    <w:lsdException w:name="Grid Table 1 Light Accent 4" w:uiPriority="46"/>
+    <w:lsdException w:name="Grid Table 2 Accent 4" w:uiPriority="47"/>
+    <w:lsdException w:name="Grid Table 3 Accent 4" w:uiPriority="48"/>
+    <w:lsdException w:name="Grid Table 4 Accent 4" w:uiPriority="49"/>
+    <w:lsdException w:name="Grid Table 5 Dark Accent 4" w:uiPriority="50"/>
+    <w:lsdException w:name="Grid Table 6 Colorful Accent 4" w:uiPriority="51"/>
+    <w:lsdException w:name="Grid Table 7 Colorful Accent 4" w:uiPriority="52"/>
+    <w:lsdException w:name="Grid Table 1 Light Accent 5" w:uiPriority="46"/>
+    <w:lsdException w:name="Grid Table 2 Accent 5" w:uiPriority="47"/>
+    <w:lsdException w:name="Grid Table 3 Accent 5" w:uiPriority="48"/>
+    <w:lsdException w:name="Grid Table 4 Accent 5" w:uiPriority="49"/>
+    <w:lsdException w:name="Grid Table 5 Dark Accent 5" w:uiPriority="50"/>
+    <w:lsdException w:name="Grid Table 6 Colorful Accent 5" w:uiPriority="51"/>
+    <w:lsdException w:name="Grid Table 7 Colorful Accent 5" w:uiPriority="52"/>
+    <w:lsdException w:name="Grid Table 1 Light Accent 6" w:uiPriority="46"/>
+    <w:lsdException w:name="Grid Table 2 Accent 6" w:uiPriority="47"/>
+    <w:lsdException w:name="Grid Table 3 Accent 6" w:uiPriority="48"/>
+    <w:lsdException w:name="Grid Table 4 Accent 6" w:uiPriority="49"/>
+    <w:lsdException w:name="Grid Table 5 Dark Accent 6" w:uiPriority="50"/>
+    <w:lsdException w:name="Grid Table 6 Colorful Accent 6" w:uiPriority="51"/>
+    <w:lsdException w:name="Grid Table 7 Colorful Accent 6" w:uiPriority="52"/>
+    <w:lsdException w:name="List Table 1 Light" w:uiPriority="46"/>
+    <w:lsdException w:name="List Table 2" w:uiPriority="47"/>
+    <w:lsdException w:name="List Table 3" w:uiPriority="48"/>
+    <w:lsdException w:name="List Table 4" w:uiPriority="49"/>
+    <w:lsdException w:name="List Table 5 Dark" w:uiPriority="50"/>
+    <w:lsdException w:name="List Table 6 Colorful" w:uiPriority="51"/>
+    <w:lsdException w:name="List Table 7 Colorful" w:uiPriority="52"/>
+    <w:lsdException w:name="List Table 1 Light Accent 1" w:uiPriority="46"/>
+    <w:lsdException w:name="List Table 2 Accent 1" w:uiPriority="47"/>
+    <w:lsdException w:name="List Table 3 Accent 1" w:uiPriority="48"/>
+    <w:lsdException w:name="List Table 4 Accent 1" w:uiPriority="49"/>
+    <w:lsdException w:name="List Table 5 Dark Accent 1" w:uiPriority="50"/>
+    <w:lsdException w:name="List Table 6 Colorful Accent 1" w:uiPriority="51"/>
+    <w:lsdException w:name="List Table 7 Colorful Accent 1" w:uiPriority="52"/>
+    <w:lsdException w:name="List Table 1 Light Accent 2" w:uiPriority="46"/>
+    <w:lsdException w:name="List Table 2 Accent 2" w:uiPriority="47"/>
+    <w:lsdException w:name="List Table 3 Accent 2" w:uiPriority="48"/>
+    <w:lsdException w:name="List Table 4 Accent 2" w:uiPriority="49"/>
+    <w:lsdException w:name="List Table 5 Dark Accent 2" w:uiPriority="50"/>
+    <w:lsdException w:name="List Table 6 Colorful Accent 2" w:uiPriority="51"/>
+    <w:lsdException w:name="List Table 7 Colorful Accent 2" w:uiPriority="52"/>
+    <w:lsdException w:name="List Table 1 Light Accent 3" w:uiPriority="46"/>
+    <w:lsdException w:name="List Table 2 Accent 3" w:uiPriority="47"/>
+    <w:lsdException w:name="List Table 3 Accent 3" w:uiPriority="48"/>
+    <w:lsdException w:name="List Table 4 Accent 3" w:uiPriority="49"/>
+    <w:lsdException w:name="List Table 5 Dark Accent 3" w:uiPriority="50"/>
+    <w:lsdException w:name="List Table 6 Colorful Accent 3" w:uiPriority="51"/>
+    <w:lsdException w:name="List Table 7 Colorful Accent 3" w:uiPriority="52"/>
+    <w:lsdException w:name="List Table 1 Light Accent 4" w:uiPriority="46"/>
+    <w:lsdException w:name="List Table 2 Accent 4" w:uiPriority="47"/>
+    <w:lsdException w:name="List Table 3 Accent 4" w:uiPriority="48"/>
+    <w:lsdException w:name="List Table 4 Accent 4" w:uiPriority="49"/>
+    <w:lsdException w:name="List Table 5 Dark Accent 4" w:uiPriority="50"/>
+    <w:lsdException w:name="List Table 6 Colorful Accent 4" w:uiPriority="51"/>
+    <w:lsdException w:name="List Table 7 Colorful Accent 4" w:uiPriority="52"/>
+    <w:lsdException w:name="List Table 1 Light Accent 5" w:uiPriority="46"/>
+    <w:lsdException w:name="List Table 2 Accent 5" w:uiPriority="47"/>
+    <w:lsdException w:name="List Table 3 Accent 5" w:uiPriority="48"/>
+    <w:lsdException w:name="List Table 4 Accent 5" w:uiPriority="49"/>
+    <w:lsdException w:name="List Table 5 Dark Accent 5" w:uiPriority="50"/>
+    <w:lsdException w:name="List Table 6 Colorful Accent 5" w:uiPriority="51"/>
+    <w:lsdException w:name="List Table 7 Colorful Accent 5" w:uiPriority="52"/>
+    <w:lsdException w:name="List Table 1 Light Accent 6" w:uiPriority="46"/>
+    <w:lsdException w:name="List Table 2 Accent 6" w:uiPriority="47"/>
+    <w:lsdException w:name="List Table 3 Accent 6" w:uiPriority="48"/>
+    <w:lsdException w:name="List Table 4 Accent 6" w:uiPriority="49"/>
+    <w:lsdException w:name="List Table 5 Dark Accent 6" w:uiPriority="50"/>
+    <w:lsdException w:name="List Table 6 Colorful Accent 6" w:uiPriority="51"/>
+    <w:lsdException w:name="List Table 7 Colorful Accent 6" w:uiPriority="52"/>
+    <w:lsdException w:name="Mention" w:semiHidden="1" w:unhideWhenUsed="1"/>
+    <w:lsdException w:name="Smart Hyperlink" w:semiHidden="1" w:unhideWhenUsed="1"/>
   </w:latentStyles>
   <w:style w:type="paragraph" w:default="1" w:styleId="Normal">
     <w:name w:val="Normal"/>
@@ -4463,7 +5234,6 @@
     <w:uiPriority w:val="99"/>
     <w:semiHidden/>
     <w:unhideWhenUsed/>
-    <w:qFormat/>
     <w:tblPr>
       <w:tblInd w:w="0" w:type="dxa"/>
       <w:tblCellMar>
@@ -4500,8 +5270,9 @@
 </file>
 
 <file path=word/glossary/webSettings.xml><?xml version="1.0" encoding="utf-8"?>
-<w:webSettings xmlns:r="http://schemas.openxmlformats.org/officeDocument/2006/relationships" xmlns:w="http://schemas.openxmlformats.org/wordprocessingml/2006/main">
+<w:webSettings xmlns:mc="http://schemas.openxmlformats.org/markup-compatibility/2006" xmlns:r="http://schemas.openxmlformats.org/officeDocument/2006/relationships" xmlns:w="http://schemas.openxmlformats.org/wordprocessingml/2006/main" xmlns:w14="http://schemas.microsoft.com/office/word/2010/wordml" xmlns:w15="http://schemas.microsoft.com/office/word/2012/wordml" mc:Ignorable="w14 w15">
   <w:optimizeForBrowser/>
+  <w:doNotSaveAsSingleFile/>
 </w:webSettings>
 </file>
 
@@ -4812,7 +5583,7 @@
 </file>
 
 <file path=customXml/itemProps2.xml><?xml version="1.0" encoding="utf-8"?>
-<ds:datastoreItem xmlns:ds="http://schemas.openxmlformats.org/officeDocument/2006/customXml" ds:itemID="{96DF849D-0C69-44B1-88B8-0D74F590453B}">
+<ds:datastoreItem xmlns:ds="http://schemas.openxmlformats.org/officeDocument/2006/customXml" ds:itemID="{D6604668-243D-DF4A-885C-3CDF01CAB8DB}">
   <ds:schemaRefs>
     <ds:schemaRef ds:uri="http://schemas.openxmlformats.org/officeDocument/2006/bibliography"/>
   </ds:schemaRefs>

--- a/SGE/SAP MJ/4.8 Ventas y distribución/CMMartinezAngel.docx
+++ b/SGE/SAP MJ/4.8 Ventas y distribución/CMMartinezAngel.docx
@@ -1,6 +1,6 @@
 
 <file path=word/document.xml><?xml version="1.0" encoding="utf-8"?>
-<w:document xmlns:wpc="http://schemas.microsoft.com/office/word/2010/wordprocessingCanvas" xmlns:mo="http://schemas.microsoft.com/office/mac/office/2008/main" xmlns:mc="http://schemas.openxmlformats.org/markup-compatibility/2006" xmlns:mv="urn:schemas-microsoft-com:mac:vml" xmlns:o="urn:schemas-microsoft-com:office:office" xmlns:r="http://schemas.openxmlformats.org/officeDocument/2006/relationships" xmlns:m="http://schemas.openxmlformats.org/officeDocument/2006/math" xmlns:v="urn:schemas-microsoft-com:vml" xmlns:wp14="http://schemas.microsoft.com/office/word/2010/wordprocessingDrawing" xmlns:wp="http://schemas.openxmlformats.org/drawingml/2006/wordprocessingDrawing" xmlns:w10="urn:schemas-microsoft-com:office:word" xmlns:w="http://schemas.openxmlformats.org/wordprocessingml/2006/main" xmlns:w14="http://schemas.microsoft.com/office/word/2010/wordml" xmlns:w15="http://schemas.microsoft.com/office/word/2012/wordml" xmlns:wpg="http://schemas.microsoft.com/office/word/2010/wordprocessingGroup" xmlns:wpi="http://schemas.microsoft.com/office/word/2010/wordprocessingInk" xmlns:wne="http://schemas.microsoft.com/office/word/2006/wordml" xmlns:wps="http://schemas.microsoft.com/office/word/2010/wordprocessingShape" mc:Ignorable="w14 w15 wp14 mv">
+<w:document xmlns:ve="http://schemas.openxmlformats.org/markup-compatibility/2006" xmlns:o="urn:schemas-microsoft-com:office:office" xmlns:r="http://schemas.openxmlformats.org/officeDocument/2006/relationships" xmlns:m="http://schemas.openxmlformats.org/officeDocument/2006/math" xmlns:v="urn:schemas-microsoft-com:vml" xmlns:wp="http://schemas.openxmlformats.org/drawingml/2006/wordprocessingDrawing" xmlns:w10="urn:schemas-microsoft-com:office:word" xmlns:w="http://schemas.openxmlformats.org/wordprocessingml/2006/main" xmlns:wne="http://schemas.microsoft.com/office/word/2006/wordml">
   <w:body>
     <w:p/>
     <w:p>
@@ -8,7 +8,7 @@
         <w:rPr>
           <w:noProof/>
         </w:rPr>
-        <w:pict w14:anchorId="6A31DC45">
+        <w:pict>
           <v:rect id="_x0000_s1026" style="position:absolute;left:0;text-align:left;margin-left:0;margin-top:0;width:595.35pt;height:841.95pt;z-index:-251658752;mso-width-percent:1000;mso-height-percent:1000;mso-position-horizontal:center;mso-position-horizontal-relative:page;mso-position-vertical:center;mso-position-vertical-relative:page;mso-width-percent:1000;mso-height-percent:1000" o:allowincell="f" stroked="f">
             <v:textbox style="mso-next-textbox:#_x0000_s1026">
               <w:txbxContent>
@@ -69,7 +69,7 @@
           <w:right w:val="thickThinSmallGap" w:sz="36" w:space="0" w:color="632423" w:themeColor="accent2" w:themeShade="80"/>
         </w:tblBorders>
         <w:shd w:val="clear" w:color="auto" w:fill="FFFFFF" w:themeFill="background1"/>
-        <w:tblLook w:val="04A0" w:firstRow="1" w:lastRow="0" w:firstColumn="1" w:lastColumn="0" w:noHBand="0" w:noVBand="1"/>
+        <w:tblLook w:val="04A0"/>
       </w:tblPr>
       <w:tblGrid>
         <w:gridCol w:w="6114"/>
@@ -100,7 +100,6 @@
               <w:dataBinding w:prefixMappings="xmlns:ns0='http://schemas.openxmlformats.org/package/2006/metadata/core-properties' xmlns:ns1='http://purl.org/dc/elements/1.1/'" w:xpath="/ns0:coreProperties[1]/ns1:title[1]" w:storeItemID="{6C3C8BC8-F283-45AE-878A-BAB7291924A1}"/>
               <w:text/>
             </w:sdtPr>
-            <w:sdtEndPr/>
             <w:sdtContent>
               <w:p>
                 <w:pPr>
@@ -144,7 +143,6 @@
                 <w:calendar w:val="gregorian"/>
               </w:date>
             </w:sdtPr>
-            <w:sdtEndPr/>
             <w:sdtContent>
               <w:p>
                 <w:pPr>
@@ -173,7 +171,6 @@
               <w:dataBinding w:prefixMappings="xmlns:ns0='http://schemas.openxmlformats.org/package/2006/metadata/core-properties' xmlns:ns1='http://purl.org/dc/elements/1.1/'" w:xpath="/ns0:coreProperties[1]/ns1:creator[1]" w:storeItemID="{6C3C8BC8-F283-45AE-878A-BAB7291924A1}"/>
               <w:text/>
             </w:sdtPr>
-            <w:sdtEndPr/>
             <w:sdtContent>
               <w:p>
                 <w:pPr>
@@ -227,7 +224,6 @@
           <w:docPartUnique/>
         </w:docPartObj>
       </w:sdtPr>
-      <w:sdtEndPr/>
       <w:sdtContent>
         <w:p>
           <w:pPr>
@@ -498,7 +494,15 @@
     </w:p>
     <w:p>
       <w:r>
-        <w:t>Accedemos a la transacción VD51, buscamos al cliente Northwest Bikes</w:t>
+        <w:t xml:space="preserve">Accedemos a la transacción VD51, buscamos al cliente </w:t>
+      </w:r>
+      <w:proofErr w:type="spellStart"/>
+      <w:r>
+        <w:t>Northwest</w:t>
+      </w:r>
+      <w:proofErr w:type="spellEnd"/>
+      <w:r>
+        <w:t xml:space="preserve"> Bikes</w:t>
       </w:r>
       <w:r>
         <w:t xml:space="preserve"> e introducimos la organización de ventas y el canal de distribución:</w:t>
@@ -513,9 +517,11 @@
       <w:r>
         <w:rPr>
           <w:rFonts w:cstheme="minorHAnsi"/>
+          <w:noProof/>
+          <w:lang w:eastAsia="es-ES"/>
         </w:rPr>
         <w:drawing>
-          <wp:inline distT="0" distB="0" distL="0" distR="0" wp14:anchorId="0A846412" wp14:editId="13FFCB7A">
+          <wp:inline distT="0" distB="0" distL="0" distR="0">
             <wp:extent cx="5400040" cy="2088515"/>
             <wp:effectExtent l="0" t="0" r="0" b="0"/>
             <wp:docPr id="1" name="Imagen 1"/>
@@ -530,7 +536,7 @@
                     <pic:cNvPicPr/>
                   </pic:nvPicPr>
                   <pic:blipFill>
-                    <a:blip r:embed="rId9"/>
+                    <a:blip r:embed="rId9" cstate="print"/>
                     <a:stretch>
                       <a:fillRect/>
                     </a:stretch>
@@ -586,12 +592,12 @@
         <w:rPr>
           <w:rFonts w:cstheme="minorHAnsi"/>
           <w:noProof/>
-          <w:lang w:val="es-ES_tradnl" w:eastAsia="es-ES_tradnl"/>
+          <w:lang w:eastAsia="es-ES"/>
         </w:rPr>
         <w:drawing>
-          <wp:inline distT="0" distB="0" distL="0" distR="0" wp14:anchorId="572DBEFE" wp14:editId="1104EE8B">
-            <wp:extent cx="5400040" cy="2948675"/>
-            <wp:effectExtent l="19050" t="0" r="0" b="0"/>
+          <wp:inline distT="0" distB="0" distL="0" distR="0">
+            <wp:extent cx="4379675" cy="2391508"/>
+            <wp:effectExtent l="19050" t="0" r="1825" b="0"/>
             <wp:docPr id="12" name="Imagen 10"/>
             <wp:cNvGraphicFramePr>
               <a:graphicFrameLocks xmlns:a="http://schemas.openxmlformats.org/drawingml/2006/main" noChangeAspect="1"/>
@@ -615,7 +621,7 @@
                   <pic:spPr bwMode="auto">
                     <a:xfrm>
                       <a:off x="0" y="0"/>
-                      <a:ext cx="5400040" cy="2948675"/>
+                      <a:ext cx="4382132" cy="2392850"/>
                     </a:xfrm>
                     <a:prstGeom prst="rect">
                       <a:avLst/>
@@ -646,10 +652,10 @@
         <w:rPr>
           <w:rFonts w:cstheme="minorHAnsi"/>
           <w:noProof/>
-          <w:lang w:val="es-ES_tradnl" w:eastAsia="es-ES_tradnl"/>
+          <w:lang w:eastAsia="es-ES"/>
         </w:rPr>
         <w:drawing>
-          <wp:inline distT="0" distB="0" distL="0" distR="0" wp14:anchorId="053FFCED" wp14:editId="02D6CCF2">
+          <wp:inline distT="0" distB="0" distL="0" distR="0">
             <wp:extent cx="3150870" cy="1498600"/>
             <wp:effectExtent l="19050" t="0" r="0" b="0"/>
             <wp:docPr id="14" name="Imagen 13"/>
@@ -697,15 +703,16 @@
     </w:p>
     <w:p>
       <w:pPr>
-        <w:pStyle w:val="Default"/>
-        <w:spacing w:after="74"/>
-        <w:jc w:val="both"/>
-        <w:rPr>
-          <w:rFonts w:asciiTheme="minorHAnsi" w:hAnsiTheme="minorHAnsi" w:cstheme="minorHAnsi"/>
-          <w:sz w:val="22"/>
-          <w:szCs w:val="22"/>
-        </w:rPr>
-      </w:pPr>
+        <w:rPr>
+          <w:rFonts w:cstheme="minorHAnsi"/>
+        </w:rPr>
+      </w:pPr>
+      <w:r>
+        <w:rPr>
+          <w:rFonts w:cstheme="minorHAnsi"/>
+        </w:rPr>
+        <w:t>Introducimos el primer material y damos a la lupa:</w:t>
+      </w:r>
     </w:p>
     <w:p>
       <w:pPr>
@@ -716,25 +723,13 @@
       <w:r>
         <w:rPr>
           <w:rFonts w:cstheme="minorHAnsi"/>
-        </w:rPr>
-        <w:t>Introducimos el primer material y damos a la lupa:</w:t>
-      </w:r>
-    </w:p>
-    <w:p>
-      <w:pPr>
-        <w:rPr>
-          <w:rFonts w:cstheme="minorHAnsi"/>
-        </w:rPr>
-      </w:pPr>
-      <w:r>
-        <w:rPr>
-          <w:rFonts w:cstheme="minorHAnsi"/>
-        </w:rPr>
-        <w:lastRenderedPageBreak/>
+          <w:noProof/>
+          <w:lang w:eastAsia="es-ES"/>
+        </w:rPr>
         <w:drawing>
-          <wp:inline distT="0" distB="0" distL="0" distR="0" wp14:anchorId="6DCA7FF8" wp14:editId="0C9C41FC">
-            <wp:extent cx="3632200" cy="1498600"/>
-            <wp:effectExtent l="0" t="0" r="0" b="0"/>
+          <wp:inline distT="0" distB="0" distL="0" distR="0">
+            <wp:extent cx="3083169" cy="1272077"/>
+            <wp:effectExtent l="19050" t="0" r="2931" b="0"/>
             <wp:docPr id="2" name="Imagen 2"/>
             <wp:cNvGraphicFramePr>
               <a:graphicFrameLocks xmlns:a="http://schemas.openxmlformats.org/drawingml/2006/main" noChangeAspect="1"/>
@@ -747,7 +742,7 @@
                     <pic:cNvPicPr/>
                   </pic:nvPicPr>
                   <pic:blipFill>
-                    <a:blip r:embed="rId12"/>
+                    <a:blip r:embed="rId12" cstate="print"/>
                     <a:stretch>
                       <a:fillRect/>
                     </a:stretch>
@@ -755,7 +750,7 @@
                   <pic:spPr>
                     <a:xfrm>
                       <a:off x="0" y="0"/>
-                      <a:ext cx="3632200" cy="1498600"/>
+                      <a:ext cx="3081511" cy="1271393"/>
                     </a:xfrm>
                     <a:prstGeom prst="rect">
                       <a:avLst/>
@@ -782,14 +777,24 @@
         <w:rPr>
           <w:rFonts w:cstheme="minorHAnsi"/>
         </w:rPr>
+        <w:lastRenderedPageBreak/>
         <w:t xml:space="preserve">En </w:t>
       </w:r>
+      <w:proofErr w:type="spellStart"/>
       <w:r>
         <w:rPr>
           <w:rFonts w:cstheme="minorHAnsi"/>
           <w:i/>
         </w:rPr>
-        <w:t>Customer material</w:t>
+        <w:t>Customer</w:t>
+      </w:r>
+      <w:proofErr w:type="spellEnd"/>
+      <w:r>
+        <w:rPr>
+          <w:rFonts w:cstheme="minorHAnsi"/>
+          <w:i/>
+        </w:rPr>
+        <w:t xml:space="preserve"> material</w:t>
       </w:r>
       <w:r>
         <w:rPr>
@@ -803,74 +808,138 @@
           <w:sz w:val="22"/>
           <w:szCs w:val="22"/>
         </w:rPr>
-        <w:t xml:space="preserve"> Men’s off road bike con </w:t>
-      </w:r>
-      <w:bookmarkStart w:id="1" w:name="OLE_LINK1"/>
-      <w:bookmarkStart w:id="2" w:name="OLE_LINK2"/>
+        <w:t xml:space="preserve"> </w:t>
+      </w:r>
+      <w:proofErr w:type="spellStart"/>
       <w:r>
         <w:rPr>
           <w:rFonts w:asciiTheme="minorHAnsi" w:hAnsiTheme="minorHAnsi" w:cstheme="minorHAnsi"/>
           <w:sz w:val="22"/>
           <w:szCs w:val="22"/>
         </w:rPr>
-        <w:t xml:space="preserve">biciHom </w:t>
-      </w:r>
-      <w:bookmarkEnd w:id="1"/>
-      <w:bookmarkEnd w:id="2"/>
+        <w:t>Men’s</w:t>
+      </w:r>
+      <w:proofErr w:type="spellEnd"/>
       <w:r>
         <w:rPr>
           <w:rFonts w:asciiTheme="minorHAnsi" w:hAnsiTheme="minorHAnsi" w:cstheme="minorHAnsi"/>
           <w:sz w:val="22"/>
           <w:szCs w:val="22"/>
         </w:rPr>
-        <w:t xml:space="preserve">y descripción </w:t>
-      </w:r>
-      <w:bookmarkStart w:id="3" w:name="OLE_LINK3"/>
-      <w:bookmarkStart w:id="4" w:name="OLE_LINK4"/>
+        <w:t xml:space="preserve"> off </w:t>
+      </w:r>
+      <w:proofErr w:type="spellStart"/>
       <w:r>
         <w:rPr>
           <w:rFonts w:asciiTheme="minorHAnsi" w:hAnsiTheme="minorHAnsi" w:cstheme="minorHAnsi"/>
           <w:sz w:val="22"/>
           <w:szCs w:val="22"/>
         </w:rPr>
-        <w:t>Bicicleta de Hombre</w:t>
-      </w:r>
-      <w:bookmarkEnd w:id="3"/>
-      <w:bookmarkEnd w:id="4"/>
-      <w:r>
-        <w:rPr>
-          <w:rFonts w:cstheme="minorHAnsi"/>
-        </w:rPr>
-        <w:t>.</w:t>
-      </w:r>
-      <w:r>
-        <w:rPr>
-          <w:rFonts w:cstheme="minorHAnsi"/>
-        </w:rPr>
-        <w:t xml:space="preserve"> Ajustamos la </w:t>
-      </w:r>
+        <w:t>road</w:t>
+      </w:r>
+      <w:proofErr w:type="spellEnd"/>
       <w:r>
         <w:rPr>
           <w:rFonts w:asciiTheme="minorHAnsi" w:hAnsiTheme="minorHAnsi" w:cstheme="minorHAnsi"/>
           <w:sz w:val="22"/>
           <w:szCs w:val="22"/>
         </w:rPr>
-        <w:t xml:space="preserve">cantidad de entrega mínima </w:t>
-      </w:r>
+        <w:t xml:space="preserve"> </w:t>
+      </w:r>
+      <w:proofErr w:type="spellStart"/>
       <w:r>
         <w:rPr>
           <w:rFonts w:asciiTheme="minorHAnsi" w:hAnsiTheme="minorHAnsi" w:cstheme="minorHAnsi"/>
           <w:sz w:val="22"/>
           <w:szCs w:val="22"/>
         </w:rPr>
-        <w:t>en 10 unidades</w:t>
-      </w:r>
+        <w:t>bike</w:t>
+      </w:r>
+      <w:proofErr w:type="spellEnd"/>
       <w:r>
         <w:rPr>
           <w:rFonts w:asciiTheme="minorHAnsi" w:hAnsiTheme="minorHAnsi" w:cstheme="minorHAnsi"/>
           <w:sz w:val="22"/>
           <w:szCs w:val="22"/>
         </w:rPr>
+        <w:t xml:space="preserve"> con </w:t>
+      </w:r>
+      <w:bookmarkStart w:id="1" w:name="OLE_LINK1"/>
+      <w:bookmarkStart w:id="2" w:name="OLE_LINK2"/>
+      <w:proofErr w:type="spellStart"/>
+      <w:r>
+        <w:rPr>
+          <w:rFonts w:asciiTheme="minorHAnsi" w:hAnsiTheme="minorHAnsi" w:cstheme="minorHAnsi"/>
+          <w:sz w:val="22"/>
+          <w:szCs w:val="22"/>
+        </w:rPr>
+        <w:t>biciHom</w:t>
+      </w:r>
+      <w:proofErr w:type="spellEnd"/>
+      <w:r>
+        <w:rPr>
+          <w:rFonts w:asciiTheme="minorHAnsi" w:hAnsiTheme="minorHAnsi" w:cstheme="minorHAnsi"/>
+          <w:sz w:val="22"/>
+          <w:szCs w:val="22"/>
+        </w:rPr>
+        <w:t xml:space="preserve"> </w:t>
+      </w:r>
+      <w:bookmarkEnd w:id="1"/>
+      <w:bookmarkEnd w:id="2"/>
+      <w:r>
+        <w:rPr>
+          <w:rFonts w:asciiTheme="minorHAnsi" w:hAnsiTheme="minorHAnsi" w:cstheme="minorHAnsi"/>
+          <w:sz w:val="22"/>
+          <w:szCs w:val="22"/>
+        </w:rPr>
+        <w:t xml:space="preserve">y descripción </w:t>
+      </w:r>
+      <w:bookmarkStart w:id="3" w:name="OLE_LINK3"/>
+      <w:bookmarkStart w:id="4" w:name="OLE_LINK4"/>
+      <w:r>
+        <w:rPr>
+          <w:rFonts w:asciiTheme="minorHAnsi" w:hAnsiTheme="minorHAnsi" w:cstheme="minorHAnsi"/>
+          <w:sz w:val="22"/>
+          <w:szCs w:val="22"/>
+        </w:rPr>
+        <w:t>Bicicleta de Hombre</w:t>
+      </w:r>
+      <w:bookmarkEnd w:id="3"/>
+      <w:bookmarkEnd w:id="4"/>
+      <w:r>
+        <w:rPr>
+          <w:rFonts w:cstheme="minorHAnsi"/>
+        </w:rPr>
+        <w:t>.</w:t>
+      </w:r>
+      <w:r>
+        <w:rPr>
+          <w:rFonts w:cstheme="minorHAnsi"/>
+        </w:rPr>
+        <w:t xml:space="preserve"> Ajustamos la </w:t>
+      </w:r>
+      <w:r>
+        <w:rPr>
+          <w:rFonts w:asciiTheme="minorHAnsi" w:hAnsiTheme="minorHAnsi" w:cstheme="minorHAnsi"/>
+          <w:sz w:val="22"/>
+          <w:szCs w:val="22"/>
+        </w:rPr>
+        <w:t xml:space="preserve">cantidad de entrega mínima </w:t>
+      </w:r>
+      <w:r>
+        <w:rPr>
+          <w:rFonts w:asciiTheme="minorHAnsi" w:hAnsiTheme="minorHAnsi" w:cstheme="minorHAnsi"/>
+          <w:sz w:val="22"/>
+          <w:szCs w:val="22"/>
+        </w:rPr>
+        <w:t>en 10 unidades</w:t>
+      </w:r>
+      <w:r>
+        <w:rPr>
+          <w:rFonts w:asciiTheme="minorHAnsi" w:hAnsiTheme="minorHAnsi" w:cstheme="minorHAnsi"/>
+          <w:sz w:val="22"/>
+          <w:szCs w:val="22"/>
+        </w:rPr>
         <w:t xml:space="preserve">. </w:t>
       </w:r>
     </w:p>
@@ -880,19 +949,14 @@
           <w:rFonts w:cstheme="minorHAnsi"/>
         </w:rPr>
       </w:pPr>
-    </w:p>
-    <w:p>
-      <w:pPr>
+      <w:r>
         <w:rPr>
           <w:rFonts w:cstheme="minorHAnsi"/>
-        </w:rPr>
-      </w:pPr>
-      <w:r>
-        <w:rPr>
-          <w:rFonts w:cstheme="minorHAnsi"/>
+          <w:noProof/>
+          <w:lang w:eastAsia="es-ES"/>
         </w:rPr>
         <w:drawing>
-          <wp:inline distT="0" distB="0" distL="0" distR="0" wp14:anchorId="67B75678" wp14:editId="7A46EEC5">
+          <wp:inline distT="0" distB="0" distL="0" distR="0">
             <wp:extent cx="5400040" cy="2941320"/>
             <wp:effectExtent l="0" t="0" r="0" b="0"/>
             <wp:docPr id="5" name="Imagen 5"/>
@@ -907,7 +971,7 @@
                     <pic:cNvPicPr/>
                   </pic:nvPicPr>
                   <pic:blipFill>
-                    <a:blip r:embed="rId13"/>
+                    <a:blip r:embed="rId13" cstate="print"/>
                     <a:stretch>
                       <a:fillRect/>
                     </a:stretch>
@@ -944,7 +1008,63 @@
         <w:rPr>
           <w:rFonts w:cstheme="minorHAnsi"/>
         </w:rPr>
-        <w:t xml:space="preserve"> Women`s off road bike con biciMuj y descripció</w:t>
+        <w:t xml:space="preserve"> </w:t>
+      </w:r>
+      <w:proofErr w:type="spellStart"/>
+      <w:r>
+        <w:rPr>
+          <w:rFonts w:cstheme="minorHAnsi"/>
+        </w:rPr>
+        <w:t>Women`s</w:t>
+      </w:r>
+      <w:proofErr w:type="spellEnd"/>
+      <w:r>
+        <w:rPr>
+          <w:rFonts w:cstheme="minorHAnsi"/>
+        </w:rPr>
+        <w:t xml:space="preserve"> off </w:t>
+      </w:r>
+      <w:proofErr w:type="spellStart"/>
+      <w:r>
+        <w:rPr>
+          <w:rFonts w:cstheme="minorHAnsi"/>
+        </w:rPr>
+        <w:t>road</w:t>
+      </w:r>
+      <w:proofErr w:type="spellEnd"/>
+      <w:r>
+        <w:rPr>
+          <w:rFonts w:cstheme="minorHAnsi"/>
+        </w:rPr>
+        <w:t xml:space="preserve"> </w:t>
+      </w:r>
+      <w:proofErr w:type="spellStart"/>
+      <w:r>
+        <w:rPr>
+          <w:rFonts w:cstheme="minorHAnsi"/>
+        </w:rPr>
+        <w:t>bike</w:t>
+      </w:r>
+      <w:proofErr w:type="spellEnd"/>
+      <w:r>
+        <w:rPr>
+          <w:rFonts w:cstheme="minorHAnsi"/>
+        </w:rPr>
+        <w:t xml:space="preserve"> con </w:t>
+      </w:r>
+      <w:proofErr w:type="spellStart"/>
+      <w:r>
+        <w:rPr>
+          <w:rFonts w:cstheme="minorHAnsi"/>
+        </w:rPr>
+        <w:t>biciMuj</w:t>
+      </w:r>
+      <w:proofErr w:type="spellEnd"/>
+      <w:r>
+        <w:rPr>
+          <w:rFonts w:cstheme="minorHAnsi"/>
+        </w:rPr>
+        <w:t xml:space="preserve"> y descripció</w:t>
       </w:r>
       <w:r>
         <w:rPr>
@@ -978,9 +1098,11 @@
       <w:r>
         <w:rPr>
           <w:rFonts w:cstheme="minorHAnsi"/>
+          <w:noProof/>
+          <w:lang w:eastAsia="es-ES"/>
         </w:rPr>
         <w:drawing>
-          <wp:inline distT="0" distB="0" distL="0" distR="0" wp14:anchorId="6DA1DA10" wp14:editId="5CC0C84F">
+          <wp:inline distT="0" distB="0" distL="0" distR="0">
             <wp:extent cx="5400040" cy="2512695"/>
             <wp:effectExtent l="0" t="0" r="0" b="0"/>
             <wp:docPr id="6" name="Imagen 6"/>
@@ -995,7 +1117,7 @@
                     <pic:cNvPicPr/>
                   </pic:nvPicPr>
                   <pic:blipFill>
-                    <a:blip r:embed="rId14"/>
+                    <a:blip r:embed="rId14" cstate="print"/>
                     <a:stretch>
                       <a:fillRect/>
                     </a:stretch>
@@ -1018,20 +1140,25 @@
     </w:p>
     <w:p>
       <w:pPr>
-        <w:pStyle w:val="Default"/>
-        <w:jc w:val="both"/>
-        <w:rPr>
-          <w:rFonts w:asciiTheme="minorHAnsi" w:hAnsiTheme="minorHAnsi" w:cstheme="minorHAnsi"/>
-          <w:sz w:val="22"/>
-          <w:szCs w:val="22"/>
-        </w:rPr>
-      </w:pPr>
+        <w:jc w:val="left"/>
+        <w:rPr>
+          <w:rFonts w:asciiTheme="majorHAnsi" w:eastAsiaTheme="majorEastAsia" w:hAnsiTheme="majorHAnsi" w:cstheme="majorBidi"/>
+          <w:b/>
+          <w:bCs/>
+          <w:color w:val="365F91" w:themeColor="accent1" w:themeShade="BF"/>
+          <w:sz w:val="28"/>
+          <w:szCs w:val="28"/>
+        </w:rPr>
+      </w:pPr>
+      <w:bookmarkStart w:id="7" w:name="_Toc93511463"/>
+      <w:r>
+        <w:br w:type="page"/>
+      </w:r>
     </w:p>
     <w:p>
       <w:pPr>
         <w:pStyle w:val="Ttulo1"/>
       </w:pPr>
-      <w:bookmarkStart w:id="7" w:name="_Toc93511463"/>
       <w:r>
         <w:lastRenderedPageBreak/>
         <w:t>Cree un pedido estándar utilizando los números de material del cliente.</w:t>
@@ -1048,10 +1175,14 @@
     </w:p>
     <w:p>
       <w:r>
+        <w:rPr>
+          <w:noProof/>
+          <w:lang w:eastAsia="es-ES"/>
+        </w:rPr>
         <w:drawing>
-          <wp:inline distT="0" distB="0" distL="0" distR="0" wp14:anchorId="2081A13F" wp14:editId="6E712F50">
-            <wp:extent cx="5400040" cy="3874770"/>
-            <wp:effectExtent l="0" t="0" r="0" b="0"/>
+          <wp:inline distT="0" distB="0" distL="0" distR="0">
+            <wp:extent cx="5404339" cy="2649416"/>
+            <wp:effectExtent l="19050" t="0" r="5861" b="0"/>
             <wp:docPr id="7" name="Imagen 7"/>
             <wp:cNvGraphicFramePr>
               <a:graphicFrameLocks xmlns:a="http://schemas.openxmlformats.org/drawingml/2006/main" noChangeAspect="1"/>
@@ -1064,7 +1195,8 @@
                     <pic:cNvPicPr/>
                   </pic:nvPicPr>
                   <pic:blipFill>
-                    <a:blip r:embed="rId15"/>
+                    <a:blip r:embed="rId15" cstate="print"/>
+                    <a:srcRect t="31722"/>
                     <a:stretch>
                       <a:fillRect/>
                     </a:stretch>
@@ -1072,7 +1204,7 @@
                   <pic:spPr>
                     <a:xfrm>
                       <a:off x="0" y="0"/>
-                      <a:ext cx="5400040" cy="3874770"/>
+                      <a:ext cx="5404339" cy="2649416"/>
                     </a:xfrm>
                     <a:prstGeom prst="rect">
                       <a:avLst/>
@@ -1092,8 +1224,12 @@
     </w:p>
     <w:p>
       <w:r>
+        <w:rPr>
+          <w:noProof/>
+          <w:lang w:eastAsia="es-ES"/>
+        </w:rPr>
         <w:drawing>
-          <wp:inline distT="0" distB="0" distL="0" distR="0" wp14:anchorId="40C7B0EE" wp14:editId="2DFD8D55">
+          <wp:inline distT="0" distB="0" distL="0" distR="0">
             <wp:extent cx="5400040" cy="2409825"/>
             <wp:effectExtent l="0" t="0" r="0" b="0"/>
             <wp:docPr id="10" name="Imagen 10"/>
@@ -1108,7 +1244,7 @@
                     <pic:cNvPicPr/>
                   </pic:nvPicPr>
                   <pic:blipFill>
-                    <a:blip r:embed="rId16"/>
+                    <a:blip r:embed="rId16" cstate="print"/>
                     <a:stretch>
                       <a:fillRect/>
                     </a:stretch>
@@ -1129,10 +1265,6 @@
         </w:drawing>
       </w:r>
     </w:p>
-    <w:p/>
-    <w:p/>
-    <w:p/>
-    <w:p/>
     <w:p>
       <w:pPr>
         <w:pStyle w:val="Default"/>
@@ -1140,38 +1272,36 @@
         <w:jc w:val="both"/>
         <w:rPr>
           <w:rFonts w:asciiTheme="minorHAnsi" w:hAnsiTheme="minorHAnsi" w:cstheme="minorHAnsi"/>
-          <w:sz w:val="22"/>
           <w:szCs w:val="22"/>
         </w:rPr>
       </w:pPr>
       <w:r>
+        <w:rPr>
+          <w:rFonts w:asciiTheme="minorHAnsi" w:hAnsiTheme="minorHAnsi" w:cstheme="minorHAnsi"/>
+          <w:szCs w:val="22"/>
+        </w:rPr>
+        <w:t xml:space="preserve">¿Dónde debe de ingresar el código de material del cliente? </w:t>
+      </w:r>
+    </w:p>
+    <w:p>
+      <w:pPr>
+        <w:pStyle w:val="Default"/>
+        <w:jc w:val="both"/>
         <w:rPr>
           <w:rFonts w:asciiTheme="minorHAnsi" w:hAnsiTheme="minorHAnsi" w:cstheme="minorHAnsi"/>
           <w:sz w:val="22"/>
           <w:szCs w:val="22"/>
         </w:rPr>
-        <w:lastRenderedPageBreak/>
-        <w:t xml:space="preserve">¿Dónde debe de ingresar el código de material del cliente? </w:t>
-      </w:r>
-    </w:p>
-    <w:p>
-      <w:pPr>
-        <w:pStyle w:val="Default"/>
-        <w:jc w:val="both"/>
+      </w:pPr>
+      <w:r>
         <w:rPr>
           <w:rFonts w:asciiTheme="minorHAnsi" w:hAnsiTheme="minorHAnsi" w:cstheme="minorHAnsi"/>
           <w:sz w:val="22"/>
           <w:szCs w:val="22"/>
         </w:rPr>
-      </w:pPr>
-      <w:r>
-        <w:rPr>
-          <w:rFonts w:asciiTheme="minorHAnsi" w:hAnsiTheme="minorHAnsi" w:cstheme="minorHAnsi"/>
-          <w:sz w:val="22"/>
-          <w:szCs w:val="22"/>
-        </w:rPr>
         <w:t xml:space="preserve">Accedemos a la pestaña </w:t>
       </w:r>
+      <w:proofErr w:type="spellStart"/>
       <w:r>
         <w:rPr>
           <w:rFonts w:asciiTheme="minorHAnsi" w:hAnsiTheme="minorHAnsi" w:cstheme="minorHAnsi"/>
@@ -1179,8 +1309,29 @@
           <w:sz w:val="22"/>
           <w:szCs w:val="22"/>
         </w:rPr>
-        <w:t>Ordering party</w:t>
-      </w:r>
+        <w:t>Ordering</w:t>
+      </w:r>
+      <w:proofErr w:type="spellEnd"/>
+      <w:r>
+        <w:rPr>
+          <w:rFonts w:asciiTheme="minorHAnsi" w:hAnsiTheme="minorHAnsi" w:cstheme="minorHAnsi"/>
+          <w:i/>
+          <w:sz w:val="22"/>
+          <w:szCs w:val="22"/>
+        </w:rPr>
+        <w:t xml:space="preserve"> </w:t>
+      </w:r>
+      <w:proofErr w:type="spellStart"/>
+      <w:r>
+        <w:rPr>
+          <w:rFonts w:asciiTheme="minorHAnsi" w:hAnsiTheme="minorHAnsi" w:cstheme="minorHAnsi"/>
+          <w:i/>
+          <w:sz w:val="22"/>
+          <w:szCs w:val="22"/>
+        </w:rPr>
+        <w:t>party</w:t>
+      </w:r>
+      <w:proofErr w:type="spellEnd"/>
       <w:r>
         <w:rPr>
           <w:rFonts w:asciiTheme="minorHAnsi" w:hAnsiTheme="minorHAnsi" w:cstheme="minorHAnsi"/>
@@ -1200,14 +1351,27 @@
           <w:szCs w:val="22"/>
         </w:rPr>
       </w:pPr>
-      <w:r>
+    </w:p>
+    <w:p>
+      <w:pPr>
+        <w:pStyle w:val="Default"/>
+        <w:jc w:val="both"/>
         <w:rPr>
           <w:rFonts w:asciiTheme="minorHAnsi" w:hAnsiTheme="minorHAnsi" w:cstheme="minorHAnsi"/>
           <w:sz w:val="22"/>
           <w:szCs w:val="22"/>
         </w:rPr>
+      </w:pPr>
+      <w:r>
+        <w:rPr>
+          <w:rFonts w:asciiTheme="minorHAnsi" w:hAnsiTheme="minorHAnsi" w:cstheme="minorHAnsi"/>
+          <w:noProof/>
+          <w:sz w:val="22"/>
+          <w:szCs w:val="22"/>
+          <w:lang w:eastAsia="es-ES"/>
+        </w:rPr>
         <w:drawing>
-          <wp:inline distT="0" distB="0" distL="0" distR="0" wp14:anchorId="122F6CE1" wp14:editId="4AE4DF10">
+          <wp:inline distT="0" distB="0" distL="0" distR="0">
             <wp:extent cx="5400040" cy="1818640"/>
             <wp:effectExtent l="0" t="0" r="0" b="0"/>
             <wp:docPr id="17" name="Imagen 17"/>
@@ -1222,7 +1386,7 @@
                     <pic:cNvPicPr/>
                   </pic:nvPicPr>
                   <pic:blipFill>
-                    <a:blip r:embed="rId17"/>
+                    <a:blip r:embed="rId17" cstate="print"/>
                     <a:stretch>
                       <a:fillRect/>
                     </a:stretch>
@@ -1246,7 +1410,6 @@
     <w:p>
       <w:pPr>
         <w:pStyle w:val="Default"/>
-        <w:ind w:firstLine="708"/>
         <w:jc w:val="both"/>
         <w:rPr>
           <w:rFonts w:asciiTheme="minorHAnsi" w:hAnsiTheme="minorHAnsi" w:cstheme="minorHAnsi"/>
@@ -1280,8 +1443,19 @@
           <w:sz w:val="22"/>
           <w:szCs w:val="22"/>
         </w:rPr>
-        <w:t>Complete delivery</w:t>
-      </w:r>
+        <w:t xml:space="preserve">Complete </w:t>
+      </w:r>
+      <w:proofErr w:type="spellStart"/>
+      <w:r>
+        <w:rPr>
+          <w:rFonts w:asciiTheme="minorHAnsi" w:hAnsiTheme="minorHAnsi" w:cstheme="minorHAnsi"/>
+          <w:i/>
+          <w:sz w:val="22"/>
+          <w:szCs w:val="22"/>
+        </w:rPr>
+        <w:t>delivery</w:t>
+      </w:r>
+      <w:proofErr w:type="spellEnd"/>
       <w:r>
         <w:rPr>
           <w:rFonts w:asciiTheme="minorHAnsi" w:hAnsiTheme="minorHAnsi" w:cstheme="minorHAnsi"/>
@@ -1301,15 +1475,28 @@
           <w:szCs w:val="22"/>
         </w:rPr>
       </w:pPr>
-      <w:bookmarkStart w:id="8" w:name="_GoBack"/>
-      <w:r>
+    </w:p>
+    <w:p>
+      <w:pPr>
+        <w:pStyle w:val="Default"/>
+        <w:jc w:val="both"/>
         <w:rPr>
           <w:rFonts w:asciiTheme="minorHAnsi" w:hAnsiTheme="minorHAnsi" w:cstheme="minorHAnsi"/>
           <w:sz w:val="22"/>
           <w:szCs w:val="22"/>
         </w:rPr>
+      </w:pPr>
+      <w:bookmarkStart w:id="8" w:name="_GoBack"/>
+      <w:r>
+        <w:rPr>
+          <w:rFonts w:asciiTheme="minorHAnsi" w:hAnsiTheme="minorHAnsi" w:cstheme="minorHAnsi"/>
+          <w:noProof/>
+          <w:sz w:val="22"/>
+          <w:szCs w:val="22"/>
+          <w:lang w:eastAsia="es-ES"/>
+        </w:rPr>
         <w:drawing>
-          <wp:inline distT="0" distB="0" distL="0" distR="0" wp14:anchorId="1A295162" wp14:editId="6EF47C9B">
+          <wp:inline distT="0" distB="0" distL="0" distR="0">
             <wp:extent cx="5400040" cy="4162425"/>
             <wp:effectExtent l="0" t="0" r="0" b="0"/>
             <wp:docPr id="15" name="Imagen 15"/>
@@ -1324,7 +1511,7 @@
                     <pic:cNvPicPr/>
                   </pic:nvPicPr>
                   <pic:blipFill>
-                    <a:blip r:embed="rId18"/>
+                    <a:blip r:embed="rId18" cstate="print"/>
                     <a:stretch>
                       <a:fillRect/>
                     </a:stretch>
@@ -1349,12 +1536,299 @@
     <w:p/>
     <w:p>
       <w:r>
-        <w:t>Guardamos el pedido, debemos añadir stock a la bicicleta de montaña de mujer. Vamos a la transacción MIGO:</w:t>
+        <w:t>Guardamos el pedido, debemos añadir stock a la bicicleta de montaña de mujer. Vamos a la transac</w:t>
+      </w:r>
+      <w:r>
+        <w:t>ción MIGO.</w:t>
+      </w:r>
+    </w:p>
+    <w:p>
+      <w:pPr>
+        <w:jc w:val="left"/>
+      </w:pPr>
+      <w:r>
+        <w:t>Introducimos el material:</w:t>
+      </w:r>
+    </w:p>
+    <w:p>
+      <w:pPr>
+        <w:jc w:val="left"/>
+      </w:pPr>
+      <w:r>
+        <w:rPr>
+          <w:noProof/>
+          <w:lang w:eastAsia="es-ES"/>
+        </w:rPr>
+        <w:drawing>
+          <wp:inline distT="0" distB="0" distL="0" distR="0">
+            <wp:extent cx="5397012" cy="1055077"/>
+            <wp:effectExtent l="19050" t="0" r="0" b="0"/>
+            <wp:docPr id="3" name="Imagen 1"/>
+            <wp:cNvGraphicFramePr>
+              <a:graphicFrameLocks xmlns:a="http://schemas.openxmlformats.org/drawingml/2006/main" noChangeAspect="1"/>
+            </wp:cNvGraphicFramePr>
+            <a:graphic xmlns:a="http://schemas.openxmlformats.org/drawingml/2006/main">
+              <a:graphicData uri="http://schemas.openxmlformats.org/drawingml/2006/picture">
+                <pic:pic xmlns:pic="http://schemas.openxmlformats.org/drawingml/2006/picture">
+                  <pic:nvPicPr>
+                    <pic:cNvPr id="0" name="Picture 1"/>
+                    <pic:cNvPicPr>
+                      <a:picLocks noChangeAspect="1" noChangeArrowheads="1"/>
+                    </pic:cNvPicPr>
+                  </pic:nvPicPr>
+                  <pic:blipFill>
+                    <a:blip r:embed="rId19" cstate="print"/>
+                    <a:srcRect b="34307"/>
+                    <a:stretch>
+                      <a:fillRect/>
+                    </a:stretch>
+                  </pic:blipFill>
+                  <pic:spPr bwMode="auto">
+                    <a:xfrm>
+                      <a:off x="0" y="0"/>
+                      <a:ext cx="5397012" cy="1055077"/>
+                    </a:xfrm>
+                    <a:prstGeom prst="rect">
+                      <a:avLst/>
+                    </a:prstGeom>
+                    <a:noFill/>
+                    <a:ln w="9525">
+                      <a:noFill/>
+                      <a:miter lim="800000"/>
+                      <a:headEnd/>
+                      <a:tailEnd/>
+                    </a:ln>
+                  </pic:spPr>
+                </pic:pic>
+              </a:graphicData>
+            </a:graphic>
+          </wp:inline>
+        </w:drawing>
+      </w:r>
+    </w:p>
+    <w:p>
+      <w:pPr>
+        <w:jc w:val="left"/>
+      </w:pPr>
+      <w:r>
+        <w:t>La cantidad:</w:t>
+      </w:r>
+    </w:p>
+    <w:p>
+      <w:pPr>
+        <w:jc w:val="left"/>
+      </w:pPr>
+      <w:r>
+        <w:rPr>
+          <w:noProof/>
+          <w:lang w:eastAsia="es-ES"/>
+        </w:rPr>
+        <w:drawing>
+          <wp:inline distT="0" distB="0" distL="0" distR="0">
+            <wp:extent cx="5400040" cy="1344339"/>
+            <wp:effectExtent l="19050" t="0" r="0" b="0"/>
+            <wp:docPr id="4" name="Imagen 4"/>
+            <wp:cNvGraphicFramePr>
+              <a:graphicFrameLocks xmlns:a="http://schemas.openxmlformats.org/drawingml/2006/main" noChangeAspect="1"/>
+            </wp:cNvGraphicFramePr>
+            <a:graphic xmlns:a="http://schemas.openxmlformats.org/drawingml/2006/main">
+              <a:graphicData uri="http://schemas.openxmlformats.org/drawingml/2006/picture">
+                <pic:pic xmlns:pic="http://schemas.openxmlformats.org/drawingml/2006/picture">
+                  <pic:nvPicPr>
+                    <pic:cNvPr id="0" name="Picture 4"/>
+                    <pic:cNvPicPr>
+                      <a:picLocks noChangeAspect="1" noChangeArrowheads="1"/>
+                    </pic:cNvPicPr>
+                  </pic:nvPicPr>
+                  <pic:blipFill>
+                    <a:blip r:embed="rId20" cstate="print"/>
+                    <a:srcRect/>
+                    <a:stretch>
+                      <a:fillRect/>
+                    </a:stretch>
+                  </pic:blipFill>
+                  <pic:spPr bwMode="auto">
+                    <a:xfrm>
+                      <a:off x="0" y="0"/>
+                      <a:ext cx="5400040" cy="1344339"/>
+                    </a:xfrm>
+                    <a:prstGeom prst="rect">
+                      <a:avLst/>
+                    </a:prstGeom>
+                    <a:noFill/>
+                    <a:ln w="9525">
+                      <a:noFill/>
+                      <a:miter lim="800000"/>
+                      <a:headEnd/>
+                      <a:tailEnd/>
+                    </a:ln>
+                  </pic:spPr>
+                </pic:pic>
+              </a:graphicData>
+            </a:graphic>
+          </wp:inline>
+        </w:drawing>
+      </w:r>
+    </w:p>
+    <w:p>
+      <w:pPr>
+        <w:jc w:val="left"/>
+      </w:pPr>
+      <w:r>
+        <w:lastRenderedPageBreak/>
+        <w:t>Y demás datos:</w:t>
+      </w:r>
+    </w:p>
+    <w:p>
+      <w:pPr>
+        <w:jc w:val="left"/>
+      </w:pPr>
+      <w:r>
+        <w:rPr>
+          <w:noProof/>
+          <w:lang w:eastAsia="es-ES"/>
+        </w:rPr>
+        <w:drawing>
+          <wp:inline distT="0" distB="0" distL="0" distR="0">
+            <wp:extent cx="5400040" cy="1598490"/>
+            <wp:effectExtent l="19050" t="0" r="0" b="0"/>
+            <wp:docPr id="13" name="Imagen 7"/>
+            <wp:cNvGraphicFramePr>
+              <a:graphicFrameLocks xmlns:a="http://schemas.openxmlformats.org/drawingml/2006/main" noChangeAspect="1"/>
+            </wp:cNvGraphicFramePr>
+            <a:graphic xmlns:a="http://schemas.openxmlformats.org/drawingml/2006/main">
+              <a:graphicData uri="http://schemas.openxmlformats.org/drawingml/2006/picture">
+                <pic:pic xmlns:pic="http://schemas.openxmlformats.org/drawingml/2006/picture">
+                  <pic:nvPicPr>
+                    <pic:cNvPr id="0" name="Picture 7"/>
+                    <pic:cNvPicPr>
+                      <a:picLocks noChangeAspect="1" noChangeArrowheads="1"/>
+                    </pic:cNvPicPr>
+                  </pic:nvPicPr>
+                  <pic:blipFill>
+                    <a:blip r:embed="rId21" cstate="print"/>
+                    <a:srcRect/>
+                    <a:stretch>
+                      <a:fillRect/>
+                    </a:stretch>
+                  </pic:blipFill>
+                  <pic:spPr bwMode="auto">
+                    <a:xfrm>
+                      <a:off x="0" y="0"/>
+                      <a:ext cx="5400040" cy="1598490"/>
+                    </a:xfrm>
+                    <a:prstGeom prst="rect">
+                      <a:avLst/>
+                    </a:prstGeom>
+                    <a:noFill/>
+                    <a:ln w="9525">
+                      <a:noFill/>
+                      <a:miter lim="800000"/>
+                      <a:headEnd/>
+                      <a:tailEnd/>
+                    </a:ln>
+                  </pic:spPr>
+                </pic:pic>
+              </a:graphicData>
+            </a:graphic>
+          </wp:inline>
+        </w:drawing>
+      </w:r>
+    </w:p>
+    <w:p>
+      <w:r>
+        <w:t>Por último damos a contabilizar:</w:t>
+      </w:r>
+    </w:p>
+    <w:p>
+      <w:r>
+        <w:rPr>
+          <w:noProof/>
+          <w:lang w:eastAsia="es-ES"/>
+        </w:rPr>
+        <w:drawing>
+          <wp:inline distT="0" distB="0" distL="0" distR="0">
+            <wp:extent cx="4747895" cy="562610"/>
+            <wp:effectExtent l="19050" t="0" r="0" b="0"/>
+            <wp:docPr id="16" name="Imagen 10"/>
+            <wp:cNvGraphicFramePr>
+              <a:graphicFrameLocks xmlns:a="http://schemas.openxmlformats.org/drawingml/2006/main" noChangeAspect="1"/>
+            </wp:cNvGraphicFramePr>
+            <a:graphic xmlns:a="http://schemas.openxmlformats.org/drawingml/2006/main">
+              <a:graphicData uri="http://schemas.openxmlformats.org/drawingml/2006/picture">
+                <pic:pic xmlns:pic="http://schemas.openxmlformats.org/drawingml/2006/picture">
+                  <pic:nvPicPr>
+                    <pic:cNvPr id="0" name="Picture 10"/>
+                    <pic:cNvPicPr>
+                      <a:picLocks noChangeAspect="1" noChangeArrowheads="1"/>
+                    </pic:cNvPicPr>
+                  </pic:nvPicPr>
+                  <pic:blipFill>
+                    <a:blip r:embed="rId22" cstate="print"/>
+                    <a:srcRect/>
+                    <a:stretch>
+                      <a:fillRect/>
+                    </a:stretch>
+                  </pic:blipFill>
+                  <pic:spPr bwMode="auto">
+                    <a:xfrm>
+                      <a:off x="0" y="0"/>
+                      <a:ext cx="4747895" cy="562610"/>
+                    </a:xfrm>
+                    <a:prstGeom prst="rect">
+                      <a:avLst/>
+                    </a:prstGeom>
+                    <a:noFill/>
+                    <a:ln w="9525">
+                      <a:noFill/>
+                      <a:miter lim="800000"/>
+                      <a:headEnd/>
+                      <a:tailEnd/>
+                    </a:ln>
+                  </pic:spPr>
+                </pic:pic>
+              </a:graphicData>
+            </a:graphic>
+          </wp:inline>
+        </w:drawing>
+      </w:r>
+    </w:p>
+    <w:p>
+      <w:pPr>
+        <w:jc w:val="left"/>
+      </w:pPr>
+      <w:r>
+        <w:br w:type="page"/>
+      </w:r>
+    </w:p>
+    <w:p>
+      <w:pPr>
+        <w:pStyle w:val="Ttulo1"/>
+      </w:pPr>
+      <w:bookmarkStart w:id="9" w:name="_Toc93511464"/>
+      <w:r>
+        <w:lastRenderedPageBreak/>
+        <w:t>Cree la entrega de salida para el pedido estándar anterior. ¿Qué visualiza en el log de errores? ¿Cómo se debe de corregir?</w:t>
+      </w:r>
+      <w:bookmarkEnd w:id="9"/>
+      <w:r>
+        <w:t xml:space="preserve"> </w:t>
+      </w:r>
+    </w:p>
+    <w:p/>
+    <w:p>
+      <w:r>
+        <w:t>Accedemos a la transacción</w:t>
+      </w:r>
+      <w:r>
+        <w:t xml:space="preserve"> VL01N</w:t>
+      </w:r>
+      <w:r>
+        <w:t xml:space="preserve"> </w:t>
       </w:r>
     </w:p>
     <w:p/>
     <w:p/>
-    <w:p/>
     <w:p>
       <w:pPr>
         <w:jc w:val="left"/>
@@ -1365,64 +1839,31 @@
     </w:p>
     <w:p>
       <w:pPr>
-        <w:pStyle w:val="Ttulo1"/>
-      </w:pPr>
-      <w:bookmarkStart w:id="9" w:name="_Toc93511464"/>
+        <w:jc w:val="left"/>
+      </w:pPr>
       <w:r>
         <w:lastRenderedPageBreak/>
-        <w:t>Cree la entrega de salida para el pedido estándar anterior. ¿Qué visualiza en el log de errores? ¿Cómo se debe de corregir?</w:t>
-      </w:r>
-      <w:bookmarkEnd w:id="9"/>
-      <w:r>
-        <w:t xml:space="preserve"> </w:t>
-      </w:r>
-    </w:p>
-    <w:p/>
-    <w:p>
-      <w:r>
-        <w:t>Accedemos a la transacción</w:t>
+        <w:br w:type="page"/>
       </w:r>
     </w:p>
     <w:p>
       <w:pPr>
         <w:jc w:val="left"/>
       </w:pPr>
-      <w:r>
-        <w:br w:type="page"/>
-      </w:r>
     </w:p>
     <w:p>
-      <w:pPr>
-        <w:jc w:val="left"/>
-      </w:pPr>
-      <w:r>
-        <w:lastRenderedPageBreak/>
-        <w:br w:type="page"/>
+      <w:r>
+        <w:t>Accedemos a la transacción VK11 para crear la nueva condición. Una vez en ella, buscamos la clase de condición precio y escogemos la combinación de claves:</w:t>
       </w:r>
     </w:p>
     <w:p>
-      <w:pPr>
-        <w:jc w:val="left"/>
-      </w:pPr>
-      <w:r>
-        <w:lastRenderedPageBreak/>
-        <w:br w:type="page"/>
-      </w:r>
-    </w:p>
-    <w:p>
-      <w:r>
-        <w:lastRenderedPageBreak/>
-        <w:t>Accedemos a la transacción VK11 para crear la nueva condición. Una vez en ella, buscamos la clase de condición precio y escogemos la combinación de claves:</w:t>
-      </w:r>
-    </w:p>
-    <w:p>
       <w:r>
         <w:rPr>
           <w:noProof/>
-          <w:lang w:val="es-ES_tradnl" w:eastAsia="es-ES_tradnl"/>
+          <w:lang w:eastAsia="es-ES"/>
         </w:rPr>
         <w:drawing>
-          <wp:inline distT="0" distB="0" distL="0" distR="0" wp14:anchorId="053ECF78" wp14:editId="55A9F506">
+          <wp:inline distT="0" distB="0" distL="0" distR="0">
             <wp:extent cx="5400040" cy="3097299"/>
             <wp:effectExtent l="19050" t="0" r="0" b="0"/>
             <wp:docPr id="8" name="Imagen 1"/>
@@ -1439,7 +1880,7 @@
                     </pic:cNvPicPr>
                   </pic:nvPicPr>
                   <pic:blipFill>
-                    <a:blip r:embed="rId19" cstate="print"/>
+                    <a:blip r:embed="rId23" cstate="print"/>
                     <a:srcRect/>
                     <a:stretch>
                       <a:fillRect/>
@@ -1497,7 +1938,21 @@
         <w:rPr>
           <w:rFonts w:cstheme="minorHAnsi"/>
         </w:rPr>
-        <w:t xml:space="preserve">liente Northwest Bikes </w:t>
+        <w:t xml:space="preserve">liente </w:t>
+      </w:r>
+      <w:proofErr w:type="spellStart"/>
+      <w:r>
+        <w:rPr>
+          <w:rFonts w:cstheme="minorHAnsi"/>
+        </w:rPr>
+        <w:t>Northwest</w:t>
+      </w:r>
+      <w:proofErr w:type="spellEnd"/>
+      <w:r>
+        <w:rPr>
+          <w:rFonts w:cstheme="minorHAnsi"/>
+        </w:rPr>
+        <w:t xml:space="preserve"> Bikes </w:t>
       </w:r>
     </w:p>
     <w:p>
@@ -1510,10 +1965,10 @@
         <w:rPr>
           <w:rFonts w:cstheme="minorHAnsi"/>
           <w:noProof/>
-          <w:lang w:val="es-ES_tradnl" w:eastAsia="es-ES_tradnl"/>
+          <w:lang w:eastAsia="es-ES"/>
         </w:rPr>
         <w:drawing>
-          <wp:inline distT="0" distB="0" distL="0" distR="0" wp14:anchorId="7429DD7D" wp14:editId="0522FD59">
+          <wp:inline distT="0" distB="0" distL="0" distR="0">
             <wp:extent cx="5400040" cy="1174290"/>
             <wp:effectExtent l="19050" t="0" r="0" b="0"/>
             <wp:docPr id="9" name="Imagen 1"/>
@@ -1530,7 +1985,7 @@
                     </pic:cNvPicPr>
                   </pic:nvPicPr>
                   <pic:blipFill>
-                    <a:blip r:embed="rId20" cstate="print"/>
+                    <a:blip r:embed="rId24" cstate="print"/>
                     <a:srcRect/>
                     <a:stretch>
                       <a:fillRect/>
@@ -1562,10 +2017,10 @@
         <w:rPr>
           <w:rFonts w:cstheme="minorHAnsi"/>
           <w:noProof/>
-          <w:lang w:val="es-ES_tradnl" w:eastAsia="es-ES_tradnl"/>
+          <w:lang w:eastAsia="es-ES"/>
         </w:rPr>
         <w:drawing>
-          <wp:inline distT="0" distB="0" distL="0" distR="0" wp14:anchorId="2A5DF967" wp14:editId="7235B57D">
+          <wp:inline distT="0" distB="0" distL="0" distR="0">
             <wp:extent cx="5400040" cy="1861792"/>
             <wp:effectExtent l="19050" t="0" r="0" b="0"/>
             <wp:docPr id="11" name="Imagen 7"/>
@@ -1582,7 +2037,7 @@
                     </pic:cNvPicPr>
                   </pic:nvPicPr>
                   <pic:blipFill>
-                    <a:blip r:embed="rId21" cstate="print"/>
+                    <a:blip r:embed="rId25" cstate="print"/>
                     <a:srcRect/>
                     <a:stretch>
                       <a:fillRect/>
@@ -1613,8 +2068,8 @@
     </w:p>
     <w:p/>
     <w:sectPr>
-      <w:headerReference w:type="default" r:id="rId22"/>
-      <w:footerReference w:type="default" r:id="rId23"/>
+      <w:headerReference w:type="default" r:id="rId26"/>
+      <w:footerReference w:type="default" r:id="rId27"/>
       <w:pgSz w:w="11906" w:h="16838"/>
       <w:pgMar w:top="1417" w:right="1701" w:bottom="1417" w:left="1701" w:header="708" w:footer="708" w:gutter="0"/>
       <w:cols w:space="708"/>
@@ -1625,7 +2080,7 @@
 </file>
 
 <file path=word/endnotes.xml><?xml version="1.0" encoding="utf-8"?>
-<w:endnotes xmlns:wpc="http://schemas.microsoft.com/office/word/2010/wordprocessingCanvas" xmlns:mo="http://schemas.microsoft.com/office/mac/office/2008/main" xmlns:mc="http://schemas.openxmlformats.org/markup-compatibility/2006" xmlns:mv="urn:schemas-microsoft-com:mac:vml" xmlns:o="urn:schemas-microsoft-com:office:office" xmlns:r="http://schemas.openxmlformats.org/officeDocument/2006/relationships" xmlns:m="http://schemas.openxmlformats.org/officeDocument/2006/math" xmlns:v="urn:schemas-microsoft-com:vml" xmlns:wp14="http://schemas.microsoft.com/office/word/2010/wordprocessingDrawing" xmlns:wp="http://schemas.openxmlformats.org/drawingml/2006/wordprocessingDrawing" xmlns:w10="urn:schemas-microsoft-com:office:word" xmlns:w="http://schemas.openxmlformats.org/wordprocessingml/2006/main" xmlns:w14="http://schemas.microsoft.com/office/word/2010/wordml" xmlns:w15="http://schemas.microsoft.com/office/word/2012/wordml" xmlns:wpg="http://schemas.microsoft.com/office/word/2010/wordprocessingGroup" xmlns:wpi="http://schemas.microsoft.com/office/word/2010/wordprocessingInk" xmlns:wne="http://schemas.microsoft.com/office/word/2006/wordml" xmlns:wps="http://schemas.microsoft.com/office/word/2010/wordprocessingShape" mc:Ignorable="w14 w15 wp14 mv">
+<w:endnotes xmlns:ve="http://schemas.openxmlformats.org/markup-compatibility/2006" xmlns:o="urn:schemas-microsoft-com:office:office" xmlns:r="http://schemas.openxmlformats.org/officeDocument/2006/relationships" xmlns:m="http://schemas.openxmlformats.org/officeDocument/2006/math" xmlns:v="urn:schemas-microsoft-com:vml" xmlns:wp="http://schemas.openxmlformats.org/drawingml/2006/wordprocessingDrawing" xmlns:w10="urn:schemas-microsoft-com:office:word" xmlns:w="http://schemas.openxmlformats.org/wordprocessingml/2006/main" xmlns:wne="http://schemas.microsoft.com/office/word/2006/wordml">
   <w:endnote w:type="separator" w:id="-1">
     <w:p>
       <w:pPr>
@@ -1650,7 +2105,7 @@
 </file>
 
 <file path=word/footer1.xml><?xml version="1.0" encoding="utf-8"?>
-<w:ftr xmlns:wpc="http://schemas.microsoft.com/office/word/2010/wordprocessingCanvas" xmlns:mo="http://schemas.microsoft.com/office/mac/office/2008/main" xmlns:mc="http://schemas.openxmlformats.org/markup-compatibility/2006" xmlns:mv="urn:schemas-microsoft-com:mac:vml" xmlns:o="urn:schemas-microsoft-com:office:office" xmlns:r="http://schemas.openxmlformats.org/officeDocument/2006/relationships" xmlns:m="http://schemas.openxmlformats.org/officeDocument/2006/math" xmlns:v="urn:schemas-microsoft-com:vml" xmlns:wp14="http://schemas.microsoft.com/office/word/2010/wordprocessingDrawing" xmlns:wp="http://schemas.openxmlformats.org/drawingml/2006/wordprocessingDrawing" xmlns:w10="urn:schemas-microsoft-com:office:word" xmlns:w="http://schemas.openxmlformats.org/wordprocessingml/2006/main" xmlns:w14="http://schemas.microsoft.com/office/word/2010/wordml" xmlns:w15="http://schemas.microsoft.com/office/word/2012/wordml" xmlns:wpg="http://schemas.microsoft.com/office/word/2010/wordprocessingGroup" xmlns:wpi="http://schemas.microsoft.com/office/word/2010/wordprocessingInk" xmlns:wne="http://schemas.microsoft.com/office/word/2006/wordml" xmlns:wps="http://schemas.microsoft.com/office/word/2010/wordprocessingShape" mc:Ignorable="w14 w15 wp14">
+<w:ftr xmlns:ve="http://schemas.openxmlformats.org/markup-compatibility/2006" xmlns:o="urn:schemas-microsoft-com:office:office" xmlns:r="http://schemas.openxmlformats.org/officeDocument/2006/relationships" xmlns:m="http://schemas.openxmlformats.org/officeDocument/2006/math" xmlns:v="urn:schemas-microsoft-com:vml" xmlns:wp="http://schemas.openxmlformats.org/drawingml/2006/wordprocessingDrawing" xmlns:w10="urn:schemas-microsoft-com:office:word" xmlns:w="http://schemas.openxmlformats.org/wordprocessingml/2006/main" xmlns:wne="http://schemas.microsoft.com/office/word/2006/wordml">
   <w:sdt>
     <w:sdtPr>
       <w:id w:val="1761689461"/>
@@ -1659,7 +2114,6 @@
         <w:docPartUnique/>
       </w:docPartObj>
     </w:sdtPr>
-    <w:sdtEndPr/>
     <w:sdtContent>
       <w:p>
         <w:pPr>
@@ -1679,7 +2133,7 @@
           <w:rPr>
             <w:noProof/>
           </w:rPr>
-          <w:t>6</w:t>
+          <w:t>8</w:t>
         </w:r>
         <w:r>
           <w:rPr>
@@ -1699,7 +2153,7 @@
 </file>
 
 <file path=word/footnotes.xml><?xml version="1.0" encoding="utf-8"?>
-<w:footnotes xmlns:wpc="http://schemas.microsoft.com/office/word/2010/wordprocessingCanvas" xmlns:mo="http://schemas.microsoft.com/office/mac/office/2008/main" xmlns:mc="http://schemas.openxmlformats.org/markup-compatibility/2006" xmlns:mv="urn:schemas-microsoft-com:mac:vml" xmlns:o="urn:schemas-microsoft-com:office:office" xmlns:r="http://schemas.openxmlformats.org/officeDocument/2006/relationships" xmlns:m="http://schemas.openxmlformats.org/officeDocument/2006/math" xmlns:v="urn:schemas-microsoft-com:vml" xmlns:wp14="http://schemas.microsoft.com/office/word/2010/wordprocessingDrawing" xmlns:wp="http://schemas.openxmlformats.org/drawingml/2006/wordprocessingDrawing" xmlns:w10="urn:schemas-microsoft-com:office:word" xmlns:w="http://schemas.openxmlformats.org/wordprocessingml/2006/main" xmlns:w14="http://schemas.microsoft.com/office/word/2010/wordml" xmlns:w15="http://schemas.microsoft.com/office/word/2012/wordml" xmlns:wpg="http://schemas.microsoft.com/office/word/2010/wordprocessingGroup" xmlns:wpi="http://schemas.microsoft.com/office/word/2010/wordprocessingInk" xmlns:wne="http://schemas.microsoft.com/office/word/2006/wordml" xmlns:wps="http://schemas.microsoft.com/office/word/2010/wordprocessingShape" mc:Ignorable="w14 w15 wp14 mv">
+<w:footnotes xmlns:ve="http://schemas.openxmlformats.org/markup-compatibility/2006" xmlns:o="urn:schemas-microsoft-com:office:office" xmlns:r="http://schemas.openxmlformats.org/officeDocument/2006/relationships" xmlns:m="http://schemas.openxmlformats.org/officeDocument/2006/math" xmlns:v="urn:schemas-microsoft-com:vml" xmlns:wp="http://schemas.openxmlformats.org/drawingml/2006/wordprocessingDrawing" xmlns:w10="urn:schemas-microsoft-com:office:word" xmlns:w="http://schemas.openxmlformats.org/wordprocessingml/2006/main" xmlns:wne="http://schemas.microsoft.com/office/word/2006/wordml">
   <w:footnote w:type="separator" w:id="-1">
     <w:p>
       <w:pPr>
@@ -1724,7 +2178,7 @@
 </file>
 
 <file path=word/header1.xml><?xml version="1.0" encoding="utf-8"?>
-<w:hdr xmlns:wpc="http://schemas.microsoft.com/office/word/2010/wordprocessingCanvas" xmlns:mo="http://schemas.microsoft.com/office/mac/office/2008/main" xmlns:mc="http://schemas.openxmlformats.org/markup-compatibility/2006" xmlns:mv="urn:schemas-microsoft-com:mac:vml" xmlns:o="urn:schemas-microsoft-com:office:office" xmlns:r="http://schemas.openxmlformats.org/officeDocument/2006/relationships" xmlns:m="http://schemas.openxmlformats.org/officeDocument/2006/math" xmlns:v="urn:schemas-microsoft-com:vml" xmlns:wp14="http://schemas.microsoft.com/office/word/2010/wordprocessingDrawing" xmlns:wp="http://schemas.openxmlformats.org/drawingml/2006/wordprocessingDrawing" xmlns:w10="urn:schemas-microsoft-com:office:word" xmlns:w="http://schemas.openxmlformats.org/wordprocessingml/2006/main" xmlns:w14="http://schemas.microsoft.com/office/word/2010/wordml" xmlns:w15="http://schemas.microsoft.com/office/word/2012/wordml" xmlns:wpg="http://schemas.microsoft.com/office/word/2010/wordprocessingGroup" xmlns:wpi="http://schemas.microsoft.com/office/word/2010/wordprocessingInk" xmlns:wne="http://schemas.microsoft.com/office/word/2006/wordml" xmlns:wps="http://schemas.microsoft.com/office/word/2010/wordprocessingShape" mc:Ignorable="w14 w15 wp14">
+<w:hdr xmlns:ve="http://schemas.openxmlformats.org/markup-compatibility/2006" xmlns:o="urn:schemas-microsoft-com:office:office" xmlns:r="http://schemas.openxmlformats.org/officeDocument/2006/relationships" xmlns:m="http://schemas.openxmlformats.org/officeDocument/2006/math" xmlns:v="urn:schemas-microsoft-com:vml" xmlns:wp="http://schemas.openxmlformats.org/drawingml/2006/wordprocessingDrawing" xmlns:w10="urn:schemas-microsoft-com:office:word" xmlns:w="http://schemas.openxmlformats.org/wordprocessingml/2006/main" xmlns:wne="http://schemas.microsoft.com/office/word/2006/wordml">
   <w:p>
     <w:pPr>
       <w:pStyle w:val="Encabezado"/>
@@ -1738,7 +2192,7 @@
 </file>
 
 <file path=word/numbering.xml><?xml version="1.0" encoding="utf-8"?>
-<w:numbering xmlns:wpc="http://schemas.microsoft.com/office/word/2010/wordprocessingCanvas" xmlns:mo="http://schemas.microsoft.com/office/mac/office/2008/main" xmlns:mc="http://schemas.openxmlformats.org/markup-compatibility/2006" xmlns:mv="urn:schemas-microsoft-com:mac:vml" xmlns:o="urn:schemas-microsoft-com:office:office" xmlns:r="http://schemas.openxmlformats.org/officeDocument/2006/relationships" xmlns:m="http://schemas.openxmlformats.org/officeDocument/2006/math" xmlns:v="urn:schemas-microsoft-com:vml" xmlns:wp14="http://schemas.microsoft.com/office/word/2010/wordprocessingDrawing" xmlns:wp="http://schemas.openxmlformats.org/drawingml/2006/wordprocessingDrawing" xmlns:w10="urn:schemas-microsoft-com:office:word" xmlns:w="http://schemas.openxmlformats.org/wordprocessingml/2006/main" xmlns:w14="http://schemas.microsoft.com/office/word/2010/wordml" xmlns:w15="http://schemas.microsoft.com/office/word/2012/wordml" xmlns:wpg="http://schemas.microsoft.com/office/word/2010/wordprocessingGroup" xmlns:wpi="http://schemas.microsoft.com/office/word/2010/wordprocessingInk" xmlns:wne="http://schemas.microsoft.com/office/word/2006/wordml" xmlns:wps="http://schemas.microsoft.com/office/word/2010/wordprocessingShape" mc:Ignorable="w14 w15 wp14 mv">
+<w:numbering xmlns:ve="http://schemas.openxmlformats.org/markup-compatibility/2006" xmlns:o="urn:schemas-microsoft-com:office:office" xmlns:r="http://schemas.openxmlformats.org/officeDocument/2006/relationships" xmlns:m="http://schemas.openxmlformats.org/officeDocument/2006/math" xmlns:v="urn:schemas-microsoft-com:vml" xmlns:wp="http://schemas.openxmlformats.org/drawingml/2006/wordprocessingDrawing" xmlns:w10="urn:schemas-microsoft-com:office:word" xmlns:w="http://schemas.openxmlformats.org/wordprocessingml/2006/main" xmlns:wne="http://schemas.microsoft.com/office/word/2006/wordml">
   <w:abstractNum w:abstractNumId="0">
     <w:nsid w:val="06593F7C"/>
     <w:multiLevelType w:val="hybridMultilevel"/>
@@ -3833,7 +4287,7 @@
 </file>
 
 <file path=word/styles.xml><?xml version="1.0" encoding="utf-8"?>
-<w:styles xmlns:mc="http://schemas.openxmlformats.org/markup-compatibility/2006" xmlns:r="http://schemas.openxmlformats.org/officeDocument/2006/relationships" xmlns:w="http://schemas.openxmlformats.org/wordprocessingml/2006/main" xmlns:w14="http://schemas.microsoft.com/office/word/2010/wordml" xmlns:w15="http://schemas.microsoft.com/office/word/2012/wordml" mc:Ignorable="w14 w15">
+<w:styles xmlns:r="http://schemas.openxmlformats.org/officeDocument/2006/relationships" xmlns:w="http://schemas.openxmlformats.org/wordprocessingml/2006/main">
   <w:docDefaults>
     <w:rPrDefault>
       <w:rPr>
@@ -3849,389 +4303,144 @@
       </w:pPr>
     </w:pPrDefault>
   </w:docDefaults>
-  <w:latentStyles w:defLockedState="0" w:defUIPriority="99" w:defSemiHidden="0" w:defUnhideWhenUsed="0" w:defQFormat="0" w:count="382">
-    <w:lsdException w:name="Normal" w:uiPriority="0" w:qFormat="1"/>
-    <w:lsdException w:name="heading 1" w:uiPriority="9" w:qFormat="1"/>
-    <w:lsdException w:name="heading 2" w:semiHidden="1" w:uiPriority="9" w:unhideWhenUsed="1" w:qFormat="1"/>
-    <w:lsdException w:name="heading 3" w:semiHidden="1" w:uiPriority="9" w:unhideWhenUsed="1" w:qFormat="1"/>
-    <w:lsdException w:name="heading 4" w:semiHidden="1" w:uiPriority="9" w:unhideWhenUsed="1" w:qFormat="1"/>
-    <w:lsdException w:name="heading 5" w:semiHidden="1" w:uiPriority="9" w:unhideWhenUsed="1" w:qFormat="1"/>
-    <w:lsdException w:name="heading 6" w:semiHidden="1" w:uiPriority="9" w:unhideWhenUsed="1" w:qFormat="1"/>
-    <w:lsdException w:name="heading 7" w:semiHidden="1" w:uiPriority="9" w:unhideWhenUsed="1" w:qFormat="1"/>
-    <w:lsdException w:name="heading 8" w:semiHidden="1" w:uiPriority="9" w:unhideWhenUsed="1" w:qFormat="1"/>
-    <w:lsdException w:name="heading 9" w:semiHidden="1" w:uiPriority="9" w:unhideWhenUsed="1" w:qFormat="1"/>
-    <w:lsdException w:name="index 1" w:semiHidden="1" w:unhideWhenUsed="1"/>
-    <w:lsdException w:name="index 2" w:semiHidden="1" w:unhideWhenUsed="1"/>
-    <w:lsdException w:name="index 3" w:semiHidden="1" w:unhideWhenUsed="1"/>
-    <w:lsdException w:name="index 4" w:semiHidden="1" w:unhideWhenUsed="1"/>
-    <w:lsdException w:name="index 5" w:semiHidden="1" w:unhideWhenUsed="1"/>
-    <w:lsdException w:name="index 6" w:semiHidden="1" w:unhideWhenUsed="1"/>
-    <w:lsdException w:name="index 7" w:semiHidden="1" w:unhideWhenUsed="1"/>
-    <w:lsdException w:name="index 8" w:semiHidden="1" w:unhideWhenUsed="1"/>
-    <w:lsdException w:name="index 9" w:semiHidden="1" w:unhideWhenUsed="1"/>
-    <w:lsdException w:name="toc 1" w:semiHidden="1" w:uiPriority="39" w:unhideWhenUsed="1"/>
-    <w:lsdException w:name="toc 2" w:semiHidden="1" w:uiPriority="39" w:unhideWhenUsed="1"/>
-    <w:lsdException w:name="toc 3" w:semiHidden="1" w:uiPriority="39" w:unhideWhenUsed="1"/>
-    <w:lsdException w:name="toc 4" w:semiHidden="1" w:uiPriority="39" w:unhideWhenUsed="1"/>
-    <w:lsdException w:name="toc 5" w:semiHidden="1" w:uiPriority="39" w:unhideWhenUsed="1"/>
-    <w:lsdException w:name="toc 6" w:semiHidden="1" w:uiPriority="39" w:unhideWhenUsed="1"/>
-    <w:lsdException w:name="toc 7" w:semiHidden="1" w:uiPriority="39" w:unhideWhenUsed="1"/>
-    <w:lsdException w:name="toc 8" w:semiHidden="1" w:uiPriority="39" w:unhideWhenUsed="1"/>
-    <w:lsdException w:name="toc 9" w:semiHidden="1" w:uiPriority="39" w:unhideWhenUsed="1"/>
-    <w:lsdException w:name="Normal Indent" w:semiHidden="1" w:unhideWhenUsed="1"/>
-    <w:lsdException w:name="footnote text" w:semiHidden="1" w:unhideWhenUsed="1"/>
-    <w:lsdException w:name="annotation text" w:semiHidden="1" w:unhideWhenUsed="1"/>
-    <w:lsdException w:name="header" w:semiHidden="1" w:unhideWhenUsed="1"/>
-    <w:lsdException w:name="footer" w:semiHidden="1" w:unhideWhenUsed="1"/>
-    <w:lsdException w:name="index heading" w:semiHidden="1" w:unhideWhenUsed="1"/>
-    <w:lsdException w:name="caption" w:semiHidden="1" w:uiPriority="35" w:unhideWhenUsed="1" w:qFormat="1"/>
-    <w:lsdException w:name="table of figures" w:semiHidden="1" w:unhideWhenUsed="1"/>
-    <w:lsdException w:name="envelope address" w:semiHidden="1" w:unhideWhenUsed="1"/>
-    <w:lsdException w:name="envelope return" w:semiHidden="1" w:unhideWhenUsed="1"/>
-    <w:lsdException w:name="footnote reference" w:semiHidden="1" w:unhideWhenUsed="1"/>
-    <w:lsdException w:name="annotation reference" w:semiHidden="1" w:unhideWhenUsed="1"/>
-    <w:lsdException w:name="line number" w:semiHidden="1" w:unhideWhenUsed="1"/>
-    <w:lsdException w:name="page number" w:semiHidden="1" w:unhideWhenUsed="1"/>
-    <w:lsdException w:name="endnote reference" w:semiHidden="1" w:unhideWhenUsed="1"/>
-    <w:lsdException w:name="endnote text" w:semiHidden="1" w:unhideWhenUsed="1"/>
-    <w:lsdException w:name="table of authorities" w:semiHidden="1" w:unhideWhenUsed="1"/>
-    <w:lsdException w:name="macro" w:semiHidden="1" w:unhideWhenUsed="1"/>
-    <w:lsdException w:name="toa heading" w:semiHidden="1" w:unhideWhenUsed="1"/>
-    <w:lsdException w:name="List" w:semiHidden="1" w:unhideWhenUsed="1"/>
-    <w:lsdException w:name="List Bullet" w:semiHidden="1" w:unhideWhenUsed="1"/>
-    <w:lsdException w:name="List Number" w:semiHidden="1" w:unhideWhenUsed="1"/>
-    <w:lsdException w:name="List 2" w:semiHidden="1" w:unhideWhenUsed="1"/>
-    <w:lsdException w:name="List 3" w:semiHidden="1" w:unhideWhenUsed="1"/>
-    <w:lsdException w:name="List 4" w:semiHidden="1" w:unhideWhenUsed="1"/>
-    <w:lsdException w:name="List 5" w:semiHidden="1" w:unhideWhenUsed="1"/>
-    <w:lsdException w:name="List Bullet 2" w:semiHidden="1" w:unhideWhenUsed="1"/>
-    <w:lsdException w:name="List Bullet 3" w:semiHidden="1" w:unhideWhenUsed="1"/>
-    <w:lsdException w:name="List Bullet 4" w:semiHidden="1" w:unhideWhenUsed="1"/>
-    <w:lsdException w:name="List Bullet 5" w:semiHidden="1" w:unhideWhenUsed="1"/>
-    <w:lsdException w:name="List Number 2" w:semiHidden="1" w:unhideWhenUsed="1"/>
-    <w:lsdException w:name="List Number 3" w:semiHidden="1" w:unhideWhenUsed="1"/>
-    <w:lsdException w:name="List Number 4" w:semiHidden="1" w:unhideWhenUsed="1"/>
-    <w:lsdException w:name="List Number 5" w:semiHidden="1" w:unhideWhenUsed="1"/>
-    <w:lsdException w:name="Title" w:uiPriority="10" w:qFormat="1"/>
-    <w:lsdException w:name="Closing" w:semiHidden="1" w:unhideWhenUsed="1"/>
-    <w:lsdException w:name="Signature" w:semiHidden="1" w:unhideWhenUsed="1"/>
-    <w:lsdException w:name="Default Paragraph Font" w:semiHidden="1" w:uiPriority="1" w:unhideWhenUsed="1"/>
-    <w:lsdException w:name="Body Text" w:semiHidden="1" w:unhideWhenUsed="1"/>
-    <w:lsdException w:name="Body Text Indent" w:semiHidden="1" w:unhideWhenUsed="1"/>
-    <w:lsdException w:name="List Continue" w:semiHidden="1" w:unhideWhenUsed="1"/>
-    <w:lsdException w:name="List Continue 2" w:semiHidden="1" w:unhideWhenUsed="1"/>
-    <w:lsdException w:name="List Continue 3" w:semiHidden="1" w:unhideWhenUsed="1"/>
-    <w:lsdException w:name="List Continue 4" w:semiHidden="1" w:unhideWhenUsed="1"/>
-    <w:lsdException w:name="List Continue 5" w:semiHidden="1" w:unhideWhenUsed="1"/>
-    <w:lsdException w:name="Message Header" w:semiHidden="1" w:unhideWhenUsed="1"/>
-    <w:lsdException w:name="Subtitle" w:uiPriority="11" w:qFormat="1"/>
-    <w:lsdException w:name="Salutation" w:semiHidden="1" w:unhideWhenUsed="1"/>
-    <w:lsdException w:name="Date" w:semiHidden="1" w:unhideWhenUsed="1"/>
-    <w:lsdException w:name="Body Text First Indent" w:semiHidden="1" w:unhideWhenUsed="1"/>
-    <w:lsdException w:name="Body Text First Indent 2" w:semiHidden="1" w:unhideWhenUsed="1"/>
-    <w:lsdException w:name="Note Heading" w:semiHidden="1" w:unhideWhenUsed="1"/>
-    <w:lsdException w:name="Body Text 2" w:semiHidden="1" w:unhideWhenUsed="1"/>
-    <w:lsdException w:name="Body Text 3" w:semiHidden="1" w:unhideWhenUsed="1"/>
-    <w:lsdException w:name="Body Text Indent 2" w:semiHidden="1" w:unhideWhenUsed="1"/>
-    <w:lsdException w:name="Body Text Indent 3" w:semiHidden="1" w:unhideWhenUsed="1"/>
-    <w:lsdException w:name="Block Text" w:semiHidden="1" w:unhideWhenUsed="1"/>
-    <w:lsdException w:name="Hyperlink" w:semiHidden="1" w:unhideWhenUsed="1"/>
-    <w:lsdException w:name="FollowedHyperlink" w:semiHidden="1" w:unhideWhenUsed="1"/>
-    <w:lsdException w:name="Strong" w:uiPriority="22" w:qFormat="1"/>
-    <w:lsdException w:name="Emphasis" w:uiPriority="20" w:qFormat="1"/>
-    <w:lsdException w:name="Document Map" w:semiHidden="1" w:unhideWhenUsed="1"/>
-    <w:lsdException w:name="Plain Text" w:semiHidden="1" w:unhideWhenUsed="1"/>
-    <w:lsdException w:name="E-mail Signature" w:semiHidden="1" w:unhideWhenUsed="1"/>
-    <w:lsdException w:name="HTML Top of Form" w:semiHidden="1" w:unhideWhenUsed="1"/>
-    <w:lsdException w:name="HTML Bottom of Form" w:semiHidden="1" w:unhideWhenUsed="1"/>
-    <w:lsdException w:name="Normal (Web)" w:semiHidden="1" w:unhideWhenUsed="1"/>
-    <w:lsdException w:name="HTML Acronym" w:semiHidden="1" w:unhideWhenUsed="1"/>
-    <w:lsdException w:name="HTML Address" w:semiHidden="1" w:unhideWhenUsed="1"/>
-    <w:lsdException w:name="HTML Cite" w:semiHidden="1" w:unhideWhenUsed="1"/>
-    <w:lsdException w:name="HTML Code" w:semiHidden="1" w:unhideWhenUsed="1"/>
-    <w:lsdException w:name="HTML Definition" w:semiHidden="1" w:unhideWhenUsed="1"/>
-    <w:lsdException w:name="HTML Keyboard" w:semiHidden="1" w:unhideWhenUsed="1"/>
-    <w:lsdException w:name="HTML Preformatted" w:semiHidden="1" w:unhideWhenUsed="1"/>
-    <w:lsdException w:name="HTML Sample" w:semiHidden="1" w:unhideWhenUsed="1"/>
-    <w:lsdException w:name="HTML Typewriter" w:semiHidden="1" w:unhideWhenUsed="1"/>
-    <w:lsdException w:name="HTML Variable" w:semiHidden="1" w:unhideWhenUsed="1"/>
-    <w:lsdException w:name="Normal Table" w:semiHidden="1" w:unhideWhenUsed="1"/>
-    <w:lsdException w:name="annotation subject" w:semiHidden="1" w:unhideWhenUsed="1"/>
-    <w:lsdException w:name="No List" w:semiHidden="1" w:unhideWhenUsed="1"/>
-    <w:lsdException w:name="Outline List 1" w:semiHidden="1" w:unhideWhenUsed="1"/>
-    <w:lsdException w:name="Outline List 2" w:semiHidden="1" w:unhideWhenUsed="1"/>
-    <w:lsdException w:name="Outline List 3" w:semiHidden="1" w:unhideWhenUsed="1"/>
-    <w:lsdException w:name="Table Simple 1" w:semiHidden="1" w:unhideWhenUsed="1"/>
-    <w:lsdException w:name="Table Simple 2" w:semiHidden="1" w:unhideWhenUsed="1"/>
-    <w:lsdException w:name="Table Simple 3" w:semiHidden="1" w:unhideWhenUsed="1"/>
-    <w:lsdException w:name="Table Classic 1" w:semiHidden="1" w:unhideWhenUsed="1"/>
-    <w:lsdException w:name="Table Classic 2" w:semiHidden="1" w:unhideWhenUsed="1"/>
-    <w:lsdException w:name="Table Classic 3" w:semiHidden="1" w:unhideWhenUsed="1"/>
-    <w:lsdException w:name="Table Classic 4" w:semiHidden="1" w:unhideWhenUsed="1"/>
-    <w:lsdException w:name="Table Colorful 1" w:semiHidden="1" w:unhideWhenUsed="1"/>
-    <w:lsdException w:name="Table Colorful 2" w:semiHidden="1" w:unhideWhenUsed="1"/>
-    <w:lsdException w:name="Table Colorful 3" w:semiHidden="1" w:unhideWhenUsed="1"/>
-    <w:lsdException w:name="Table Columns 1" w:semiHidden="1" w:unhideWhenUsed="1"/>
-    <w:lsdException w:name="Table Columns 2" w:semiHidden="1" w:unhideWhenUsed="1"/>
-    <w:lsdException w:name="Table Columns 3" w:semiHidden="1" w:unhideWhenUsed="1"/>
-    <w:lsdException w:name="Table Columns 4" w:semiHidden="1" w:unhideWhenUsed="1"/>
-    <w:lsdException w:name="Table Columns 5" w:semiHidden="1" w:unhideWhenUsed="1"/>
-    <w:lsdException w:name="Table Grid 1" w:semiHidden="1" w:unhideWhenUsed="1"/>
-    <w:lsdException w:name="Table Grid 2" w:semiHidden="1" w:unhideWhenUsed="1"/>
-    <w:lsdException w:name="Table Grid 3" w:semiHidden="1" w:unhideWhenUsed="1"/>
-    <w:lsdException w:name="Table Grid 4" w:semiHidden="1" w:unhideWhenUsed="1"/>
-    <w:lsdException w:name="Table Grid 5" w:semiHidden="1" w:unhideWhenUsed="1"/>
-    <w:lsdException w:name="Table Grid 6" w:semiHidden="1" w:unhideWhenUsed="1"/>
-    <w:lsdException w:name="Table Grid 7" w:semiHidden="1" w:unhideWhenUsed="1"/>
-    <w:lsdException w:name="Table Grid 8" w:semiHidden="1" w:unhideWhenUsed="1"/>
-    <w:lsdException w:name="Table List 1" w:semiHidden="1" w:unhideWhenUsed="1"/>
-    <w:lsdException w:name="Table List 2" w:semiHidden="1" w:unhideWhenUsed="1"/>
-    <w:lsdException w:name="Table List 3" w:semiHidden="1" w:unhideWhenUsed="1"/>
-    <w:lsdException w:name="Table List 4" w:semiHidden="1" w:unhideWhenUsed="1"/>
-    <w:lsdException w:name="Table List 5" w:semiHidden="1" w:unhideWhenUsed="1"/>
-    <w:lsdException w:name="Table List 6" w:semiHidden="1" w:unhideWhenUsed="1"/>
-    <w:lsdException w:name="Table List 7" w:semiHidden="1" w:unhideWhenUsed="1"/>
-    <w:lsdException w:name="Table List 8" w:semiHidden="1" w:unhideWhenUsed="1"/>
-    <w:lsdException w:name="Table 3D effects 1" w:semiHidden="1" w:unhideWhenUsed="1"/>
-    <w:lsdException w:name="Table 3D effects 2" w:semiHidden="1" w:unhideWhenUsed="1"/>
-    <w:lsdException w:name="Table 3D effects 3" w:semiHidden="1" w:unhideWhenUsed="1"/>
-    <w:lsdException w:name="Table Contemporary" w:semiHidden="1" w:unhideWhenUsed="1"/>
-    <w:lsdException w:name="Table Elegant" w:semiHidden="1" w:unhideWhenUsed="1"/>
-    <w:lsdException w:name="Table Professional" w:semiHidden="1" w:unhideWhenUsed="1"/>
-    <w:lsdException w:name="Table Subtle 1" w:semiHidden="1" w:unhideWhenUsed="1"/>
-    <w:lsdException w:name="Table Subtle 2" w:semiHidden="1" w:unhideWhenUsed="1"/>
-    <w:lsdException w:name="Table Web 1" w:semiHidden="1" w:unhideWhenUsed="1"/>
-    <w:lsdException w:name="Table Web 2" w:semiHidden="1" w:unhideWhenUsed="1"/>
-    <w:lsdException w:name="Table Web 3" w:semiHidden="1" w:unhideWhenUsed="1"/>
-    <w:lsdException w:name="Balloon Text" w:semiHidden="1" w:unhideWhenUsed="1"/>
-    <w:lsdException w:name="Table Grid" w:uiPriority="59"/>
-    <w:lsdException w:name="Table Theme" w:semiHidden="1" w:unhideWhenUsed="1"/>
-    <w:lsdException w:name="Note Level 1" w:semiHidden="1" w:unhideWhenUsed="1"/>
-    <w:lsdException w:name="Note Level 2" w:semiHidden="1" w:unhideWhenUsed="1"/>
-    <w:lsdException w:name="Note Level 3" w:semiHidden="1" w:unhideWhenUsed="1"/>
-    <w:lsdException w:name="Note Level 4" w:semiHidden="1" w:unhideWhenUsed="1"/>
-    <w:lsdException w:name="Note Level 5" w:semiHidden="1" w:unhideWhenUsed="1"/>
-    <w:lsdException w:name="Note Level 6" w:semiHidden="1" w:unhideWhenUsed="1"/>
-    <w:lsdException w:name="Note Level 7" w:semiHidden="1" w:unhideWhenUsed="1"/>
-    <w:lsdException w:name="Note Level 8" w:semiHidden="1" w:unhideWhenUsed="1"/>
-    <w:lsdException w:name="Note Level 9" w:semiHidden="1" w:unhideWhenUsed="1"/>
-    <w:lsdException w:name="Placeholder Text" w:semiHidden="1"/>
-    <w:lsdException w:name="No Spacing" w:uiPriority="1" w:qFormat="1"/>
-    <w:lsdException w:name="Light Shading" w:uiPriority="60"/>
-    <w:lsdException w:name="Light List" w:uiPriority="61"/>
-    <w:lsdException w:name="Light Grid" w:uiPriority="62"/>
-    <w:lsdException w:name="Medium Shading 1" w:uiPriority="63"/>
-    <w:lsdException w:name="Medium Shading 2" w:uiPriority="64"/>
-    <w:lsdException w:name="Medium List 1" w:uiPriority="65"/>
-    <w:lsdException w:name="Medium List 2" w:uiPriority="66"/>
-    <w:lsdException w:name="Medium Grid 1" w:uiPriority="67"/>
-    <w:lsdException w:name="Medium Grid 2" w:uiPriority="68"/>
-    <w:lsdException w:name="Medium Grid 3" w:uiPriority="69"/>
-    <w:lsdException w:name="Dark List" w:uiPriority="70"/>
-    <w:lsdException w:name="Colorful Shading" w:uiPriority="71"/>
-    <w:lsdException w:name="Colorful List" w:uiPriority="72"/>
-    <w:lsdException w:name="Colorful Grid" w:uiPriority="73"/>
-    <w:lsdException w:name="Light Shading Accent 1" w:uiPriority="60"/>
-    <w:lsdException w:name="Light List Accent 1" w:uiPriority="61"/>
-    <w:lsdException w:name="Light Grid Accent 1" w:uiPriority="62"/>
-    <w:lsdException w:name="Medium Shading 1 Accent 1" w:uiPriority="63"/>
-    <w:lsdException w:name="Medium Shading 2 Accent 1" w:uiPriority="64"/>
-    <w:lsdException w:name="Medium List 1 Accent 1" w:uiPriority="65"/>
-    <w:lsdException w:name="Revision" w:semiHidden="1"/>
-    <w:lsdException w:name="List Paragraph" w:uiPriority="34" w:qFormat="1"/>
-    <w:lsdException w:name="Quote" w:uiPriority="29" w:qFormat="1"/>
-    <w:lsdException w:name="Intense Quote" w:uiPriority="30" w:qFormat="1"/>
-    <w:lsdException w:name="Medium List 2 Accent 1" w:uiPriority="66"/>
-    <w:lsdException w:name="Medium Grid 1 Accent 1" w:uiPriority="67"/>
-    <w:lsdException w:name="Medium Grid 2 Accent 1" w:uiPriority="68"/>
-    <w:lsdException w:name="Medium Grid 3 Accent 1" w:uiPriority="69"/>
-    <w:lsdException w:name="Dark List Accent 1" w:uiPriority="70"/>
-    <w:lsdException w:name="Colorful Shading Accent 1" w:uiPriority="71"/>
-    <w:lsdException w:name="Colorful List Accent 1" w:uiPriority="72"/>
-    <w:lsdException w:name="Colorful Grid Accent 1" w:uiPriority="73"/>
-    <w:lsdException w:name="Light Shading Accent 2" w:uiPriority="60"/>
-    <w:lsdException w:name="Light List Accent 2" w:uiPriority="61"/>
-    <w:lsdException w:name="Light Grid Accent 2" w:uiPriority="62"/>
-    <w:lsdException w:name="Medium Shading 1 Accent 2" w:uiPriority="63"/>
-    <w:lsdException w:name="Medium Shading 2 Accent 2" w:uiPriority="64"/>
-    <w:lsdException w:name="Medium List 1 Accent 2" w:uiPriority="65"/>
-    <w:lsdException w:name="Medium List 2 Accent 2" w:uiPriority="66"/>
-    <w:lsdException w:name="Medium Grid 1 Accent 2" w:uiPriority="67"/>
-    <w:lsdException w:name="Medium Grid 2 Accent 2" w:uiPriority="68"/>
-    <w:lsdException w:name="Medium Grid 3 Accent 2" w:uiPriority="69"/>
-    <w:lsdException w:name="Dark List Accent 2" w:uiPriority="70"/>
-    <w:lsdException w:name="Colorful Shading Accent 2" w:uiPriority="71"/>
-    <w:lsdException w:name="Colorful List Accent 2" w:uiPriority="72"/>
-    <w:lsdException w:name="Colorful Grid Accent 2" w:uiPriority="73"/>
-    <w:lsdException w:name="Light Shading Accent 3" w:uiPriority="60"/>
-    <w:lsdException w:name="Light List Accent 3" w:uiPriority="61"/>
-    <w:lsdException w:name="Light Grid Accent 3" w:uiPriority="62"/>
-    <w:lsdException w:name="Medium Shading 1 Accent 3" w:uiPriority="63"/>
-    <w:lsdException w:name="Medium Shading 2 Accent 3" w:uiPriority="64"/>
-    <w:lsdException w:name="Medium List 1 Accent 3" w:uiPriority="65"/>
-    <w:lsdException w:name="Medium List 2 Accent 3" w:uiPriority="66"/>
-    <w:lsdException w:name="Medium Grid 1 Accent 3" w:uiPriority="67"/>
-    <w:lsdException w:name="Medium Grid 2 Accent 3" w:uiPriority="68"/>
-    <w:lsdException w:name="Medium Grid 3 Accent 3" w:uiPriority="69"/>
-    <w:lsdException w:name="Dark List Accent 3" w:uiPriority="70"/>
-    <w:lsdException w:name="Colorful Shading Accent 3" w:uiPriority="71"/>
-    <w:lsdException w:name="Colorful List Accent 3" w:uiPriority="72"/>
-    <w:lsdException w:name="Colorful Grid Accent 3" w:uiPriority="73"/>
-    <w:lsdException w:name="Light Shading Accent 4" w:uiPriority="60"/>
-    <w:lsdException w:name="Light List Accent 4" w:uiPriority="61"/>
-    <w:lsdException w:name="Light Grid Accent 4" w:uiPriority="62"/>
-    <w:lsdException w:name="Medium Shading 1 Accent 4" w:uiPriority="63"/>
-    <w:lsdException w:name="Medium Shading 2 Accent 4" w:uiPriority="64"/>
-    <w:lsdException w:name="Medium List 1 Accent 4" w:uiPriority="65"/>
-    <w:lsdException w:name="Medium List 2 Accent 4" w:uiPriority="66"/>
-    <w:lsdException w:name="Medium Grid 1 Accent 4" w:uiPriority="67"/>
-    <w:lsdException w:name="Medium Grid 2 Accent 4" w:uiPriority="68"/>
-    <w:lsdException w:name="Medium Grid 3 Accent 4" w:uiPriority="69"/>
-    <w:lsdException w:name="Dark List Accent 4" w:uiPriority="70"/>
-    <w:lsdException w:name="Colorful Shading Accent 4" w:uiPriority="71"/>
-    <w:lsdException w:name="Colorful List Accent 4" w:uiPriority="72"/>
-    <w:lsdException w:name="Colorful Grid Accent 4" w:uiPriority="73"/>
-    <w:lsdException w:name="Light Shading Accent 5" w:uiPriority="60"/>
-    <w:lsdException w:name="Light List Accent 5" w:uiPriority="61"/>
-    <w:lsdException w:name="Light Grid Accent 5" w:uiPriority="62"/>
-    <w:lsdException w:name="Medium Shading 1 Accent 5" w:uiPriority="63"/>
-    <w:lsdException w:name="Medium Shading 2 Accent 5" w:uiPriority="64"/>
-    <w:lsdException w:name="Medium List 1 Accent 5" w:uiPriority="65"/>
-    <w:lsdException w:name="Medium List 2 Accent 5" w:uiPriority="66"/>
-    <w:lsdException w:name="Medium Grid 1 Accent 5" w:uiPriority="67"/>
-    <w:lsdException w:name="Medium Grid 2 Accent 5" w:uiPriority="68"/>
-    <w:lsdException w:name="Medium Grid 3 Accent 5" w:uiPriority="69"/>
-    <w:lsdException w:name="Dark List Accent 5" w:uiPriority="70"/>
-    <w:lsdException w:name="Colorful Shading Accent 5" w:uiPriority="71"/>
-    <w:lsdException w:name="Colorful List Accent 5" w:uiPriority="72"/>
-    <w:lsdException w:name="Colorful Grid Accent 5" w:uiPriority="73"/>
-    <w:lsdException w:name="Light Shading Accent 6" w:uiPriority="60"/>
-    <w:lsdException w:name="Light List Accent 6" w:uiPriority="61"/>
-    <w:lsdException w:name="Light Grid Accent 6" w:uiPriority="62"/>
-    <w:lsdException w:name="Medium Shading 1 Accent 6" w:uiPriority="63"/>
-    <w:lsdException w:name="Medium Shading 2 Accent 6" w:uiPriority="64"/>
-    <w:lsdException w:name="Medium List 1 Accent 6" w:uiPriority="65"/>
-    <w:lsdException w:name="Medium List 2 Accent 6" w:uiPriority="66"/>
-    <w:lsdException w:name="Medium Grid 1 Accent 6" w:uiPriority="67"/>
-    <w:lsdException w:name="Medium Grid 2 Accent 6" w:uiPriority="68"/>
-    <w:lsdException w:name="Medium Grid 3 Accent 6" w:uiPriority="69"/>
-    <w:lsdException w:name="Dark List Accent 6" w:uiPriority="70"/>
-    <w:lsdException w:name="Colorful Shading Accent 6" w:uiPriority="71"/>
-    <w:lsdException w:name="Colorful List Accent 6" w:uiPriority="72"/>
-    <w:lsdException w:name="Colorful Grid Accent 6" w:uiPriority="73"/>
-    <w:lsdException w:name="Subtle Emphasis" w:uiPriority="19" w:qFormat="1"/>
-    <w:lsdException w:name="Intense Emphasis" w:uiPriority="21" w:qFormat="1"/>
-    <w:lsdException w:name="Subtle Reference" w:uiPriority="31" w:qFormat="1"/>
-    <w:lsdException w:name="Intense Reference" w:uiPriority="32" w:qFormat="1"/>
-    <w:lsdException w:name="Book Title" w:uiPriority="33" w:qFormat="1"/>
-    <w:lsdException w:name="Bibliography" w:semiHidden="1" w:uiPriority="37" w:unhideWhenUsed="1"/>
-    <w:lsdException w:name="TOC Heading" w:semiHidden="1" w:uiPriority="39" w:unhideWhenUsed="1" w:qFormat="1"/>
-    <w:lsdException w:name="Plain Table 1" w:uiPriority="41"/>
-    <w:lsdException w:name="Plain Table 2" w:uiPriority="42"/>
-    <w:lsdException w:name="Plain Table 3" w:uiPriority="43"/>
-    <w:lsdException w:name="Plain Table 4" w:uiPriority="44"/>
-    <w:lsdException w:name="Plain Table 5" w:uiPriority="45"/>
-    <w:lsdException w:name="Grid Table Light" w:uiPriority="40"/>
-    <w:lsdException w:name="Grid Table 1 Light" w:uiPriority="46"/>
-    <w:lsdException w:name="Grid Table 2" w:uiPriority="47"/>
-    <w:lsdException w:name="Grid Table 3" w:uiPriority="48"/>
-    <w:lsdException w:name="Grid Table 4" w:uiPriority="49"/>
-    <w:lsdException w:name="Grid Table 5 Dark" w:uiPriority="50"/>
-    <w:lsdException w:name="Grid Table 6 Colorful" w:uiPriority="51"/>
-    <w:lsdException w:name="Grid Table 7 Colorful" w:uiPriority="52"/>
-    <w:lsdException w:name="Grid Table 1 Light Accent 1" w:uiPriority="46"/>
-    <w:lsdException w:name="Grid Table 2 Accent 1" w:uiPriority="47"/>
-    <w:lsdException w:name="Grid Table 3 Accent 1" w:uiPriority="48"/>
-    <w:lsdException w:name="Grid Table 4 Accent 1" w:uiPriority="49"/>
-    <w:lsdException w:name="Grid Table 5 Dark Accent 1" w:uiPriority="50"/>
-    <w:lsdException w:name="Grid Table 6 Colorful Accent 1" w:uiPriority="51"/>
-    <w:lsdException w:name="Grid Table 7 Colorful Accent 1" w:uiPriority="52"/>
-    <w:lsdException w:name="Grid Table 1 Light Accent 2" w:uiPriority="46"/>
-    <w:lsdException w:name="Grid Table 2 Accent 2" w:uiPriority="47"/>
-    <w:lsdException w:name="Grid Table 3 Accent 2" w:uiPriority="48"/>
-    <w:lsdException w:name="Grid Table 4 Accent 2" w:uiPriority="49"/>
-    <w:lsdException w:name="Grid Table 5 Dark Accent 2" w:uiPriority="50"/>
-    <w:lsdException w:name="Grid Table 6 Colorful Accent 2" w:uiPriority="51"/>
-    <w:lsdException w:name="Grid Table 7 Colorful Accent 2" w:uiPriority="52"/>
-    <w:lsdException w:name="Grid Table 1 Light Accent 3" w:uiPriority="46"/>
-    <w:lsdException w:name="Grid Table 2 Accent 3" w:uiPriority="47"/>
-    <w:lsdException w:name="Grid Table 3 Accent 3" w:uiPriority="48"/>
-    <w:lsdException w:name="Grid Table 4 Accent 3" w:uiPriority="49"/>
-    <w:lsdException w:name="Grid Table 5 Dark Accent 3" w:uiPriority="50"/>
-    <w:lsdException w:name="Grid Table 6 Colorful Accent 3" w:uiPriority="51"/>
-    <w:lsdException w:name="Grid Table 7 Colorful Accent 3" w:uiPriority="52"/>
-    <w:lsdException w:name="Grid Table 1 Light Accent 4" w:uiPriority="46"/>
-    <w:lsdException w:name="Grid Table 2 Accent 4" w:uiPriority="47"/>
-    <w:lsdException w:name="Grid Table 3 Accent 4" w:uiPriority="48"/>
-    <w:lsdException w:name="Grid Table 4 Accent 4" w:uiPriority="49"/>
-    <w:lsdException w:name="Grid Table 5 Dark Accent 4" w:uiPriority="50"/>
-    <w:lsdException w:name="Grid Table 6 Colorful Accent 4" w:uiPriority="51"/>
-    <w:lsdException w:name="Grid Table 7 Colorful Accent 4" w:uiPriority="52"/>
-    <w:lsdException w:name="Grid Table 1 Light Accent 5" w:uiPriority="46"/>
-    <w:lsdException w:name="Grid Table 2 Accent 5" w:uiPriority="47"/>
-    <w:lsdException w:name="Grid Table 3 Accent 5" w:uiPriority="48"/>
-    <w:lsdException w:name="Grid Table 4 Accent 5" w:uiPriority="49"/>
-    <w:lsdException w:name="Grid Table 5 Dark Accent 5" w:uiPriority="50"/>
-    <w:lsdException w:name="Grid Table 6 Colorful Accent 5" w:uiPriority="51"/>
-    <w:lsdException w:name="Grid Table 7 Colorful Accent 5" w:uiPriority="52"/>
-    <w:lsdException w:name="Grid Table 1 Light Accent 6" w:uiPriority="46"/>
-    <w:lsdException w:name="Grid Table 2 Accent 6" w:uiPriority="47"/>
-    <w:lsdException w:name="Grid Table 3 Accent 6" w:uiPriority="48"/>
-    <w:lsdException w:name="Grid Table 4 Accent 6" w:uiPriority="49"/>
-    <w:lsdException w:name="Grid Table 5 Dark Accent 6" w:uiPriority="50"/>
-    <w:lsdException w:name="Grid Table 6 Colorful Accent 6" w:uiPriority="51"/>
-    <w:lsdException w:name="Grid Table 7 Colorful Accent 6" w:uiPriority="52"/>
-    <w:lsdException w:name="List Table 1 Light" w:uiPriority="46"/>
-    <w:lsdException w:name="List Table 2" w:uiPriority="47"/>
-    <w:lsdException w:name="List Table 3" w:uiPriority="48"/>
-    <w:lsdException w:name="List Table 4" w:uiPriority="49"/>
-    <w:lsdException w:name="List Table 5 Dark" w:uiPriority="50"/>
-    <w:lsdException w:name="List Table 6 Colorful" w:uiPriority="51"/>
-    <w:lsdException w:name="List Table 7 Colorful" w:uiPriority="52"/>
-    <w:lsdException w:name="List Table 1 Light Accent 1" w:uiPriority="46"/>
-    <w:lsdException w:name="List Table 2 Accent 1" w:uiPriority="47"/>
-    <w:lsdException w:name="List Table 3 Accent 1" w:uiPriority="48"/>
-    <w:lsdException w:name="List Table 4 Accent 1" w:uiPriority="49"/>
-    <w:lsdException w:name="List Table 5 Dark Accent 1" w:uiPriority="50"/>
-    <w:lsdException w:name="List Table 6 Colorful Accent 1" w:uiPriority="51"/>
-    <w:lsdException w:name="List Table 7 Colorful Accent 1" w:uiPriority="52"/>
-    <w:lsdException w:name="List Table 1 Light Accent 2" w:uiPriority="46"/>
-    <w:lsdException w:name="List Table 2 Accent 2" w:uiPriority="47"/>
-    <w:lsdException w:name="List Table 3 Accent 2" w:uiPriority="48"/>
-    <w:lsdException w:name="List Table 4 Accent 2" w:uiPriority="49"/>
-    <w:lsdException w:name="List Table 5 Dark Accent 2" w:uiPriority="50"/>
-    <w:lsdException w:name="List Table 6 Colorful Accent 2" w:uiPriority="51"/>
-    <w:lsdException w:name="List Table 7 Colorful Accent 2" w:uiPriority="52"/>
-    <w:lsdException w:name="List Table 1 Light Accent 3" w:uiPriority="46"/>
-    <w:lsdException w:name="List Table 2 Accent 3" w:uiPriority="47"/>
-    <w:lsdException w:name="List Table 3 Accent 3" w:uiPriority="48"/>
-    <w:lsdException w:name="List Table 4 Accent 3" w:uiPriority="49"/>
-    <w:lsdException w:name="List Table 5 Dark Accent 3" w:uiPriority="50"/>
-    <w:lsdException w:name="List Table 6 Colorful Accent 3" w:uiPriority="51"/>
-    <w:lsdException w:name="List Table 7 Colorful Accent 3" w:uiPriority="52"/>
-    <w:lsdException w:name="List Table 1 Light Accent 4" w:uiPriority="46"/>
-    <w:lsdException w:name="List Table 2 Accent 4" w:uiPriority="47"/>
-    <w:lsdException w:name="List Table 3 Accent 4" w:uiPriority="48"/>
-    <w:lsdException w:name="List Table 4 Accent 4" w:uiPriority="49"/>
-    <w:lsdException w:name="List Table 5 Dark Accent 4" w:uiPriority="50"/>
-    <w:lsdException w:name="List Table 6 Colorful Accent 4" w:uiPriority="51"/>
-    <w:lsdException w:name="List Table 7 Colorful Accent 4" w:uiPriority="52"/>
-    <w:lsdException w:name="List Table 1 Light Accent 5" w:uiPriority="46"/>
-    <w:lsdException w:name="List Table 2 Accent 5" w:uiPriority="47"/>
-    <w:lsdException w:name="List Table 3 Accent 5" w:uiPriority="48"/>
-    <w:lsdException w:name="List Table 4 Accent 5" w:uiPriority="49"/>
-    <w:lsdException w:name="List Table 5 Dark Accent 5" w:uiPriority="50"/>
-    <w:lsdException w:name="List Table 6 Colorful Accent 5" w:uiPriority="51"/>
-    <w:lsdException w:name="List Table 7 Colorful Accent 5" w:uiPriority="52"/>
-    <w:lsdException w:name="List Table 1 Light Accent 6" w:uiPriority="46"/>
-    <w:lsdException w:name="List Table 2 Accent 6" w:uiPriority="47"/>
-    <w:lsdException w:name="List Table 3 Accent 6" w:uiPriority="48"/>
-    <w:lsdException w:name="List Table 4 Accent 6" w:uiPriority="49"/>
-    <w:lsdException w:name="List Table 5 Dark Accent 6" w:uiPriority="50"/>
-    <w:lsdException w:name="List Table 6 Colorful Accent 6" w:uiPriority="51"/>
-    <w:lsdException w:name="List Table 7 Colorful Accent 6" w:uiPriority="52"/>
-    <w:lsdException w:name="Mention" w:semiHidden="1" w:unhideWhenUsed="1"/>
-    <w:lsdException w:name="Smart Hyperlink" w:semiHidden="1" w:unhideWhenUsed="1"/>
+  <w:latentStyles w:defLockedState="0" w:defUIPriority="99" w:defSemiHidden="1" w:defUnhideWhenUsed="1" w:defQFormat="0" w:count="267">
+    <w:lsdException w:name="Normal" w:semiHidden="0" w:uiPriority="0" w:unhideWhenUsed="0" w:qFormat="1"/>
+    <w:lsdException w:name="heading 1" w:semiHidden="0" w:uiPriority="9" w:unhideWhenUsed="0" w:qFormat="1"/>
+    <w:lsdException w:name="heading 2" w:uiPriority="9" w:qFormat="1"/>
+    <w:lsdException w:name="heading 3" w:uiPriority="9" w:qFormat="1"/>
+    <w:lsdException w:name="heading 4" w:uiPriority="9" w:qFormat="1"/>
+    <w:lsdException w:name="heading 5" w:uiPriority="9" w:qFormat="1"/>
+    <w:lsdException w:name="heading 6" w:uiPriority="9" w:qFormat="1"/>
+    <w:lsdException w:name="heading 7" w:uiPriority="9" w:qFormat="1"/>
+    <w:lsdException w:name="heading 8" w:uiPriority="9" w:qFormat="1"/>
+    <w:lsdException w:name="heading 9" w:uiPriority="9" w:qFormat="1"/>
+    <w:lsdException w:name="toc 1" w:uiPriority="39"/>
+    <w:lsdException w:name="toc 2" w:uiPriority="39"/>
+    <w:lsdException w:name="toc 3" w:uiPriority="39"/>
+    <w:lsdException w:name="toc 4" w:uiPriority="39"/>
+    <w:lsdException w:name="toc 5" w:uiPriority="39"/>
+    <w:lsdException w:name="toc 6" w:uiPriority="39"/>
+    <w:lsdException w:name="toc 7" w:uiPriority="39"/>
+    <w:lsdException w:name="toc 8" w:uiPriority="39"/>
+    <w:lsdException w:name="toc 9" w:uiPriority="39"/>
+    <w:lsdException w:name="caption" w:uiPriority="35" w:qFormat="1"/>
+    <w:lsdException w:name="Title" w:semiHidden="0" w:uiPriority="10" w:unhideWhenUsed="0" w:qFormat="1"/>
+    <w:lsdException w:name="Default Paragraph Font" w:uiPriority="1"/>
+    <w:lsdException w:name="Subtitle" w:semiHidden="0" w:uiPriority="11" w:unhideWhenUsed="0" w:qFormat="1"/>
+    <w:lsdException w:name="Strong" w:semiHidden="0" w:uiPriority="22" w:unhideWhenUsed="0" w:qFormat="1"/>
+    <w:lsdException w:name="Emphasis" w:semiHidden="0" w:uiPriority="20" w:unhideWhenUsed="0" w:qFormat="1"/>
+    <w:lsdException w:name="Table Grid" w:semiHidden="0" w:uiPriority="59" w:unhideWhenUsed="0"/>
+    <w:lsdException w:name="Placeholder Text" w:unhideWhenUsed="0"/>
+    <w:lsdException w:name="No Spacing" w:semiHidden="0" w:uiPriority="1" w:unhideWhenUsed="0" w:qFormat="1"/>
+    <w:lsdException w:name="Light Shading" w:semiHidden="0" w:uiPriority="60" w:unhideWhenUsed="0"/>
+    <w:lsdException w:name="Light List" w:semiHidden="0" w:uiPriority="61" w:unhideWhenUsed="0"/>
+    <w:lsdException w:name="Light Grid" w:semiHidden="0" w:uiPriority="62" w:unhideWhenUsed="0"/>
+    <w:lsdException w:name="Medium Shading 1" w:semiHidden="0" w:uiPriority="63" w:unhideWhenUsed="0"/>
+    <w:lsdException w:name="Medium Shading 2" w:semiHidden="0" w:uiPriority="64" w:unhideWhenUsed="0"/>
+    <w:lsdException w:name="Medium List 1" w:semiHidden="0" w:uiPriority="65" w:unhideWhenUsed="0"/>
+    <w:lsdException w:name="Medium List 2" w:semiHidden="0" w:uiPriority="66" w:unhideWhenUsed="0"/>
+    <w:lsdException w:name="Medium Grid 1" w:semiHidden="0" w:uiPriority="67" w:unhideWhenUsed="0"/>
+    <w:lsdException w:name="Medium Grid 2" w:semiHidden="0" w:uiPriority="68" w:unhideWhenUsed="0"/>
+    <w:lsdException w:name="Medium Grid 3" w:semiHidden="0" w:uiPriority="69" w:unhideWhenUsed="0"/>
+    <w:lsdException w:name="Dark List" w:semiHidden="0" w:uiPriority="70" w:unhideWhenUsed="0"/>
+    <w:lsdException w:name="Colorful Shading" w:semiHidden="0" w:uiPriority="71" w:unhideWhenUsed="0"/>
+    <w:lsdException w:name="Colorful List" w:semiHidden="0" w:uiPriority="72" w:unhideWhenUsed="0"/>
+    <w:lsdException w:name="Colorful Grid" w:semiHidden="0" w:uiPriority="73" w:unhideWhenUsed="0"/>
+    <w:lsdException w:name="Light Shading Accent 1" w:semiHidden="0" w:uiPriority="60" w:unhideWhenUsed="0"/>
+    <w:lsdException w:name="Light List Accent 1" w:semiHidden="0" w:uiPriority="61" w:unhideWhenUsed="0"/>
+    <w:lsdException w:name="Light Grid Accent 1" w:semiHidden="0" w:uiPriority="62" w:unhideWhenUsed="0"/>
+    <w:lsdException w:name="Medium Shading 1 Accent 1" w:semiHidden="0" w:uiPriority="63" w:unhideWhenUsed="0"/>
+    <w:lsdException w:name="Medium Shading 2 Accent 1" w:semiHidden="0" w:uiPriority="64" w:unhideWhenUsed="0"/>
+    <w:lsdException w:name="Medium List 1 Accent 1" w:semiHidden="0" w:uiPriority="65" w:unhideWhenUsed="0"/>
+    <w:lsdException w:name="Revision" w:unhideWhenUsed="0"/>
+    <w:lsdException w:name="List Paragraph" w:semiHidden="0" w:uiPriority="34" w:unhideWhenUsed="0" w:qFormat="1"/>
+    <w:lsdException w:name="Quote" w:semiHidden="0" w:uiPriority="29" w:unhideWhenUsed="0" w:qFormat="1"/>
+    <w:lsdException w:name="Intense Quote" w:semiHidden="0" w:uiPriority="30" w:unhideWhenUsed="0" w:qFormat="1"/>
+    <w:lsdException w:name="Medium List 2 Accent 1" w:semiHidden="0" w:uiPriority="66" w:unhideWhenUsed="0"/>
+    <w:lsdException w:name="Medium Grid 1 Accent 1" w:semiHidden="0" w:uiPriority="67" w:unhideWhenUsed="0"/>
+    <w:lsdException w:name="Medium Grid 2 Accent 1" w:semiHidden="0" w:uiPriority="68" w:unhideWhenUsed="0"/>
+    <w:lsdException w:name="Medium Grid 3 Accent 1" w:semiHidden="0" w:uiPriority="69" w:unhideWhenUsed="0"/>
+    <w:lsdException w:name="Dark List Accent 1" w:semiHidden="0" w:uiPriority="70" w:unhideWhenUsed="0"/>
+    <w:lsdException w:name="Colorful Shading Accent 1" w:semiHidden="0" w:uiPriority="71" w:unhideWhenUsed="0"/>
+    <w:lsdException w:name="Colorful List Accent 1" w:semiHidden="0" w:uiPriority="72" w:unhideWhenUsed="0"/>
+    <w:lsdException w:name="Colorful Grid Accent 1" w:semiHidden="0" w:uiPriority="73" w:unhideWhenUsed="0"/>
+    <w:lsdException w:name="Light Shading Accent 2" w:semiHidden="0" w:uiPriority="60" w:unhideWhenUsed="0"/>
+    <w:lsdException w:name="Light List Accent 2" w:semiHidden="0" w:uiPriority="61" w:unhideWhenUsed="0"/>
+    <w:lsdException w:name="Light Grid Accent 2" w:semiHidden="0" w:uiPriority="62" w:unhideWhenUsed="0"/>
+    <w:lsdException w:name="Medium Shading 1 Accent 2" w:semiHidden="0" w:uiPriority="63" w:unhideWhenUsed="0"/>
+    <w:lsdException w:name="Medium Shading 2 Accent 2" w:semiHidden="0" w:uiPriority="64" w:unhideWhenUsed="0"/>
+    <w:lsdException w:name="Medium List 1 Accent 2" w:semiHidden="0" w:uiPriority="65" w:unhideWhenUsed="0"/>
+    <w:lsdException w:name="Medium List 2 Accent 2" w:semiHidden="0" w:uiPriority="66" w:unhideWhenUsed="0"/>
+    <w:lsdException w:name="Medium Grid 1 Accent 2" w:semiHidden="0" w:uiPriority="67" w:unhideWhenUsed="0"/>
+    <w:lsdException w:name="Medium Grid 2 Accent 2" w:semiHidden="0" w:uiPriority="68" w:unhideWhenUsed="0"/>
+    <w:lsdException w:name="Medium Grid 3 Accent 2" w:semiHidden="0" w:uiPriority="69" w:unhideWhenUsed="0"/>
+    <w:lsdException w:name="Dark List Accent 2" w:semiHidden="0" w:uiPriority="70" w:unhideWhenUsed="0"/>
+    <w:lsdException w:name="Colorful Shading Accent 2" w:semiHidden="0" w:uiPriority="71" w:unhideWhenUsed="0"/>
+    <w:lsdException w:name="Colorful List Accent 2" w:semiHidden="0" w:uiPriority="72" w:unhideWhenUsed="0"/>
+    <w:lsdException w:name="Colorful Grid Accent 2" w:semiHidden="0" w:uiPriority="73" w:unhideWhenUsed="0"/>
+    <w:lsdException w:name="Light Shading Accent 3" w:semiHidden="0" w:uiPriority="60" w:unhideWhenUsed="0"/>
+    <w:lsdException w:name="Light List Accent 3" w:semiHidden="0" w:uiPriority="61" w:unhideWhenUsed="0"/>
+    <w:lsdException w:name="Light Grid Accent 3" w:semiHidden="0" w:uiPriority="62" w:unhideWhenUsed="0"/>
+    <w:lsdException w:name="Medium Shading 1 Accent 3" w:semiHidden="0" w:uiPriority="63" w:unhideWhenUsed="0"/>
+    <w:lsdException w:name="Medium Shading 2 Accent 3" w:semiHidden="0" w:uiPriority="64" w:unhideWhenUsed="0"/>
+    <w:lsdException w:name="Medium List 1 Accent 3" w:semiHidden="0" w:uiPriority="65" w:unhideWhenUsed="0"/>
+    <w:lsdException w:name="Medium List 2 Accent 3" w:semiHidden="0" w:uiPriority="66" w:unhideWhenUsed="0"/>
+    <w:lsdException w:name="Medium Grid 1 Accent 3" w:semiHidden="0" w:uiPriority="67" w:unhideWhenUsed="0"/>
+    <w:lsdException w:name="Medium Grid 2 Accent 3" w:semiHidden="0" w:uiPriority="68" w:unhideWhenUsed="0"/>
+    <w:lsdException w:name="Medium Grid 3 Accent 3" w:semiHidden="0" w:uiPriority="69" w:unhideWhenUsed="0"/>
+    <w:lsdException w:name="Dark List Accent 3" w:semiHidden="0" w:uiPriority="70" w:unhideWhenUsed="0"/>
+    <w:lsdException w:name="Colorful Shading Accent 3" w:semiHidden="0" w:uiPriority="71" w:unhideWhenUsed="0"/>
+    <w:lsdException w:name="Colorful List Accent 3" w:semiHidden="0" w:uiPriority="72" w:unhideWhenUsed="0"/>
+    <w:lsdException w:name="Colorful Grid Accent 3" w:semiHidden="0" w:uiPriority="73" w:unhideWhenUsed="0"/>
+    <w:lsdException w:name="Light Shading Accent 4" w:semiHidden="0" w:uiPriority="60" w:unhideWhenUsed="0"/>
+    <w:lsdException w:name="Light List Accent 4" w:semiHidden="0" w:uiPriority="61" w:unhideWhenUsed="0"/>
+    <w:lsdException w:name="Light Grid Accent 4" w:semiHidden="0" w:uiPriority="62" w:unhideWhenUsed="0"/>
+    <w:lsdException w:name="Medium Shading 1 Accent 4" w:semiHidden="0" w:uiPriority="63" w:unhideWhenUsed="0"/>
+    <w:lsdException w:name="Medium Shading 2 Accent 4" w:semiHidden="0" w:uiPriority="64" w:unhideWhenUsed="0"/>
+    <w:lsdException w:name="Medium List 1 Accent 4" w:semiHidden="0" w:uiPriority="65" w:unhideWhenUsed="0"/>
+    <w:lsdException w:name="Medium List 2 Accent 4" w:semiHidden="0" w:uiPriority="66" w:unhideWhenUsed="0"/>
+    <w:lsdException w:name="Medium Grid 1 Accent 4" w:semiHidden="0" w:uiPriority="67" w:unhideWhenUsed="0"/>
+    <w:lsdException w:name="Medium Grid 2 Accent 4" w:semiHidden="0" w:uiPriority="68" w:unhideWhenUsed="0"/>
+    <w:lsdException w:name="Medium Grid 3 Accent 4" w:semiHidden="0" w:uiPriority="69" w:unhideWhenUsed="0"/>
+    <w:lsdException w:name="Dark List Accent 4" w:semiHidden="0" w:uiPriority="70" w:unhideWhenUsed="0"/>
+    <w:lsdException w:name="Colorful Shading Accent 4" w:semiHidden="0" w:uiPriority="71" w:unhideWhenUsed="0"/>
+    <w:lsdException w:name="Colorful List Accent 4" w:semiHidden="0" w:uiPriority="72" w:unhideWhenUsed="0"/>
+    <w:lsdException w:name="Colorful Grid Accent 4" w:semiHidden="0" w:uiPriority="73" w:unhideWhenUsed="0"/>
+    <w:lsdException w:name="Light Shading Accent 5" w:semiHidden="0" w:uiPriority="60" w:unhideWhenUsed="0"/>
+    <w:lsdException w:name="Light List Accent 5" w:semiHidden="0" w:uiPriority="61" w:unhideWhenUsed="0"/>
+    <w:lsdException w:name="Light Grid Accent 5" w:semiHidden="0" w:uiPriority="62" w:unhideWhenUsed="0"/>
+    <w:lsdException w:name="Medium Shading 1 Accent 5" w:semiHidden="0" w:uiPriority="63" w:unhideWhenUsed="0"/>
+    <w:lsdException w:name="Medium Shading 2 Accent 5" w:semiHidden="0" w:uiPriority="64" w:unhideWhenUsed="0"/>
+    <w:lsdException w:name="Medium List 1 Accent 5" w:semiHidden="0" w:uiPriority="65" w:unhideWhenUsed="0"/>
+    <w:lsdException w:name="Medium List 2 Accent 5" w:semiHidden="0" w:uiPriority="66" w:unhideWhenUsed="0"/>
+    <w:lsdException w:name="Medium Grid 1 Accent 5" w:semiHidden="0" w:uiPriority="67" w:unhideWhenUsed="0"/>
+    <w:lsdException w:name="Medium Grid 2 Accent 5" w:semiHidden="0" w:uiPriority="68" w:unhideWhenUsed="0"/>
+    <w:lsdException w:name="Medium Grid 3 Accent 5" w:semiHidden="0" w:uiPriority="69" w:unhideWhenUsed="0"/>
+    <w:lsdException w:name="Dark List Accent 5" w:semiHidden="0" w:uiPriority="70" w:unhideWhenUsed="0"/>
+    <w:lsdException w:name="Colorful Shading Accent 5" w:semiHidden="0" w:uiPriority="71" w:unhideWhenUsed="0"/>
+    <w:lsdException w:name="Colorful List Accent 5" w:semiHidden="0" w:uiPriority="72" w:unhideWhenUsed="0"/>
+    <w:lsdException w:name="Colorful Grid Accent 5" w:semiHidden="0" w:uiPriority="73" w:unhideWhenUsed="0"/>
+    <w:lsdException w:name="Light Shading Accent 6" w:semiHidden="0" w:uiPriority="60" w:unhideWhenUsed="0"/>
+    <w:lsdException w:name="Light List Accent 6" w:semiHidden="0" w:uiPriority="61" w:unhideWhenUsed="0"/>
+    <w:lsdException w:name="Light Grid Accent 6" w:semiHidden="0" w:uiPriority="62" w:unhideWhenUsed="0"/>
+    <w:lsdException w:name="Medium Shading 1 Accent 6" w:semiHidden="0" w:uiPriority="63" w:unhideWhenUsed="0"/>
+    <w:lsdException w:name="Medium Shading 2 Accent 6" w:semiHidden="0" w:uiPriority="64" w:unhideWhenUsed="0"/>
+    <w:lsdException w:name="Medium List 1 Accent 6" w:semiHidden="0" w:uiPriority="65" w:unhideWhenUsed="0"/>
+    <w:lsdException w:name="Medium List 2 Accent 6" w:semiHidden="0" w:uiPriority="66" w:unhideWhenUsed="0"/>
+    <w:lsdException w:name="Medium Grid 1 Accent 6" w:semiHidden="0" w:uiPriority="67" w:unhideWhenUsed="0"/>
+    <w:lsdException w:name="Medium Grid 2 Accent 6" w:semiHidden="0" w:uiPriority="68" w:unhideWhenUsed="0"/>
+    <w:lsdException w:name="Medium Grid 3 Accent 6" w:semiHidden="0" w:uiPriority="69" w:unhideWhenUsed="0"/>
+    <w:lsdException w:name="Dark List Accent 6" w:semiHidden="0" w:uiPriority="70" w:unhideWhenUsed="0"/>
+    <w:lsdException w:name="Colorful Shading Accent 6" w:semiHidden="0" w:uiPriority="71" w:unhideWhenUsed="0"/>
+    <w:lsdException w:name="Colorful List Accent 6" w:semiHidden="0" w:uiPriority="72" w:unhideWhenUsed="0"/>
+    <w:lsdException w:name="Colorful Grid Accent 6" w:semiHidden="0" w:uiPriority="73" w:unhideWhenUsed="0"/>
+    <w:lsdException w:name="Subtle Emphasis" w:semiHidden="0" w:uiPriority="19" w:unhideWhenUsed="0" w:qFormat="1"/>
+    <w:lsdException w:name="Intense Emphasis" w:semiHidden="0" w:uiPriority="21" w:unhideWhenUsed="0" w:qFormat="1"/>
+    <w:lsdException w:name="Subtle Reference" w:semiHidden="0" w:uiPriority="31" w:unhideWhenUsed="0" w:qFormat="1"/>
+    <w:lsdException w:name="Intense Reference" w:semiHidden="0" w:uiPriority="32" w:unhideWhenUsed="0" w:qFormat="1"/>
+    <w:lsdException w:name="Book Title" w:semiHidden="0" w:uiPriority="33" w:unhideWhenUsed="0" w:qFormat="1"/>
+    <w:lsdException w:name="Bibliography" w:uiPriority="37"/>
+    <w:lsdException w:name="TOC Heading" w:uiPriority="39" w:qFormat="1"/>
   </w:latentStyles>
   <w:style w:type="paragraph" w:default="1" w:styleId="Normal">
     <w:name w:val="Normal"/>
@@ -4299,6 +4508,7 @@
     <w:uiPriority w:val="99"/>
     <w:semiHidden/>
     <w:unhideWhenUsed/>
+    <w:qFormat/>
     <w:tblPr>
       <w:tblInd w:w="0" w:type="dxa"/>
       <w:tblCellMar>
@@ -4594,7 +4804,7 @@
 </file>
 
 <file path=word/glossary/document.xml><?xml version="1.0" encoding="utf-8"?>
-<w:glossaryDocument xmlns:wpc="http://schemas.microsoft.com/office/word/2010/wordprocessingCanvas" xmlns:mo="http://schemas.microsoft.com/office/mac/office/2008/main" xmlns:mc="http://schemas.openxmlformats.org/markup-compatibility/2006" xmlns:mv="urn:schemas-microsoft-com:mac:vml" xmlns:o="urn:schemas-microsoft-com:office:office" xmlns:r="http://schemas.openxmlformats.org/officeDocument/2006/relationships" xmlns:m="http://schemas.openxmlformats.org/officeDocument/2006/math" xmlns:v="urn:schemas-microsoft-com:vml" xmlns:wp14="http://schemas.microsoft.com/office/word/2010/wordprocessingDrawing" xmlns:wp="http://schemas.openxmlformats.org/drawingml/2006/wordprocessingDrawing" xmlns:w10="urn:schemas-microsoft-com:office:word" xmlns:w="http://schemas.openxmlformats.org/wordprocessingml/2006/main" xmlns:w14="http://schemas.microsoft.com/office/word/2010/wordml" xmlns:w15="http://schemas.microsoft.com/office/word/2012/wordml" xmlns:wpg="http://schemas.microsoft.com/office/word/2010/wordprocessingGroup" xmlns:wpi="http://schemas.microsoft.com/office/word/2010/wordprocessingInk" xmlns:wne="http://schemas.microsoft.com/office/word/2006/wordml" xmlns:wps="http://schemas.microsoft.com/office/word/2010/wordprocessingShape" mc:Ignorable="w14 w15 wp14">
+<w:glossaryDocument xmlns:ve="http://schemas.openxmlformats.org/markup-compatibility/2006" xmlns:o="urn:schemas-microsoft-com:office:office" xmlns:r="http://schemas.openxmlformats.org/officeDocument/2006/relationships" xmlns:m="http://schemas.openxmlformats.org/officeDocument/2006/math" xmlns:v="urn:schemas-microsoft-com:vml" xmlns:wp="http://schemas.openxmlformats.org/drawingml/2006/wordprocessingDrawing" xmlns:w10="urn:schemas-microsoft-com:office:word" xmlns:w="http://schemas.openxmlformats.org/wordprocessingml/2006/main" xmlns:wne="http://schemas.microsoft.com/office/word/2006/wordml">
   <w:docParts>
     <w:docPart>
       <w:docPartPr>
@@ -4687,27 +4897,27 @@
 </file>
 
 <file path=word/glossary/fontTable.xml><?xml version="1.0" encoding="utf-8"?>
-<w:fonts xmlns:mc="http://schemas.openxmlformats.org/markup-compatibility/2006" xmlns:r="http://schemas.openxmlformats.org/officeDocument/2006/relationships" xmlns:w="http://schemas.openxmlformats.org/wordprocessingml/2006/main" xmlns:w14="http://schemas.microsoft.com/office/word/2010/wordml" xmlns:w15="http://schemas.microsoft.com/office/word/2012/wordml" mc:Ignorable="w14 w15">
+<w:fonts xmlns:r="http://schemas.openxmlformats.org/officeDocument/2006/relationships" xmlns:w="http://schemas.openxmlformats.org/wordprocessingml/2006/main">
   <w:font w:name="Symbol">
     <w:panose1 w:val="05050102010706020507"/>
     <w:charset w:val="02"/>
-    <w:family w:val="auto"/>
+    <w:family w:val="roman"/>
     <w:pitch w:val="variable"/>
     <w:sig w:usb0="00000000" w:usb1="10000000" w:usb2="00000000" w:usb3="00000000" w:csb0="80000000" w:csb1="00000000"/>
   </w:font>
   <w:font w:name="Times New Roman">
     <w:panose1 w:val="02020603050405020304"/>
     <w:charset w:val="00"/>
-    <w:family w:val="auto"/>
+    <w:family w:val="roman"/>
     <w:pitch w:val="variable"/>
-    <w:sig w:usb0="E0002AEF" w:usb1="C0007841" w:usb2="00000009" w:usb3="00000000" w:csb0="000001FF" w:csb1="00000000"/>
+    <w:sig w:usb0="E0002EFF" w:usb1="C000785B" w:usb2="00000009" w:usb3="00000000" w:csb0="000001FF" w:csb1="00000000"/>
   </w:font>
   <w:font w:name="Courier New">
     <w:panose1 w:val="02070309020205020404"/>
     <w:charset w:val="00"/>
-    <w:family w:val="auto"/>
-    <w:pitch w:val="variable"/>
-    <w:sig w:usb0="E0002AFF" w:usb1="C0007843" w:usb2="00000009" w:usb3="00000000" w:csb0="000001FF" w:csb1="00000000"/>
+    <w:family w:val="modern"/>
+    <w:pitch w:val="fixed"/>
+    <w:sig w:usb0="E0002EFF" w:usb1="C0007843" w:usb2="00000009" w:usb3="00000000" w:csb0="000001FF" w:csb1="00000000"/>
   </w:font>
   <w:font w:name="Wingdings">
     <w:panose1 w:val="05000000000000000000"/>
@@ -4719,58 +4929,45 @@
   <w:font w:name="Calibri">
     <w:panose1 w:val="020F0502020204030204"/>
     <w:charset w:val="00"/>
-    <w:family w:val="auto"/>
+    <w:family w:val="swiss"/>
     <w:pitch w:val="variable"/>
-    <w:sig w:usb0="E00002FF" w:usb1="4000ACFF" w:usb2="00000001" w:usb3="00000000" w:csb0="0000019F" w:csb1="00000000"/>
+    <w:sig w:usb0="E4002EFF" w:usb1="C000247B" w:usb2="00000009" w:usb3="00000000" w:csb0="000001FF" w:csb1="00000000"/>
   </w:font>
   <w:font w:name="Cambria">
     <w:panose1 w:val="02040503050406030204"/>
     <w:charset w:val="00"/>
-    <w:family w:val="auto"/>
+    <w:family w:val="roman"/>
     <w:pitch w:val="variable"/>
-    <w:sig w:usb0="E00002FF" w:usb1="400004FF" w:usb2="00000000" w:usb3="00000000" w:csb0="0000019F" w:csb1="00000000"/>
+    <w:sig w:usb0="E00006FF" w:usb1="420024FF" w:usb2="02000000" w:usb3="00000000" w:csb0="0000019F" w:csb1="00000000"/>
   </w:font>
   <w:font w:name="Tahoma">
     <w:panose1 w:val="020B0604030504040204"/>
     <w:charset w:val="00"/>
     <w:family w:val="swiss"/>
+    <w:notTrueType/>
     <w:pitch w:val="variable"/>
-    <w:sig w:usb0="E1002EFF" w:usb1="C000605B" w:usb2="00000029" w:usb3="00000000" w:csb0="000101FF" w:csb1="00000000"/>
+    <w:sig w:usb0="00000003" w:usb1="00000000" w:usb2="00000000" w:usb3="00000000" w:csb0="00000001" w:csb1="00000000"/>
   </w:font>
   <w:font w:name="MS Gothic">
     <w:altName w:val="ＭＳ ゴシック"/>
     <w:panose1 w:val="020B0609070205080204"/>
     <w:charset w:val="80"/>
     <w:family w:val="modern"/>
+    <w:notTrueType/>
     <w:pitch w:val="fixed"/>
-    <w:sig w:usb0="E00002FF" w:usb1="6AC7FDFB" w:usb2="08000012" w:usb3="00000000" w:csb0="0002009F" w:csb1="00000000"/>
-  </w:font>
-  <w:font w:name="Arial">
-    <w:panose1 w:val="020B0604020202020204"/>
-    <w:charset w:val="00"/>
-    <w:family w:val="auto"/>
-    <w:pitch w:val="variable"/>
-    <w:sig w:usb0="E0002AFF" w:usb1="C0007843" w:usb2="00000009" w:usb3="00000000" w:csb0="000001FF" w:csb1="00000000"/>
-  </w:font>
-  <w:font w:name="Calibri Light">
-    <w:panose1 w:val="020F0302020204030204"/>
-    <w:charset w:val="00"/>
-    <w:family w:val="auto"/>
-    <w:pitch w:val="variable"/>
-    <w:sig w:usb0="A00002EF" w:usb1="4000207B" w:usb2="00000000" w:usb3="00000000" w:csb0="0000019F" w:csb1="00000000"/>
+    <w:sig w:usb0="00000001" w:usb1="08070000" w:usb2="00000010" w:usb3="00000000" w:csb0="00020000" w:csb1="00000000"/>
   </w:font>
 </w:fonts>
 </file>
 
 <file path=word/glossary/settings.xml><?xml version="1.0" encoding="utf-8"?>
-<w:settings xmlns:mc="http://schemas.openxmlformats.org/markup-compatibility/2006" xmlns:o="urn:schemas-microsoft-com:office:office" xmlns:r="http://schemas.openxmlformats.org/officeDocument/2006/relationships" xmlns:m="http://schemas.openxmlformats.org/officeDocument/2006/math" xmlns:v="urn:schemas-microsoft-com:vml" xmlns:w10="urn:schemas-microsoft-com:office:word" xmlns:w="http://schemas.openxmlformats.org/wordprocessingml/2006/main" xmlns:w14="http://schemas.microsoft.com/office/word/2010/wordml" xmlns:w15="http://schemas.microsoft.com/office/word/2012/wordml" xmlns:sl="http://schemas.openxmlformats.org/schemaLibrary/2006/main" mc:Ignorable="w14 w15">
+<w:settings xmlns:o="urn:schemas-microsoft-com:office:office" xmlns:r="http://schemas.openxmlformats.org/officeDocument/2006/relationships" xmlns:m="http://schemas.openxmlformats.org/officeDocument/2006/math" xmlns:v="urn:schemas-microsoft-com:vml" xmlns:w10="urn:schemas-microsoft-com:office:word" xmlns:w="http://schemas.openxmlformats.org/wordprocessingml/2006/main" xmlns:sl="http://schemas.openxmlformats.org/schemaLibrary/2006/main">
   <w:view w:val="normal"/>
   <w:defaultTabStop w:val="708"/>
   <w:hyphenationZone w:val="425"/>
   <w:characterSpacingControl w:val="doNotCompress"/>
   <w:compat>
     <w:useFELayout/>
-    <w:compatSetting w:name="compatibilityMode" w:uri="http://schemas.microsoft.com/office/word" w:val="12"/>
   </w:compat>
   <w:rsids>
     <w:rsidRoot w:val="00BE5036"/>
@@ -4793,15 +4990,17 @@
     <w:rsid w:val="00D344A8"/>
     <w:rsid w:val="00D44718"/>
     <w:rsid w:val="00DB50ED"/>
+    <w:rsid w:val="00DC6FFD"/>
     <w:rsid w:val="00DF7373"/>
     <w:rsid w:val="00F4353B"/>
+    <w:rsid w:val="00F60A3B"/>
     <w:rsid w:val="00F765E5"/>
   </w:rsids>
   <m:mathPr>
     <m:mathFont m:val="Cambria Math"/>
     <m:brkBin m:val="before"/>
     <m:brkBinSub m:val="--"/>
-    <m:smallFrac m:val="0"/>
+    <m:smallFrac m:val="off"/>
     <m:dispDef/>
     <m:lMargin m:val="0"/>
     <m:rMargin m:val="0"/>
@@ -4810,7 +5009,7 @@
     <m:intLim m:val="subSup"/>
     <m:naryLim m:val="undOvr"/>
   </m:mathPr>
-  <w:themeFontLang w:val="es-ES" w:eastAsia="x-none" w:bidi="x-none"/>
+  <w:themeFontLang w:val="es-ES"/>
   <w:clrSchemeMapping w:bg1="light1" w:t1="dark1" w:bg2="light2" w:t2="dark2" w:accent1="accent1" w:accent2="accent2" w:accent3="accent3" w:accent4="accent4" w:accent5="accent5" w:accent6="accent6" w:hyperlink="hyperlink" w:followedHyperlink="followedHyperlink"/>
   <w:decimalSymbol w:val=","/>
   <w:listSeparator w:val=";"/>
@@ -4818,7 +5017,7 @@
 </file>
 
 <file path=word/glossary/styles.xml><?xml version="1.0" encoding="utf-8"?>
-<w:styles xmlns:mc="http://schemas.openxmlformats.org/markup-compatibility/2006" xmlns:r="http://schemas.openxmlformats.org/officeDocument/2006/relationships" xmlns:w="http://schemas.openxmlformats.org/wordprocessingml/2006/main" xmlns:w14="http://schemas.microsoft.com/office/word/2010/wordml" xmlns:w15="http://schemas.microsoft.com/office/word/2012/wordml" mc:Ignorable="w14 w15">
+<w:styles xmlns:r="http://schemas.openxmlformats.org/officeDocument/2006/relationships" xmlns:w="http://schemas.openxmlformats.org/wordprocessingml/2006/main">
   <w:docDefaults>
     <w:rPrDefault>
       <w:rPr>
@@ -4834,389 +5033,144 @@
       </w:pPr>
     </w:pPrDefault>
   </w:docDefaults>
-  <w:latentStyles w:defLockedState="0" w:defUIPriority="99" w:defSemiHidden="0" w:defUnhideWhenUsed="0" w:defQFormat="0" w:count="382">
-    <w:lsdException w:name="Normal" w:uiPriority="0" w:qFormat="1"/>
-    <w:lsdException w:name="heading 1" w:uiPriority="9" w:qFormat="1"/>
-    <w:lsdException w:name="heading 2" w:semiHidden="1" w:uiPriority="9" w:unhideWhenUsed="1" w:qFormat="1"/>
-    <w:lsdException w:name="heading 3" w:semiHidden="1" w:uiPriority="9" w:unhideWhenUsed="1" w:qFormat="1"/>
-    <w:lsdException w:name="heading 4" w:semiHidden="1" w:uiPriority="9" w:unhideWhenUsed="1" w:qFormat="1"/>
-    <w:lsdException w:name="heading 5" w:semiHidden="1" w:uiPriority="9" w:unhideWhenUsed="1" w:qFormat="1"/>
-    <w:lsdException w:name="heading 6" w:semiHidden="1" w:uiPriority="9" w:unhideWhenUsed="1" w:qFormat="1"/>
-    <w:lsdException w:name="heading 7" w:semiHidden="1" w:uiPriority="9" w:unhideWhenUsed="1" w:qFormat="1"/>
-    <w:lsdException w:name="heading 8" w:semiHidden="1" w:uiPriority="9" w:unhideWhenUsed="1" w:qFormat="1"/>
-    <w:lsdException w:name="heading 9" w:semiHidden="1" w:uiPriority="9" w:unhideWhenUsed="1" w:qFormat="1"/>
-    <w:lsdException w:name="index 1" w:semiHidden="1" w:unhideWhenUsed="1"/>
-    <w:lsdException w:name="index 2" w:semiHidden="1" w:unhideWhenUsed="1"/>
-    <w:lsdException w:name="index 3" w:semiHidden="1" w:unhideWhenUsed="1"/>
-    <w:lsdException w:name="index 4" w:semiHidden="1" w:unhideWhenUsed="1"/>
-    <w:lsdException w:name="index 5" w:semiHidden="1" w:unhideWhenUsed="1"/>
-    <w:lsdException w:name="index 6" w:semiHidden="1" w:unhideWhenUsed="1"/>
-    <w:lsdException w:name="index 7" w:semiHidden="1" w:unhideWhenUsed="1"/>
-    <w:lsdException w:name="index 8" w:semiHidden="1" w:unhideWhenUsed="1"/>
-    <w:lsdException w:name="index 9" w:semiHidden="1" w:unhideWhenUsed="1"/>
-    <w:lsdException w:name="toc 1" w:semiHidden="1" w:uiPriority="39" w:unhideWhenUsed="1"/>
-    <w:lsdException w:name="toc 2" w:semiHidden="1" w:uiPriority="39" w:unhideWhenUsed="1"/>
-    <w:lsdException w:name="toc 3" w:semiHidden="1" w:uiPriority="39" w:unhideWhenUsed="1"/>
-    <w:lsdException w:name="toc 4" w:semiHidden="1" w:uiPriority="39" w:unhideWhenUsed="1"/>
-    <w:lsdException w:name="toc 5" w:semiHidden="1" w:uiPriority="39" w:unhideWhenUsed="1"/>
-    <w:lsdException w:name="toc 6" w:semiHidden="1" w:uiPriority="39" w:unhideWhenUsed="1"/>
-    <w:lsdException w:name="toc 7" w:semiHidden="1" w:uiPriority="39" w:unhideWhenUsed="1"/>
-    <w:lsdException w:name="toc 8" w:semiHidden="1" w:uiPriority="39" w:unhideWhenUsed="1"/>
-    <w:lsdException w:name="toc 9" w:semiHidden="1" w:uiPriority="39" w:unhideWhenUsed="1"/>
-    <w:lsdException w:name="Normal Indent" w:semiHidden="1" w:unhideWhenUsed="1"/>
-    <w:lsdException w:name="footnote text" w:semiHidden="1" w:unhideWhenUsed="1"/>
-    <w:lsdException w:name="annotation text" w:semiHidden="1" w:unhideWhenUsed="1"/>
-    <w:lsdException w:name="header" w:semiHidden="1" w:unhideWhenUsed="1"/>
-    <w:lsdException w:name="footer" w:semiHidden="1" w:unhideWhenUsed="1"/>
-    <w:lsdException w:name="index heading" w:semiHidden="1" w:unhideWhenUsed="1"/>
-    <w:lsdException w:name="caption" w:semiHidden="1" w:uiPriority="35" w:unhideWhenUsed="1" w:qFormat="1"/>
-    <w:lsdException w:name="table of figures" w:semiHidden="1" w:unhideWhenUsed="1"/>
-    <w:lsdException w:name="envelope address" w:semiHidden="1" w:unhideWhenUsed="1"/>
-    <w:lsdException w:name="envelope return" w:semiHidden="1" w:unhideWhenUsed="1"/>
-    <w:lsdException w:name="footnote reference" w:semiHidden="1" w:unhideWhenUsed="1"/>
-    <w:lsdException w:name="annotation reference" w:semiHidden="1" w:unhideWhenUsed="1"/>
-    <w:lsdException w:name="line number" w:semiHidden="1" w:unhideWhenUsed="1"/>
-    <w:lsdException w:name="page number" w:semiHidden="1" w:unhideWhenUsed="1"/>
-    <w:lsdException w:name="endnote reference" w:semiHidden="1" w:unhideWhenUsed="1"/>
-    <w:lsdException w:name="endnote text" w:semiHidden="1" w:unhideWhenUsed="1"/>
-    <w:lsdException w:name="table of authorities" w:semiHidden="1" w:unhideWhenUsed="1"/>
-    <w:lsdException w:name="macro" w:semiHidden="1" w:unhideWhenUsed="1"/>
-    <w:lsdException w:name="toa heading" w:semiHidden="1" w:unhideWhenUsed="1"/>
-    <w:lsdException w:name="List" w:semiHidden="1" w:unhideWhenUsed="1"/>
-    <w:lsdException w:name="List Bullet" w:semiHidden="1" w:unhideWhenUsed="1"/>
-    <w:lsdException w:name="List Number" w:semiHidden="1" w:unhideWhenUsed="1"/>
-    <w:lsdException w:name="List 2" w:semiHidden="1" w:unhideWhenUsed="1"/>
-    <w:lsdException w:name="List 3" w:semiHidden="1" w:unhideWhenUsed="1"/>
-    <w:lsdException w:name="List 4" w:semiHidden="1" w:unhideWhenUsed="1"/>
-    <w:lsdException w:name="List 5" w:semiHidden="1" w:unhideWhenUsed="1"/>
-    <w:lsdException w:name="List Bullet 2" w:semiHidden="1" w:unhideWhenUsed="1"/>
-    <w:lsdException w:name="List Bullet 3" w:semiHidden="1" w:unhideWhenUsed="1"/>
-    <w:lsdException w:name="List Bullet 4" w:semiHidden="1" w:unhideWhenUsed="1"/>
-    <w:lsdException w:name="List Bullet 5" w:semiHidden="1" w:unhideWhenUsed="1"/>
-    <w:lsdException w:name="List Number 2" w:semiHidden="1" w:unhideWhenUsed="1"/>
-    <w:lsdException w:name="List Number 3" w:semiHidden="1" w:unhideWhenUsed="1"/>
-    <w:lsdException w:name="List Number 4" w:semiHidden="1" w:unhideWhenUsed="1"/>
-    <w:lsdException w:name="List Number 5" w:semiHidden="1" w:unhideWhenUsed="1"/>
-    <w:lsdException w:name="Title" w:uiPriority="10" w:qFormat="1"/>
-    <w:lsdException w:name="Closing" w:semiHidden="1" w:unhideWhenUsed="1"/>
-    <w:lsdException w:name="Signature" w:semiHidden="1" w:unhideWhenUsed="1"/>
-    <w:lsdException w:name="Default Paragraph Font" w:semiHidden="1" w:uiPriority="1" w:unhideWhenUsed="1"/>
-    <w:lsdException w:name="Body Text" w:semiHidden="1" w:unhideWhenUsed="1"/>
-    <w:lsdException w:name="Body Text Indent" w:semiHidden="1" w:unhideWhenUsed="1"/>
-    <w:lsdException w:name="List Continue" w:semiHidden="1" w:unhideWhenUsed="1"/>
-    <w:lsdException w:name="List Continue 2" w:semiHidden="1" w:unhideWhenUsed="1"/>
-    <w:lsdException w:name="List Continue 3" w:semiHidden="1" w:unhideWhenUsed="1"/>
-    <w:lsdException w:name="List Continue 4" w:semiHidden="1" w:unhideWhenUsed="1"/>
-    <w:lsdException w:name="List Continue 5" w:semiHidden="1" w:unhideWhenUsed="1"/>
-    <w:lsdException w:name="Message Header" w:semiHidden="1" w:unhideWhenUsed="1"/>
-    <w:lsdException w:name="Subtitle" w:uiPriority="11" w:qFormat="1"/>
-    <w:lsdException w:name="Salutation" w:semiHidden="1" w:unhideWhenUsed="1"/>
-    <w:lsdException w:name="Date" w:semiHidden="1" w:unhideWhenUsed="1"/>
-    <w:lsdException w:name="Body Text First Indent" w:semiHidden="1" w:unhideWhenUsed="1"/>
-    <w:lsdException w:name="Body Text First Indent 2" w:semiHidden="1" w:unhideWhenUsed="1"/>
-    <w:lsdException w:name="Note Heading" w:semiHidden="1" w:unhideWhenUsed="1"/>
-    <w:lsdException w:name="Body Text 2" w:semiHidden="1" w:unhideWhenUsed="1"/>
-    <w:lsdException w:name="Body Text 3" w:semiHidden="1" w:unhideWhenUsed="1"/>
-    <w:lsdException w:name="Body Text Indent 2" w:semiHidden="1" w:unhideWhenUsed="1"/>
-    <w:lsdException w:name="Body Text Indent 3" w:semiHidden="1" w:unhideWhenUsed="1"/>
-    <w:lsdException w:name="Block Text" w:semiHidden="1" w:unhideWhenUsed="1"/>
-    <w:lsdException w:name="Hyperlink" w:semiHidden="1" w:unhideWhenUsed="1"/>
-    <w:lsdException w:name="FollowedHyperlink" w:semiHidden="1" w:unhideWhenUsed="1"/>
-    <w:lsdException w:name="Strong" w:uiPriority="22" w:qFormat="1"/>
-    <w:lsdException w:name="Emphasis" w:uiPriority="20" w:qFormat="1"/>
-    <w:lsdException w:name="Document Map" w:semiHidden="1" w:unhideWhenUsed="1"/>
-    <w:lsdException w:name="Plain Text" w:semiHidden="1" w:unhideWhenUsed="1"/>
-    <w:lsdException w:name="E-mail Signature" w:semiHidden="1" w:unhideWhenUsed="1"/>
-    <w:lsdException w:name="HTML Top of Form" w:semiHidden="1" w:unhideWhenUsed="1"/>
-    <w:lsdException w:name="HTML Bottom of Form" w:semiHidden="1" w:unhideWhenUsed="1"/>
-    <w:lsdException w:name="Normal (Web)" w:semiHidden="1" w:unhideWhenUsed="1"/>
-    <w:lsdException w:name="HTML Acronym" w:semiHidden="1" w:unhideWhenUsed="1"/>
-    <w:lsdException w:name="HTML Address" w:semiHidden="1" w:unhideWhenUsed="1"/>
-    <w:lsdException w:name="HTML Cite" w:semiHidden="1" w:unhideWhenUsed="1"/>
-    <w:lsdException w:name="HTML Code" w:semiHidden="1" w:unhideWhenUsed="1"/>
-    <w:lsdException w:name="HTML Definition" w:semiHidden="1" w:unhideWhenUsed="1"/>
-    <w:lsdException w:name="HTML Keyboard" w:semiHidden="1" w:unhideWhenUsed="1"/>
-    <w:lsdException w:name="HTML Preformatted" w:semiHidden="1" w:unhideWhenUsed="1"/>
-    <w:lsdException w:name="HTML Sample" w:semiHidden="1" w:unhideWhenUsed="1"/>
-    <w:lsdException w:name="HTML Typewriter" w:semiHidden="1" w:unhideWhenUsed="1"/>
-    <w:lsdException w:name="HTML Variable" w:semiHidden="1" w:unhideWhenUsed="1"/>
-    <w:lsdException w:name="Normal Table" w:semiHidden="1" w:unhideWhenUsed="1"/>
-    <w:lsdException w:name="annotation subject" w:semiHidden="1" w:unhideWhenUsed="1"/>
-    <w:lsdException w:name="No List" w:semiHidden="1" w:unhideWhenUsed="1"/>
-    <w:lsdException w:name="Outline List 1" w:semiHidden="1" w:unhideWhenUsed="1"/>
-    <w:lsdException w:name="Outline List 2" w:semiHidden="1" w:unhideWhenUsed="1"/>
-    <w:lsdException w:name="Outline List 3" w:semiHidden="1" w:unhideWhenUsed="1"/>
-    <w:lsdException w:name="Table Simple 1" w:semiHidden="1" w:unhideWhenUsed="1"/>
-    <w:lsdException w:name="Table Simple 2" w:semiHidden="1" w:unhideWhenUsed="1"/>
-    <w:lsdException w:name="Table Simple 3" w:semiHidden="1" w:unhideWhenUsed="1"/>
-    <w:lsdException w:name="Table Classic 1" w:semiHidden="1" w:unhideWhenUsed="1"/>
-    <w:lsdException w:name="Table Classic 2" w:semiHidden="1" w:unhideWhenUsed="1"/>
-    <w:lsdException w:name="Table Classic 3" w:semiHidden="1" w:unhideWhenUsed="1"/>
-    <w:lsdException w:name="Table Classic 4" w:semiHidden="1" w:unhideWhenUsed="1"/>
-    <w:lsdException w:name="Table Colorful 1" w:semiHidden="1" w:unhideWhenUsed="1"/>
-    <w:lsdException w:name="Table Colorful 2" w:semiHidden="1" w:unhideWhenUsed="1"/>
-    <w:lsdException w:name="Table Colorful 3" w:semiHidden="1" w:unhideWhenUsed="1"/>
-    <w:lsdException w:name="Table Columns 1" w:semiHidden="1" w:unhideWhenUsed="1"/>
-    <w:lsdException w:name="Table Columns 2" w:semiHidden="1" w:unhideWhenUsed="1"/>
-    <w:lsdException w:name="Table Columns 3" w:semiHidden="1" w:unhideWhenUsed="1"/>
-    <w:lsdException w:name="Table Columns 4" w:semiHidden="1" w:unhideWhenUsed="1"/>
-    <w:lsdException w:name="Table Columns 5" w:semiHidden="1" w:unhideWhenUsed="1"/>
-    <w:lsdException w:name="Table Grid 1" w:semiHidden="1" w:unhideWhenUsed="1"/>
-    <w:lsdException w:name="Table Grid 2" w:semiHidden="1" w:unhideWhenUsed="1"/>
-    <w:lsdException w:name="Table Grid 3" w:semiHidden="1" w:unhideWhenUsed="1"/>
-    <w:lsdException w:name="Table Grid 4" w:semiHidden="1" w:unhideWhenUsed="1"/>
-    <w:lsdException w:name="Table Grid 5" w:semiHidden="1" w:unhideWhenUsed="1"/>
-    <w:lsdException w:name="Table Grid 6" w:semiHidden="1" w:unhideWhenUsed="1"/>
-    <w:lsdException w:name="Table Grid 7" w:semiHidden="1" w:unhideWhenUsed="1"/>
-    <w:lsdException w:name="Table Grid 8" w:semiHidden="1" w:unhideWhenUsed="1"/>
-    <w:lsdException w:name="Table List 1" w:semiHidden="1" w:unhideWhenUsed="1"/>
-    <w:lsdException w:name="Table List 2" w:semiHidden="1" w:unhideWhenUsed="1"/>
-    <w:lsdException w:name="Table List 3" w:semiHidden="1" w:unhideWhenUsed="1"/>
-    <w:lsdException w:name="Table List 4" w:semiHidden="1" w:unhideWhenUsed="1"/>
-    <w:lsdException w:name="Table List 5" w:semiHidden="1" w:unhideWhenUsed="1"/>
-    <w:lsdException w:name="Table List 6" w:semiHidden="1" w:unhideWhenUsed="1"/>
-    <w:lsdException w:name="Table List 7" w:semiHidden="1" w:unhideWhenUsed="1"/>
-    <w:lsdException w:name="Table List 8" w:semiHidden="1" w:unhideWhenUsed="1"/>
-    <w:lsdException w:name="Table 3D effects 1" w:semiHidden="1" w:unhideWhenUsed="1"/>
-    <w:lsdException w:name="Table 3D effects 2" w:semiHidden="1" w:unhideWhenUsed="1"/>
-    <w:lsdException w:name="Table 3D effects 3" w:semiHidden="1" w:unhideWhenUsed="1"/>
-    <w:lsdException w:name="Table Contemporary" w:semiHidden="1" w:unhideWhenUsed="1"/>
-    <w:lsdException w:name="Table Elegant" w:semiHidden="1" w:unhideWhenUsed="1"/>
-    <w:lsdException w:name="Table Professional" w:semiHidden="1" w:unhideWhenUsed="1"/>
-    <w:lsdException w:name="Table Subtle 1" w:semiHidden="1" w:unhideWhenUsed="1"/>
-    <w:lsdException w:name="Table Subtle 2" w:semiHidden="1" w:unhideWhenUsed="1"/>
-    <w:lsdException w:name="Table Web 1" w:semiHidden="1" w:unhideWhenUsed="1"/>
-    <w:lsdException w:name="Table Web 2" w:semiHidden="1" w:unhideWhenUsed="1"/>
-    <w:lsdException w:name="Table Web 3" w:semiHidden="1" w:unhideWhenUsed="1"/>
-    <w:lsdException w:name="Balloon Text" w:semiHidden="1" w:unhideWhenUsed="1"/>
-    <w:lsdException w:name="Table Grid" w:uiPriority="59"/>
-    <w:lsdException w:name="Table Theme" w:semiHidden="1" w:unhideWhenUsed="1"/>
-    <w:lsdException w:name="Note Level 1" w:semiHidden="1" w:unhideWhenUsed="1"/>
-    <w:lsdException w:name="Note Level 2" w:semiHidden="1" w:unhideWhenUsed="1"/>
-    <w:lsdException w:name="Note Level 3" w:semiHidden="1" w:unhideWhenUsed="1"/>
-    <w:lsdException w:name="Note Level 4" w:semiHidden="1" w:unhideWhenUsed="1"/>
-    <w:lsdException w:name="Note Level 5" w:semiHidden="1" w:unhideWhenUsed="1"/>
-    <w:lsdException w:name="Note Level 6" w:semiHidden="1" w:unhideWhenUsed="1"/>
-    <w:lsdException w:name="Note Level 7" w:semiHidden="1" w:unhideWhenUsed="1"/>
-    <w:lsdException w:name="Note Level 8" w:semiHidden="1" w:unhideWhenUsed="1"/>
-    <w:lsdException w:name="Note Level 9" w:semiHidden="1" w:unhideWhenUsed="1"/>
-    <w:lsdException w:name="Placeholder Text" w:semiHidden="1"/>
-    <w:lsdException w:name="No Spacing" w:uiPriority="1" w:qFormat="1"/>
-    <w:lsdException w:name="Light Shading" w:uiPriority="60"/>
-    <w:lsdException w:name="Light List" w:uiPriority="61"/>
-    <w:lsdException w:name="Light Grid" w:uiPriority="62"/>
-    <w:lsdException w:name="Medium Shading 1" w:uiPriority="63"/>
-    <w:lsdException w:name="Medium Shading 2" w:uiPriority="64"/>
-    <w:lsdException w:name="Medium List 1" w:uiPriority="65"/>
-    <w:lsdException w:name="Medium List 2" w:uiPriority="66"/>
-    <w:lsdException w:name="Medium Grid 1" w:uiPriority="67"/>
-    <w:lsdException w:name="Medium Grid 2" w:uiPriority="68"/>
-    <w:lsdException w:name="Medium Grid 3" w:uiPriority="69"/>
-    <w:lsdException w:name="Dark List" w:uiPriority="70"/>
-    <w:lsdException w:name="Colorful Shading" w:uiPriority="71"/>
-    <w:lsdException w:name="Colorful List" w:uiPriority="72"/>
-    <w:lsdException w:name="Colorful Grid" w:uiPriority="73"/>
-    <w:lsdException w:name="Light Shading Accent 1" w:uiPriority="60"/>
-    <w:lsdException w:name="Light List Accent 1" w:uiPriority="61"/>
-    <w:lsdException w:name="Light Grid Accent 1" w:uiPriority="62"/>
-    <w:lsdException w:name="Medium Shading 1 Accent 1" w:uiPriority="63"/>
-    <w:lsdException w:name="Medium Shading 2 Accent 1" w:uiPriority="64"/>
-    <w:lsdException w:name="Medium List 1 Accent 1" w:uiPriority="65"/>
-    <w:lsdException w:name="Revision" w:semiHidden="1"/>
-    <w:lsdException w:name="List Paragraph" w:uiPriority="34" w:qFormat="1"/>
-    <w:lsdException w:name="Quote" w:uiPriority="29" w:qFormat="1"/>
-    <w:lsdException w:name="Intense Quote" w:uiPriority="30" w:qFormat="1"/>
-    <w:lsdException w:name="Medium List 2 Accent 1" w:uiPriority="66"/>
-    <w:lsdException w:name="Medium Grid 1 Accent 1" w:uiPriority="67"/>
-    <w:lsdException w:name="Medium Grid 2 Accent 1" w:uiPriority="68"/>
-    <w:lsdException w:name="Medium Grid 3 Accent 1" w:uiPriority="69"/>
-    <w:lsdException w:name="Dark List Accent 1" w:uiPriority="70"/>
-    <w:lsdException w:name="Colorful Shading Accent 1" w:uiPriority="71"/>
-    <w:lsdException w:name="Colorful List Accent 1" w:uiPriority="72"/>
-    <w:lsdException w:name="Colorful Grid Accent 1" w:uiPriority="73"/>
-    <w:lsdException w:name="Light Shading Accent 2" w:uiPriority="60"/>
-    <w:lsdException w:name="Light List Accent 2" w:uiPriority="61"/>
-    <w:lsdException w:name="Light Grid Accent 2" w:uiPriority="62"/>
-    <w:lsdException w:name="Medium Shading 1 Accent 2" w:uiPriority="63"/>
-    <w:lsdException w:name="Medium Shading 2 Accent 2" w:uiPriority="64"/>
-    <w:lsdException w:name="Medium List 1 Accent 2" w:uiPriority="65"/>
-    <w:lsdException w:name="Medium List 2 Accent 2" w:uiPriority="66"/>
-    <w:lsdException w:name="Medium Grid 1 Accent 2" w:uiPriority="67"/>
-    <w:lsdException w:name="Medium Grid 2 Accent 2" w:uiPriority="68"/>
-    <w:lsdException w:name="Medium Grid 3 Accent 2" w:uiPriority="69"/>
-    <w:lsdException w:name="Dark List Accent 2" w:uiPriority="70"/>
-    <w:lsdException w:name="Colorful Shading Accent 2" w:uiPriority="71"/>
-    <w:lsdException w:name="Colorful List Accent 2" w:uiPriority="72"/>
-    <w:lsdException w:name="Colorful Grid Accent 2" w:uiPriority="73"/>
-    <w:lsdException w:name="Light Shading Accent 3" w:uiPriority="60"/>
-    <w:lsdException w:name="Light List Accent 3" w:uiPriority="61"/>
-    <w:lsdException w:name="Light Grid Accent 3" w:uiPriority="62"/>
-    <w:lsdException w:name="Medium Shading 1 Accent 3" w:uiPriority="63"/>
-    <w:lsdException w:name="Medium Shading 2 Accent 3" w:uiPriority="64"/>
-    <w:lsdException w:name="Medium List 1 Accent 3" w:uiPriority="65"/>
-    <w:lsdException w:name="Medium List 2 Accent 3" w:uiPriority="66"/>
-    <w:lsdException w:name="Medium Grid 1 Accent 3" w:uiPriority="67"/>
-    <w:lsdException w:name="Medium Grid 2 Accent 3" w:uiPriority="68"/>
-    <w:lsdException w:name="Medium Grid 3 Accent 3" w:uiPriority="69"/>
-    <w:lsdException w:name="Dark List Accent 3" w:uiPriority="70"/>
-    <w:lsdException w:name="Colorful Shading Accent 3" w:uiPriority="71"/>
-    <w:lsdException w:name="Colorful List Accent 3" w:uiPriority="72"/>
-    <w:lsdException w:name="Colorful Grid Accent 3" w:uiPriority="73"/>
-    <w:lsdException w:name="Light Shading Accent 4" w:uiPriority="60"/>
-    <w:lsdException w:name="Light List Accent 4" w:uiPriority="61"/>
-    <w:lsdException w:name="Light Grid Accent 4" w:uiPriority="62"/>
-    <w:lsdException w:name="Medium Shading 1 Accent 4" w:uiPriority="63"/>
-    <w:lsdException w:name="Medium Shading 2 Accent 4" w:uiPriority="64"/>
-    <w:lsdException w:name="Medium List 1 Accent 4" w:uiPriority="65"/>
-    <w:lsdException w:name="Medium List 2 Accent 4" w:uiPriority="66"/>
-    <w:lsdException w:name="Medium Grid 1 Accent 4" w:uiPriority="67"/>
-    <w:lsdException w:name="Medium Grid 2 Accent 4" w:uiPriority="68"/>
-    <w:lsdException w:name="Medium Grid 3 Accent 4" w:uiPriority="69"/>
-    <w:lsdException w:name="Dark List Accent 4" w:uiPriority="70"/>
-    <w:lsdException w:name="Colorful Shading Accent 4" w:uiPriority="71"/>
-    <w:lsdException w:name="Colorful List Accent 4" w:uiPriority="72"/>
-    <w:lsdException w:name="Colorful Grid Accent 4" w:uiPriority="73"/>
-    <w:lsdException w:name="Light Shading Accent 5" w:uiPriority="60"/>
-    <w:lsdException w:name="Light List Accent 5" w:uiPriority="61"/>
-    <w:lsdException w:name="Light Grid Accent 5" w:uiPriority="62"/>
-    <w:lsdException w:name="Medium Shading 1 Accent 5" w:uiPriority="63"/>
-    <w:lsdException w:name="Medium Shading 2 Accent 5" w:uiPriority="64"/>
-    <w:lsdException w:name="Medium List 1 Accent 5" w:uiPriority="65"/>
-    <w:lsdException w:name="Medium List 2 Accent 5" w:uiPriority="66"/>
-    <w:lsdException w:name="Medium Grid 1 Accent 5" w:uiPriority="67"/>
-    <w:lsdException w:name="Medium Grid 2 Accent 5" w:uiPriority="68"/>
-    <w:lsdException w:name="Medium Grid 3 Accent 5" w:uiPriority="69"/>
-    <w:lsdException w:name="Dark List Accent 5" w:uiPriority="70"/>
-    <w:lsdException w:name="Colorful Shading Accent 5" w:uiPriority="71"/>
-    <w:lsdException w:name="Colorful List Accent 5" w:uiPriority="72"/>
-    <w:lsdException w:name="Colorful Grid Accent 5" w:uiPriority="73"/>
-    <w:lsdException w:name="Light Shading Accent 6" w:uiPriority="60"/>
-    <w:lsdException w:name="Light List Accent 6" w:uiPriority="61"/>
-    <w:lsdException w:name="Light Grid Accent 6" w:uiPriority="62"/>
-    <w:lsdException w:name="Medium Shading 1 Accent 6" w:uiPriority="63"/>
-    <w:lsdException w:name="Medium Shading 2 Accent 6" w:uiPriority="64"/>
-    <w:lsdException w:name="Medium List 1 Accent 6" w:uiPriority="65"/>
-    <w:lsdException w:name="Medium List 2 Accent 6" w:uiPriority="66"/>
-    <w:lsdException w:name="Medium Grid 1 Accent 6" w:uiPriority="67"/>
-    <w:lsdException w:name="Medium Grid 2 Accent 6" w:uiPriority="68"/>
-    <w:lsdException w:name="Medium Grid 3 Accent 6" w:uiPriority="69"/>
-    <w:lsdException w:name="Dark List Accent 6" w:uiPriority="70"/>
-    <w:lsdException w:name="Colorful Shading Accent 6" w:uiPriority="71"/>
-    <w:lsdException w:name="Colorful List Accent 6" w:uiPriority="72"/>
-    <w:lsdException w:name="Colorful Grid Accent 6" w:uiPriority="73"/>
-    <w:lsdException w:name="Subtle Emphasis" w:uiPriority="19" w:qFormat="1"/>
-    <w:lsdException w:name="Intense Emphasis" w:uiPriority="21" w:qFormat="1"/>
-    <w:lsdException w:name="Subtle Reference" w:uiPriority="31" w:qFormat="1"/>
-    <w:lsdException w:name="Intense Reference" w:uiPriority="32" w:qFormat="1"/>
-    <w:lsdException w:name="Book Title" w:uiPriority="33" w:qFormat="1"/>
-    <w:lsdException w:name="Bibliography" w:semiHidden="1" w:uiPriority="37" w:unhideWhenUsed="1"/>
-    <w:lsdException w:name="TOC Heading" w:semiHidden="1" w:uiPriority="39" w:unhideWhenUsed="1" w:qFormat="1"/>
-    <w:lsdException w:name="Plain Table 1" w:uiPriority="41"/>
-    <w:lsdException w:name="Plain Table 2" w:uiPriority="42"/>
-    <w:lsdException w:name="Plain Table 3" w:uiPriority="43"/>
-    <w:lsdException w:name="Plain Table 4" w:uiPriority="44"/>
-    <w:lsdException w:name="Plain Table 5" w:uiPriority="45"/>
-    <w:lsdException w:name="Grid Table Light" w:uiPriority="40"/>
-    <w:lsdException w:name="Grid Table 1 Light" w:uiPriority="46"/>
-    <w:lsdException w:name="Grid Table 2" w:uiPriority="47"/>
-    <w:lsdException w:name="Grid Table 3" w:uiPriority="48"/>
-    <w:lsdException w:name="Grid Table 4" w:uiPriority="49"/>
-    <w:lsdException w:name="Grid Table 5 Dark" w:uiPriority="50"/>
-    <w:lsdException w:name="Grid Table 6 Colorful" w:uiPriority="51"/>
-    <w:lsdException w:name="Grid Table 7 Colorful" w:uiPriority="52"/>
-    <w:lsdException w:name="Grid Table 1 Light Accent 1" w:uiPriority="46"/>
-    <w:lsdException w:name="Grid Table 2 Accent 1" w:uiPriority="47"/>
-    <w:lsdException w:name="Grid Table 3 Accent 1" w:uiPriority="48"/>
-    <w:lsdException w:name="Grid Table 4 Accent 1" w:uiPriority="49"/>
-    <w:lsdException w:name="Grid Table 5 Dark Accent 1" w:uiPriority="50"/>
-    <w:lsdException w:name="Grid Table 6 Colorful Accent 1" w:uiPriority="51"/>
-    <w:lsdException w:name="Grid Table 7 Colorful Accent 1" w:uiPriority="52"/>
-    <w:lsdException w:name="Grid Table 1 Light Accent 2" w:uiPriority="46"/>
-    <w:lsdException w:name="Grid Table 2 Accent 2" w:uiPriority="47"/>
-    <w:lsdException w:name="Grid Table 3 Accent 2" w:uiPriority="48"/>
-    <w:lsdException w:name="Grid Table 4 Accent 2" w:uiPriority="49"/>
-    <w:lsdException w:name="Grid Table 5 Dark Accent 2" w:uiPriority="50"/>
-    <w:lsdException w:name="Grid Table 6 Colorful Accent 2" w:uiPriority="51"/>
-    <w:lsdException w:name="Grid Table 7 Colorful Accent 2" w:uiPriority="52"/>
-    <w:lsdException w:name="Grid Table 1 Light Accent 3" w:uiPriority="46"/>
-    <w:lsdException w:name="Grid Table 2 Accent 3" w:uiPriority="47"/>
-    <w:lsdException w:name="Grid Table 3 Accent 3" w:uiPriority="48"/>
-    <w:lsdException w:name="Grid Table 4 Accent 3" w:uiPriority="49"/>
-    <w:lsdException w:name="Grid Table 5 Dark Accent 3" w:uiPriority="50"/>
-    <w:lsdException w:name="Grid Table 6 Colorful Accent 3" w:uiPriority="51"/>
-    <w:lsdException w:name="Grid Table 7 Colorful Accent 3" w:uiPriority="52"/>
-    <w:lsdException w:name="Grid Table 1 Light Accent 4" w:uiPriority="46"/>
-    <w:lsdException w:name="Grid Table 2 Accent 4" w:uiPriority="47"/>
-    <w:lsdException w:name="Grid Table 3 Accent 4" w:uiPriority="48"/>
-    <w:lsdException w:name="Grid Table 4 Accent 4" w:uiPriority="49"/>
-    <w:lsdException w:name="Grid Table 5 Dark Accent 4" w:uiPriority="50"/>
-    <w:lsdException w:name="Grid Table 6 Colorful Accent 4" w:uiPriority="51"/>
-    <w:lsdException w:name="Grid Table 7 Colorful Accent 4" w:uiPriority="52"/>
-    <w:lsdException w:name="Grid Table 1 Light Accent 5" w:uiPriority="46"/>
-    <w:lsdException w:name="Grid Table 2 Accent 5" w:uiPriority="47"/>
-    <w:lsdException w:name="Grid Table 3 Accent 5" w:uiPriority="48"/>
-    <w:lsdException w:name="Grid Table 4 Accent 5" w:uiPriority="49"/>
-    <w:lsdException w:name="Grid Table 5 Dark Accent 5" w:uiPriority="50"/>
-    <w:lsdException w:name="Grid Table 6 Colorful Accent 5" w:uiPriority="51"/>
-    <w:lsdException w:name="Grid Table 7 Colorful Accent 5" w:uiPriority="52"/>
-    <w:lsdException w:name="Grid Table 1 Light Accent 6" w:uiPriority="46"/>
-    <w:lsdException w:name="Grid Table 2 Accent 6" w:uiPriority="47"/>
-    <w:lsdException w:name="Grid Table 3 Accent 6" w:uiPriority="48"/>
-    <w:lsdException w:name="Grid Table 4 Accent 6" w:uiPriority="49"/>
-    <w:lsdException w:name="Grid Table 5 Dark Accent 6" w:uiPriority="50"/>
-    <w:lsdException w:name="Grid Table 6 Colorful Accent 6" w:uiPriority="51"/>
-    <w:lsdException w:name="Grid Table 7 Colorful Accent 6" w:uiPriority="52"/>
-    <w:lsdException w:name="List Table 1 Light" w:uiPriority="46"/>
-    <w:lsdException w:name="List Table 2" w:uiPriority="47"/>
-    <w:lsdException w:name="List Table 3" w:uiPriority="48"/>
-    <w:lsdException w:name="List Table 4" w:uiPriority="49"/>
-    <w:lsdException w:name="List Table 5 Dark" w:uiPriority="50"/>
-    <w:lsdException w:name="List Table 6 Colorful" w:uiPriority="51"/>
-    <w:lsdException w:name="List Table 7 Colorful" w:uiPriority="52"/>
-    <w:lsdException w:name="List Table 1 Light Accent 1" w:uiPriority="46"/>
-    <w:lsdException w:name="List Table 2 Accent 1" w:uiPriority="47"/>
-    <w:lsdException w:name="List Table 3 Accent 1" w:uiPriority="48"/>
-    <w:lsdException w:name="List Table 4 Accent 1" w:uiPriority="49"/>
-    <w:lsdException w:name="List Table 5 Dark Accent 1" w:uiPriority="50"/>
-    <w:lsdException w:name="List Table 6 Colorful Accent 1" w:uiPriority="51"/>
-    <w:lsdException w:name="List Table 7 Colorful Accent 1" w:uiPriority="52"/>
-    <w:lsdException w:name="List Table 1 Light Accent 2" w:uiPriority="46"/>
-    <w:lsdException w:name="List Table 2 Accent 2" w:uiPriority="47"/>
-    <w:lsdException w:name="List Table 3 Accent 2" w:uiPriority="48"/>
-    <w:lsdException w:name="List Table 4 Accent 2" w:uiPriority="49"/>
-    <w:lsdException w:name="List Table 5 Dark Accent 2" w:uiPriority="50"/>
-    <w:lsdException w:name="List Table 6 Colorful Accent 2" w:uiPriority="51"/>
-    <w:lsdException w:name="List Table 7 Colorful Accent 2" w:uiPriority="52"/>
-    <w:lsdException w:name="List Table 1 Light Accent 3" w:uiPriority="46"/>
-    <w:lsdException w:name="List Table 2 Accent 3" w:uiPriority="47"/>
-    <w:lsdException w:name="List Table 3 Accent 3" w:uiPriority="48"/>
-    <w:lsdException w:name="List Table 4 Accent 3" w:uiPriority="49"/>
-    <w:lsdException w:name="List Table 5 Dark Accent 3" w:uiPriority="50"/>
-    <w:lsdException w:name="List Table 6 Colorful Accent 3" w:uiPriority="51"/>
-    <w:lsdException w:name="List Table 7 Colorful Accent 3" w:uiPriority="52"/>
-    <w:lsdException w:name="List Table 1 Light Accent 4" w:uiPriority="46"/>
-    <w:lsdException w:name="List Table 2 Accent 4" w:uiPriority="47"/>
-    <w:lsdException w:name="List Table 3 Accent 4" w:uiPriority="48"/>
-    <w:lsdException w:name="List Table 4 Accent 4" w:uiPriority="49"/>
-    <w:lsdException w:name="List Table 5 Dark Accent 4" w:uiPriority="50"/>
-    <w:lsdException w:name="List Table 6 Colorful Accent 4" w:uiPriority="51"/>
-    <w:lsdException w:name="List Table 7 Colorful Accent 4" w:uiPriority="52"/>
-    <w:lsdException w:name="List Table 1 Light Accent 5" w:uiPriority="46"/>
-    <w:lsdException w:name="List Table 2 Accent 5" w:uiPriority="47"/>
-    <w:lsdException w:name="List Table 3 Accent 5" w:uiPriority="48"/>
-    <w:lsdException w:name="List Table 4 Accent 5" w:uiPriority="49"/>
-    <w:lsdException w:name="List Table 5 Dark Accent 5" w:uiPriority="50"/>
-    <w:lsdException w:name="List Table 6 Colorful Accent 5" w:uiPriority="51"/>
-    <w:lsdException w:name="List Table 7 Colorful Accent 5" w:uiPriority="52"/>
-    <w:lsdException w:name="List Table 1 Light Accent 6" w:uiPriority="46"/>
-    <w:lsdException w:name="List Table 2 Accent 6" w:uiPriority="47"/>
-    <w:lsdException w:name="List Table 3 Accent 6" w:uiPriority="48"/>
-    <w:lsdException w:name="List Table 4 Accent 6" w:uiPriority="49"/>
-    <w:lsdException w:name="List Table 5 Dark Accent 6" w:uiPriority="50"/>
-    <w:lsdException w:name="List Table 6 Colorful Accent 6" w:uiPriority="51"/>
-    <w:lsdException w:name="List Table 7 Colorful Accent 6" w:uiPriority="52"/>
-    <w:lsdException w:name="Mention" w:semiHidden="1" w:unhideWhenUsed="1"/>
-    <w:lsdException w:name="Smart Hyperlink" w:semiHidden="1" w:unhideWhenUsed="1"/>
+  <w:latentStyles w:defLockedState="0" w:defUIPriority="99" w:defSemiHidden="1" w:defUnhideWhenUsed="1" w:defQFormat="0" w:count="267">
+    <w:lsdException w:name="Normal" w:semiHidden="0" w:uiPriority="0" w:unhideWhenUsed="0" w:qFormat="1"/>
+    <w:lsdException w:name="heading 1" w:semiHidden="0" w:uiPriority="9" w:unhideWhenUsed="0" w:qFormat="1"/>
+    <w:lsdException w:name="heading 2" w:uiPriority="9" w:qFormat="1"/>
+    <w:lsdException w:name="heading 3" w:uiPriority="9" w:qFormat="1"/>
+    <w:lsdException w:name="heading 4" w:uiPriority="9" w:qFormat="1"/>
+    <w:lsdException w:name="heading 5" w:uiPriority="9" w:qFormat="1"/>
+    <w:lsdException w:name="heading 6" w:uiPriority="9" w:qFormat="1"/>
+    <w:lsdException w:name="heading 7" w:uiPriority="9" w:qFormat="1"/>
+    <w:lsdException w:name="heading 8" w:uiPriority="9" w:qFormat="1"/>
+    <w:lsdException w:name="heading 9" w:uiPriority="9" w:qFormat="1"/>
+    <w:lsdException w:name="toc 1" w:uiPriority="39"/>
+    <w:lsdException w:name="toc 2" w:uiPriority="39"/>
+    <w:lsdException w:name="toc 3" w:uiPriority="39"/>
+    <w:lsdException w:name="toc 4" w:uiPriority="39"/>
+    <w:lsdException w:name="toc 5" w:uiPriority="39"/>
+    <w:lsdException w:name="toc 6" w:uiPriority="39"/>
+    <w:lsdException w:name="toc 7" w:uiPriority="39"/>
+    <w:lsdException w:name="toc 8" w:uiPriority="39"/>
+    <w:lsdException w:name="toc 9" w:uiPriority="39"/>
+    <w:lsdException w:name="caption" w:uiPriority="35" w:qFormat="1"/>
+    <w:lsdException w:name="Title" w:semiHidden="0" w:uiPriority="10" w:unhideWhenUsed="0" w:qFormat="1"/>
+    <w:lsdException w:name="Default Paragraph Font" w:uiPriority="1"/>
+    <w:lsdException w:name="Subtitle" w:semiHidden="0" w:uiPriority="11" w:unhideWhenUsed="0" w:qFormat="1"/>
+    <w:lsdException w:name="Strong" w:semiHidden="0" w:uiPriority="22" w:unhideWhenUsed="0" w:qFormat="1"/>
+    <w:lsdException w:name="Emphasis" w:semiHidden="0" w:uiPriority="20" w:unhideWhenUsed="0" w:qFormat="1"/>
+    <w:lsdException w:name="Table Grid" w:semiHidden="0" w:uiPriority="59" w:unhideWhenUsed="0"/>
+    <w:lsdException w:name="Placeholder Text" w:unhideWhenUsed="0"/>
+    <w:lsdException w:name="No Spacing" w:semiHidden="0" w:uiPriority="1" w:unhideWhenUsed="0" w:qFormat="1"/>
+    <w:lsdException w:name="Light Shading" w:semiHidden="0" w:uiPriority="60" w:unhideWhenUsed="0"/>
+    <w:lsdException w:name="Light List" w:semiHidden="0" w:uiPriority="61" w:unhideWhenUsed="0"/>
+    <w:lsdException w:name="Light Grid" w:semiHidden="0" w:uiPriority="62" w:unhideWhenUsed="0"/>
+    <w:lsdException w:name="Medium Shading 1" w:semiHidden="0" w:uiPriority="63" w:unhideWhenUsed="0"/>
+    <w:lsdException w:name="Medium Shading 2" w:semiHidden="0" w:uiPriority="64" w:unhideWhenUsed="0"/>
+    <w:lsdException w:name="Medium List 1" w:semiHidden="0" w:uiPriority="65" w:unhideWhenUsed="0"/>
+    <w:lsdException w:name="Medium List 2" w:semiHidden="0" w:uiPriority="66" w:unhideWhenUsed="0"/>
+    <w:lsdException w:name="Medium Grid 1" w:semiHidden="0" w:uiPriority="67" w:unhideWhenUsed="0"/>
+    <w:lsdException w:name="Medium Grid 2" w:semiHidden="0" w:uiPriority="68" w:unhideWhenUsed="0"/>
+    <w:lsdException w:name="Medium Grid 3" w:semiHidden="0" w:uiPriority="69" w:unhideWhenUsed="0"/>
+    <w:lsdException w:name="Dark List" w:semiHidden="0" w:uiPriority="70" w:unhideWhenUsed="0"/>
+    <w:lsdException w:name="Colorful Shading" w:semiHidden="0" w:uiPriority="71" w:unhideWhenUsed="0"/>
+    <w:lsdException w:name="Colorful List" w:semiHidden="0" w:uiPriority="72" w:unhideWhenUsed="0"/>
+    <w:lsdException w:name="Colorful Grid" w:semiHidden="0" w:uiPriority="73" w:unhideWhenUsed="0"/>
+    <w:lsdException w:name="Light Shading Accent 1" w:semiHidden="0" w:uiPriority="60" w:unhideWhenUsed="0"/>
+    <w:lsdException w:name="Light List Accent 1" w:semiHidden="0" w:uiPriority="61" w:unhideWhenUsed="0"/>
+    <w:lsdException w:name="Light Grid Accent 1" w:semiHidden="0" w:uiPriority="62" w:unhideWhenUsed="0"/>
+    <w:lsdException w:name="Medium Shading 1 Accent 1" w:semiHidden="0" w:uiPriority="63" w:unhideWhenUsed="0"/>
+    <w:lsdException w:name="Medium Shading 2 Accent 1" w:semiHidden="0" w:uiPriority="64" w:unhideWhenUsed="0"/>
+    <w:lsdException w:name="Medium List 1 Accent 1" w:semiHidden="0" w:uiPriority="65" w:unhideWhenUsed="0"/>
+    <w:lsdException w:name="Revision" w:unhideWhenUsed="0"/>
+    <w:lsdException w:name="List Paragraph" w:semiHidden="0" w:uiPriority="34" w:unhideWhenUsed="0" w:qFormat="1"/>
+    <w:lsdException w:name="Quote" w:semiHidden="0" w:uiPriority="29" w:unhideWhenUsed="0" w:qFormat="1"/>
+    <w:lsdException w:name="Intense Quote" w:semiHidden="0" w:uiPriority="30" w:unhideWhenUsed="0" w:qFormat="1"/>
+    <w:lsdException w:name="Medium List 2 Accent 1" w:semiHidden="0" w:uiPriority="66" w:unhideWhenUsed="0"/>
+    <w:lsdException w:name="Medium Grid 1 Accent 1" w:semiHidden="0" w:uiPriority="67" w:unhideWhenUsed="0"/>
+    <w:lsdException w:name="Medium Grid 2 Accent 1" w:semiHidden="0" w:uiPriority="68" w:unhideWhenUsed="0"/>
+    <w:lsdException w:name="Medium Grid 3 Accent 1" w:semiHidden="0" w:uiPriority="69" w:unhideWhenUsed="0"/>
+    <w:lsdException w:name="Dark List Accent 1" w:semiHidden="0" w:uiPriority="70" w:unhideWhenUsed="0"/>
+    <w:lsdException w:name="Colorful Shading Accent 1" w:semiHidden="0" w:uiPriority="71" w:unhideWhenUsed="0"/>
+    <w:lsdException w:name="Colorful List Accent 1" w:semiHidden="0" w:uiPriority="72" w:unhideWhenUsed="0"/>
+    <w:lsdException w:name="Colorful Grid Accent 1" w:semiHidden="0" w:uiPriority="73" w:unhideWhenUsed="0"/>
+    <w:lsdException w:name="Light Shading Accent 2" w:semiHidden="0" w:uiPriority="60" w:unhideWhenUsed="0"/>
+    <w:lsdException w:name="Light List Accent 2" w:semiHidden="0" w:uiPriority="61" w:unhideWhenUsed="0"/>
+    <w:lsdException w:name="Light Grid Accent 2" w:semiHidden="0" w:uiPriority="62" w:unhideWhenUsed="0"/>
+    <w:lsdException w:name="Medium Shading 1 Accent 2" w:semiHidden="0" w:uiPriority="63" w:unhideWhenUsed="0"/>
+    <w:lsdException w:name="Medium Shading 2 Accent 2" w:semiHidden="0" w:uiPriority="64" w:unhideWhenUsed="0"/>
+    <w:lsdException w:name="Medium List 1 Accent 2" w:semiHidden="0" w:uiPriority="65" w:unhideWhenUsed="0"/>
+    <w:lsdException w:name="Medium List 2 Accent 2" w:semiHidden="0" w:uiPriority="66" w:unhideWhenUsed="0"/>
+    <w:lsdException w:name="Medium Grid 1 Accent 2" w:semiHidden="0" w:uiPriority="67" w:unhideWhenUsed="0"/>
+    <w:lsdException w:name="Medium Grid 2 Accent 2" w:semiHidden="0" w:uiPriority="68" w:unhideWhenUsed="0"/>
+    <w:lsdException w:name="Medium Grid 3 Accent 2" w:semiHidden="0" w:uiPriority="69" w:unhideWhenUsed="0"/>
+    <w:lsdException w:name="Dark List Accent 2" w:semiHidden="0" w:uiPriority="70" w:unhideWhenUsed="0"/>
+    <w:lsdException w:name="Colorful Shading Accent 2" w:semiHidden="0" w:uiPriority="71" w:unhideWhenUsed="0"/>
+    <w:lsdException w:name="Colorful List Accent 2" w:semiHidden="0" w:uiPriority="72" w:unhideWhenUsed="0"/>
+    <w:lsdException w:name="Colorful Grid Accent 2" w:semiHidden="0" w:uiPriority="73" w:unhideWhenUsed="0"/>
+    <w:lsdException w:name="Light Shading Accent 3" w:semiHidden="0" w:uiPriority="60" w:unhideWhenUsed="0"/>
+    <w:lsdException w:name="Light List Accent 3" w:semiHidden="0" w:uiPriority="61" w:unhideWhenUsed="0"/>
+    <w:lsdException w:name="Light Grid Accent 3" w:semiHidden="0" w:uiPriority="62" w:unhideWhenUsed="0"/>
+    <w:lsdException w:name="Medium Shading 1 Accent 3" w:semiHidden="0" w:uiPriority="63" w:unhideWhenUsed="0"/>
+    <w:lsdException w:name="Medium Shading 2 Accent 3" w:semiHidden="0" w:uiPriority="64" w:unhideWhenUsed="0"/>
+    <w:lsdException w:name="Medium List 1 Accent 3" w:semiHidden="0" w:uiPriority="65" w:unhideWhenUsed="0"/>
+    <w:lsdException w:name="Medium List 2 Accent 3" w:semiHidden="0" w:uiPriority="66" w:unhideWhenUsed="0"/>
+    <w:lsdException w:name="Medium Grid 1 Accent 3" w:semiHidden="0" w:uiPriority="67" w:unhideWhenUsed="0"/>
+    <w:lsdException w:name="Medium Grid 2 Accent 3" w:semiHidden="0" w:uiPriority="68" w:unhideWhenUsed="0"/>
+    <w:lsdException w:name="Medium Grid 3 Accent 3" w:semiHidden="0" w:uiPriority="69" w:unhideWhenUsed="0"/>
+    <w:lsdException w:name="Dark List Accent 3" w:semiHidden="0" w:uiPriority="70" w:unhideWhenUsed="0"/>
+    <w:lsdException w:name="Colorful Shading Accent 3" w:semiHidden="0" w:uiPriority="71" w:unhideWhenUsed="0"/>
+    <w:lsdException w:name="Colorful List Accent 3" w:semiHidden="0" w:uiPriority="72" w:unhideWhenUsed="0"/>
+    <w:lsdException w:name="Colorful Grid Accent 3" w:semiHidden="0" w:uiPriority="73" w:unhideWhenUsed="0"/>
+    <w:lsdException w:name="Light Shading Accent 4" w:semiHidden="0" w:uiPriority="60" w:unhideWhenUsed="0"/>
+    <w:lsdException w:name="Light List Accent 4" w:semiHidden="0" w:uiPriority="61" w:unhideWhenUsed="0"/>
+    <w:lsdException w:name="Light Grid Accent 4" w:semiHidden="0" w:uiPriority="62" w:unhideWhenUsed="0"/>
+    <w:lsdException w:name="Medium Shading 1 Accent 4" w:semiHidden="0" w:uiPriority="63" w:unhideWhenUsed="0"/>
+    <w:lsdException w:name="Medium Shading 2 Accent 4" w:semiHidden="0" w:uiPriority="64" w:unhideWhenUsed="0"/>
+    <w:lsdException w:name="Medium List 1 Accent 4" w:semiHidden="0" w:uiPriority="65" w:unhideWhenUsed="0"/>
+    <w:lsdException w:name="Medium List 2 Accent 4" w:semiHidden="0" w:uiPriority="66" w:unhideWhenUsed="0"/>
+    <w:lsdException w:name="Medium Grid 1 Accent 4" w:semiHidden="0" w:uiPriority="67" w:unhideWhenUsed="0"/>
+    <w:lsdException w:name="Medium Grid 2 Accent 4" w:semiHidden="0" w:uiPriority="68" w:unhideWhenUsed="0"/>
+    <w:lsdException w:name="Medium Grid 3 Accent 4" w:semiHidden="0" w:uiPriority="69" w:unhideWhenUsed="0"/>
+    <w:lsdException w:name="Dark List Accent 4" w:semiHidden="0" w:uiPriority="70" w:unhideWhenUsed="0"/>
+    <w:lsdException w:name="Colorful Shading Accent 4" w:semiHidden="0" w:uiPriority="71" w:unhideWhenUsed="0"/>
+    <w:lsdException w:name="Colorful List Accent 4" w:semiHidden="0" w:uiPriority="72" w:unhideWhenUsed="0"/>
+    <w:lsdException w:name="Colorful Grid Accent 4" w:semiHidden="0" w:uiPriority="73" w:unhideWhenUsed="0"/>
+    <w:lsdException w:name="Light Shading Accent 5" w:semiHidden="0" w:uiPriority="60" w:unhideWhenUsed="0"/>
+    <w:lsdException w:name="Light List Accent 5" w:semiHidden="0" w:uiPriority="61" w:unhideWhenUsed="0"/>
+    <w:lsdException w:name="Light Grid Accent 5" w:semiHidden="0" w:uiPriority="62" w:unhideWhenUsed="0"/>
+    <w:lsdException w:name="Medium Shading 1 Accent 5" w:semiHidden="0" w:uiPriority="63" w:unhideWhenUsed="0"/>
+    <w:lsdException w:name="Medium Shading 2 Accent 5" w:semiHidden="0" w:uiPriority="64" w:unhideWhenUsed="0"/>
+    <w:lsdException w:name="Medium List 1 Accent 5" w:semiHidden="0" w:uiPriority="65" w:unhideWhenUsed="0"/>
+    <w:lsdException w:name="Medium List 2 Accent 5" w:semiHidden="0" w:uiPriority="66" w:unhideWhenUsed="0"/>
+    <w:lsdException w:name="Medium Grid 1 Accent 5" w:semiHidden="0" w:uiPriority="67" w:unhideWhenUsed="0"/>
+    <w:lsdException w:name="Medium Grid 2 Accent 5" w:semiHidden="0" w:uiPriority="68" w:unhideWhenUsed="0"/>
+    <w:lsdException w:name="Medium Grid 3 Accent 5" w:semiHidden="0" w:uiPriority="69" w:unhideWhenUsed="0"/>
+    <w:lsdException w:name="Dark List Accent 5" w:semiHidden="0" w:uiPriority="70" w:unhideWhenUsed="0"/>
+    <w:lsdException w:name="Colorful Shading Accent 5" w:semiHidden="0" w:uiPriority="71" w:unhideWhenUsed="0"/>
+    <w:lsdException w:name="Colorful List Accent 5" w:semiHidden="0" w:uiPriority="72" w:unhideWhenUsed="0"/>
+    <w:lsdException w:name="Colorful Grid Accent 5" w:semiHidden="0" w:uiPriority="73" w:unhideWhenUsed="0"/>
+    <w:lsdException w:name="Light Shading Accent 6" w:semiHidden="0" w:uiPriority="60" w:unhideWhenUsed="0"/>
+    <w:lsdException w:name="Light List Accent 6" w:semiHidden="0" w:uiPriority="61" w:unhideWhenUsed="0"/>
+    <w:lsdException w:name="Light Grid Accent 6" w:semiHidden="0" w:uiPriority="62" w:unhideWhenUsed="0"/>
+    <w:lsdException w:name="Medium Shading 1 Accent 6" w:semiHidden="0" w:uiPriority="63" w:unhideWhenUsed="0"/>
+    <w:lsdException w:name="Medium Shading 2 Accent 6" w:semiHidden="0" w:uiPriority="64" w:unhideWhenUsed="0"/>
+    <w:lsdException w:name="Medium List 1 Accent 6" w:semiHidden="0" w:uiPriority="65" w:unhideWhenUsed="0"/>
+    <w:lsdException w:name="Medium List 2 Accent 6" w:semiHidden="0" w:uiPriority="66" w:unhideWhenUsed="0"/>
+    <w:lsdException w:name="Medium Grid 1 Accent 6" w:semiHidden="0" w:uiPriority="67" w:unhideWhenUsed="0"/>
+    <w:lsdException w:name="Medium Grid 2 Accent 6" w:semiHidden="0" w:uiPriority="68" w:unhideWhenUsed="0"/>
+    <w:lsdException w:name="Medium Grid 3 Accent 6" w:semiHidden="0" w:uiPriority="69" w:unhideWhenUsed="0"/>
+    <w:lsdException w:name="Dark List Accent 6" w:semiHidden="0" w:uiPriority="70" w:unhideWhenUsed="0"/>
+    <w:lsdException w:name="Colorful Shading Accent 6" w:semiHidden="0" w:uiPriority="71" w:unhideWhenUsed="0"/>
+    <w:lsdException w:name="Colorful List Accent 6" w:semiHidden="0" w:uiPriority="72" w:unhideWhenUsed="0"/>
+    <w:lsdException w:name="Colorful Grid Accent 6" w:semiHidden="0" w:uiPriority="73" w:unhideWhenUsed="0"/>
+    <w:lsdException w:name="Subtle Emphasis" w:semiHidden="0" w:uiPriority="19" w:unhideWhenUsed="0" w:qFormat="1"/>
+    <w:lsdException w:name="Intense Emphasis" w:semiHidden="0" w:uiPriority="21" w:unhideWhenUsed="0" w:qFormat="1"/>
+    <w:lsdException w:name="Subtle Reference" w:semiHidden="0" w:uiPriority="31" w:unhideWhenUsed="0" w:qFormat="1"/>
+    <w:lsdException w:name="Intense Reference" w:semiHidden="0" w:uiPriority="32" w:unhideWhenUsed="0" w:qFormat="1"/>
+    <w:lsdException w:name="Book Title" w:semiHidden="0" w:uiPriority="33" w:unhideWhenUsed="0" w:qFormat="1"/>
+    <w:lsdException w:name="Bibliography" w:uiPriority="37"/>
+    <w:lsdException w:name="TOC Heading" w:uiPriority="39" w:qFormat="1"/>
   </w:latentStyles>
   <w:style w:type="paragraph" w:default="1" w:styleId="Normal">
     <w:name w:val="Normal"/>
@@ -5234,6 +5188,7 @@
     <w:uiPriority w:val="99"/>
     <w:semiHidden/>
     <w:unhideWhenUsed/>
+    <w:qFormat/>
     <w:tblPr>
       <w:tblInd w:w="0" w:type="dxa"/>
       <w:tblCellMar>
@@ -5270,9 +5225,8 @@
 </file>
 
 <file path=word/glossary/webSettings.xml><?xml version="1.0" encoding="utf-8"?>
-<w:webSettings xmlns:mc="http://schemas.openxmlformats.org/markup-compatibility/2006" xmlns:r="http://schemas.openxmlformats.org/officeDocument/2006/relationships" xmlns:w="http://schemas.openxmlformats.org/wordprocessingml/2006/main" xmlns:w14="http://schemas.microsoft.com/office/word/2010/wordml" xmlns:w15="http://schemas.microsoft.com/office/word/2012/wordml" mc:Ignorable="w14 w15">
+<w:webSettings xmlns:r="http://schemas.openxmlformats.org/officeDocument/2006/relationships" xmlns:w="http://schemas.openxmlformats.org/wordprocessingml/2006/main">
   <w:optimizeForBrowser/>
-  <w:doNotSaveAsSingleFile/>
 </w:webSettings>
 </file>
 
@@ -5583,7 +5537,7 @@
 </file>
 
 <file path=customXml/itemProps2.xml><?xml version="1.0" encoding="utf-8"?>
-<ds:datastoreItem xmlns:ds="http://schemas.openxmlformats.org/officeDocument/2006/customXml" ds:itemID="{D6604668-243D-DF4A-885C-3CDF01CAB8DB}">
+<ds:datastoreItem xmlns:ds="http://schemas.openxmlformats.org/officeDocument/2006/customXml" ds:itemID="{0E5A0288-430F-41B9-9580-33B8FA47718C}">
   <ds:schemaRefs>
     <ds:schemaRef ds:uri="http://schemas.openxmlformats.org/officeDocument/2006/bibliography"/>
   </ds:schemaRefs>

--- a/SGE/SAP MJ/4.8 Ventas y distribución/CMMartinezAngel.docx
+++ b/SGE/SAP MJ/4.8 Ventas y distribución/CMMartinezAngel.docx
@@ -1827,35 +1827,6 @@
         <w:t xml:space="preserve"> </w:t>
       </w:r>
     </w:p>
-    <w:p/>
-    <w:p/>
-    <w:p>
-      <w:pPr>
-        <w:jc w:val="left"/>
-      </w:pPr>
-      <w:r>
-        <w:br w:type="page"/>
-      </w:r>
-    </w:p>
-    <w:p>
-      <w:pPr>
-        <w:jc w:val="left"/>
-      </w:pPr>
-      <w:r>
-        <w:lastRenderedPageBreak/>
-        <w:br w:type="page"/>
-      </w:r>
-    </w:p>
-    <w:p>
-      <w:pPr>
-        <w:jc w:val="left"/>
-      </w:pPr>
-    </w:p>
-    <w:p>
-      <w:r>
-        <w:t>Accedemos a la transacción VK11 para crear la nueva condición. Una vez en ella, buscamos la clase de condición precio y escogemos la combinación de claves:</w:t>
-      </w:r>
-    </w:p>
     <w:p>
       <w:r>
         <w:rPr>
@@ -1864,9 +1835,9 @@
         </w:rPr>
         <w:drawing>
           <wp:inline distT="0" distB="0" distL="0" distR="0">
-            <wp:extent cx="5400040" cy="3097299"/>
-            <wp:effectExtent l="19050" t="0" r="0" b="0"/>
-            <wp:docPr id="8" name="Imagen 1"/>
+            <wp:extent cx="4056380" cy="2919095"/>
+            <wp:effectExtent l="19050" t="0" r="1270" b="0"/>
+            <wp:docPr id="18" name="Imagen 1"/>
             <wp:cNvGraphicFramePr>
               <a:graphicFrameLocks xmlns:a="http://schemas.openxmlformats.org/drawingml/2006/main" noChangeAspect="1"/>
             </wp:cNvGraphicFramePr>
@@ -1889,7 +1860,7 @@
                   <pic:spPr bwMode="auto">
                     <a:xfrm>
                       <a:off x="0" y="0"/>
-                      <a:ext cx="5400040" cy="3097299"/>
+                      <a:ext cx="4056380" cy="2919095"/>
                     </a:xfrm>
                     <a:prstGeom prst="rect">
                       <a:avLst/>
@@ -1910,68 +1881,29 @@
       </w:r>
     </w:p>
     <w:p>
-      <w:pPr>
-        <w:rPr>
-          <w:rFonts w:cstheme="minorHAnsi"/>
-        </w:rPr>
-      </w:pPr>
-      <w:r>
-        <w:t>P</w:t>
-      </w:r>
-      <w:r>
-        <w:t xml:space="preserve">ara la organización de ventas </w:t>
-      </w:r>
-      <w:r>
-        <w:rPr>
-          <w:sz w:val="23"/>
-          <w:szCs w:val="23"/>
-        </w:rPr>
-        <w:t xml:space="preserve">UW00 </w:t>
-      </w:r>
-      <w:r>
-        <w:t>y el canal de distribución IN</w:t>
-      </w:r>
-      <w:r>
-        <w:t xml:space="preserve"> con el c</w:t>
-      </w:r>
-      <w:r>
-        <w:rPr>
-          <w:rFonts w:cstheme="minorHAnsi"/>
-        </w:rPr>
-        <w:t xml:space="preserve">liente </w:t>
+      <w:r>
+        <w:t xml:space="preserve">Continuamos y </w:t>
       </w:r>
       <w:proofErr w:type="spellStart"/>
       <w:r>
-        <w:rPr>
-          <w:rFonts w:cstheme="minorHAnsi"/>
-        </w:rPr>
-        <w:t>Northwest</w:t>
+        <w:t>vemis</w:t>
       </w:r>
       <w:proofErr w:type="spellEnd"/>
       <w:r>
-        <w:rPr>
-          <w:rFonts w:cstheme="minorHAnsi"/>
-        </w:rPr>
-        <w:t xml:space="preserve"> Bikes </w:t>
-      </w:r>
-    </w:p>
-    <w:p>
-      <w:pPr>
-        <w:rPr>
-          <w:rFonts w:cstheme="minorHAnsi"/>
-        </w:rPr>
-      </w:pPr>
-      <w:r>
-        <w:rPr>
-          <w:rFonts w:cstheme="minorHAnsi"/>
+        <w:t xml:space="preserve"> los errores que ocurren:</w:t>
+      </w:r>
+    </w:p>
+    <w:p>
+      <w:r>
+        <w:rPr>
           <w:noProof/>
           <w:lang w:eastAsia="es-ES"/>
         </w:rPr>
         <w:drawing>
           <wp:inline distT="0" distB="0" distL="0" distR="0">
-            <wp:extent cx="5400040" cy="1174290"/>
+            <wp:extent cx="4958715" cy="3024505"/>
             <wp:effectExtent l="19050" t="0" r="0" b="0"/>
-            <wp:docPr id="9" name="Imagen 1"/>
+            <wp:docPr id="19" name="Imagen 4"/>
             <wp:cNvGraphicFramePr>
               <a:graphicFrameLocks xmlns:a="http://schemas.openxmlformats.org/drawingml/2006/main" noChangeAspect="1"/>
             </wp:cNvGraphicFramePr>
@@ -1979,7 +1911,7 @@
               <a:graphicData uri="http://schemas.openxmlformats.org/drawingml/2006/picture">
                 <pic:pic xmlns:pic="http://schemas.openxmlformats.org/drawingml/2006/picture">
                   <pic:nvPicPr>
-                    <pic:cNvPr id="0" name="Picture 1"/>
+                    <pic:cNvPr id="0" name="Picture 4"/>
                     <pic:cNvPicPr>
                       <a:picLocks noChangeAspect="1" noChangeArrowheads="1"/>
                     </pic:cNvPicPr>
@@ -1994,7 +1926,7 @@
                   <pic:spPr bwMode="auto">
                     <a:xfrm>
                       <a:off x="0" y="0"/>
-                      <a:ext cx="5400040" cy="1174290"/>
+                      <a:ext cx="4958715" cy="3024505"/>
                     </a:xfrm>
                     <a:prstGeom prst="rect">
                       <a:avLst/>
@@ -2013,17 +1945,27 @@
           </wp:inline>
         </w:drawing>
       </w:r>
-      <w:r>
-        <w:rPr>
-          <w:rFonts w:cstheme="minorHAnsi"/>
+    </w:p>
+    <w:p/>
+    <w:p/>
+    <w:p/>
+    <w:p>
+      <w:r>
+        <w:lastRenderedPageBreak/>
+        <w:t>Tenemos que modificar el pedido, podemos ir a la transacción correspondiente haciendo doble clic el número del pedido.</w:t>
+      </w:r>
+    </w:p>
+    <w:p>
+      <w:r>
+        <w:rPr>
           <w:noProof/>
           <w:lang w:eastAsia="es-ES"/>
         </w:rPr>
         <w:drawing>
           <wp:inline distT="0" distB="0" distL="0" distR="0">
-            <wp:extent cx="5400040" cy="1861792"/>
+            <wp:extent cx="5400040" cy="3764767"/>
             <wp:effectExtent l="19050" t="0" r="0" b="0"/>
-            <wp:docPr id="11" name="Imagen 7"/>
+            <wp:docPr id="20" name="Imagen 7"/>
             <wp:cNvGraphicFramePr>
               <a:graphicFrameLocks xmlns:a="http://schemas.openxmlformats.org/drawingml/2006/main" noChangeAspect="1"/>
             </wp:cNvGraphicFramePr>
@@ -2046,7 +1988,7 @@
                   <pic:spPr bwMode="auto">
                     <a:xfrm>
                       <a:off x="0" y="0"/>
-                      <a:ext cx="5400040" cy="1861792"/>
+                      <a:ext cx="5400040" cy="3764767"/>
                     </a:xfrm>
                     <a:prstGeom prst="rect">
                       <a:avLst/>
@@ -2066,10 +2008,383 @@
         </w:drawing>
       </w:r>
     </w:p>
+    <w:p>
+      <w:r>
+        <w:t>Pinchamos en el siguiente icono:</w:t>
+      </w:r>
+    </w:p>
+    <w:p>
+      <w:r>
+        <w:rPr>
+          <w:noProof/>
+          <w:lang w:eastAsia="es-ES"/>
+        </w:rPr>
+        <w:drawing>
+          <wp:inline distT="0" distB="0" distL="0" distR="0">
+            <wp:extent cx="2555875" cy="1535430"/>
+            <wp:effectExtent l="19050" t="0" r="0" b="0"/>
+            <wp:docPr id="22" name="Imagen 13"/>
+            <wp:cNvGraphicFramePr>
+              <a:graphicFrameLocks xmlns:a="http://schemas.openxmlformats.org/drawingml/2006/main" noChangeAspect="1"/>
+            </wp:cNvGraphicFramePr>
+            <a:graphic xmlns:a="http://schemas.openxmlformats.org/drawingml/2006/main">
+              <a:graphicData uri="http://schemas.openxmlformats.org/drawingml/2006/picture">
+                <pic:pic xmlns:pic="http://schemas.openxmlformats.org/drawingml/2006/picture">
+                  <pic:nvPicPr>
+                    <pic:cNvPr id="0" name="Picture 13"/>
+                    <pic:cNvPicPr>
+                      <a:picLocks noChangeAspect="1" noChangeArrowheads="1"/>
+                    </pic:cNvPicPr>
+                  </pic:nvPicPr>
+                  <pic:blipFill>
+                    <a:blip r:embed="rId26" cstate="print"/>
+                    <a:srcRect/>
+                    <a:stretch>
+                      <a:fillRect/>
+                    </a:stretch>
+                  </pic:blipFill>
+                  <pic:spPr bwMode="auto">
+                    <a:xfrm>
+                      <a:off x="0" y="0"/>
+                      <a:ext cx="2555875" cy="1535430"/>
+                    </a:xfrm>
+                    <a:prstGeom prst="rect">
+                      <a:avLst/>
+                    </a:prstGeom>
+                    <a:noFill/>
+                    <a:ln w="9525">
+                      <a:noFill/>
+                      <a:miter lim="800000"/>
+                      <a:headEnd/>
+                      <a:tailEnd/>
+                    </a:ln>
+                  </pic:spPr>
+                </pic:pic>
+              </a:graphicData>
+            </a:graphic>
+          </wp:inline>
+        </w:drawing>
+      </w:r>
+    </w:p>
+    <w:p>
+      <w:r>
+        <w:t>Y confirmamos la entrega para la fecha deseada:</w:t>
+      </w:r>
+    </w:p>
+    <w:p>
+      <w:r>
+        <w:rPr>
+          <w:noProof/>
+          <w:lang w:eastAsia="es-ES"/>
+        </w:rPr>
+        <w:drawing>
+          <wp:inline distT="0" distB="0" distL="0" distR="0">
+            <wp:extent cx="5400040" cy="1671269"/>
+            <wp:effectExtent l="19050" t="0" r="0" b="0"/>
+            <wp:docPr id="21" name="Imagen 10"/>
+            <wp:cNvGraphicFramePr>
+              <a:graphicFrameLocks xmlns:a="http://schemas.openxmlformats.org/drawingml/2006/main" noChangeAspect="1"/>
+            </wp:cNvGraphicFramePr>
+            <a:graphic xmlns:a="http://schemas.openxmlformats.org/drawingml/2006/main">
+              <a:graphicData uri="http://schemas.openxmlformats.org/drawingml/2006/picture">
+                <pic:pic xmlns:pic="http://schemas.openxmlformats.org/drawingml/2006/picture">
+                  <pic:nvPicPr>
+                    <pic:cNvPr id="0" name="Picture 10"/>
+                    <pic:cNvPicPr>
+                      <a:picLocks noChangeAspect="1" noChangeArrowheads="1"/>
+                    </pic:cNvPicPr>
+                  </pic:nvPicPr>
+                  <pic:blipFill>
+                    <a:blip r:embed="rId27" cstate="print"/>
+                    <a:srcRect/>
+                    <a:stretch>
+                      <a:fillRect/>
+                    </a:stretch>
+                  </pic:blipFill>
+                  <pic:spPr bwMode="auto">
+                    <a:xfrm>
+                      <a:off x="0" y="0"/>
+                      <a:ext cx="5400040" cy="1671269"/>
+                    </a:xfrm>
+                    <a:prstGeom prst="rect">
+                      <a:avLst/>
+                    </a:prstGeom>
+                    <a:noFill/>
+                    <a:ln w="9525">
+                      <a:noFill/>
+                      <a:miter lim="800000"/>
+                      <a:headEnd/>
+                      <a:tailEnd/>
+                    </a:ln>
+                  </pic:spPr>
+                </pic:pic>
+              </a:graphicData>
+            </a:graphic>
+          </wp:inline>
+        </w:drawing>
+      </w:r>
+    </w:p>
     <w:p/>
+    <w:p>
+      <w:r>
+        <w:lastRenderedPageBreak/>
+        <w:t>Intentamos guardar y nos salta otro error:</w:t>
+      </w:r>
+    </w:p>
+    <w:p>
+      <w:r>
+        <w:rPr>
+          <w:noProof/>
+          <w:lang w:eastAsia="es-ES"/>
+        </w:rPr>
+        <w:drawing>
+          <wp:inline distT="0" distB="0" distL="0" distR="0">
+            <wp:extent cx="5205095" cy="2860675"/>
+            <wp:effectExtent l="19050" t="0" r="0" b="0"/>
+            <wp:docPr id="23" name="Imagen 16"/>
+            <wp:cNvGraphicFramePr>
+              <a:graphicFrameLocks xmlns:a="http://schemas.openxmlformats.org/drawingml/2006/main" noChangeAspect="1"/>
+            </wp:cNvGraphicFramePr>
+            <a:graphic xmlns:a="http://schemas.openxmlformats.org/drawingml/2006/main">
+              <a:graphicData uri="http://schemas.openxmlformats.org/drawingml/2006/picture">
+                <pic:pic xmlns:pic="http://schemas.openxmlformats.org/drawingml/2006/picture">
+                  <pic:nvPicPr>
+                    <pic:cNvPr id="0" name="Picture 16"/>
+                    <pic:cNvPicPr>
+                      <a:picLocks noChangeAspect="1" noChangeArrowheads="1"/>
+                    </pic:cNvPicPr>
+                  </pic:nvPicPr>
+                  <pic:blipFill>
+                    <a:blip r:embed="rId28" cstate="print"/>
+                    <a:srcRect/>
+                    <a:stretch>
+                      <a:fillRect/>
+                    </a:stretch>
+                  </pic:blipFill>
+                  <pic:spPr bwMode="auto">
+                    <a:xfrm>
+                      <a:off x="0" y="0"/>
+                      <a:ext cx="5205095" cy="2860675"/>
+                    </a:xfrm>
+                    <a:prstGeom prst="rect">
+                      <a:avLst/>
+                    </a:prstGeom>
+                    <a:noFill/>
+                    <a:ln w="9525">
+                      <a:noFill/>
+                      <a:miter lim="800000"/>
+                      <a:headEnd/>
+                      <a:tailEnd/>
+                    </a:ln>
+                  </pic:spPr>
+                </pic:pic>
+              </a:graphicData>
+            </a:graphic>
+          </wp:inline>
+        </w:drawing>
+      </w:r>
+    </w:p>
+    <w:p>
+      <w:r>
+        <w:t xml:space="preserve">Hacemos doble clic en el problema y vemos que tenemos que añadir el precio, y </w:t>
+      </w:r>
+      <w:proofErr w:type="spellStart"/>
+      <w:r>
+        <w:t>aqu</w:t>
+      </w:r>
+      <w:proofErr w:type="spellEnd"/>
+      <w:r>
+        <w:t xml:space="preserve"> </w:t>
+      </w:r>
+      <w:proofErr w:type="spellStart"/>
+      <w:r>
+        <w:t>eno</w:t>
+      </w:r>
+      <w:proofErr w:type="spellEnd"/>
+      <w:r>
+        <w:t xml:space="preserve"> lo tiene en esta área de ventas:</w:t>
+      </w:r>
+    </w:p>
+    <w:p>
+      <w:r>
+        <w:rPr>
+          <w:noProof/>
+          <w:lang w:eastAsia="es-ES"/>
+        </w:rPr>
+        <w:drawing>
+          <wp:inline distT="0" distB="0" distL="0" distR="0">
+            <wp:extent cx="5310505" cy="937895"/>
+            <wp:effectExtent l="19050" t="0" r="4445" b="0"/>
+            <wp:docPr id="24" name="Imagen 19"/>
+            <wp:cNvGraphicFramePr>
+              <a:graphicFrameLocks xmlns:a="http://schemas.openxmlformats.org/drawingml/2006/main" noChangeAspect="1"/>
+            </wp:cNvGraphicFramePr>
+            <a:graphic xmlns:a="http://schemas.openxmlformats.org/drawingml/2006/main">
+              <a:graphicData uri="http://schemas.openxmlformats.org/drawingml/2006/picture">
+                <pic:pic xmlns:pic="http://schemas.openxmlformats.org/drawingml/2006/picture">
+                  <pic:nvPicPr>
+                    <pic:cNvPr id="0" name="Picture 19"/>
+                    <pic:cNvPicPr>
+                      <a:picLocks noChangeAspect="1" noChangeArrowheads="1"/>
+                    </pic:cNvPicPr>
+                  </pic:nvPicPr>
+                  <pic:blipFill>
+                    <a:blip r:embed="rId29" cstate="print"/>
+                    <a:srcRect/>
+                    <a:stretch>
+                      <a:fillRect/>
+                    </a:stretch>
+                  </pic:blipFill>
+                  <pic:spPr bwMode="auto">
+                    <a:xfrm>
+                      <a:off x="0" y="0"/>
+                      <a:ext cx="5310505" cy="937895"/>
+                    </a:xfrm>
+                    <a:prstGeom prst="rect">
+                      <a:avLst/>
+                    </a:prstGeom>
+                    <a:noFill/>
+                    <a:ln w="9525">
+                      <a:noFill/>
+                      <a:miter lim="800000"/>
+                      <a:headEnd/>
+                      <a:tailEnd/>
+                    </a:ln>
+                  </pic:spPr>
+                </pic:pic>
+              </a:graphicData>
+            </a:graphic>
+          </wp:inline>
+        </w:drawing>
+      </w:r>
+    </w:p>
+    <w:p>
+      <w:r>
+        <w:t>Hacemos esto con los dos artículos.</w:t>
+      </w:r>
+    </w:p>
+    <w:p/>
+    <w:p>
+      <w:r>
+        <w:rPr>
+          <w:noProof/>
+          <w:lang w:eastAsia="es-ES"/>
+        </w:rPr>
+        <w:drawing>
+          <wp:inline distT="0" distB="0" distL="0" distR="0">
+            <wp:extent cx="5400040" cy="3151614"/>
+            <wp:effectExtent l="19050" t="0" r="0" b="0"/>
+            <wp:docPr id="25" name="Imagen 22"/>
+            <wp:cNvGraphicFramePr>
+              <a:graphicFrameLocks xmlns:a="http://schemas.openxmlformats.org/drawingml/2006/main" noChangeAspect="1"/>
+            </wp:cNvGraphicFramePr>
+            <a:graphic xmlns:a="http://schemas.openxmlformats.org/drawingml/2006/main">
+              <a:graphicData uri="http://schemas.openxmlformats.org/drawingml/2006/picture">
+                <pic:pic xmlns:pic="http://schemas.openxmlformats.org/drawingml/2006/picture">
+                  <pic:nvPicPr>
+                    <pic:cNvPr id="0" name="Picture 22"/>
+                    <pic:cNvPicPr>
+                      <a:picLocks noChangeAspect="1" noChangeArrowheads="1"/>
+                    </pic:cNvPicPr>
+                  </pic:nvPicPr>
+                  <pic:blipFill>
+                    <a:blip r:embed="rId30" cstate="print"/>
+                    <a:srcRect/>
+                    <a:stretch>
+                      <a:fillRect/>
+                    </a:stretch>
+                  </pic:blipFill>
+                  <pic:spPr bwMode="auto">
+                    <a:xfrm>
+                      <a:off x="0" y="0"/>
+                      <a:ext cx="5400040" cy="3151614"/>
+                    </a:xfrm>
+                    <a:prstGeom prst="rect">
+                      <a:avLst/>
+                    </a:prstGeom>
+                    <a:noFill/>
+                    <a:ln w="9525">
+                      <a:noFill/>
+                      <a:miter lim="800000"/>
+                      <a:headEnd/>
+                      <a:tailEnd/>
+                    </a:ln>
+                  </pic:spPr>
+                </pic:pic>
+              </a:graphicData>
+            </a:graphic>
+          </wp:inline>
+        </w:drawing>
+      </w:r>
+    </w:p>
+    <w:p>
+      <w:r>
+        <w:rPr>
+          <w:noProof/>
+          <w:lang w:eastAsia="es-ES"/>
+        </w:rPr>
+        <w:lastRenderedPageBreak/>
+        <w:drawing>
+          <wp:inline distT="0" distB="0" distL="0" distR="0">
+            <wp:extent cx="3470275" cy="738505"/>
+            <wp:effectExtent l="19050" t="0" r="0" b="0"/>
+            <wp:docPr id="26" name="Imagen 25"/>
+            <wp:cNvGraphicFramePr>
+              <a:graphicFrameLocks xmlns:a="http://schemas.openxmlformats.org/drawingml/2006/main" noChangeAspect="1"/>
+            </wp:cNvGraphicFramePr>
+            <a:graphic xmlns:a="http://schemas.openxmlformats.org/drawingml/2006/main">
+              <a:graphicData uri="http://schemas.openxmlformats.org/drawingml/2006/picture">
+                <pic:pic xmlns:pic="http://schemas.openxmlformats.org/drawingml/2006/picture">
+                  <pic:nvPicPr>
+                    <pic:cNvPr id="0" name="Picture 25"/>
+                    <pic:cNvPicPr>
+                      <a:picLocks noChangeAspect="1" noChangeArrowheads="1"/>
+                    </pic:cNvPicPr>
+                  </pic:nvPicPr>
+                  <pic:blipFill>
+                    <a:blip r:embed="rId31" cstate="print"/>
+                    <a:srcRect/>
+                    <a:stretch>
+                      <a:fillRect/>
+                    </a:stretch>
+                  </pic:blipFill>
+                  <pic:spPr bwMode="auto">
+                    <a:xfrm>
+                      <a:off x="0" y="0"/>
+                      <a:ext cx="3470275" cy="738505"/>
+                    </a:xfrm>
+                    <a:prstGeom prst="rect">
+                      <a:avLst/>
+                    </a:prstGeom>
+                    <a:noFill/>
+                    <a:ln w="9525">
+                      <a:noFill/>
+                      <a:miter lim="800000"/>
+                      <a:headEnd/>
+                      <a:tailEnd/>
+                    </a:ln>
+                  </pic:spPr>
+                </pic:pic>
+              </a:graphicData>
+            </a:graphic>
+          </wp:inline>
+        </w:drawing>
+      </w:r>
+      <w:r>
+        <w:t xml:space="preserve"> 80000104</w:t>
+      </w:r>
+    </w:p>
+    <w:p>
+      <w:pPr>
+        <w:jc w:val="left"/>
+      </w:pPr>
+      <w:r>
+        <w:br w:type="page"/>
+      </w:r>
+    </w:p>
     <w:sectPr>
-      <w:headerReference w:type="default" r:id="rId26"/>
-      <w:footerReference w:type="default" r:id="rId27"/>
+      <w:headerReference w:type="default" r:id="rId32"/>
+      <w:footerReference w:type="default" r:id="rId33"/>
       <w:pgSz w:w="11906" w:h="16838"/>
       <w:pgMar w:top="1417" w:right="1701" w:bottom="1417" w:left="1701" w:header="708" w:footer="708" w:gutter="0"/>
       <w:cols w:space="708"/>
@@ -2133,7 +2448,7 @@
           <w:rPr>
             <w:noProof/>
           </w:rPr>
-          <w:t>8</w:t>
+          <w:t>11</w:t>
         </w:r>
         <w:r>
           <w:rPr>
@@ -4899,6 +5214,7 @@
 <file path=word/glossary/fontTable.xml><?xml version="1.0" encoding="utf-8"?>
 <w:fonts xmlns:r="http://schemas.openxmlformats.org/officeDocument/2006/relationships" xmlns:w="http://schemas.openxmlformats.org/wordprocessingml/2006/main">
   <w:font w:name="Symbol">
+    <w:altName w:val="Symbol"/>
     <w:panose1 w:val="05050102010706020507"/>
     <w:charset w:val="02"/>
     <w:family w:val="roman"/>
@@ -4944,9 +5260,8 @@
     <w:panose1 w:val="020B0604030504040204"/>
     <w:charset w:val="00"/>
     <w:family w:val="swiss"/>
-    <w:notTrueType/>
     <w:pitch w:val="variable"/>
-    <w:sig w:usb0="00000003" w:usb1="00000000" w:usb2="00000000" w:usb3="00000000" w:csb0="00000001" w:csb1="00000000"/>
+    <w:sig w:usb0="E1002EFF" w:usb1="C000605B" w:usb2="00000029" w:usb3="00000000" w:csb0="000101FF" w:csb1="00000000"/>
   </w:font>
   <w:font w:name="MS Gothic">
     <w:altName w:val="ＭＳ ゴシック"/>
@@ -4992,6 +5307,7 @@
     <w:rsid w:val="00DB50ED"/>
     <w:rsid w:val="00DC6FFD"/>
     <w:rsid w:val="00DF7373"/>
+    <w:rsid w:val="00EE4E2B"/>
     <w:rsid w:val="00F4353B"/>
     <w:rsid w:val="00F60A3B"/>
     <w:rsid w:val="00F765E5"/>
@@ -5537,7 +5853,7 @@
 </file>
 
 <file path=customXml/itemProps2.xml><?xml version="1.0" encoding="utf-8"?>
-<ds:datastoreItem xmlns:ds="http://schemas.openxmlformats.org/officeDocument/2006/customXml" ds:itemID="{0E5A0288-430F-41B9-9580-33B8FA47718C}">
+<ds:datastoreItem xmlns:ds="http://schemas.openxmlformats.org/officeDocument/2006/customXml" ds:itemID="{AB74F055-D41F-4B50-A842-11626A0A70F4}">
   <ds:schemaRefs>
     <ds:schemaRef ds:uri="http://schemas.openxmlformats.org/officeDocument/2006/bibliography"/>
   </ds:schemaRefs>
